--- a/La publicité ciblée.docx
+++ b/La publicité ciblée.docx
@@ -39,7 +39,15 @@
         <w:spacing w:line="240" w:lineRule="auto"/>
       </w:pPr>
       <w:r>
-        <w:t>(traitement compilatoire)</w:t>
+        <w:t xml:space="preserve">(traitement </w:t>
+      </w:r>
+      <w:proofErr w:type="spellStart"/>
+      <w:r>
+        <w:t>compilatoire</w:t>
+      </w:r>
+      <w:proofErr w:type="spellEnd"/>
+      <w:r>
+        <w:t>)</w:t>
       </w:r>
     </w:p>
     <w:p>
@@ -106,7 +114,7 @@
           <w:r>
             <w:fldChar w:fldCharType="separate"/>
           </w:r>
-          <w:hyperlink w:anchor="_Toc468028769" w:history="1">
+          <w:hyperlink w:anchor="_Toc469227655" w:history="1">
             <w:r>
               <w:rPr>
                 <w:rStyle w:val="Lienhypertexte"/>
@@ -134,7 +142,7 @@
                 <w:noProof/>
                 <w:webHidden/>
               </w:rPr>
-              <w:instrText xml:space="preserve"> PAGEREF _Toc468028769 \h </w:instrText>
+              <w:instrText xml:space="preserve"> PAGEREF _Toc469227655 \h </w:instrText>
             </w:r>
             <w:r>
               <w:rPr>
@@ -180,7 +188,7 @@
               <w:lang w:val="fr-FR" w:eastAsia="fr-FR"/>
             </w:rPr>
           </w:pPr>
-          <w:hyperlink w:anchor="_Toc468028770" w:history="1">
+          <w:hyperlink w:anchor="_Toc469227656" w:history="1">
             <w:r>
               <w:rPr>
                 <w:rStyle w:val="Lienhypertexte"/>
@@ -208,7 +216,7 @@
                 <w:noProof/>
                 <w:webHidden/>
               </w:rPr>
-              <w:instrText xml:space="preserve"> PAGEREF _Toc468028770 \h </w:instrText>
+              <w:instrText xml:space="preserve"> PAGEREF _Toc469227656 \h </w:instrText>
             </w:r>
             <w:r>
               <w:rPr>
@@ -254,7 +262,7 @@
               <w:lang w:val="fr-FR" w:eastAsia="fr-FR"/>
             </w:rPr>
           </w:pPr>
-          <w:hyperlink w:anchor="_Toc468028771" w:history="1">
+          <w:hyperlink w:anchor="_Toc469227657" w:history="1">
             <w:r>
               <w:rPr>
                 <w:rStyle w:val="Lienhypertexte"/>
@@ -282,7 +290,7 @@
                 <w:noProof/>
                 <w:webHidden/>
               </w:rPr>
-              <w:instrText xml:space="preserve"> PAGEREF _Toc468028771 \h </w:instrText>
+              <w:instrText xml:space="preserve"> PAGEREF _Toc469227657 \h </w:instrText>
             </w:r>
             <w:r>
               <w:rPr>
@@ -328,7 +336,7 @@
               <w:lang w:val="fr-FR" w:eastAsia="fr-FR"/>
             </w:rPr>
           </w:pPr>
-          <w:hyperlink w:anchor="_Toc468028772" w:history="1">
+          <w:hyperlink w:anchor="_Toc469227658" w:history="1">
             <w:r>
               <w:rPr>
                 <w:rStyle w:val="Lienhypertexte"/>
@@ -356,7 +364,7 @@
                 <w:noProof/>
                 <w:webHidden/>
               </w:rPr>
-              <w:instrText xml:space="preserve"> PAGEREF _Toc468028772 \h </w:instrText>
+              <w:instrText xml:space="preserve"> PAGEREF _Toc469227658 \h </w:instrText>
             </w:r>
             <w:r>
               <w:rPr>
@@ -402,7 +410,7 @@
               <w:lang w:val="fr-FR" w:eastAsia="fr-FR"/>
             </w:rPr>
           </w:pPr>
-          <w:hyperlink w:anchor="_Toc468028773" w:history="1">
+          <w:hyperlink w:anchor="_Toc469227659" w:history="1">
             <w:r>
               <w:rPr>
                 <w:rStyle w:val="Lienhypertexte"/>
@@ -430,7 +438,7 @@
                 <w:noProof/>
                 <w:webHidden/>
               </w:rPr>
-              <w:instrText xml:space="preserve"> PAGEREF _Toc468028773 \h </w:instrText>
+              <w:instrText xml:space="preserve"> PAGEREF _Toc469227659 \h </w:instrText>
             </w:r>
             <w:r>
               <w:rPr>
@@ -450,7 +458,7 @@
                 <w:noProof/>
                 <w:webHidden/>
               </w:rPr>
-              <w:t>11</w:t>
+              <w:t>8</w:t>
             </w:r>
             <w:r>
               <w:rPr>
@@ -476,7 +484,7 @@
               <w:lang w:val="fr-FR" w:eastAsia="fr-FR"/>
             </w:rPr>
           </w:pPr>
-          <w:hyperlink w:anchor="_Toc468028774" w:history="1">
+          <w:hyperlink w:anchor="_Toc469227660" w:history="1">
             <w:r>
               <w:rPr>
                 <w:rStyle w:val="Lienhypertexte"/>
@@ -503,7 +511,7 @@
                 <w:noProof/>
                 <w:webHidden/>
               </w:rPr>
-              <w:instrText xml:space="preserve"> PAGEREF _Toc468028774 \h </w:instrText>
+              <w:instrText xml:space="preserve"> PAGEREF _Toc469227660 \h </w:instrText>
             </w:r>
             <w:r>
               <w:rPr>
@@ -523,7 +531,7 @@
                 <w:noProof/>
                 <w:webHidden/>
               </w:rPr>
-              <w:t>12</w:t>
+              <w:t>11</w:t>
             </w:r>
             <w:r>
               <w:rPr>
@@ -564,8 +572,12 @@
     <w:p>
       <w:pPr>
         <w:spacing w:line="240" w:lineRule="auto"/>
-      </w:pPr>
-      <w:bookmarkStart w:id="0" w:name="_Toc468028769"/>
+        <w:rPr>
+          <w:sz w:val="22"/>
+          <w:szCs w:val="22"/>
+        </w:rPr>
+      </w:pPr>
+      <w:bookmarkStart w:id="0" w:name="_Toc469227655"/>
       <w:r>
         <w:rPr>
           <w:rStyle w:val="Titre1Car"/>
@@ -588,15 +600,58 @@
         <w:br/>
       </w:r>
       <w:r>
-        <w:t>La publicité ciblée est née bien avant internet. L’étude des statistiques et des probabilités pour proposer un service ou un bien qui satisferait la majeure partie de la clientèle et se vendrait au mieux est d’une importance capitale depuis la révolution industrielle et l’aube de l’ère de consommation dans laquelle nous nous trouvons aujourd’hui.</w:t>
-      </w:r>
-    </w:p>
-    <w:p>
-      <w:pPr>
-        <w:spacing w:line="240" w:lineRule="auto"/>
-      </w:pPr>
-      <w:r>
-        <w:t>Depuis la démocratisation d’internet et de l’informatique d’entreprises, des informations sur nos intérêts sont collectées à chaque achat avec des outils comme les cartes de fidélité et autre Cumulus. Il en va de même à chaque utilisation du web, nous fournissons des informations personnelles régulièrement, à travers nos recherches sur internet par exemple.</w:t>
+        <w:rPr>
+          <w:sz w:val="22"/>
+          <w:szCs w:val="22"/>
+        </w:rPr>
+        <w:t xml:space="preserve">Nous vivons dans une société dans laquelle les médias sont presque omniprésents. Dans ce monde capitaliste, nous sommes poussés à la consommation à travers ceux-ci au quotidien à travers la publicité. </w:t>
+      </w:r>
+      <w:r>
+        <w:rPr>
+          <w:sz w:val="22"/>
+          <w:szCs w:val="22"/>
+        </w:rPr>
+        <w:br/>
+      </w:r>
+      <w:r>
+        <w:rPr>
+          <w:sz w:val="22"/>
+          <w:szCs w:val="22"/>
+        </w:rPr>
+        <w:t>Cette surcharge de publicité paraît à beaucoup invasive et agressive. C’est pourquoi les publicistes essaient de la déguiser pour qu’on ne la perçoive pas comme de la publicité, comme par exemple le placement de produit dans les films que nous voyons.</w:t>
+      </w:r>
+      <w:r>
+        <w:rPr>
+          <w:sz w:val="22"/>
+          <w:szCs w:val="22"/>
+        </w:rPr>
+        <w:br/>
+        <w:t>Récemment avec la démocratisation de l’utilisation d’internet, l’utilisation de la publicité ciblée explose.</w:t>
+      </w:r>
+      <w:r>
+        <w:rPr>
+          <w:sz w:val="22"/>
+          <w:szCs w:val="22"/>
+        </w:rPr>
+        <w:t xml:space="preserve"> </w:t>
+      </w:r>
+      <w:r>
+        <w:rPr>
+          <w:sz w:val="22"/>
+          <w:szCs w:val="22"/>
+        </w:rPr>
+        <w:t>Pourtant la</w:t>
+      </w:r>
+      <w:r>
+        <w:t xml:space="preserve"> publicité ciblée est née bien avant internet. L’étude des statistiques et des probabilités pour proposer un service ou un bien qui satisferait la majeure partie de la clientèle et se vendrait au mieux est d’une importance capitale depuis la révolution industrielle et l’aube de l’ère de consommation dans laquelle nous nous trouvons aujourd’hui.</w:t>
+      </w:r>
+    </w:p>
+    <w:p>
+      <w:pPr>
+        <w:spacing w:line="240" w:lineRule="auto"/>
+      </w:pPr>
+      <w:r>
+        <w:t>Depuis la démocratisation de l’informatique d’entreprises, des informations sur nos intérêts sont collectées à chaque achat avec des outils comme les cartes de fidélité et autre Cumulus. Il en va de même à chaque utilisation du web, nous fournissons des informations personnelles régulièrement, à travers nos recherches sur internet par exemple.</w:t>
       </w:r>
     </w:p>
     <w:p>
@@ -699,6 +754,7 @@
         <w:spacing w:line="240" w:lineRule="auto"/>
       </w:pPr>
       <w:r>
+        <w:lastRenderedPageBreak/>
         <w:t xml:space="preserve">Abordant la philosophie, la publicité ciblée menace-t-elle les libertés </w:t>
       </w:r>
       <w:r>
@@ -729,7 +785,7 @@
       <w:r>
         <w:br w:type="page"/>
       </w:r>
-      <w:bookmarkStart w:id="1" w:name="_Toc468028770"/>
+      <w:bookmarkStart w:id="1" w:name="_Toc469227656"/>
       <w:r>
         <w:rPr>
           <w:rStyle w:val="Titre1Car"/>
@@ -851,11 +907,6 @@
       <w:pPr>
         <w:spacing w:line="240" w:lineRule="auto"/>
       </w:pPr>
-    </w:p>
-    <w:p>
-      <w:pPr>
-        <w:spacing w:line="240" w:lineRule="auto"/>
-      </w:pPr>
       <w:r>
         <w:t>Par exemple l</w:t>
       </w:r>
@@ -915,15 +966,24 @@
       </w:r>
       <w:r>
         <w:br/>
-        <w:t xml:space="preserve">Nous avons généralement l’impression d’être protégés des abus et injustices par le système judiciaire. Il est donc intéressant de voir plus en détails ce qu’il en est vraiment. Il existe de nombreux articles de lois concernant les données mais pour commencer qu’est-ce que sont les données sensibles? </w:t>
-      </w:r>
-    </w:p>
-    <w:p>
-      <w:pPr>
-        <w:spacing w:line="240" w:lineRule="auto"/>
-      </w:pPr>
-      <w:r>
-        <w:t>Sont données sensibles, les données personnelles sur:</w:t>
+        <w:t xml:space="preserve">Nous avons généralement l’impression d’être protégés des abus et injustices par le système judiciaire. Il est donc intéressant de voir plus en détails ce qu’il en est vraiment. Il existe de nombreux articles de lois concernant les données mais pour commencer qu’est-ce que sont les données </w:t>
+      </w:r>
+      <w:r>
+        <w:t>sensibles ?</w:t>
+      </w:r>
+      <w:r>
+        <w:t xml:space="preserve"> </w:t>
+      </w:r>
+    </w:p>
+    <w:p>
+      <w:pPr>
+        <w:spacing w:line="240" w:lineRule="auto"/>
+      </w:pPr>
+      <w:r>
+        <w:t xml:space="preserve">Sont données sensibles, les données personnelles </w:t>
+      </w:r>
+      <w:r>
+        <w:t>sur :</w:t>
       </w:r>
     </w:p>
     <w:p>
@@ -954,7 +1014,15 @@
         <w:t>er</w:t>
       </w:r>
       <w:r>
-        <w:t xml:space="preserve"> LPrD).”</w:t>
+        <w:t xml:space="preserve"> </w:t>
+      </w:r>
+      <w:proofErr w:type="spellStart"/>
+      <w:r>
+        <w:t>LPrD</w:t>
+      </w:r>
+      <w:proofErr w:type="spellEnd"/>
+      <w:r>
+        <w:t>).”</w:t>
       </w:r>
     </w:p>
     <w:p>
@@ -973,7 +1041,15 @@
         <w:spacing w:line="240" w:lineRule="auto"/>
       </w:pPr>
       <w:r>
-        <w:t>“le traitement des données est-il expressément prévu par la loi ou sert-il à l’accomplissement d’une tâche publique (principe de légalité, art. 5 LPrD)</w:t>
+        <w:t xml:space="preserve">“le traitement des données est-il expressément prévu par la loi ou sert-il à l’accomplissement d’une tâche publique (principe de légalité, art. 5 </w:t>
+      </w:r>
+      <w:proofErr w:type="spellStart"/>
+      <w:r>
+        <w:t>LPrD</w:t>
+      </w:r>
+      <w:proofErr w:type="spellEnd"/>
+      <w:r>
+        <w:t>)</w:t>
       </w:r>
       <w:r>
         <w:t xml:space="preserve"> ? “</w:t>
@@ -999,7 +1075,15 @@
         <w:t>“</w:t>
       </w:r>
       <w:r>
-        <w:t>les données sont-elles traitées uniquement dans le but pour lequel elles ont été collectées (principe de finalité, art. 6 LPrD) ?</w:t>
+        <w:t xml:space="preserve">les données sont-elles traitées uniquement dans le but pour lequel elles ont été collectées (principe de finalité, art. 6 </w:t>
+      </w:r>
+      <w:proofErr w:type="spellStart"/>
+      <w:r>
+        <w:t>LPrD</w:t>
+      </w:r>
+      <w:proofErr w:type="spellEnd"/>
+      <w:r>
+        <w:t>) ?</w:t>
       </w:r>
       <w:r>
         <w:t xml:space="preserve"> </w:t>
@@ -1027,7 +1111,15 @@
         <w:t>S</w:t>
       </w:r>
       <w:r>
-        <w:t>eules les données nécessaires à l'accomplissement de la tâche sont-elles traitées et le traitement envisagé est-il vraiment nécessaire (principe de proportionnalité, art. 7 LPrD) ?</w:t>
+        <w:t xml:space="preserve">eules les données nécessaires à l'accomplissement de la tâche sont-elles traitées et le traitement envisagé est-il vraiment nécessaire (principe de proportionnalité, art. 7 </w:t>
+      </w:r>
+      <w:proofErr w:type="spellStart"/>
+      <w:r>
+        <w:t>LPrD</w:t>
+      </w:r>
+      <w:proofErr w:type="spellEnd"/>
+      <w:r>
+        <w:t>) ?</w:t>
       </w:r>
       <w:r>
         <w:t xml:space="preserve"> </w:t>
@@ -1052,7 +1144,15 @@
         <w:t>“</w:t>
       </w:r>
       <w:r>
-        <w:t>Les personnes concernées savent-elles que des données les concernant sont traitées, et dans quel but (principe de transparence, art. 8 LPrD) ? “</w:t>
+        <w:t xml:space="preserve">Les personnes concernées savent-elles que des données les concernant sont traitées, et dans quel but (principe de transparence, art. 8 </w:t>
+      </w:r>
+      <w:proofErr w:type="spellStart"/>
+      <w:r>
+        <w:t>LPrD</w:t>
+      </w:r>
+      <w:proofErr w:type="spellEnd"/>
+      <w:r>
+        <w:t>) ? “</w:t>
       </w:r>
       <w:r>
         <w:rPr>
@@ -1086,7 +1186,10 @@
         <w:t xml:space="preserve"> sont supposés</w:t>
       </w:r>
       <w:r>
-        <w:t xml:space="preserve"> protège</w:t>
+        <w:t xml:space="preserve"> </w:t>
+      </w:r>
+      <w:r>
+        <w:t>protége</w:t>
       </w:r>
       <w:r>
         <w:t>r</w:t>
@@ -1121,7 +1224,23 @@
           <w:i/>
           <w:iCs/>
         </w:rPr>
-        <w:t>Les conditions imposées au traitement doivent toutefois être respectée. La transmission d'informations doit soit être prévue expressément par une base légale, soit faire l'objet d'un examen des conditions mises à la transmission par l'article 15 LPrD. Dans tous les cas, la proportionnalité de la transmission devra être examinée.”</w:t>
+        <w:t xml:space="preserve">Les conditions imposées au traitement doivent toutefois être respectée. La transmission d'informations doit soit être prévue expressément par une base légale, soit faire l'objet d'un examen des conditions mises à la transmission par l'article 15 </w:t>
+      </w:r>
+      <w:proofErr w:type="spellStart"/>
+      <w:r>
+        <w:rPr>
+          <w:i/>
+          <w:iCs/>
+        </w:rPr>
+        <w:t>LPrD</w:t>
+      </w:r>
+      <w:proofErr w:type="spellEnd"/>
+      <w:r>
+        <w:rPr>
+          <w:i/>
+          <w:iCs/>
+        </w:rPr>
+        <w:t>. Dans tous les cas, la proportionnalité de la transmission devra être examinée.”</w:t>
       </w:r>
       <w:r>
         <w:rPr>
@@ -1159,7 +1278,10 @@
         <w:spacing w:line="240" w:lineRule="auto"/>
       </w:pPr>
       <w:r>
-        <w:t>Pour résumer:</w:t>
+        <w:t>En résumé</w:t>
+      </w:r>
+      <w:r>
+        <w:t xml:space="preserve"> :</w:t>
       </w:r>
     </w:p>
     <w:p>
@@ -1196,7 +1318,7 @@
       <w:pPr>
         <w:pStyle w:val="Titre1"/>
       </w:pPr>
-      <w:bookmarkStart w:id="2" w:name="_Toc468028771"/>
+      <w:bookmarkStart w:id="2" w:name="_Toc469227657"/>
       <w:r>
         <w:lastRenderedPageBreak/>
         <w:t>Second paragraphe :</w:t>
@@ -1209,91 +1331,55 @@
       </w:pPr>
     </w:p>
     <w:p>
-      <w:pPr>
-        <w:pStyle w:val="Sansinterligne"/>
-      </w:pPr>
-      <w:r>
-        <w:t>E</w:t>
-      </w:r>
-      <w:r>
-        <w:t>st-ce qu’il existe des moyens alternatifs à la publicité (ci</w:t>
-      </w:r>
-      <w:r>
-        <w:t xml:space="preserve">blée) qui pourraient servir au </w:t>
-      </w:r>
-      <w:r>
-        <w:t>financement</w:t>
-      </w:r>
-      <w:r>
-        <w:t xml:space="preserve"> des médias ?</w:t>
-      </w:r>
-    </w:p>
-    <w:p>
-      <w:pPr>
-        <w:spacing w:line="240" w:lineRule="auto"/>
-      </w:pPr>
-      <w:r>
-        <w:t xml:space="preserve">Avec cette sous-question nous nous intéressons à des solutions alternatives </w:t>
-      </w:r>
-      <w:r>
-        <w:t>envisageables</w:t>
-      </w:r>
-      <w:r>
-        <w:t xml:space="preserve"> qui permettraient aux médias de survivre sans cette publicité. </w:t>
-      </w:r>
-    </w:p>
-    <w:p>
-      <w:pPr>
-        <w:spacing w:line="240" w:lineRule="auto"/>
-      </w:pPr>
-      <w:r>
-        <w:t xml:space="preserve">En effet lors de la semaine interdisciplinaire ayant pour thème les médias de Juin 2016 nous avons visité les locaux de rédaction de journaux comme le Temps, le Matin ou le Courrier. Leur plateforme médiatique (le journal papiers) est en difficulté financièrement. </w:t>
-      </w:r>
-    </w:p>
-    <w:p>
-      <w:pPr>
-        <w:spacing w:line="240" w:lineRule="auto"/>
-      </w:pPr>
-      <w:r>
-        <w:t xml:space="preserve">Le Matin et Le Temps nous ont informés qu’ils tiraient leurs recettes à 50% des achats de journaux (abonnements) et à 50% des publicités, après avoir demandé à en savoir plus sur la nature de leurs démarches publicitaires, il s’avère qu’ils ciblent effectivement un certain publique (aisé en l’occurrence) mais ils se défendent </w:t>
-      </w:r>
-      <w:r>
-        <w:t xml:space="preserve">en affirmant qu’ils ne ciblent pas dans leur publicité mais que le journal tout entier est orienté vers ce publique (Ce serait illogique de ne pas le cibler également dans leur publicités). </w:t>
-      </w:r>
-      <w:r>
-        <w:br/>
-        <w:t>Le Courrier lui est un journal sans publicité, c’est un autre type de bâtiment, un autre type de bureaux, moins spacieux, moins d’employés mais il en ressort</w:t>
-      </w:r>
-      <w:r>
-        <w:t xml:space="preserve"> une ambiance différente également. </w:t>
-      </w:r>
-      <w:r>
-        <w:t>Leurs revenus viennent de sponsor / mécènes de donations.</w:t>
-      </w:r>
-    </w:p>
-    <w:p>
-      <w:pPr>
-        <w:spacing w:line="240" w:lineRule="auto"/>
-        <w:rPr>
-          <w:noProof/>
-        </w:rPr>
-      </w:pPr>
-      <w:r>
-        <w:t>Ceci étant, ce journal est la preuve que la publicité n’est pas essentielle aux médias.</w:t>
-      </w:r>
-      <w:r>
-        <w:t xml:space="preserve"> De nombreuses autres plateformes médiatiques (sites web) fonctionnent grâce aux dons de gens intéressés ou fonctionnent comme un échange de services (sites interactifs d’informations).</w:t>
-      </w:r>
-      <w:r>
-        <w:rPr>
-          <w:noProof/>
-        </w:rPr>
+      <w:r>
+        <w:t>Le citoyen lambda ressent-il l’impact de la publicité ciblée ?</w:t>
+      </w:r>
+    </w:p>
+    <w:p/>
+    <w:p>
+      <w:r>
+        <w:t xml:space="preserve">Avec cette sous-question nous nous intéressons plus encore au ressenti individuel qu’à la publicité ciblée sur les membres de notre société. </w:t>
+      </w:r>
+    </w:p>
+    <w:p>
+      <w:r>
+        <w:t>Pour cela il faut tout d’abord savoir si le citoyen lambda est spectateur de publicités ciblées ?</w:t>
+      </w:r>
+      <w:r>
         <w:t xml:space="preserve"> </w:t>
       </w:r>
-    </w:p>
-    <w:p>
-      <w:pPr>
-        <w:spacing w:line="240" w:lineRule="auto"/>
+      <w:r>
+        <w:t xml:space="preserve">Puis </w:t>
+      </w:r>
+      <w:r>
+        <w:t>Connait-il les moyens de la publicité ciblée ?</w:t>
+      </w:r>
+      <w:r>
+        <w:t xml:space="preserve"> Enfin </w:t>
+      </w:r>
+      <w:r>
+        <w:t>est</w:t>
+      </w:r>
+      <w:r>
+        <w:t>-il</w:t>
+      </w:r>
+      <w:r>
+        <w:t xml:space="preserve"> conscient de l’influence qu’il subit ?</w:t>
+      </w:r>
+      <w:r>
+        <w:t xml:space="preserve"> </w:t>
+      </w:r>
+    </w:p>
+    <w:p>
+      <w:pPr>
+        <w:spacing w:line="240" w:lineRule="auto"/>
+        <w:jc w:val="both"/>
+      </w:pPr>
+    </w:p>
+    <w:p>
+      <w:pPr>
+        <w:spacing w:line="240" w:lineRule="auto"/>
+        <w:jc w:val="both"/>
       </w:pPr>
       <w:r>
         <w:rPr>
@@ -1301,462 +1387,7 @@
           <w:lang w:val="fr-FR" w:eastAsia="fr-FR"/>
         </w:rPr>
         <w:drawing>
-          <wp:inline distT="0" distB="0" distL="0" distR="0" wp14:anchorId="160CAB09" wp14:editId="7F0A28AB">
-            <wp:extent cx="5760720" cy="3518535"/>
-            <wp:effectExtent l="0" t="0" r="0" b="5715"/>
-            <wp:docPr id="1" name="Image 1"/>
-            <wp:cNvGraphicFramePr>
-              <a:graphicFrameLocks xmlns:a="http://schemas.openxmlformats.org/drawingml/2006/main" noChangeAspect="1"/>
-            </wp:cNvGraphicFramePr>
-            <a:graphic xmlns:a="http://schemas.openxmlformats.org/drawingml/2006/main">
-              <a:graphicData uri="http://schemas.openxmlformats.org/drawingml/2006/picture">
-                <pic:pic xmlns:pic="http://schemas.openxmlformats.org/drawingml/2006/picture">
-                  <pic:nvPicPr>
-                    <pic:cNvPr id="0" name="2015-08-31_0936.png"/>
-                    <pic:cNvPicPr/>
-                  </pic:nvPicPr>
-                  <pic:blipFill>
-                    <a:blip r:embed="rId7">
-                      <a:extLst>
-                        <a:ext uri="{28A0092B-C50C-407E-A947-70E740481C1C}">
-                          <a14:useLocalDpi xmlns:a14="http://schemas.microsoft.com/office/drawing/2010/main" val="0"/>
-                        </a:ext>
-                      </a:extLst>
-                    </a:blip>
-                    <a:stretch>
-                      <a:fillRect/>
-                    </a:stretch>
-                  </pic:blipFill>
-                  <pic:spPr>
-                    <a:xfrm>
-                      <a:off x="0" y="0"/>
-                      <a:ext cx="5760720" cy="3518535"/>
-                    </a:xfrm>
-                    <a:prstGeom prst="rect">
-                      <a:avLst/>
-                    </a:prstGeom>
-                  </pic:spPr>
-                </pic:pic>
-              </a:graphicData>
-            </a:graphic>
-          </wp:inline>
-        </w:drawing>
-      </w:r>
-    </w:p>
-    <w:p>
-      <w:pPr>
-        <w:spacing w:line="240" w:lineRule="auto"/>
-      </w:pPr>
-      <w:r>
-        <w:lastRenderedPageBreak/>
-        <w:t>Sur ce graphique des revenus apportés par la publicité au canada à la télévision (en million de dollars) on peut constater que depuis près d’une décennie la publicité perds de son éclat.</w:t>
-      </w:r>
-    </w:p>
-    <w:p>
-      <w:pPr>
-        <w:spacing w:line="240" w:lineRule="auto"/>
-      </w:pPr>
-      <w:r>
-        <w:t>Il est également intéressant de noter que pour les médias ayant le plus d’impact (donc les médias qui touchent le plus de gens, les chaines principales de télévision par exemple) peuvent recevoir des dons réguliers en échange de ne pas salir la réputation de telle ou telle personne d’influence pour que leur image ne soit pas salie.</w:t>
-      </w:r>
-    </w:p>
-    <w:p>
-      <w:pPr>
-        <w:spacing w:line="240" w:lineRule="auto"/>
-      </w:pPr>
-      <w:r>
-        <w:t>Dans le but de nuancer, i</w:t>
-      </w:r>
-      <w:r>
-        <w:t>l faut également considérer le capitalisme actuel et le but de notre. La consommation y prend une place importante da</w:t>
-      </w:r>
-      <w:r>
-        <w:t>n</w:t>
-      </w:r>
-      <w:r>
-        <w:t>s laquelle</w:t>
-      </w:r>
-      <w:r>
-        <w:t xml:space="preserve"> l</w:t>
-      </w:r>
-      <w:r>
-        <w:t>a publicité</w:t>
-      </w:r>
-      <w:r>
-        <w:t xml:space="preserve"> a sa place. Elle encourage cette consommation, peut créer la demande qui manque à une offre.</w:t>
-      </w:r>
-      <w:r>
-        <w:t xml:space="preserve"> Et bien que l’utilisateur moyen d</w:t>
-      </w:r>
-      <w:r>
-        <w:t>u média</w:t>
-      </w:r>
-      <w:r>
-        <w:t xml:space="preserve"> sera irrité par les publicités qui interrompent son feuilleton, les pop-ups de sa page web et tout le contenu qui ne l’intéressent pas, on peut y voir un mal nécessaire.</w:t>
-      </w:r>
-    </w:p>
-    <w:p>
-      <w:pPr>
-        <w:spacing w:line="240" w:lineRule="auto"/>
-      </w:pPr>
-      <w:r>
-        <w:t xml:space="preserve">Pour résumer : </w:t>
-      </w:r>
-    </w:p>
-    <w:p>
-      <w:pPr>
-        <w:spacing w:line="240" w:lineRule="auto"/>
-      </w:pPr>
-      <w:r>
-        <w:t>Le don, le financement participatif, l’échange de services ou simplement le média payant sont des moyens de financement alternatifs. Malheureusement aucun n’est aussi prolifique que la publicité.</w:t>
-      </w:r>
-    </w:p>
-    <w:p>
-      <w:pPr>
-        <w:spacing w:line="240" w:lineRule="auto"/>
-      </w:pPr>
-      <w:r>
-        <w:t>La publicité peut donc être envisagée comme un mal nécessaire ? Ou même comme un moyen de financement viable et tolérable ?</w:t>
-      </w:r>
-    </w:p>
-    <w:p>
-      <w:pPr>
-        <w:spacing w:line="240" w:lineRule="auto"/>
-      </w:pPr>
-      <w:r>
-        <w:br w:type="page"/>
-      </w:r>
-    </w:p>
-    <w:p>
-      <w:pPr>
-        <w:pStyle w:val="Titre1"/>
-      </w:pPr>
-      <w:bookmarkStart w:id="3" w:name="_Toc468028772"/>
-      <w:r>
-        <w:lastRenderedPageBreak/>
-        <w:t>Troisième paragraphe :</w:t>
-      </w:r>
-      <w:bookmarkEnd w:id="3"/>
-    </w:p>
-    <w:p>
-      <w:pPr>
-        <w:spacing w:line="240" w:lineRule="auto"/>
-      </w:pPr>
-      <w:r>
-        <w:t>La</w:t>
-      </w:r>
-      <w:r>
-        <w:t xml:space="preserve"> publicité ciblée menace-t-elle les libertés individuelles ?</w:t>
-      </w:r>
-    </w:p>
-    <w:p>
-      <w:pPr>
-        <w:spacing w:line="240" w:lineRule="auto"/>
-      </w:pPr>
-      <w:r>
-        <w:br/>
-        <w:t xml:space="preserve">Avec cette sous-questions, nous cherchons à formuler un raisonnement logique philosophique </w:t>
-      </w:r>
-      <w:r>
-        <w:t>concernant l’empiètement des publicités ciblées sur l</w:t>
-      </w:r>
-      <w:r>
-        <w:t xml:space="preserve">es libertés individuelles. </w:t>
-      </w:r>
-      <w:r>
-        <w:br/>
-        <w:t xml:space="preserve">Tout d’abord il nous faut expliquer ce que sont les libertés individuelles, puis </w:t>
-      </w:r>
-      <w:r>
-        <w:t>sur quels aspects</w:t>
-      </w:r>
-      <w:r>
-        <w:t xml:space="preserve"> </w:t>
-      </w:r>
-      <w:r>
-        <w:t xml:space="preserve">et dans quelle mesure </w:t>
-      </w:r>
-      <w:r>
-        <w:t>la publicité ciblée les menacerait, et enfin conclure de la réalité (ou non) de cette menace.</w:t>
-      </w:r>
-    </w:p>
-    <w:p>
-      <w:pPr>
-        <w:spacing w:line="240" w:lineRule="auto"/>
-      </w:pPr>
-    </w:p>
-    <w:p>
-      <w:pPr>
-        <w:spacing w:line="240" w:lineRule="auto"/>
-        <w:jc w:val="both"/>
-      </w:pPr>
-      <w:r>
-        <w:t xml:space="preserve">Qu’est-ce que les libertés individuelles ? </w:t>
-      </w:r>
-    </w:p>
-    <w:p>
-      <w:pPr>
-        <w:spacing w:line="240" w:lineRule="auto"/>
-        <w:jc w:val="both"/>
-      </w:pPr>
-      <w:r>
-        <w:t xml:space="preserve">Les libertés individuelles </w:t>
-      </w:r>
-      <w:r>
-        <w:t>sont liées aux droits de l’homme</w:t>
-      </w:r>
-      <w:r>
-        <w:rPr>
-          <w:rStyle w:val="Appelnotedebasdep"/>
-        </w:rPr>
-        <w:footnoteReference w:id="5"/>
-      </w:r>
-      <w:r>
-        <w:t>, tous deux sont inspiré</w:t>
-      </w:r>
-      <w:r>
-        <w:t xml:space="preserve">s par une philosophie libérale, leur caractéristique majeure est « l’individualisme », c’est-à-dire qu’on ne fait pas référence à des associations, des groupes ou à la famille. </w:t>
-      </w:r>
-      <w:r>
-        <w:t xml:space="preserve">On les considère </w:t>
-      </w:r>
-      <w:r>
-        <w:t>comme des « droits-libertés » qui</w:t>
-      </w:r>
-      <w:r>
-        <w:t xml:space="preserve"> impliquent une abstention de l’état.</w:t>
-      </w:r>
-      <w:r>
-        <w:br/>
-      </w:r>
-      <w:r>
-        <w:t>On oublie parfois que ces droits-libertés n’ont pas toujours été acquis, qu’il a fallu se battre pour les obtenir. Les libertés individuelles affirment des droits qui nous paraissent aujourd’hui évidents</w:t>
-      </w:r>
-      <w:r>
-        <w:t xml:space="preserve">, parmi lesquels : </w:t>
-      </w:r>
-      <w:r>
-        <w:rPr>
-          <w:b/>
-        </w:rPr>
-        <w:t>La liberté d’opinion</w:t>
-      </w:r>
-      <w:r>
-        <w:t xml:space="preserve">, </w:t>
-      </w:r>
-      <w:r>
-        <w:rPr>
-          <w:b/>
-        </w:rPr>
-        <w:t>la liberté religieuse</w:t>
-      </w:r>
-      <w:r>
-        <w:t>,</w:t>
-      </w:r>
-      <w:r>
-        <w:t xml:space="preserve"> </w:t>
-      </w:r>
-      <w:r>
-        <w:rPr>
-          <w:b/>
-        </w:rPr>
-        <w:t>la liberté d’expression</w:t>
-      </w:r>
-      <w:r>
-        <w:t>,</w:t>
-      </w:r>
-      <w:r>
-        <w:t xml:space="preserve"> </w:t>
-      </w:r>
-      <w:r>
-        <w:rPr>
-          <w:b/>
-        </w:rPr>
-        <w:t>une procédure pénale respectueuse des droits de la défense</w:t>
-      </w:r>
-      <w:r>
-        <w:t xml:space="preserve"> (présomption</w:t>
-      </w:r>
-      <w:r>
-        <w:t xml:space="preserve"> d’innocence)</w:t>
-      </w:r>
-      <w:r>
-        <w:t xml:space="preserve">, </w:t>
-      </w:r>
-      <w:r>
-        <w:rPr>
-          <w:b/>
-        </w:rPr>
-        <w:t>l’égalité des droits devant la loi</w:t>
-      </w:r>
-      <w:r>
-        <w:t xml:space="preserve">, </w:t>
-      </w:r>
-      <w:r>
-        <w:rPr>
-          <w:b/>
-        </w:rPr>
-        <w:t>la séparation des pouvoirs</w:t>
-      </w:r>
-      <w:r>
-        <w:t xml:space="preserve">, </w:t>
-      </w:r>
-      <w:r>
-        <w:t xml:space="preserve">et </w:t>
-      </w:r>
-      <w:r>
-        <w:rPr>
-          <w:b/>
-        </w:rPr>
-        <w:t>le droit de propriété</w:t>
-      </w:r>
-      <w:r>
-        <w:t>.</w:t>
-      </w:r>
-      <w:r>
-        <w:br/>
-        <w:t>à liberté que chacun peut exercer séparément des autres citoyens.</w:t>
-      </w:r>
-    </w:p>
-    <w:p>
-      <w:pPr>
-        <w:spacing w:line="240" w:lineRule="auto"/>
-        <w:jc w:val="both"/>
-      </w:pPr>
-    </w:p>
-    <w:p>
-      <w:pPr>
-        <w:spacing w:line="240" w:lineRule="auto"/>
-        <w:jc w:val="both"/>
-      </w:pPr>
-      <w:r>
-        <w:t>En quoi la publicité ciblée menace-t-elle les libertés individuelles ?</w:t>
-      </w:r>
-    </w:p>
-    <w:p>
-      <w:pPr>
-        <w:spacing w:line="240" w:lineRule="auto"/>
-        <w:jc w:val="both"/>
-      </w:pPr>
-      <w:r>
-        <w:t>La publicité se veut manipul</w:t>
-      </w:r>
-      <w:r>
-        <w:t xml:space="preserve">atrice, elle promeut un produit, </w:t>
-      </w:r>
-      <w:r>
-        <w:t xml:space="preserve">un service, </w:t>
-      </w:r>
-      <w:r>
-        <w:t>ou même une idéologie, une politique ou un état. Elle</w:t>
-      </w:r>
-      <w:r>
-        <w:t xml:space="preserve"> place </w:t>
-      </w:r>
-      <w:r>
-        <w:t>son objet sous un aspect avantageux (tellement avantageux parfois</w:t>
-      </w:r>
-      <w:r>
-        <w:t xml:space="preserve"> </w:t>
-      </w:r>
-      <w:r>
-        <w:t>que certains parlent de publicités mensongères</w:t>
-      </w:r>
-      <w:r>
-        <w:t>) fait pour plaire au spectateur</w:t>
-      </w:r>
-      <w:r>
-        <w:t>.</w:t>
-      </w:r>
-      <w:r>
-        <w:t xml:space="preserve"> </w:t>
-      </w:r>
-      <w:r>
-        <w:t>À</w:t>
-      </w:r>
-      <w:r>
-        <w:t xml:space="preserve"> travers </w:t>
-      </w:r>
-      <w:r>
-        <w:t xml:space="preserve">des stratagèmes comme </w:t>
-      </w:r>
-      <w:r>
-        <w:t>la marque, l’image, le logo</w:t>
-      </w:r>
-      <w:r>
-        <w:t xml:space="preserve">, des stratégies de persuasions la publicité cherche à influencer son publique, elle empiète donc sur la liberté d’opinion. </w:t>
-      </w:r>
-      <w:r>
-        <w:br/>
-      </w:r>
-      <w:r>
-        <w:t>Ce point est discutable du fait de sa légitimité. Il est interdit de traiter quelqu’un différemment en fonction de son opinion ou de son idéologie, mais il est parfaitement légal de chercher à le convaincre d’autre chose. Bien sûr cela dépendra de l’individu et de sa sensibilité à la publi</w:t>
-      </w:r>
-      <w:r>
-        <w:t xml:space="preserve">cité. </w:t>
-      </w:r>
-      <w:r>
-        <w:br/>
-        <w:t>C’est pourquoi j’ai créé</w:t>
-      </w:r>
-      <w:r>
-        <w:t xml:space="preserve"> un formulaire</w:t>
-      </w:r>
-      <w:r>
-        <w:rPr>
-          <w:rStyle w:val="Appelnotedebasdep"/>
-        </w:rPr>
-        <w:footnoteReference w:id="6"/>
-      </w:r>
-      <w:r>
-        <w:t xml:space="preserve"> </w:t>
-      </w:r>
-      <w:r>
-        <w:t>(</w:t>
-      </w:r>
-      <w:r>
-        <w:rPr>
-          <w:i/>
-        </w:rPr>
-        <w:t>Google form</w:t>
-      </w:r>
-      <w:r>
-        <w:t xml:space="preserve">) dans le but de recueillir les avis et impressions d’un maximum de personnes. </w:t>
-      </w:r>
-      <w:r>
-        <w:t xml:space="preserve">Après avoir reçu une centaine de réponses, j’ai observé des graphiques et statistiques pour essayer de comprendre ce qui ressortait des réponses. </w:t>
-      </w:r>
-    </w:p>
-    <w:p>
-      <w:pPr>
-        <w:spacing w:line="240" w:lineRule="auto"/>
-        <w:jc w:val="both"/>
-      </w:pPr>
-    </w:p>
-    <w:p>
-      <w:pPr>
-        <w:spacing w:line="240" w:lineRule="auto"/>
-        <w:jc w:val="both"/>
-      </w:pPr>
-    </w:p>
-    <w:p>
-      <w:pPr>
-        <w:spacing w:line="240" w:lineRule="auto"/>
-        <w:jc w:val="both"/>
-      </w:pPr>
-    </w:p>
-    <w:p>
-      <w:pPr>
-        <w:spacing w:line="240" w:lineRule="auto"/>
-        <w:jc w:val="both"/>
-      </w:pPr>
-      <w:r>
-        <w:rPr>
-          <w:noProof/>
-          <w:lang w:val="fr-FR" w:eastAsia="fr-FR"/>
-        </w:rPr>
-        <w:drawing>
-          <wp:inline distT="0" distB="0" distL="0" distR="0">
+          <wp:inline distT="0" distB="0" distL="0" distR="0" wp14:anchorId="5F5A482F" wp14:editId="25901156">
             <wp:extent cx="5760720" cy="2585168"/>
             <wp:effectExtent l="0" t="0" r="0" b="5715"/>
             <wp:docPr id="10" name="Image 10" descr="C:\Users\Sebastian\AppData\Local\Microsoft\Windows\INetCacheContent.Word\Capture.png"/>
@@ -1773,7 +1404,7 @@
                     </pic:cNvPicPr>
                   </pic:nvPicPr>
                   <pic:blipFill>
-                    <a:blip r:embed="rId8">
+                    <a:blip r:embed="rId7">
                       <a:extLst>
                         <a:ext uri="{28A0092B-C50C-407E-A947-70E740481C1C}">
                           <a14:useLocalDpi xmlns:a14="http://schemas.microsoft.com/office/drawing/2010/main" val="0"/>
@@ -1811,13 +1442,16 @@
         <w:jc w:val="both"/>
       </w:pPr>
       <w:r>
-        <w:t>Sur ce camembert on observe que la majorité des participants est spectateur de publicité qui pourrait le cibler.</w:t>
-      </w:r>
-      <w:r>
-        <w:t xml:space="preserve">  </w:t>
-      </w:r>
-      <w:r>
-        <w:t>Mais aussi qu’un tiers d’entre eux ne l’est pas. Nous avons donc un échantillon relativement varié.</w:t>
+        <w:t>Sur ce camembert on observe que la majorité des participants est spectateur de publicité qui pourrait le cibler.  Mais aussi qu’un tiers d’entre eux ne l’est pas. Nous avons donc un échantillon relativement varié.</w:t>
+      </w:r>
+      <w:r>
+        <w:t xml:space="preserve"> </w:t>
+      </w:r>
+      <w:r>
+        <w:t>En lisant les réponses individuelles on se rendra compte que les personnes de plus de 38 ans ont répondu non à cette question, alors que la majorité des jeunes participants ont répondu oui, peut-</w:t>
+      </w:r>
+      <w:r>
+        <w:t>être utilisent-ils des médias différents, (les jeunes participants utilisent plutôt internet, les participants plus âgés plutôt la télévision.</w:t>
       </w:r>
     </w:p>
     <w:p>
@@ -1831,7 +1465,464 @@
           <w:lang w:val="fr-FR" w:eastAsia="fr-FR"/>
         </w:rPr>
         <w:drawing>
-          <wp:anchor distT="0" distB="0" distL="114300" distR="114300" simplePos="0" relativeHeight="251655168" behindDoc="1" locked="0" layoutInCell="1" allowOverlap="1">
+          <wp:anchor distT="0" distB="0" distL="114300" distR="114300" simplePos="0" relativeHeight="251663360" behindDoc="1" locked="0" layoutInCell="1" allowOverlap="1" wp14:anchorId="4562FBA0" wp14:editId="015C0105">
+            <wp:simplePos x="0" y="0"/>
+            <wp:positionH relativeFrom="column">
+              <wp:posOffset>-4445</wp:posOffset>
+            </wp:positionH>
+            <wp:positionV relativeFrom="paragraph">
+              <wp:posOffset>170180</wp:posOffset>
+            </wp:positionV>
+            <wp:extent cx="5760720" cy="742315"/>
+            <wp:effectExtent l="0" t="0" r="0" b="635"/>
+            <wp:wrapTight wrapText="bothSides">
+              <wp:wrapPolygon edited="0">
+                <wp:start x="0" y="0"/>
+                <wp:lineTo x="0" y="21064"/>
+                <wp:lineTo x="21500" y="21064"/>
+                <wp:lineTo x="21500" y="0"/>
+                <wp:lineTo x="0" y="0"/>
+              </wp:wrapPolygon>
+            </wp:wrapTight>
+            <wp:docPr id="2" name="Image 2" descr="C:\Users\Sebastian\AppData\Local\Microsoft\Windows\INetCacheContent.Word\Comment.png"/>
+            <wp:cNvGraphicFramePr>
+              <a:graphicFrameLocks xmlns:a="http://schemas.openxmlformats.org/drawingml/2006/main" noChangeAspect="1"/>
+            </wp:cNvGraphicFramePr>
+            <a:graphic xmlns:a="http://schemas.openxmlformats.org/drawingml/2006/main">
+              <a:graphicData uri="http://schemas.openxmlformats.org/drawingml/2006/picture">
+                <pic:pic xmlns:pic="http://schemas.openxmlformats.org/drawingml/2006/picture">
+                  <pic:nvPicPr>
+                    <pic:cNvPr id="0" name="Picture 3" descr="C:\Users\Sebastian\AppData\Local\Microsoft\Windows\INetCacheContent.Word\Comment.png"/>
+                    <pic:cNvPicPr>
+                      <a:picLocks noChangeAspect="1" noChangeArrowheads="1"/>
+                    </pic:cNvPicPr>
+                  </pic:nvPicPr>
+                  <pic:blipFill>
+                    <a:blip r:embed="rId8">
+                      <a:extLst>
+                        <a:ext uri="{28A0092B-C50C-407E-A947-70E740481C1C}">
+                          <a14:useLocalDpi xmlns:a14="http://schemas.microsoft.com/office/drawing/2010/main" val="0"/>
+                        </a:ext>
+                      </a:extLst>
+                    </a:blip>
+                    <a:srcRect/>
+                    <a:stretch>
+                      <a:fillRect/>
+                    </a:stretch>
+                  </pic:blipFill>
+                  <pic:spPr bwMode="auto">
+                    <a:xfrm>
+                      <a:off x="0" y="0"/>
+                      <a:ext cx="5760720" cy="742315"/>
+                    </a:xfrm>
+                    <a:prstGeom prst="rect">
+                      <a:avLst/>
+                    </a:prstGeom>
+                    <a:noFill/>
+                    <a:ln>
+                      <a:noFill/>
+                    </a:ln>
+                  </pic:spPr>
+                </pic:pic>
+              </a:graphicData>
+            </a:graphic>
+          </wp:anchor>
+        </w:drawing>
+      </w:r>
+      <w:r>
+        <w:t xml:space="preserve">Cette </w:t>
+      </w:r>
+      <w:r>
+        <w:t>question était facultative, 35% des participants n’ont pas répondu, on peut supposer qu’ils n’ont pas compris la question, ou qu’ils n’avaient pas la réponse.</w:t>
+      </w:r>
+      <w:r>
+        <w:br/>
+        <w:t>En lisant les 65 réponses on constate que la plupart des participants ont une idée précise de certaines techniques utilisées pour proposer une publicité ciblée, mais ils en ignorent aussi d’autres.</w:t>
+      </w:r>
+      <w:r>
+        <w:t xml:space="preserve"> Par exemple, beaucoup ont donnés des mots-clefs tels que « statistiques » ou « cookies » ou « espionnage » sans les expliquer.</w:t>
+      </w:r>
+    </w:p>
+    <w:p>
+      <w:pPr>
+        <w:spacing w:line="240" w:lineRule="auto"/>
+        <w:jc w:val="both"/>
+      </w:pPr>
+      <w:r>
+        <w:lastRenderedPageBreak/>
+        <w:t xml:space="preserve">La publicité ciblée se base en réalité sur une multitude de facteurs, certains paraissent évidents comme par exemple des habits et des parfums d’hommes à des hommes, ou des décorations de Noël en fin d’année. </w:t>
+      </w:r>
+    </w:p>
+    <w:p>
+      <w:pPr>
+        <w:spacing w:line="240" w:lineRule="auto"/>
+        <w:jc w:val="both"/>
+      </w:pPr>
+      <w:r>
+        <w:t>Ensuite à un niveau plus complexe, en commerce, un corps des agences analyse les politiques commerciales de leurs clients, ils organisent leurs campagnes en accord avec les habitudes de leurs clients.</w:t>
+      </w:r>
+      <w:r>
+        <w:t xml:space="preserve"> Cela peut se traduire dans les supermarchés comme la Migros qui utilise la carte cumulus pour connaître vos habitudes d’achats et faire des statistiques sur les produits qui ont le plus de succès par régions.</w:t>
+      </w:r>
+      <w:r>
+        <w:t xml:space="preserve"> </w:t>
+      </w:r>
+    </w:p>
+    <w:p>
+      <w:pPr>
+        <w:spacing w:line="240" w:lineRule="auto"/>
+        <w:jc w:val="both"/>
+      </w:pPr>
+      <w:r>
+        <w:t xml:space="preserve">Pour parfaire cet exemple, j’ajouterai que la carte cumulus est offerte et présentée comme une carte « cadeau » qui vous permet d’avoir des rabais au bout d’un certain nombre de points cumulés en achetant des produits. Le client ne se rend pas forcément compte du recueil d’information qu’il autorise et encourage en acceptant ces privilèges. Bien évidement il en est également certains en sont conscient et y voient un bon développement de la société. C’est dans cette marge que la publicité peut être vue comme malhonnête et manipulatrice, en n’étant pas transparente. </w:t>
+      </w:r>
+    </w:p>
+    <w:p>
+      <w:pPr>
+        <w:spacing w:line="240" w:lineRule="auto"/>
+        <w:jc w:val="both"/>
+      </w:pPr>
+      <w:r>
+        <w:t>(</w:t>
+      </w:r>
+      <w:r>
+        <w:t xml:space="preserve">Sur </w:t>
+      </w:r>
+      <w:r>
+        <w:t>certains sites</w:t>
+      </w:r>
+      <w:r>
+        <w:t xml:space="preserve"> l’équivalent de la carte cumulus sont les cookies.</w:t>
+      </w:r>
+      <w:r>
+        <w:t>)</w:t>
+      </w:r>
+    </w:p>
+    <w:p>
+      <w:pPr>
+        <w:spacing w:line="240" w:lineRule="auto"/>
+        <w:jc w:val="both"/>
+      </w:pPr>
+      <w:r>
+        <w:t xml:space="preserve">Nous avons tous en tête un slogan ou une musique en tête, tirée d’une publicité que nous avons vu encore et encore. Tout apprenti publiciste apprend les critères suivants, une bonne publicité doit </w:t>
+      </w:r>
+      <w:r>
+        <w:rPr>
+          <w:u w:val="single"/>
+        </w:rPr>
+        <w:t>se différencier</w:t>
+      </w:r>
+      <w:r>
+        <w:t xml:space="preserve"> des autres, </w:t>
+      </w:r>
+      <w:r>
+        <w:rPr>
+          <w:u w:val="single"/>
+        </w:rPr>
+        <w:t>être simple</w:t>
+      </w:r>
+      <w:r>
+        <w:t xml:space="preserve">, et </w:t>
+      </w:r>
+      <w:r>
+        <w:rPr>
+          <w:u w:val="single"/>
+        </w:rPr>
+        <w:t>se répéter</w:t>
+      </w:r>
+      <w:r>
+        <w:t>, être vue à de nombreux endroit, entrer dans le vocabulaire et l’environnement des citoyens.</w:t>
+      </w:r>
+      <w:r>
+        <w:rPr>
+          <w:rStyle w:val="Appelnotedebasdep"/>
+        </w:rPr>
+        <w:footnoteReference w:id="5"/>
+      </w:r>
+    </w:p>
+    <w:p>
+      <w:pPr>
+        <w:spacing w:line="240" w:lineRule="auto"/>
+        <w:jc w:val="both"/>
+      </w:pPr>
+      <w:r>
+        <w:t xml:space="preserve">Comme nous le voyons, la publicité peut sembler anodine mais elle est en réalité un puzzle complexe assemblé par </w:t>
+      </w:r>
+      <w:r>
+        <w:t>des professionnels destinés</w:t>
+      </w:r>
+      <w:r>
+        <w:t xml:space="preserve"> à nous influencer plus qu’à nous divertir, à nous persuader plus qu’à nous informer.</w:t>
+      </w:r>
+    </w:p>
+    <w:p>
+      <w:pPr>
+        <w:spacing w:line="240" w:lineRule="auto"/>
+        <w:jc w:val="both"/>
+      </w:pPr>
+      <w:r>
+        <w:t xml:space="preserve"> </w:t>
+      </w:r>
+      <w:r>
+        <w:t xml:space="preserve">Nous avons tos déjà vu une pub visant à nous amadouer à travers la force de séduction d’une voiture ou d’une bière. </w:t>
+      </w:r>
+    </w:p>
+    <w:p>
+      <w:pPr>
+        <w:spacing w:line="240" w:lineRule="auto"/>
+        <w:jc w:val="both"/>
+      </w:pPr>
+      <w:r>
+        <w:t>La publicité emploie chacune de nos émotions pour nous atteindre, de l’agressivité à l’humour.</w:t>
+      </w:r>
+      <w:bookmarkStart w:id="3" w:name="_GoBack"/>
+      <w:bookmarkEnd w:id="3"/>
+    </w:p>
+    <w:p>
+      <w:pPr>
+        <w:spacing w:line="240" w:lineRule="auto"/>
+        <w:jc w:val="both"/>
+      </w:pPr>
+      <w:r>
+        <w:t xml:space="preserve">Mais ce n’est pas tout, en effet les stratégies de publicités sont en constantes évolution tout comme le sont les tendances, les courants de pensées, et anticiper ces changements fera la différence entre les publicités qui </w:t>
+      </w:r>
+      <w:r>
+        <w:t xml:space="preserve">qui auront du succès et celles qui seront vite oubliées. </w:t>
+      </w:r>
+    </w:p>
+    <w:p>
+      <w:pPr>
+        <w:rPr>
+          <w:rFonts w:asciiTheme="majorHAnsi" w:eastAsiaTheme="majorEastAsia" w:hAnsiTheme="majorHAnsi" w:cstheme="majorBidi"/>
+          <w:b/>
+          <w:bCs/>
+          <w:color w:val="365F91" w:themeColor="accent1" w:themeShade="BF"/>
+          <w:sz w:val="28"/>
+          <w:szCs w:val="28"/>
+        </w:rPr>
+      </w:pPr>
+      <w:bookmarkStart w:id="4" w:name="_Toc469227659"/>
+      <w:r>
+        <w:br w:type="page"/>
+      </w:r>
+    </w:p>
+    <w:p>
+      <w:pPr>
+        <w:pStyle w:val="Titre1"/>
+      </w:pPr>
+      <w:r>
+        <w:lastRenderedPageBreak/>
+        <w:t>Troisième</w:t>
+      </w:r>
+      <w:r>
+        <w:t xml:space="preserve"> paragraphe :</w:t>
+      </w:r>
+      <w:bookmarkEnd w:id="4"/>
+      <w:r>
+        <w:t xml:space="preserve"> </w:t>
+      </w:r>
+    </w:p>
+    <w:p/>
+    <w:p>
+      <w:pPr>
+        <w:spacing w:line="240" w:lineRule="auto"/>
+      </w:pPr>
+      <w:r>
+        <w:t>La publicité ciblée menace-t-elle les libertés individuelles ?</w:t>
+      </w:r>
+    </w:p>
+    <w:p>
+      <w:pPr>
+        <w:spacing w:line="240" w:lineRule="auto"/>
+      </w:pPr>
+      <w:r>
+        <w:br/>
+        <w:t xml:space="preserve">Avec cette sous-questions, nous cherchons à formuler un raisonnement logique philosophique concernant l’empiètement des publicités ciblées sur les libertés individuelles. </w:t>
+      </w:r>
+      <w:r>
+        <w:br/>
+        <w:t>Tout d’abord il nous faut expliquer ce que sont les libertés individuelles, puis sur quels aspects et dans quelle mesure la publicité ciblée les menacerait, et enfin conclure de la réalité (ou non) de cette menace.</w:t>
+      </w:r>
+    </w:p>
+    <w:p>
+      <w:pPr>
+        <w:spacing w:line="240" w:lineRule="auto"/>
+      </w:pPr>
+    </w:p>
+    <w:p>
+      <w:pPr>
+        <w:spacing w:line="240" w:lineRule="auto"/>
+        <w:jc w:val="both"/>
+      </w:pPr>
+      <w:r>
+        <w:t xml:space="preserve">Qu’est-ce que les libertés individuelles ? </w:t>
+      </w:r>
+    </w:p>
+    <w:p>
+      <w:pPr>
+        <w:spacing w:line="240" w:lineRule="auto"/>
+        <w:jc w:val="both"/>
+      </w:pPr>
+      <w:r>
+        <w:t>Les libertés individuelles sont liées aux droits de l’homme</w:t>
+      </w:r>
+      <w:r>
+        <w:rPr>
+          <w:rStyle w:val="Appelnotedebasdep"/>
+        </w:rPr>
+        <w:footnoteReference w:id="6"/>
+      </w:r>
+      <w:r>
+        <w:t>, tous deux sont inspirés par une philosophie libérale, leur caractéristique majeure est « l’individualisme », c’est-à-dire qu’on ne fait pas référence à des associations, des groupes ou à la famille. On les considère comme des « droits-libertés » qui impliquent une abstention de l’état.</w:t>
+      </w:r>
+      <w:r>
+        <w:br/>
+        <w:t xml:space="preserve">On oublie parfois que ces droits-libertés n’ont pas toujours été acquis, qu’il a fallu se battre pour les obtenir. Les libertés individuelles affirment des droits qui nous paraissent aujourd’hui évidents, parmi lesquels : </w:t>
+      </w:r>
+      <w:r>
+        <w:rPr>
+          <w:b/>
+        </w:rPr>
+        <w:t>La liberté d’opinion</w:t>
+      </w:r>
+      <w:r>
+        <w:t xml:space="preserve">, </w:t>
+      </w:r>
+      <w:r>
+        <w:rPr>
+          <w:b/>
+        </w:rPr>
+        <w:t>la liberté religieuse</w:t>
+      </w:r>
+      <w:r>
+        <w:t xml:space="preserve">, </w:t>
+      </w:r>
+      <w:r>
+        <w:rPr>
+          <w:b/>
+        </w:rPr>
+        <w:t>la liberté d’expression</w:t>
+      </w:r>
+      <w:r>
+        <w:t xml:space="preserve">, </w:t>
+      </w:r>
+      <w:r>
+        <w:rPr>
+          <w:b/>
+        </w:rPr>
+        <w:t>une procédure pénale respectueuse des droits de la défense</w:t>
+      </w:r>
+      <w:r>
+        <w:t xml:space="preserve"> (présomption d’innocence), </w:t>
+      </w:r>
+      <w:r>
+        <w:rPr>
+          <w:b/>
+        </w:rPr>
+        <w:t>l’égalité des droits devant la loi</w:t>
+      </w:r>
+      <w:r>
+        <w:t xml:space="preserve">, </w:t>
+      </w:r>
+      <w:r>
+        <w:rPr>
+          <w:b/>
+        </w:rPr>
+        <w:t>la séparation des pouvoirs</w:t>
+      </w:r>
+      <w:r>
+        <w:t xml:space="preserve">, et </w:t>
+      </w:r>
+      <w:r>
+        <w:rPr>
+          <w:b/>
+        </w:rPr>
+        <w:t>le droit de propriété</w:t>
+      </w:r>
+      <w:r>
+        <w:t>.</w:t>
+      </w:r>
+      <w:r>
+        <w:br/>
+        <w:t>à liberté que chacun peut exercer séparément des autres citoyens.</w:t>
+      </w:r>
+    </w:p>
+    <w:p>
+      <w:pPr>
+        <w:spacing w:line="240" w:lineRule="auto"/>
+        <w:jc w:val="both"/>
+      </w:pPr>
+    </w:p>
+    <w:p>
+      <w:pPr>
+        <w:spacing w:line="240" w:lineRule="auto"/>
+        <w:jc w:val="both"/>
+      </w:pPr>
+      <w:r>
+        <w:t>En quoi la publicité ciblée menace-t-elle les libertés individuelles ?</w:t>
+      </w:r>
+    </w:p>
+    <w:p>
+      <w:pPr>
+        <w:spacing w:line="240" w:lineRule="auto"/>
+        <w:jc w:val="both"/>
+      </w:pPr>
+      <w:r>
+        <w:t xml:space="preserve">La publicité se veut manipulatrice, elle promeut un produit, un service, ou même une idéologie, une politique ou un état. Elle place son objet sous un aspect avantageux (tellement avantageux parfois que certains parlent de publicités mensongères) fait pour plaire au spectateur. À travers des stratagèmes comme la marque, l’image, le logo, des stratégies de persuasions la publicité cherche à influencer son publique, elle empiète donc sur la liberté d’opinion. </w:t>
+      </w:r>
+      <w:r>
+        <w:br/>
+        <w:t xml:space="preserve">Ce point est discutable du fait de sa légitimité. Il est interdit de traiter quelqu’un différemment en fonction de son opinion ou de son idéologie, mais il est parfaitement légal de chercher à le convaincre d’autre chose. Bien sûr cela dépendra de l’individu et de sa sensibilité à la publicité. </w:t>
+      </w:r>
+      <w:r>
+        <w:br/>
+        <w:t>C’est pourquoi j’ai créé un formulaire</w:t>
+      </w:r>
+      <w:r>
+        <w:rPr>
+          <w:rStyle w:val="Appelnotedebasdep"/>
+        </w:rPr>
+        <w:footnoteReference w:id="7"/>
+      </w:r>
+      <w:r>
+        <w:t xml:space="preserve"> (</w:t>
+      </w:r>
+      <w:r>
+        <w:rPr>
+          <w:i/>
+        </w:rPr>
+        <w:t xml:space="preserve">Google </w:t>
+      </w:r>
+      <w:proofErr w:type="spellStart"/>
+      <w:r>
+        <w:rPr>
+          <w:i/>
+        </w:rPr>
+        <w:t>form</w:t>
+      </w:r>
+      <w:proofErr w:type="spellEnd"/>
+      <w:r>
+        <w:t xml:space="preserve">) dans le but de recueillir les avis et impressions d’un maximum de personnes. Après avoir reçu une centaine de réponses, j’ai observé des graphiques et statistiques pour essayer de comprendre ce qui ressortait des réponses. </w:t>
+      </w:r>
+    </w:p>
+    <w:p>
+      <w:pPr>
+        <w:spacing w:line="240" w:lineRule="auto"/>
+        <w:jc w:val="both"/>
+      </w:pPr>
+    </w:p>
+    <w:p>
+      <w:pPr>
+        <w:spacing w:line="240" w:lineRule="auto"/>
+        <w:jc w:val="both"/>
+      </w:pPr>
+      <w:r>
+        <w:rPr>
+          <w:noProof/>
+          <w:lang w:val="fr-FR" w:eastAsia="fr-FR"/>
+        </w:rPr>
+        <w:drawing>
+          <wp:anchor distT="0" distB="0" distL="114300" distR="114300" simplePos="0" relativeHeight="251665408" behindDoc="1" locked="0" layoutInCell="1" allowOverlap="1" wp14:anchorId="394188E9" wp14:editId="222E18A1">
             <wp:simplePos x="0" y="0"/>
             <wp:positionH relativeFrom="column">
               <wp:posOffset>-4445</wp:posOffset>
@@ -1902,19 +1993,7 @@
         <w:jc w:val="both"/>
       </w:pPr>
       <w:r>
-        <w:t>Sur cette échelle (1 pour nul, et 7 pour génial) on constate que la plupart des participants sont neutres</w:t>
-      </w:r>
-      <w:r>
-        <w:t xml:space="preserve"> (4)</w:t>
-      </w:r>
-      <w:r>
-        <w:t>, voir optimiste</w:t>
-      </w:r>
-      <w:r>
-        <w:t>s (5)</w:t>
-      </w:r>
-      <w:r>
-        <w:t xml:space="preserve"> face à l’augmentation de l’utilisation de la publicité ciblée. </w:t>
+        <w:t xml:space="preserve">Sur cette échelle (1 pour nul, et 7 pour génial) on constate que la plupart des participants sont neutres (4), voir optimistes (5) face à l’augmentation de l’utilisation de la publicité ciblée. </w:t>
       </w:r>
     </w:p>
     <w:p>
@@ -1927,9 +2006,8 @@
           <w:noProof/>
           <w:lang w:val="fr-FR" w:eastAsia="fr-FR"/>
         </w:rPr>
-        <w:lastRenderedPageBreak/>
         <w:drawing>
-          <wp:inline distT="0" distB="0" distL="0" distR="0">
+          <wp:inline distT="0" distB="0" distL="0" distR="0" wp14:anchorId="5D73A4FD" wp14:editId="388D6935">
             <wp:extent cx="5760720" cy="2721808"/>
             <wp:effectExtent l="0" t="0" r="0" b="2540"/>
             <wp:docPr id="9" name="Image 9" descr="C:\Users\Sebastian\AppData\Local\Microsoft\Windows\INetCacheContent.Word\preferezVousVoirDesPublicitesSurDesSujets.png"/>
@@ -2003,8 +2081,9 @@
           <w:noProof/>
           <w:lang w:val="fr-FR" w:eastAsia="fr-FR"/>
         </w:rPr>
+        <w:lastRenderedPageBreak/>
         <w:drawing>
-          <wp:anchor distT="0" distB="0" distL="114300" distR="114300" simplePos="0" relativeHeight="251659264" behindDoc="1" locked="0" layoutInCell="1" allowOverlap="1">
+          <wp:anchor distT="0" distB="0" distL="114300" distR="114300" simplePos="0" relativeHeight="251666432" behindDoc="1" locked="0" layoutInCell="1" allowOverlap="1" wp14:anchorId="2409F44A" wp14:editId="2CED9326">
             <wp:simplePos x="0" y="0"/>
             <wp:positionH relativeFrom="column">
               <wp:posOffset>-4445</wp:posOffset>
@@ -2091,13 +2170,7 @@
         <w:rPr>
           <w:u w:val="single"/>
         </w:rPr>
-        <w:t xml:space="preserve"> </w:t>
-      </w:r>
-      <w:r>
-        <w:rPr>
-          <w:u w:val="single"/>
-        </w:rPr>
-        <w:t>individuelles</w:t>
+        <w:t xml:space="preserve"> individuelles</w:t>
       </w:r>
       <w:r>
         <w:t> !</w:t>
@@ -2113,9 +2186,8 @@
           <w:noProof/>
           <w:lang w:val="fr-FR" w:eastAsia="fr-FR"/>
         </w:rPr>
-        <w:lastRenderedPageBreak/>
         <w:drawing>
-          <wp:anchor distT="0" distB="0" distL="114300" distR="114300" simplePos="0" relativeHeight="251661312" behindDoc="1" locked="0" layoutInCell="1" allowOverlap="1">
+          <wp:anchor distT="0" distB="0" distL="114300" distR="114300" simplePos="0" relativeHeight="251667456" behindDoc="1" locked="0" layoutInCell="1" allowOverlap="1" wp14:anchorId="3132F199" wp14:editId="0A6B376D">
             <wp:simplePos x="0" y="0"/>
             <wp:positionH relativeFrom="column">
               <wp:posOffset>-4445</wp:posOffset>
@@ -2195,25 +2267,7 @@
         <w:jc w:val="both"/>
       </w:pPr>
       <w:r>
-        <w:t xml:space="preserve">Il est </w:t>
-      </w:r>
-      <w:r>
-        <w:t>important</w:t>
-      </w:r>
-      <w:r>
-        <w:t xml:space="preserve"> de </w:t>
-      </w:r>
-      <w:r>
-        <w:t>préciser</w:t>
-      </w:r>
-      <w:r>
-        <w:t xml:space="preserve"> que la publicité ciblée a un effet variable selon l’individu. En effet comme sur de nombreux autres sujets, elle est appréhendée de différentes façons, certains </w:t>
-      </w:r>
-      <w:r>
-        <w:t>la reçoivent</w:t>
-      </w:r>
-      <w:r>
-        <w:t xml:space="preserve"> mieux que d’autres.</w:t>
+        <w:t>Il est important de préciser que la publicité ciblée a un effet variable selon l’individu. En effet comme sur de nombreux autres sujets, elle est appréhendée de différentes façons, certains la reçoivent mieux que d’autres.</w:t>
       </w:r>
     </w:p>
     <w:p>
@@ -2222,28 +2276,11 @@
         <w:jc w:val="both"/>
       </w:pPr>
       <w:r>
-        <w:t>Sur un autre front, la publicité ciblée connait mieux les gouts et les habitudes de son publique, elle le manipule alors</w:t>
-      </w:r>
-      <w:r>
-        <w:t xml:space="preserve"> en simulant un rapport de proximité</w:t>
-      </w:r>
-      <w:r>
-        <w:t>.</w:t>
-      </w:r>
-      <w:r>
-        <w:t xml:space="preserve"> </w:t>
-      </w:r>
-      <w:r>
-        <w:t xml:space="preserve">Elle se fait passer pour une vieille connaissance qui nous rappellerait un hobby ou des souvenirs nous plongeant dans un confort et une sécurité factice. </w:t>
-      </w:r>
-      <w:r>
-        <w:t xml:space="preserve">Ce procédé cherche </w:t>
-      </w:r>
-      <w:r>
-        <w:t xml:space="preserve">également </w:t>
-      </w:r>
-      <w:r>
-        <w:t xml:space="preserve">à influencer tout type d’opinions individuelles comme la liberté religieuse ou la liberté politique. </w:t>
+        <w:t xml:space="preserve">Sur un autre front, la publicité ciblée connait mieux les gouts et les habitudes de son publique, elle le manipule alors en simulant un rapport de proximité. Elle se fait passer </w:t>
+      </w:r>
+      <w:r>
+        <w:lastRenderedPageBreak/>
+        <w:t xml:space="preserve">pour une vieille connaissance qui nous rappellerait un hobby ou des souvenirs nous plongeant dans un confort et une sécurité factice. Ce procédé cherche également à influencer tout type d’opinions individuelles comme la liberté religieuse ou la liberté politique. </w:t>
       </w:r>
     </w:p>
     <w:p>
@@ -2252,37 +2289,7 @@
         <w:jc w:val="both"/>
       </w:pPr>
       <w:r>
-        <w:t>Il est</w:t>
-      </w:r>
-      <w:r>
-        <w:t xml:space="preserve"> également</w:t>
-      </w:r>
-      <w:r>
-        <w:t xml:space="preserve"> </w:t>
-      </w:r>
-      <w:r>
-        <w:t>intéressant</w:t>
-      </w:r>
-      <w:r>
-        <w:t xml:space="preserve"> de noter que la publicité à un impact sur nos comportements, notre dose d’expo</w:t>
-      </w:r>
-      <w:r>
-        <w:t>sition publicitaire nous affecte de bien des façons</w:t>
-      </w:r>
-      <w:r>
-        <w:t xml:space="preserve"> à commencer par nos opinions sur les objets de ces publicités</w:t>
-      </w:r>
-      <w:r>
-        <w:t xml:space="preserve">. </w:t>
-      </w:r>
-      <w:r>
-        <w:t>C</w:t>
-      </w:r>
-      <w:r>
-        <w:t>ertaines publicités sont camouflées (par exemple le placement de produit, on ne nous dit pas explicitement que le produit est génial, mais on le voit dans un contexte qui nous plait (un film qui nous plait, on exagère sa solidité, etc.)</w:t>
-      </w:r>
-      <w:r>
-        <w:t xml:space="preserve"> ce procédé nous rend spectateur d’une publicité et ce souvent à notre insu.</w:t>
+        <w:t>Il est également intéressant de noter que la publicité à un impact sur nos comportements, notre dose d’exposition publicitaire nous affecte de bien des façons à commencer par nos opinions sur les objets de ces publicités. Certaines publicités sont camouflées (par exemple le placement de produit, on ne nous dit pas explicitement que le produit est génial, mais on le voit dans un contexte qui nous plait (un film qui nous plait, on exagère sa solidité, etc.) ce procédé nous rend spectateur d’une publicité et ce souvent à notre insu.</w:t>
       </w:r>
     </w:p>
     <w:p>
@@ -2291,197 +2298,14 @@
         <w:jc w:val="both"/>
       </w:pPr>
       <w:r>
-        <w:t>Nonobstant tous ces effets qui menacent nos libertés individuelles, la publicité est limitée sur de nomb</w:t>
-      </w:r>
-      <w:r>
-        <w:t>r</w:t>
-      </w:r>
-      <w:r>
-        <w:t>eux niveaux, elle a des couts allant de la création, à la diffusion</w:t>
-      </w:r>
-      <w:r>
-        <w:t xml:space="preserve"> (affiches, panneaux, spots, clips, et autres pop-ups),</w:t>
-      </w:r>
-      <w:r>
-        <w:t xml:space="preserve"> en passant par de nombreux tests. La publicité est soumise à des lois strictes et aux institutions chargées de la réglementation publicitaire pour vérifier que celle-ci ne contient pas de </w:t>
-      </w:r>
-      <w:r>
-        <w:t>messages dangereux</w:t>
-      </w:r>
-      <w:r>
-        <w:t xml:space="preserve">. </w:t>
+        <w:t xml:space="preserve">Nonobstant tous ces effets qui menacent nos libertés individuelles, la publicité est limitée sur de nombreux niveaux, elle a des couts allant de la création, à la diffusion (affiches, panneaux, spots, clips, et autres pop-ups), en passant par de nombreux tests. La publicité est soumise à des lois strictes et aux institutions chargées de la réglementation publicitaire pour vérifier que celle-ci ne contient pas de messages dangereux. </w:t>
       </w:r>
       <w:r>
         <w:br/>
       </w:r>
       <w:r>
         <w:br/>
-      </w:r>
-      <w:r>
         <w:t>En conclusion, certains pourraient considérer que leur liberté individuelle est menacée, mais la publicité ciblée est surveillée et régulée de manière à éviter les excès.</w:t>
-      </w:r>
-    </w:p>
-    <w:p>
-      <w:pPr>
-        <w:spacing w:line="240" w:lineRule="auto"/>
-      </w:pPr>
-    </w:p>
-    <w:p>
-      <w:pPr>
-        <w:pStyle w:val="Titre1"/>
-      </w:pPr>
-      <w:bookmarkStart w:id="4" w:name="_Toc468028773"/>
-      <w:bookmarkStart w:id="5" w:name="_GoBack"/>
-      <w:bookmarkEnd w:id="5"/>
-      <w:r>
-        <w:lastRenderedPageBreak/>
-        <w:t>Dernier paragraphe :</w:t>
-      </w:r>
-      <w:bookmarkEnd w:id="4"/>
-      <w:r>
-        <w:t xml:space="preserve"> </w:t>
-      </w:r>
-    </w:p>
-    <w:p>
-      <w:r>
-        <w:t>Le citoyen lambda ressent-il l’impact de la publicité ciblée ?</w:t>
-      </w:r>
-    </w:p>
-    <w:p/>
-    <w:p>
-      <w:r>
-        <w:t>Avec cette sous-question nous nous intéressons plus encore au ressenti individuel qu’à la publicité ciblée</w:t>
-      </w:r>
-      <w:r>
-        <w:t xml:space="preserve"> sur les membres de notre société</w:t>
-      </w:r>
-      <w:r>
-        <w:t xml:space="preserve">. </w:t>
-      </w:r>
-    </w:p>
-    <w:p>
-      <w:r>
-        <w:t xml:space="preserve">Le citoyen lambda est-il </w:t>
-      </w:r>
-      <w:r>
-        <w:t xml:space="preserve">public de publicités qui le ciblent ? En est-il </w:t>
-      </w:r>
-      <w:r>
-        <w:t>conscient</w:t>
-      </w:r>
-      <w:r>
-        <w:t> ? En est-il satisfait ?</w:t>
-      </w:r>
-      <w:r>
-        <w:t xml:space="preserve"> </w:t>
-      </w:r>
-      <w:r>
-        <w:t>Connait-il l</w:t>
-      </w:r>
-      <w:r>
-        <w:t>es moyens</w:t>
-      </w:r>
-      <w:r>
-        <w:t xml:space="preserve"> utilisés dans la publicité ciblée</w:t>
-      </w:r>
-      <w:r>
-        <w:t> ? Est-il conscient de l’influence qu’il subit ?</w:t>
-      </w:r>
-      <w:r>
-        <w:t xml:space="preserve"> Autoriserait-il l’utilisation de ses données personnelles de son plein gré ?</w:t>
-      </w:r>
-    </w:p>
-    <w:p>
-      <w:pPr>
-        <w:spacing w:line="240" w:lineRule="auto"/>
-        <w:jc w:val="both"/>
-      </w:pPr>
-      <w:r>
-        <w:br w:type="page"/>
-      </w:r>
-    </w:p>
-    <w:p>
-      <w:pPr>
-        <w:spacing w:line="240" w:lineRule="auto"/>
-        <w:jc w:val="both"/>
-      </w:pPr>
-      <w:r>
-        <w:rPr>
-          <w:noProof/>
-          <w:lang w:val="fr-FR" w:eastAsia="fr-FR"/>
-        </w:rPr>
-        <w:lastRenderedPageBreak/>
-        <w:drawing>
-          <wp:anchor distT="0" distB="0" distL="114300" distR="114300" simplePos="0" relativeHeight="251657216" behindDoc="1" locked="0" layoutInCell="1" allowOverlap="1" wp14:anchorId="70B7FE26" wp14:editId="5D9DDBD5">
-            <wp:simplePos x="0" y="0"/>
-            <wp:positionH relativeFrom="column">
-              <wp:posOffset>-4445</wp:posOffset>
-            </wp:positionH>
-            <wp:positionV relativeFrom="paragraph">
-              <wp:posOffset>170180</wp:posOffset>
-            </wp:positionV>
-            <wp:extent cx="5760720" cy="742315"/>
-            <wp:effectExtent l="0" t="0" r="0" b="635"/>
-            <wp:wrapTight wrapText="bothSides">
-              <wp:wrapPolygon edited="0">
-                <wp:start x="0" y="0"/>
-                <wp:lineTo x="0" y="21064"/>
-                <wp:lineTo x="21500" y="21064"/>
-                <wp:lineTo x="21500" y="0"/>
-                <wp:lineTo x="0" y="0"/>
-              </wp:wrapPolygon>
-            </wp:wrapTight>
-            <wp:docPr id="2" name="Image 2" descr="C:\Users\Sebastian\AppData\Local\Microsoft\Windows\INetCacheContent.Word\Comment.png"/>
-            <wp:cNvGraphicFramePr>
-              <a:graphicFrameLocks xmlns:a="http://schemas.openxmlformats.org/drawingml/2006/main" noChangeAspect="1"/>
-            </wp:cNvGraphicFramePr>
-            <a:graphic xmlns:a="http://schemas.openxmlformats.org/drawingml/2006/main">
-              <a:graphicData uri="http://schemas.openxmlformats.org/drawingml/2006/picture">
-                <pic:pic xmlns:pic="http://schemas.openxmlformats.org/drawingml/2006/picture">
-                  <pic:nvPicPr>
-                    <pic:cNvPr id="0" name="Picture 3" descr="C:\Users\Sebastian\AppData\Local\Microsoft\Windows\INetCacheContent.Word\Comment.png"/>
-                    <pic:cNvPicPr>
-                      <a:picLocks noChangeAspect="1" noChangeArrowheads="1"/>
-                    </pic:cNvPicPr>
-                  </pic:nvPicPr>
-                  <pic:blipFill>
-                    <a:blip r:embed="rId13">
-                      <a:extLst>
-                        <a:ext uri="{28A0092B-C50C-407E-A947-70E740481C1C}">
-                          <a14:useLocalDpi xmlns:a14="http://schemas.microsoft.com/office/drawing/2010/main" val="0"/>
-                        </a:ext>
-                      </a:extLst>
-                    </a:blip>
-                    <a:srcRect/>
-                    <a:stretch>
-                      <a:fillRect/>
-                    </a:stretch>
-                  </pic:blipFill>
-                  <pic:spPr bwMode="auto">
-                    <a:xfrm>
-                      <a:off x="0" y="0"/>
-                      <a:ext cx="5760720" cy="742315"/>
-                    </a:xfrm>
-                    <a:prstGeom prst="rect">
-                      <a:avLst/>
-                    </a:prstGeom>
-                    <a:noFill/>
-                    <a:ln>
-                      <a:noFill/>
-                    </a:ln>
-                  </pic:spPr>
-                </pic:pic>
-              </a:graphicData>
-            </a:graphic>
-          </wp:anchor>
-        </w:drawing>
-      </w:r>
-      <w:r>
-        <w:t>Cette question était facultative, 35% des participants n’ont pas répondu, on peut supposer qu’ils n’ont pas compris la question, ou qu’ils n’avaient pas la réponse.</w:t>
-      </w:r>
-      <w:r>
-        <w:br/>
-        <w:t>En lisant les 65 réponses on constate que la plupart des participants ont une idée précise de certaines techniques utilisées pour proposer une publicité ciblée, mais ils en ignorent aussi d’autres.</w:t>
       </w:r>
     </w:p>
     <w:p>
@@ -2498,16 +2322,32 @@
     </w:p>
     <w:p>
       <w:pPr>
+        <w:rPr>
+          <w:rFonts w:asciiTheme="majorHAnsi" w:hAnsiTheme="majorHAnsi" w:cstheme="majorBidi"/>
+          <w:b/>
+          <w:bCs/>
+          <w:color w:val="365F91" w:themeColor="accent1" w:themeShade="BF"/>
+          <w:sz w:val="28"/>
+          <w:szCs w:val="28"/>
+        </w:rPr>
+      </w:pPr>
+      <w:bookmarkStart w:id="5" w:name="_Toc469227660"/>
+      <w:r>
+        <w:br w:type="page"/>
+      </w:r>
+    </w:p>
+    <w:p>
+      <w:pPr>
         <w:pStyle w:val="Titre1"/>
         <w:rPr>
           <w:rFonts w:eastAsia="Times New Roman"/>
         </w:rPr>
       </w:pPr>
-      <w:bookmarkStart w:id="6" w:name="_Toc468028774"/>
       <w:r>
         <w:rPr>
           <w:rFonts w:eastAsia="Times New Roman"/>
         </w:rPr>
+        <w:lastRenderedPageBreak/>
         <w:t>Bibliographie</w:t>
       </w:r>
       <w:r>
@@ -2516,7 +2356,7 @@
         </w:rPr>
         <w:t xml:space="preserve"> :</w:t>
       </w:r>
-      <w:bookmarkEnd w:id="6"/>
+      <w:bookmarkEnd w:id="5"/>
       <w:r>
         <w:rPr>
           <w:rFonts w:eastAsia="Times New Roman"/>
@@ -2537,11 +2377,24 @@
         <w:spacing w:line="240" w:lineRule="auto"/>
       </w:pPr>
       <w:r>
-        <w:t>“Génération pub: de l’enfant à l’adulte, tous sous influence ?” Julien Intartaglia</w:t>
-      </w:r>
+        <w:t xml:space="preserve">“Génération pub: de l’enfant à l’adulte, tous sous influence ?” Julien </w:t>
+      </w:r>
+      <w:proofErr w:type="spellStart"/>
+      <w:r>
+        <w:t>Intartaglia</w:t>
+      </w:r>
+      <w:proofErr w:type="spellEnd"/>
       <w:r>
         <w:br/>
-        <w:t>Bibliographie de Bernard Werber : pour tout ce qui est philosophie</w:t>
+        <w:t xml:space="preserve">Bibliographie de Bernard </w:t>
+      </w:r>
+      <w:proofErr w:type="spellStart"/>
+      <w:r>
+        <w:t>Werber</w:t>
+      </w:r>
+      <w:proofErr w:type="spellEnd"/>
+      <w:r>
+        <w:t xml:space="preserve"> : pour tout ce qui est philosophie</w:t>
       </w:r>
       <w:r>
         <w:br/>
@@ -2553,7 +2406,7 @@
       <w:r>
         <w:br/>
       </w:r>
-      <w:hyperlink r:id="rId14" w:history="1">
+      <w:hyperlink r:id="rId13" w:history="1">
         <w:r>
           <w:rPr>
             <w:rStyle w:val="Lienhypertexte"/>
@@ -2578,7 +2431,7 @@
       <w:r>
         <w:br/>
       </w:r>
-      <w:hyperlink r:id="rId15" w:history="1">
+      <w:hyperlink r:id="rId14" w:history="1">
         <w:r>
           <w:rPr>
             <w:color w:val="1155CC"/>
@@ -2598,7 +2451,7 @@
       <w:pPr>
         <w:spacing w:line="240" w:lineRule="auto"/>
       </w:pPr>
-      <w:hyperlink r:id="rId16" w:history="1">
+      <w:hyperlink r:id="rId15" w:history="1">
         <w:r>
           <w:rPr>
             <w:rStyle w:val="Lienhypertexte"/>
@@ -2614,7 +2467,7 @@
           <w:shd w:val="clear" w:color="auto" w:fill="FFFFFF"/>
         </w:rPr>
       </w:pPr>
-      <w:hyperlink r:id="rId17" w:history="1">
+      <w:hyperlink r:id="rId16" w:history="1">
         <w:r>
           <w:rPr>
             <w:rStyle w:val="Lienhypertexte"/>
@@ -2634,7 +2487,7 @@
       <w:pPr>
         <w:spacing w:line="240" w:lineRule="auto"/>
       </w:pPr>
-      <w:hyperlink r:id="rId18" w:history="1">
+      <w:hyperlink r:id="rId17" w:history="1">
         <w:r>
           <w:rPr>
             <w:color w:val="4A4A4A"/>
@@ -2652,7 +2505,7 @@
       <w:pPr>
         <w:spacing w:line="240" w:lineRule="auto"/>
       </w:pPr>
-      <w:hyperlink r:id="rId19" w:history="1">
+      <w:hyperlink r:id="rId18" w:history="1">
         <w:r>
           <w:rPr>
             <w:color w:val="4A4A4A"/>
@@ -2667,7 +2520,7 @@
       <w:pPr>
         <w:spacing w:line="240" w:lineRule="auto"/>
       </w:pPr>
-      <w:hyperlink r:id="rId20" w:history="1">
+      <w:hyperlink r:id="rId19" w:history="1">
         <w:r>
           <w:rPr>
             <w:color w:val="4A4A4A"/>
@@ -2682,7 +2535,7 @@
       <w:pPr>
         <w:spacing w:line="240" w:lineRule="auto"/>
       </w:pPr>
-      <w:hyperlink r:id="rId21" w:history="1">
+      <w:hyperlink r:id="rId20" w:history="1">
         <w:r>
           <w:rPr>
             <w:color w:val="4A4A4A"/>
@@ -2697,7 +2550,7 @@
       <w:pPr>
         <w:spacing w:line="240" w:lineRule="auto"/>
       </w:pPr>
-      <w:hyperlink r:id="rId22" w:history="1">
+      <w:hyperlink r:id="rId21" w:history="1">
         <w:r>
           <w:rPr>
             <w:color w:val="4A4A4A"/>
@@ -2712,7 +2565,7 @@
       <w:pPr>
         <w:spacing w:line="240" w:lineRule="auto"/>
       </w:pPr>
-      <w:hyperlink r:id="rId23" w:history="1">
+      <w:hyperlink r:id="rId22" w:history="1">
         <w:r>
           <w:rPr>
             <w:color w:val="4A4A4A"/>
@@ -2727,7 +2580,7 @@
       <w:pPr>
         <w:spacing w:line="240" w:lineRule="auto"/>
       </w:pPr>
-      <w:hyperlink r:id="rId24" w:history="1">
+      <w:hyperlink r:id="rId23" w:history="1">
         <w:r>
           <w:rPr>
             <w:color w:val="4A4A4A"/>
@@ -2742,7 +2595,7 @@
       <w:pPr>
         <w:spacing w:line="240" w:lineRule="auto"/>
       </w:pPr>
-      <w:hyperlink r:id="rId25" w:history="1">
+      <w:hyperlink r:id="rId24" w:history="1">
         <w:r>
           <w:rPr>
             <w:color w:val="4A4A4A"/>
@@ -2757,7 +2610,7 @@
       <w:pPr>
         <w:spacing w:line="240" w:lineRule="auto"/>
       </w:pPr>
-      <w:hyperlink r:id="rId26" w:history="1">
+      <w:hyperlink r:id="rId25" w:history="1">
         <w:r>
           <w:rPr>
             <w:color w:val="4A4A4A"/>
@@ -2777,7 +2630,7 @@
           <w:shd w:val="clear" w:color="auto" w:fill="FFFFFF"/>
         </w:rPr>
       </w:pPr>
-      <w:hyperlink r:id="rId27" w:history="1">
+      <w:hyperlink r:id="rId26" w:history="1">
         <w:r>
           <w:rPr>
             <w:color w:val="4A4A4A"/>
@@ -2807,8 +2660,8 @@
       </w:pPr>
     </w:p>
     <w:sectPr>
-      <w:headerReference w:type="default" r:id="rId28"/>
-      <w:footerReference w:type="default" r:id="rId29"/>
+      <w:headerReference w:type="default" r:id="rId27"/>
+      <w:footerReference w:type="default" r:id="rId28"/>
       <w:pgSz w:w="11906" w:h="16838"/>
       <w:pgMar w:top="1417" w:right="1417" w:bottom="1417" w:left="1417" w:header="708" w:footer="708" w:gutter="0"/>
       <w:cols w:space="708"/>
@@ -2867,7 +2720,7 @@
             <w:noProof/>
             <w:lang w:val="fr-FR"/>
           </w:rPr>
-          <w:t>10</w:t>
+          <w:t>12</w:t>
         </w:r>
         <w:r>
           <w:fldChar w:fldCharType="end"/>
@@ -2875,14 +2728,27 @@
         <w:r>
           <w:t>/</w:t>
         </w:r>
-        <w:fldSimple w:instr=" NUMPAGES  \* Arabic  \* MERGEFORMAT ">
-          <w:r>
-            <w:rPr>
-              <w:noProof/>
-            </w:rPr>
-            <w:t>13</w:t>
-          </w:r>
-        </w:fldSimple>
+        <w:r>
+          <w:fldChar w:fldCharType="begin"/>
+        </w:r>
+        <w:r>
+          <w:instrText xml:space="preserve"> NUMPAGES  \* Arabic  \* MERGEFORMAT </w:instrText>
+        </w:r>
+        <w:r>
+          <w:fldChar w:fldCharType="separate"/>
+        </w:r>
+        <w:r>
+          <w:rPr>
+            <w:noProof/>
+          </w:rPr>
+          <w:t>12</w:t>
+        </w:r>
+        <w:r>
+          <w:rPr>
+            <w:noProof/>
+          </w:rPr>
+          <w:fldChar w:fldCharType="end"/>
+        </w:r>
       </w:p>
     </w:sdtContent>
   </w:sdt>
@@ -3056,11 +2922,44 @@
         <w:rPr>
           <w:lang w:val="fr-FR"/>
         </w:rPr>
-        <w:t>Déclaration universelle des droits de l’homme de 1948 à Paris</w:t>
+        <w:t xml:space="preserve">Source : </w:t>
+      </w:r>
+      <w:r>
+        <w:rPr>
+          <w:sz w:val="16"/>
+          <w:szCs w:val="16"/>
+          <w:lang w:val="fr-FR"/>
+        </w:rPr>
+        <w:t>http://tpe-la-publicite.e-monsite.com/pages/partie-2-a-manipulation/i-un-produit-fait-pour-nous-plaire.html</w:t>
       </w:r>
     </w:p>
   </w:footnote>
   <w:footnote w:id="6">
+    <w:p>
+      <w:pPr>
+        <w:pStyle w:val="Notedebasdepage"/>
+        <w:rPr>
+          <w:lang w:val="fr-FR"/>
+        </w:rPr>
+      </w:pPr>
+      <w:r>
+        <w:rPr>
+          <w:rStyle w:val="Appelnotedebasdep"/>
+        </w:rPr>
+        <w:footnoteRef/>
+      </w:r>
+      <w:r>
+        <w:t xml:space="preserve"> </w:t>
+      </w:r>
+      <w:r>
+        <w:rPr>
+          <w:lang w:val="fr-FR"/>
+        </w:rPr>
+        <w:t>Déclaration universelle des droits de l’homme de 1948 à Paris</w:t>
+      </w:r>
+    </w:p>
+  </w:footnote>
+  <w:footnote w:id="7">
     <w:p>
       <w:pPr>
         <w:pStyle w:val="Notedebasdepage"/>
@@ -3113,7 +3012,7 @@
       <w:rPr>
         <w:noProof/>
       </w:rPr>
-      <w:t>jeudi 8 décembre 2016</w:t>
+      <w:t>dimanche 11 décembre 2016</w:t>
     </w:r>
     <w:r>
       <w:fldChar w:fldCharType="end"/>
@@ -4240,7 +4139,7 @@
 </file>
 
 <file path=customXml/itemProps1.xml><?xml version="1.0" encoding="utf-8"?>
-<ds:datastoreItem xmlns:ds="http://schemas.openxmlformats.org/officeDocument/2006/customXml" ds:itemID="{DC0363B4-E760-40D1-9781-A3CDFD5C4133}">
+<ds:datastoreItem xmlns:ds="http://schemas.openxmlformats.org/officeDocument/2006/customXml" ds:itemID="{A113791B-6069-4C7D-9F3C-2D8D499A8568}">
   <ds:schemaRefs>
     <ds:schemaRef ds:uri="http://schemas.openxmlformats.org/officeDocument/2006/bibliography"/>
   </ds:schemaRefs>

--- a/La publicité ciblée.docx
+++ b/La publicité ciblée.docx
@@ -1,60 +1,885 @@
 
 <file path=word/document.xml><?xml version="1.0" encoding="utf-8"?>
-<w:document xmlns:wpc="http://schemas.microsoft.com/office/word/2010/wordprocessingCanvas" xmlns:cx="http://schemas.microsoft.com/office/drawing/2014/chartex" xmlns:cx1="http://schemas.microsoft.com/office/drawing/2015/9/8/chartex" xmlns:cx2="http://schemas.microsoft.com/office/drawing/2015/10/21/chartex" xmlns:cx3="http://schemas.microsoft.com/office/drawing/2016/5/9/chartex" xmlns:cx4="http://schemas.microsoft.com/office/drawing/2016/5/10/chartex" xmlns:cx5="http://schemas.microsoft.com/office/drawing/2016/5/11/chartex" xmlns:mc="http://schemas.openxmlformats.org/markup-compatibility/2006" xmlns:o="urn:schemas-microsoft-com:office:office" xmlns:r="http://schemas.openxmlformats.org/officeDocument/2006/relationships" xmlns:m="http://schemas.openxmlformats.org/officeDocument/2006/math" xmlns:v="urn:schemas-microsoft-com:vml" xmlns:wp14="http://schemas.microsoft.com/office/word/2010/wordprocessingDrawing" xmlns:wp="http://schemas.openxmlformats.org/drawingml/2006/wordprocessingDrawing" xmlns:w10="urn:schemas-microsoft-com:office:word" xmlns:w="http://schemas.openxmlformats.org/wordprocessingml/2006/main" xmlns:w14="http://schemas.microsoft.com/office/word/2010/wordml" xmlns:w15="http://schemas.microsoft.com/office/word/2012/wordml" xmlns:w16se="http://schemas.microsoft.com/office/word/2015/wordml/symex" xmlns:wpg="http://schemas.microsoft.com/office/word/2010/wordprocessingGroup" xmlns:wpi="http://schemas.microsoft.com/office/word/2010/wordprocessingInk" xmlns:wne="http://schemas.microsoft.com/office/word/2006/wordml" xmlns:wps="http://schemas.microsoft.com/office/word/2010/wordprocessingShape" mc:Ignorable="w14 w15 w16se wp14">
+<w:document xmlns:wpc="http://schemas.microsoft.com/office/word/2010/wordprocessingCanvas" xmlns:mc="http://schemas.openxmlformats.org/markup-compatibility/2006" xmlns:o="urn:schemas-microsoft-com:office:office" xmlns:r="http://schemas.openxmlformats.org/officeDocument/2006/relationships" xmlns:m="http://schemas.openxmlformats.org/officeDocument/2006/math" xmlns:v="urn:schemas-microsoft-com:vml" xmlns:wp14="http://schemas.microsoft.com/office/word/2010/wordprocessingDrawing" xmlns:wp="http://schemas.openxmlformats.org/drawingml/2006/wordprocessingDrawing" xmlns:w10="urn:schemas-microsoft-com:office:word" xmlns:w="http://schemas.openxmlformats.org/wordprocessingml/2006/main" xmlns:w14="http://schemas.microsoft.com/office/word/2010/wordml" xmlns:wpg="http://schemas.microsoft.com/office/word/2010/wordprocessingGroup" xmlns:wpi="http://schemas.microsoft.com/office/word/2010/wordprocessingInk" xmlns:wne="http://schemas.microsoft.com/office/word/2006/wordml" xmlns:wps="http://schemas.microsoft.com/office/word/2010/wordprocessingShape" mc:Ignorable="w14 wp14">
   <w:body>
-    <w:p>
-      <w:pPr>
-        <w:pStyle w:val="NormalWeb"/>
-        <w:rPr>
-          <w:rStyle w:val="TitreCar"/>
-          <w:u w:val="single"/>
-        </w:rPr>
-      </w:pPr>
-      <w:r>
-        <w:rPr>
-          <w:rStyle w:val="TitreCar"/>
-          <w:u w:val="single"/>
-        </w:rPr>
-        <w:softHyphen/>
-      </w:r>
-      <w:r>
-        <w:rPr>
-          <w:rStyle w:val="TitreCar"/>
-          <w:u w:val="single"/>
-        </w:rPr>
-        <w:softHyphen/>
-      </w:r>
-      <w:r>
-        <w:rPr>
-          <w:rStyle w:val="TitreCar"/>
-          <w:u w:val="single"/>
-        </w:rPr>
-        <w:softHyphen/>
-        <w:t>La publicité ciblée</w:t>
-      </w:r>
-    </w:p>
-    <w:p>
-      <w:pPr>
-        <w:pStyle w:val="Sous-titre"/>
-        <w:spacing w:line="240" w:lineRule="auto"/>
-      </w:pPr>
-      <w:r>
-        <w:t xml:space="preserve">(traitement </w:t>
-      </w:r>
-      <w:proofErr w:type="spellStart"/>
-      <w:r>
-        <w:t>compilatoire</w:t>
-      </w:r>
-      <w:proofErr w:type="spellEnd"/>
-      <w:r>
-        <w:t>)</w:t>
-      </w:r>
-    </w:p>
-    <w:p>
-      <w:pPr>
-        <w:spacing w:line="240" w:lineRule="auto"/>
-      </w:pPr>
-    </w:p>
+    <w:sdt>
+      <w:sdtPr>
+        <w:id w:val="1649471241"/>
+        <w:docPartObj>
+          <w:docPartGallery w:val="Cover Pages"/>
+          <w:docPartUnique/>
+        </w:docPartObj>
+      </w:sdtPr>
+      <w:sdtContent>
+        <w:p>
+          <w:r>
+            <w:rPr>
+              <w:noProof/>
+            </w:rPr>
+            <mc:AlternateContent>
+              <mc:Choice Requires="wps">
+                <w:drawing>
+                  <wp:anchor distT="0" distB="0" distL="114300" distR="114300" simplePos="0" relativeHeight="251674624" behindDoc="0" locked="0" layoutInCell="1" allowOverlap="1" wp14:anchorId="5F35A182" wp14:editId="2781E373">
+                    <wp:simplePos x="0" y="0"/>
+                    <mc:AlternateContent>
+                      <mc:Choice Requires="wp14">
+                        <wp:positionH relativeFrom="page">
+                          <wp14:pctPosHOffset>45500</wp14:pctPosHOffset>
+                        </wp:positionH>
+                      </mc:Choice>
+                      <mc:Fallback>
+                        <wp:positionH relativeFrom="page">
+                          <wp:posOffset>3439795</wp:posOffset>
+                        </wp:positionH>
+                      </mc:Fallback>
+                    </mc:AlternateContent>
+                    <mc:AlternateContent>
+                      <mc:Choice Requires="wp14">
+                        <wp:positionV relativeFrom="page">
+                          <wp14:pctPosVOffset>66000</wp14:pctPosVOffset>
+                        </wp:positionV>
+                      </mc:Choice>
+                      <mc:Fallback>
+                        <wp:positionV relativeFrom="page">
+                          <wp:posOffset>7056755</wp:posOffset>
+                        </wp:positionV>
+                      </mc:Fallback>
+                    </mc:AlternateContent>
+                    <wp:extent cx="2797810" cy="268605"/>
+                    <wp:effectExtent l="0" t="0" r="0" b="0"/>
+                    <wp:wrapSquare wrapText="bothSides"/>
+                    <wp:docPr id="33" name="Zone de texte 33"/>
+                    <wp:cNvGraphicFramePr/>
+                    <a:graphic xmlns:a="http://schemas.openxmlformats.org/drawingml/2006/main">
+                      <a:graphicData uri="http://schemas.microsoft.com/office/word/2010/wordprocessingShape">
+                        <wps:wsp>
+                          <wps:cNvSpPr txBox="1"/>
+                          <wps:spPr>
+                            <a:xfrm>
+                              <a:off x="0" y="0"/>
+                              <a:ext cx="2797810" cy="268605"/>
+                            </a:xfrm>
+                            <a:prstGeom prst="rect">
+                              <a:avLst/>
+                            </a:prstGeom>
+                            <a:noFill/>
+                            <a:ln w="6350">
+                              <a:noFill/>
+                            </a:ln>
+                            <a:effectLst/>
+                          </wps:spPr>
+                          <wps:txbx>
+                            <w:txbxContent>
+                              <w:p>
+                                <w:pPr>
+                                  <w:pStyle w:val="Sansinterligne"/>
+                                  <w:rPr>
+                                    <w:color w:val="1F497D" w:themeColor="text2"/>
+                                  </w:rPr>
+                                </w:pPr>
+                                <w:sdt>
+                                  <w:sdtPr>
+                                    <w:rPr>
+                                      <w:color w:val="1F497D" w:themeColor="text2"/>
+                                    </w:rPr>
+                                    <w:alias w:val="Auteur"/>
+                                    <w:id w:val="-693917752"/>
+                                    <w:dataBinding w:prefixMappings="xmlns:ns0='http://schemas.openxmlformats.org/package/2006/metadata/core-properties' xmlns:ns1='http://purl.org/dc/elements/1.1/'" w:xpath="/ns0:coreProperties[1]/ns1:creator[1]" w:storeItemID="{6C3C8BC8-F283-45AE-878A-BAB7291924A1}"/>
+                                    <w:text/>
+                                  </w:sdtPr>
+                                  <w:sdtContent>
+                                    <w:r>
+                                      <w:rPr>
+                                        <w:color w:val="1F497D" w:themeColor="text2"/>
+                                      </w:rPr>
+                                      <w:t xml:space="preserve">Mata </w:t>
+                                    </w:r>
+                                    <w:proofErr w:type="spellStart"/>
+                                    <w:r>
+                                      <w:rPr>
+                                        <w:color w:val="1F497D" w:themeColor="text2"/>
+                                      </w:rPr>
+                                      <w:t>Sebastian</w:t>
+                                    </w:r>
+                                    <w:proofErr w:type="spellEnd"/>
+                                  </w:sdtContent>
+                                </w:sdt>
+                              </w:p>
+                            </w:txbxContent>
+                          </wps:txbx>
+                          <wps:bodyPr rot="0" spcFirstLastPara="0" vertOverflow="overflow" horzOverflow="overflow" vert="horz" wrap="square" lIns="91440" tIns="45720" rIns="91440" bIns="45720" numCol="1" spcCol="0" rtlCol="0" fromWordArt="0" anchor="b" anchorCtr="0" forceAA="0" compatLnSpc="1">
+                            <a:prstTxWarp prst="textNoShape">
+                              <a:avLst/>
+                            </a:prstTxWarp>
+                            <a:spAutoFit/>
+                          </wps:bodyPr>
+                        </wps:wsp>
+                      </a:graphicData>
+                    </a:graphic>
+                    <wp14:sizeRelH relativeFrom="page">
+                      <wp14:pctWidth>36000</wp14:pctWidth>
+                    </wp14:sizeRelH>
+                    <wp14:sizeRelV relativeFrom="margin">
+                      <wp14:pctHeight>0</wp14:pctHeight>
+                    </wp14:sizeRelV>
+                  </wp:anchor>
+                </w:drawing>
+              </mc:Choice>
+              <mc:Fallback>
+                <w:pict>
+                  <v:shapetype id="_x0000_t202" coordsize="21600,21600" o:spt="202" path="m,l,21600r21600,l21600,xe">
+                    <v:stroke joinstyle="miter"/>
+                    <v:path gradientshapeok="t" o:connecttype="rect"/>
+                  </v:shapetype>
+                  <v:shape id="Zone de texte 33" o:spid="_x0000_s1026" type="#_x0000_t202" style="position:absolute;margin-left:0;margin-top:0;width:220.3pt;height:21.15pt;z-index:251674624;visibility:visible;mso-wrap-style:square;mso-width-percent:360;mso-height-percent:0;mso-left-percent:455;mso-top-percent:660;mso-wrap-distance-left:9pt;mso-wrap-distance-top:0;mso-wrap-distance-right:9pt;mso-wrap-distance-bottom:0;mso-position-horizontal-relative:page;mso-position-vertical-relative:page;mso-width-percent:360;mso-height-percent:0;mso-left-percent:455;mso-top-percent:660;mso-width-relative:page;mso-height-relative:margin;v-text-anchor:bottom" o:gfxdata="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" filled="f" stroked="f" strokeweight=".5pt">
+                    <v:textbox style="mso-fit-shape-to-text:t">
+                      <w:txbxContent>
+                        <w:p>
+                          <w:pPr>
+                            <w:pStyle w:val="Sansinterligne"/>
+                            <w:rPr>
+                              <w:color w:val="1F497D" w:themeColor="text2"/>
+                            </w:rPr>
+                          </w:pPr>
+                          <w:sdt>
+                            <w:sdtPr>
+                              <w:rPr>
+                                <w:color w:val="1F497D" w:themeColor="text2"/>
+                              </w:rPr>
+                              <w:alias w:val="Auteur"/>
+                              <w:id w:val="-693917752"/>
+                              <w:dataBinding w:prefixMappings="xmlns:ns0='http://schemas.openxmlformats.org/package/2006/metadata/core-properties' xmlns:ns1='http://purl.org/dc/elements/1.1/'" w:xpath="/ns0:coreProperties[1]/ns1:creator[1]" w:storeItemID="{6C3C8BC8-F283-45AE-878A-BAB7291924A1}"/>
+                              <w:text/>
+                            </w:sdtPr>
+                            <w:sdtContent>
+                              <w:r>
+                                <w:rPr>
+                                  <w:color w:val="1F497D" w:themeColor="text2"/>
+                                </w:rPr>
+                                <w:t xml:space="preserve">Mata </w:t>
+                              </w:r>
+                              <w:proofErr w:type="spellStart"/>
+                              <w:r>
+                                <w:rPr>
+                                  <w:color w:val="1F497D" w:themeColor="text2"/>
+                                </w:rPr>
+                                <w:t>Sebastian</w:t>
+                              </w:r>
+                              <w:proofErr w:type="spellEnd"/>
+                            </w:sdtContent>
+                          </w:sdt>
+                        </w:p>
+                      </w:txbxContent>
+                    </v:textbox>
+                    <w10:wrap type="square" anchorx="page" anchory="page"/>
+                  </v:shape>
+                </w:pict>
+              </mc:Fallback>
+            </mc:AlternateContent>
+          </w:r>
+          <w:r>
+            <w:rPr>
+              <w:noProof/>
+            </w:rPr>
+            <mc:AlternateContent>
+              <mc:Choice Requires="wps">
+                <w:drawing>
+                  <wp:anchor distT="0" distB="0" distL="114300" distR="114300" simplePos="0" relativeHeight="251673600" behindDoc="1" locked="0" layoutInCell="1" allowOverlap="1" wp14:anchorId="3CFF89D8" wp14:editId="3257FFDB">
+                    <wp:simplePos x="0" y="0"/>
+                    <wp:positionH relativeFrom="page">
+                      <wp:align>center</wp:align>
+                    </wp:positionH>
+                    <wp:positionV relativeFrom="page">
+                      <wp:align>center</wp:align>
+                    </wp:positionV>
+                    <wp:extent cx="7383780" cy="9555480"/>
+                    <wp:effectExtent l="0" t="0" r="0" b="0"/>
+                    <wp:wrapNone/>
+                    <wp:docPr id="34" name="Rectangle 34"/>
+                    <wp:cNvGraphicFramePr>
+                      <a:graphicFrameLocks xmlns:a="http://schemas.openxmlformats.org/drawingml/2006/main"/>
+                    </wp:cNvGraphicFramePr>
+                    <a:graphic xmlns:a="http://schemas.openxmlformats.org/drawingml/2006/main">
+                      <a:graphicData uri="http://schemas.microsoft.com/office/word/2010/wordprocessingShape">
+                        <wps:wsp>
+                          <wps:cNvSpPr>
+                            <a:spLocks/>
+                          </wps:cNvSpPr>
+                          <wps:spPr>
+                            <a:xfrm>
+                              <a:off x="0" y="0"/>
+                              <a:ext cx="7383780" cy="9555480"/>
+                            </a:xfrm>
+                            <a:prstGeom prst="rect">
+                              <a:avLst/>
+                            </a:prstGeom>
+                            <a:ln>
+                              <a:noFill/>
+                            </a:ln>
+                          </wps:spPr>
+                          <wps:style>
+                            <a:lnRef idx="2">
+                              <a:schemeClr val="accent1">
+                                <a:shade val="50000"/>
+                              </a:schemeClr>
+                            </a:lnRef>
+                            <a:fillRef idx="1003">
+                              <a:schemeClr val="lt2"/>
+                            </a:fillRef>
+                            <a:effectRef idx="0">
+                              <a:schemeClr val="accent1"/>
+                            </a:effectRef>
+                            <a:fontRef idx="minor">
+                              <a:schemeClr val="lt1"/>
+                            </a:fontRef>
+                          </wps:style>
+                          <wps:txbx>
+                            <w:txbxContent>
+                              <w:p/>
+                            </w:txbxContent>
+                          </wps:txbx>
+                          <wps:bodyPr rot="0" spcFirstLastPara="0" vertOverflow="overflow" horzOverflow="overflow" vert="horz" wrap="square" lIns="274320" tIns="45720" rIns="274320" bIns="45720" numCol="1" spcCol="0" rtlCol="0" fromWordArt="0" anchor="ctr" anchorCtr="0" forceAA="0" compatLnSpc="1">
+                            <a:prstTxWarp prst="textNoShape">
+                              <a:avLst/>
+                            </a:prstTxWarp>
+                            <a:noAutofit/>
+                          </wps:bodyPr>
+                        </wps:wsp>
+                      </a:graphicData>
+                    </a:graphic>
+                    <wp14:sizeRelH relativeFrom="page">
+                      <wp14:pctWidth>95000</wp14:pctWidth>
+                    </wp14:sizeRelH>
+                    <wp14:sizeRelV relativeFrom="page">
+                      <wp14:pctHeight>95000</wp14:pctHeight>
+                    </wp14:sizeRelV>
+                  </wp:anchor>
+                </w:drawing>
+              </mc:Choice>
+              <mc:Fallback>
+                <w:pict>
+                  <v:rect id="Rectangle 34" o:spid="_x0000_s1027" style="position:absolute;margin-left:0;margin-top:0;width:581.4pt;height:752.4pt;z-index:-251642880;visibility:visible;mso-wrap-style:square;mso-width-percent:950;mso-height-percent:950;mso-wrap-distance-left:9pt;mso-wrap-distance-top:0;mso-wrap-distance-right:9pt;mso-wrap-distance-bottom:0;mso-position-horizontal:center;mso-position-horizontal-relative:page;mso-position-vertical:center;mso-position-vertical-relative:page;mso-width-percent:950;mso-height-percent:950;mso-width-relative:page;mso-height-relative:page;v-text-anchor:middle" o:gfxdata="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" fillcolor="#f1efe6 [2579]" stroked="f" strokeweight="2pt">
+                    <v:fill color2="#575131 [963]" rotate="t" focusposition=".5,.5" focussize="" focus="100%" type="gradientRadial"/>
+                    <v:path arrowok="t"/>
+                    <v:textbox inset="21.6pt,,21.6pt">
+                      <w:txbxContent>
+                        <w:p/>
+                      </w:txbxContent>
+                    </v:textbox>
+                    <w10:wrap anchorx="page" anchory="page"/>
+                  </v:rect>
+                </w:pict>
+              </mc:Fallback>
+            </mc:AlternateContent>
+          </w:r>
+          <w:r>
+            <w:rPr>
+              <w:noProof/>
+            </w:rPr>
+            <mc:AlternateContent>
+              <mc:Choice Requires="wps">
+                <w:drawing>
+                  <wp:anchor distT="0" distB="0" distL="114300" distR="114300" simplePos="0" relativeHeight="251670528" behindDoc="0" locked="0" layoutInCell="1" allowOverlap="1" wp14:anchorId="74FF4CF9" wp14:editId="0138D330">
+                    <wp:simplePos x="0" y="0"/>
+                    <mc:AlternateContent>
+                      <mc:Choice Requires="wp14">
+                        <wp:positionH relativeFrom="page">
+                          <wp14:pctPosHOffset>45500</wp14:pctPosHOffset>
+                        </wp:positionH>
+                      </mc:Choice>
+                      <mc:Fallback>
+                        <wp:positionH relativeFrom="page">
+                          <wp:posOffset>3439795</wp:posOffset>
+                        </wp:positionH>
+                      </mc:Fallback>
+                    </mc:AlternateContent>
+                    <mc:AlternateContent>
+                      <mc:Choice Requires="wp14">
+                        <wp:positionV relativeFrom="page">
+                          <wp14:pctPosVOffset>2500</wp14:pctPosVOffset>
+                        </wp:positionV>
+                      </mc:Choice>
+                      <mc:Fallback>
+                        <wp:positionV relativeFrom="page">
+                          <wp:posOffset>266700</wp:posOffset>
+                        </wp:positionV>
+                      </mc:Fallback>
+                    </mc:AlternateContent>
+                    <wp:extent cx="2875915" cy="3017520"/>
+                    <wp:effectExtent l="0" t="0" r="0" b="0"/>
+                    <wp:wrapNone/>
+                    <wp:docPr id="35" name="Rectangle 35"/>
+                    <wp:cNvGraphicFramePr/>
+                    <a:graphic xmlns:a="http://schemas.openxmlformats.org/drawingml/2006/main">
+                      <a:graphicData uri="http://schemas.microsoft.com/office/word/2010/wordprocessingShape">
+                        <wps:wsp>
+                          <wps:cNvSpPr/>
+                          <wps:spPr>
+                            <a:xfrm>
+                              <a:off x="0" y="0"/>
+                              <a:ext cx="2875915" cy="3017520"/>
+                            </a:xfrm>
+                            <a:prstGeom prst="rect">
+                              <a:avLst/>
+                            </a:prstGeom>
+                            <a:solidFill>
+                              <a:schemeClr val="tx2"/>
+                            </a:solidFill>
+                            <a:ln>
+                              <a:noFill/>
+                            </a:ln>
+                          </wps:spPr>
+                          <wps:style>
+                            <a:lnRef idx="2">
+                              <a:schemeClr val="accent1">
+                                <a:shade val="50000"/>
+                              </a:schemeClr>
+                            </a:lnRef>
+                            <a:fillRef idx="1">
+                              <a:schemeClr val="accent1"/>
+                            </a:fillRef>
+                            <a:effectRef idx="0">
+                              <a:schemeClr val="accent1"/>
+                            </a:effectRef>
+                            <a:fontRef idx="minor">
+                              <a:schemeClr val="lt1"/>
+                            </a:fontRef>
+                          </wps:style>
+                          <wps:txbx>
+                            <w:txbxContent>
+                              <w:p>
+                                <w:pPr>
+                                  <w:spacing w:before="240"/>
+                                  <w:jc w:val="center"/>
+                                  <w:rPr>
+                                    <w:color w:val="FFFFFF" w:themeColor="background1"/>
+                                  </w:rPr>
+                                </w:pPr>
+                                <w:sdt>
+                                  <w:sdtPr>
+                                    <w:rPr>
+                                      <w:color w:val="FFFFFF" w:themeColor="background1"/>
+                                    </w:rPr>
+                                    <w:alias w:val="Résumé"/>
+                                    <w:id w:val="207926161"/>
+                                    <w:dataBinding w:prefixMappings="xmlns:ns0='http://schemas.microsoft.com/office/2006/coverPageProps'" w:xpath="/ns0:CoverPageProperties[1]/ns0:Abstract[1]" w:storeItemID="{55AF091B-3C7A-41E3-B477-F2FDAA23CFDA}"/>
+                                    <w:text/>
+                                  </w:sdtPr>
+                                  <w:sdtContent>
+                                    <w:r>
+                                      <w:rPr>
+                                        <w:color w:val="FFFFFF" w:themeColor="background1"/>
+                                      </w:rPr>
+                                      <w:t>La publicité ciblée porte-t-elle atteinte à la vie privée ?</w:t>
+                                    </w:r>
+                                  </w:sdtContent>
+                                </w:sdt>
+                              </w:p>
+                            </w:txbxContent>
+                          </wps:txbx>
+                          <wps:bodyPr rot="0" spcFirstLastPara="0" vertOverflow="overflow" horzOverflow="overflow" vert="horz" wrap="square" lIns="182880" tIns="182880" rIns="182880" bIns="365760" numCol="1" spcCol="0" rtlCol="0" fromWordArt="0" anchor="b" anchorCtr="0" forceAA="0" compatLnSpc="1">
+                            <a:prstTxWarp prst="textNoShape">
+                              <a:avLst/>
+                            </a:prstTxWarp>
+                            <a:noAutofit/>
+                          </wps:bodyPr>
+                        </wps:wsp>
+                      </a:graphicData>
+                    </a:graphic>
+                    <wp14:sizeRelH relativeFrom="page">
+                      <wp14:pctWidth>37000</wp14:pctWidth>
+                    </wp14:sizeRelH>
+                    <wp14:sizeRelV relativeFrom="page">
+                      <wp14:pctHeight>30000</wp14:pctHeight>
+                    </wp14:sizeRelV>
+                  </wp:anchor>
+                </w:drawing>
+              </mc:Choice>
+              <mc:Fallback>
+                <w:pict>
+                  <v:rect id="Rectangle 35" o:spid="_x0000_s1028" style="position:absolute;margin-left:0;margin-top:0;width:226.45pt;height:237.6pt;z-index:251670528;visibility:visible;mso-wrap-style:square;mso-width-percent:370;mso-height-percent:300;mso-left-percent:455;mso-top-percent:25;mso-wrap-distance-left:9pt;mso-wrap-distance-top:0;mso-wrap-distance-right:9pt;mso-wrap-distance-bottom:0;mso-position-horizontal-relative:page;mso-position-vertical-relative:page;mso-width-percent:370;mso-height-percent:300;mso-left-percent:455;mso-top-percent:25;mso-width-relative:page;mso-height-relative:page;v-text-anchor:bottom" o:gfxdata="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" fillcolor="#1f497d [3215]" stroked="f" strokeweight="2pt">
+                    <v:textbox inset="14.4pt,14.4pt,14.4pt,28.8pt">
+                      <w:txbxContent>
+                        <w:p>
+                          <w:pPr>
+                            <w:spacing w:before="240"/>
+                            <w:jc w:val="center"/>
+                            <w:rPr>
+                              <w:color w:val="FFFFFF" w:themeColor="background1"/>
+                            </w:rPr>
+                          </w:pPr>
+                          <w:sdt>
+                            <w:sdtPr>
+                              <w:rPr>
+                                <w:color w:val="FFFFFF" w:themeColor="background1"/>
+                              </w:rPr>
+                              <w:alias w:val="Résumé"/>
+                              <w:id w:val="207926161"/>
+                              <w:dataBinding w:prefixMappings="xmlns:ns0='http://schemas.microsoft.com/office/2006/coverPageProps'" w:xpath="/ns0:CoverPageProperties[1]/ns0:Abstract[1]" w:storeItemID="{55AF091B-3C7A-41E3-B477-F2FDAA23CFDA}"/>
+                              <w:text/>
+                            </w:sdtPr>
+                            <w:sdtContent>
+                              <w:r>
+                                <w:rPr>
+                                  <w:color w:val="FFFFFF" w:themeColor="background1"/>
+                                </w:rPr>
+                                <w:t>La publicité ciblée porte-t-elle atteinte à la vie privée ?</w:t>
+                              </w:r>
+                            </w:sdtContent>
+                          </w:sdt>
+                        </w:p>
+                      </w:txbxContent>
+                    </v:textbox>
+                    <w10:wrap anchorx="page" anchory="page"/>
+                  </v:rect>
+                </w:pict>
+              </mc:Fallback>
+            </mc:AlternateContent>
+          </w:r>
+          <w:r>
+            <w:rPr>
+              <w:noProof/>
+            </w:rPr>
+            <mc:AlternateContent>
+              <mc:Choice Requires="wps">
+                <w:drawing>
+                  <wp:anchor distT="0" distB="0" distL="114300" distR="114300" simplePos="0" relativeHeight="251669504" behindDoc="0" locked="0" layoutInCell="1" allowOverlap="1" wp14:anchorId="7C0A8D1C" wp14:editId="3BD45F9D">
+                    <wp:simplePos x="0" y="0"/>
+                    <mc:AlternateContent>
+                      <mc:Choice Requires="wp14">
+                        <wp:positionH relativeFrom="page">
+                          <wp14:pctPosHOffset>44000</wp14:pctPosHOffset>
+                        </wp:positionH>
+                      </mc:Choice>
+                      <mc:Fallback>
+                        <wp:positionH relativeFrom="page">
+                          <wp:posOffset>3326130</wp:posOffset>
+                        </wp:positionH>
+                      </mc:Fallback>
+                    </mc:AlternateContent>
+                    <mc:AlternateContent>
+                      <mc:Choice Requires="wp14">
+                        <wp:positionV relativeFrom="page">
+                          <wp14:pctPosVOffset>2500</wp14:pctPosVOffset>
+                        </wp:positionV>
+                      </mc:Choice>
+                      <mc:Fallback>
+                        <wp:positionV relativeFrom="page">
+                          <wp:posOffset>266700</wp:posOffset>
+                        </wp:positionV>
+                      </mc:Fallback>
+                    </mc:AlternateContent>
+                    <wp:extent cx="3108960" cy="7040880"/>
+                    <wp:effectExtent l="0" t="0" r="0" b="0"/>
+                    <wp:wrapNone/>
+                    <wp:docPr id="36" name="Rectangle 36"/>
+                    <wp:cNvGraphicFramePr/>
+                    <a:graphic xmlns:a="http://schemas.openxmlformats.org/drawingml/2006/main">
+                      <a:graphicData uri="http://schemas.microsoft.com/office/word/2010/wordprocessingShape">
+                        <wps:wsp>
+                          <wps:cNvSpPr/>
+                          <wps:spPr>
+                            <a:xfrm>
+                              <a:off x="0" y="0"/>
+                              <a:ext cx="3108960" cy="7040880"/>
+                            </a:xfrm>
+                            <a:prstGeom prst="rect">
+                              <a:avLst/>
+                            </a:prstGeom>
+                            <a:solidFill>
+                              <a:schemeClr val="bg1"/>
+                            </a:solidFill>
+                            <a:ln w="15875">
+                              <a:solidFill>
+                                <a:schemeClr val="bg2">
+                                  <a:lumMod val="50000"/>
+                                </a:schemeClr>
+                              </a:solidFill>
+                            </a:ln>
+                          </wps:spPr>
+                          <wps:style>
+                            <a:lnRef idx="2">
+                              <a:schemeClr val="accent1">
+                                <a:shade val="50000"/>
+                              </a:schemeClr>
+                            </a:lnRef>
+                            <a:fillRef idx="1">
+                              <a:schemeClr val="accent1"/>
+                            </a:fillRef>
+                            <a:effectRef idx="0">
+                              <a:schemeClr val="accent1"/>
+                            </a:effectRef>
+                            <a:fontRef idx="minor">
+                              <a:schemeClr val="lt1"/>
+                            </a:fontRef>
+                          </wps:style>
+                          <wps:bodyPr rot="0" spcFirstLastPara="0" vertOverflow="overflow" horzOverflow="overflow" vert="horz" wrap="square" lIns="91440" tIns="45720" rIns="91440" bIns="45720" numCol="1" spcCol="0" rtlCol="0" fromWordArt="0" anchor="ctr" anchorCtr="0" forceAA="0" compatLnSpc="1">
+                            <a:prstTxWarp prst="textNoShape">
+                              <a:avLst/>
+                            </a:prstTxWarp>
+                            <a:noAutofit/>
+                          </wps:bodyPr>
+                        </wps:wsp>
+                      </a:graphicData>
+                    </a:graphic>
+                    <wp14:sizeRelH relativeFrom="page">
+                      <wp14:pctWidth>40000</wp14:pctWidth>
+                    </wp14:sizeRelH>
+                    <wp14:sizeRelV relativeFrom="page">
+                      <wp14:pctHeight>70000</wp14:pctHeight>
+                    </wp14:sizeRelV>
+                  </wp:anchor>
+                </w:drawing>
+              </mc:Choice>
+              <mc:Fallback>
+                <w:pict>
+                  <v:rect id="Rectangle 36" o:spid="_x0000_s1026" style="position:absolute;margin-left:0;margin-top:0;width:244.8pt;height:554.4pt;z-index:251669504;visibility:visible;mso-wrap-style:square;mso-width-percent:400;mso-height-percent:700;mso-left-percent:440;mso-top-percent:25;mso-wrap-distance-left:9pt;mso-wrap-distance-top:0;mso-wrap-distance-right:9pt;mso-wrap-distance-bottom:0;mso-position-horizontal-relative:page;mso-position-vertical-relative:page;mso-width-percent:400;mso-height-percent:700;mso-left-percent:440;mso-top-percent:25;mso-width-relative:page;mso-height-relative:page;v-text-anchor:middle" o:gfxdata="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" fillcolor="white [3212]" strokecolor="#938953 [1614]" strokeweight="1.25pt">
+                    <w10:wrap anchorx="page" anchory="page"/>
+                  </v:rect>
+                </w:pict>
+              </mc:Fallback>
+            </mc:AlternateContent>
+          </w:r>
+          <w:r>
+            <w:rPr>
+              <w:noProof/>
+            </w:rPr>
+            <mc:AlternateContent>
+              <mc:Choice Requires="wps">
+                <w:drawing>
+                  <wp:anchor distT="0" distB="0" distL="114300" distR="114300" simplePos="0" relativeHeight="251672576" behindDoc="0" locked="0" layoutInCell="1" allowOverlap="1" wp14:anchorId="5D64D363" wp14:editId="000E7681">
+                    <wp:simplePos x="0" y="0"/>
+                    <mc:AlternateContent>
+                      <mc:Choice Requires="wp14">
+                        <wp:positionH relativeFrom="page">
+                          <wp14:pctPosHOffset>45500</wp14:pctPosHOffset>
+                        </wp:positionH>
+                      </mc:Choice>
+                      <mc:Fallback>
+                        <wp:positionH relativeFrom="page">
+                          <wp:posOffset>3439795</wp:posOffset>
+                        </wp:positionH>
+                      </mc:Fallback>
+                    </mc:AlternateContent>
+                    <mc:AlternateContent>
+                      <mc:Choice Requires="wp14">
+                        <wp:positionV relativeFrom="page">
+                          <wp14:pctPosVOffset>69000</wp14:pctPosVOffset>
+                        </wp:positionV>
+                      </mc:Choice>
+                      <mc:Fallback>
+                        <wp:positionV relativeFrom="page">
+                          <wp:posOffset>7377430</wp:posOffset>
+                        </wp:positionV>
+                      </mc:Fallback>
+                    </mc:AlternateContent>
+                    <wp:extent cx="2875915" cy="118745"/>
+                    <wp:effectExtent l="0" t="0" r="0" b="0"/>
+                    <wp:wrapNone/>
+                    <wp:docPr id="37" name="Rectangle 37"/>
+                    <wp:cNvGraphicFramePr/>
+                    <a:graphic xmlns:a="http://schemas.openxmlformats.org/drawingml/2006/main">
+                      <a:graphicData uri="http://schemas.microsoft.com/office/word/2010/wordprocessingShape">
+                        <wps:wsp>
+                          <wps:cNvSpPr/>
+                          <wps:spPr>
+                            <a:xfrm>
+                              <a:off x="0" y="0"/>
+                              <a:ext cx="2875915" cy="118745"/>
+                            </a:xfrm>
+                            <a:prstGeom prst="rect">
+                              <a:avLst/>
+                            </a:prstGeom>
+                            <a:ln>
+                              <a:noFill/>
+                            </a:ln>
+                          </wps:spPr>
+                          <wps:style>
+                            <a:lnRef idx="2">
+                              <a:schemeClr val="accent1">
+                                <a:shade val="50000"/>
+                              </a:schemeClr>
+                            </a:lnRef>
+                            <a:fillRef idx="1">
+                              <a:schemeClr val="accent1"/>
+                            </a:fillRef>
+                            <a:effectRef idx="0">
+                              <a:schemeClr val="accent1"/>
+                            </a:effectRef>
+                            <a:fontRef idx="minor">
+                              <a:schemeClr val="lt1"/>
+                            </a:fontRef>
+                          </wps:style>
+                          <wps:bodyPr rot="0" spcFirstLastPara="0" vertOverflow="overflow" horzOverflow="overflow" vert="horz" wrap="square" lIns="91440" tIns="45720" rIns="91440" bIns="45720" numCol="1" spcCol="0" rtlCol="0" fromWordArt="0" anchor="ctr" anchorCtr="0" forceAA="0" compatLnSpc="1">
+                            <a:prstTxWarp prst="textNoShape">
+                              <a:avLst/>
+                            </a:prstTxWarp>
+                            <a:noAutofit/>
+                          </wps:bodyPr>
+                        </wps:wsp>
+                      </a:graphicData>
+                    </a:graphic>
+                    <wp14:sizeRelH relativeFrom="page">
+                      <wp14:pctWidth>37000</wp14:pctWidth>
+                    </wp14:sizeRelH>
+                    <wp14:sizeRelV relativeFrom="margin">
+                      <wp14:pctHeight>0</wp14:pctHeight>
+                    </wp14:sizeRelV>
+                  </wp:anchor>
+                </w:drawing>
+              </mc:Choice>
+              <mc:Fallback>
+                <w:pict>
+                  <v:rect id="Rectangle 37" o:spid="_x0000_s1026" style="position:absolute;margin-left:0;margin-top:0;width:226.45pt;height:9.35pt;z-index:251672576;visibility:visible;mso-wrap-style:square;mso-width-percent:370;mso-height-percent:0;mso-left-percent:455;mso-top-percent:690;mso-wrap-distance-left:9pt;mso-wrap-distance-top:0;mso-wrap-distance-right:9pt;mso-wrap-distance-bottom:0;mso-position-horizontal-relative:page;mso-position-vertical-relative:page;mso-width-percent:370;mso-height-percent:0;mso-left-percent:455;mso-top-percent:690;mso-width-relative:page;mso-height-relative:margin;v-text-anchor:middle" o:gfxdata="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" fillcolor="#4f81bd [3204]" stroked="f" strokeweight="2pt">
+                    <w10:wrap anchorx="page" anchory="page"/>
+                  </v:rect>
+                </w:pict>
+              </mc:Fallback>
+            </mc:AlternateContent>
+          </w:r>
+          <w:r>
+            <w:rPr>
+              <w:noProof/>
+            </w:rPr>
+            <mc:AlternateContent>
+              <mc:Choice Requires="wps">
+                <w:drawing>
+                  <wp:anchor distT="0" distB="0" distL="114300" distR="114300" simplePos="0" relativeHeight="251671552" behindDoc="0" locked="0" layoutInCell="1" allowOverlap="1" wp14:anchorId="45E4D7CE" wp14:editId="7737C25D">
+                    <wp:simplePos x="0" y="0"/>
+                    <mc:AlternateContent>
+                      <mc:Choice Requires="wp14">
+                        <wp:positionH relativeFrom="page">
+                          <wp14:pctPosHOffset>45500</wp14:pctPosHOffset>
+                        </wp:positionH>
+                      </mc:Choice>
+                      <mc:Fallback>
+                        <wp:positionH relativeFrom="page">
+                          <wp:posOffset>3439795</wp:posOffset>
+                        </wp:positionH>
+                      </mc:Fallback>
+                    </mc:AlternateContent>
+                    <mc:AlternateContent>
+                      <mc:Choice Requires="wp14">
+                        <wp:positionV relativeFrom="page">
+                          <wp14:pctPosVOffset>35000</wp14:pctPosVOffset>
+                        </wp:positionV>
+                      </mc:Choice>
+                      <mc:Fallback>
+                        <wp:positionV relativeFrom="page">
+                          <wp:posOffset>3742055</wp:posOffset>
+                        </wp:positionV>
+                      </mc:Fallback>
+                    </mc:AlternateContent>
+                    <wp:extent cx="2797810" cy="2475230"/>
+                    <wp:effectExtent l="0" t="0" r="0" b="0"/>
+                    <wp:wrapSquare wrapText="bothSides"/>
+                    <wp:docPr id="39" name="Zone de texte 39"/>
+                    <wp:cNvGraphicFramePr/>
+                    <a:graphic xmlns:a="http://schemas.openxmlformats.org/drawingml/2006/main">
+                      <a:graphicData uri="http://schemas.microsoft.com/office/word/2010/wordprocessingShape">
+                        <wps:wsp>
+                          <wps:cNvSpPr txBox="1"/>
+                          <wps:spPr>
+                            <a:xfrm>
+                              <a:off x="0" y="0"/>
+                              <a:ext cx="2797810" cy="2475230"/>
+                            </a:xfrm>
+                            <a:prstGeom prst="rect">
+                              <a:avLst/>
+                            </a:prstGeom>
+                            <a:noFill/>
+                            <a:ln w="6350">
+                              <a:noFill/>
+                            </a:ln>
+                            <a:effectLst/>
+                          </wps:spPr>
+                          <wps:txbx>
+                            <w:txbxContent>
+                              <w:sdt>
+                                <w:sdtPr>
+                                  <w:rPr>
+                                    <w:rStyle w:val="Lienhypertexte"/>
+                                    <w:rFonts w:asciiTheme="majorHAnsi" w:eastAsiaTheme="majorEastAsia" w:hAnsiTheme="majorHAnsi" w:cstheme="majorBidi"/>
+                                    <w:color w:val="17365D" w:themeColor="text2" w:themeShade="BF"/>
+                                    <w:spacing w:val="5"/>
+                                    <w:kern w:val="28"/>
+                                    <w:sz w:val="52"/>
+                                    <w:szCs w:val="52"/>
+                                  </w:rPr>
+                                  <w:alias w:val="Titre"/>
+                                  <w:id w:val="314850067"/>
+                                  <w:dataBinding w:prefixMappings="xmlns:ns0='http://schemas.openxmlformats.org/package/2006/metadata/core-properties' xmlns:ns1='http://purl.org/dc/elements/1.1/'" w:xpath="/ns0:coreProperties[1]/ns1:title[1]" w:storeItemID="{6C3C8BC8-F283-45AE-878A-BAB7291924A1}"/>
+                                  <w:text/>
+                                </w:sdtPr>
+                                <w:sdtContent>
+                                  <w:p>
+                                    <w:pPr>
+                                      <w:rPr>
+                                        <w:rFonts w:asciiTheme="majorHAnsi" w:hAnsiTheme="majorHAnsi"/>
+                                        <w:color w:val="4F81BD" w:themeColor="accent1"/>
+                                        <w:sz w:val="72"/>
+                                        <w:szCs w:val="72"/>
+                                      </w:rPr>
+                                    </w:pPr>
+                                    <w:r>
+                                      <w:rPr>
+                                        <w:rStyle w:val="Lienhypertexte"/>
+                                        <w:rFonts w:asciiTheme="majorHAnsi" w:eastAsiaTheme="majorEastAsia" w:hAnsiTheme="majorHAnsi" w:cstheme="majorBidi"/>
+                                        <w:color w:val="17365D" w:themeColor="text2" w:themeShade="BF"/>
+                                        <w:spacing w:val="5"/>
+                                        <w:kern w:val="28"/>
+                                        <w:sz w:val="52"/>
+                                        <w:szCs w:val="52"/>
+                                      </w:rPr>
+                                      <w:t>La publicité ciblée</w:t>
+                                    </w:r>
+                                  </w:p>
+                                </w:sdtContent>
+                              </w:sdt>
+                              <w:sdt>
+                                <w:sdtPr>
+                                  <w:alias w:val="Sous-titre"/>
+                                  <w:id w:val="-1489394143"/>
+                                  <w:dataBinding w:prefixMappings="xmlns:ns0='http://schemas.openxmlformats.org/package/2006/metadata/core-properties' xmlns:ns1='http://purl.org/dc/elements/1.1/'" w:xpath="/ns0:coreProperties[1]/ns1:subject[1]" w:storeItemID="{6C3C8BC8-F283-45AE-878A-BAB7291924A1}"/>
+                                  <w:text/>
+                                </w:sdtPr>
+                                <w:sdtContent>
+                                  <w:p>
+                                    <w:pPr>
+                                      <w:rPr>
+                                        <w:rFonts w:asciiTheme="majorHAnsi" w:hAnsiTheme="majorHAnsi"/>
+                                        <w:color w:val="1F497D" w:themeColor="text2"/>
+                                        <w:sz w:val="32"/>
+                                        <w:szCs w:val="32"/>
+                                      </w:rPr>
+                                    </w:pPr>
+                                    <w:r>
+                                      <w:t>Traitement</w:t>
+                                    </w:r>
+                                    <w:r>
+                                      <w:t xml:space="preserve"> </w:t>
+                                    </w:r>
+                                    <w:proofErr w:type="spellStart"/>
+                                    <w:r>
+                                      <w:t>compilatoire</w:t>
+                                    </w:r>
+                                    <w:proofErr w:type="spellEnd"/>
+                                  </w:p>
+                                </w:sdtContent>
+                              </w:sdt>
+                            </w:txbxContent>
+                          </wps:txbx>
+                          <wps:bodyPr rot="0" spcFirstLastPara="0" vertOverflow="overflow" horzOverflow="overflow" vert="horz" wrap="square" lIns="91440" tIns="45720" rIns="91440" bIns="45720" numCol="1" spcCol="0" rtlCol="0" fromWordArt="0" anchor="t" anchorCtr="0" forceAA="0" compatLnSpc="1">
+                            <a:prstTxWarp prst="textNoShape">
+                              <a:avLst/>
+                            </a:prstTxWarp>
+                            <a:spAutoFit/>
+                          </wps:bodyPr>
+                        </wps:wsp>
+                      </a:graphicData>
+                    </a:graphic>
+                    <wp14:sizeRelH relativeFrom="page">
+                      <wp14:pctWidth>36000</wp14:pctWidth>
+                    </wp14:sizeRelH>
+                    <wp14:sizeRelV relativeFrom="page">
+                      <wp14:pctHeight>28000</wp14:pctHeight>
+                    </wp14:sizeRelV>
+                  </wp:anchor>
+                </w:drawing>
+              </mc:Choice>
+              <mc:Fallback>
+                <w:pict>
+                  <v:shape id="Zone de texte 39" o:spid="_x0000_s1029" type="#_x0000_t202" style="position:absolute;margin-left:0;margin-top:0;width:220.3pt;height:194.9pt;z-index:251671552;visibility:visible;mso-wrap-style:square;mso-width-percent:360;mso-height-percent:280;mso-left-percent:455;mso-top-percent:350;mso-wrap-distance-left:9pt;mso-wrap-distance-top:0;mso-wrap-distance-right:9pt;mso-wrap-distance-bottom:0;mso-position-horizontal-relative:page;mso-position-vertical-relative:page;mso-width-percent:360;mso-height-percent:280;mso-left-percent:455;mso-top-percent:350;mso-width-relative:page;mso-height-relative:page;v-text-anchor:top" o:gfxdata="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" filled="f" stroked="f" strokeweight=".5pt">
+                    <v:textbox style="mso-fit-shape-to-text:t">
+                      <w:txbxContent>
+                        <w:sdt>
+                          <w:sdtPr>
+                            <w:rPr>
+                              <w:rStyle w:val="Lienhypertexte"/>
+                              <w:rFonts w:asciiTheme="majorHAnsi" w:eastAsiaTheme="majorEastAsia" w:hAnsiTheme="majorHAnsi" w:cstheme="majorBidi"/>
+                              <w:color w:val="17365D" w:themeColor="text2" w:themeShade="BF"/>
+                              <w:spacing w:val="5"/>
+                              <w:kern w:val="28"/>
+                              <w:sz w:val="52"/>
+                              <w:szCs w:val="52"/>
+                            </w:rPr>
+                            <w:alias w:val="Titre"/>
+                            <w:id w:val="314850067"/>
+                            <w:dataBinding w:prefixMappings="xmlns:ns0='http://schemas.openxmlformats.org/package/2006/metadata/core-properties' xmlns:ns1='http://purl.org/dc/elements/1.1/'" w:xpath="/ns0:coreProperties[1]/ns1:title[1]" w:storeItemID="{6C3C8BC8-F283-45AE-878A-BAB7291924A1}"/>
+                            <w:text/>
+                          </w:sdtPr>
+                          <w:sdtContent>
+                            <w:p>
+                              <w:pPr>
+                                <w:rPr>
+                                  <w:rFonts w:asciiTheme="majorHAnsi" w:hAnsiTheme="majorHAnsi"/>
+                                  <w:color w:val="4F81BD" w:themeColor="accent1"/>
+                                  <w:sz w:val="72"/>
+                                  <w:szCs w:val="72"/>
+                                </w:rPr>
+                              </w:pPr>
+                              <w:r>
+                                <w:rPr>
+                                  <w:rStyle w:val="Lienhypertexte"/>
+                                  <w:rFonts w:asciiTheme="majorHAnsi" w:eastAsiaTheme="majorEastAsia" w:hAnsiTheme="majorHAnsi" w:cstheme="majorBidi"/>
+                                  <w:color w:val="17365D" w:themeColor="text2" w:themeShade="BF"/>
+                                  <w:spacing w:val="5"/>
+                                  <w:kern w:val="28"/>
+                                  <w:sz w:val="52"/>
+                                  <w:szCs w:val="52"/>
+                                </w:rPr>
+                                <w:t>La publicité ciblée</w:t>
+                              </w:r>
+                            </w:p>
+                          </w:sdtContent>
+                        </w:sdt>
+                        <w:sdt>
+                          <w:sdtPr>
+                            <w:alias w:val="Sous-titre"/>
+                            <w:id w:val="-1489394143"/>
+                            <w:dataBinding w:prefixMappings="xmlns:ns0='http://schemas.openxmlformats.org/package/2006/metadata/core-properties' xmlns:ns1='http://purl.org/dc/elements/1.1/'" w:xpath="/ns0:coreProperties[1]/ns1:subject[1]" w:storeItemID="{6C3C8BC8-F283-45AE-878A-BAB7291924A1}"/>
+                            <w:text/>
+                          </w:sdtPr>
+                          <w:sdtContent>
+                            <w:p>
+                              <w:pPr>
+                                <w:rPr>
+                                  <w:rFonts w:asciiTheme="majorHAnsi" w:hAnsiTheme="majorHAnsi"/>
+                                  <w:color w:val="1F497D" w:themeColor="text2"/>
+                                  <w:sz w:val="32"/>
+                                  <w:szCs w:val="32"/>
+                                </w:rPr>
+                              </w:pPr>
+                              <w:r>
+                                <w:t>Traitement</w:t>
+                              </w:r>
+                              <w:r>
+                                <w:t xml:space="preserve"> </w:t>
+                              </w:r>
+                              <w:proofErr w:type="spellStart"/>
+                              <w:r>
+                                <w:t>compilatoire</w:t>
+                              </w:r>
+                              <w:proofErr w:type="spellEnd"/>
+                            </w:p>
+                          </w:sdtContent>
+                        </w:sdt>
+                      </w:txbxContent>
+                    </v:textbox>
+                    <w10:wrap type="square" anchorx="page" anchory="page"/>
+                  </v:shape>
+                </w:pict>
+              </mc:Fallback>
+            </mc:AlternateContent>
+          </w:r>
+        </w:p>
+        <w:p>
+          <w:r>
+            <w:br w:type="page"/>
+          </w:r>
+        </w:p>
+      </w:sdtContent>
+    </w:sdt>
     <w:sdt>
       <w:sdtPr>
         <w:rPr>
@@ -78,6 +903,36 @@
         </w:rPr>
       </w:sdtEndPr>
       <w:sdtContent>
+        <w:p>
+          <w:pPr>
+            <w:pStyle w:val="En-ttedetabledesmatires"/>
+            <w:spacing w:line="240" w:lineRule="auto"/>
+            <w:rPr>
+              <w:rFonts w:ascii="Arial" w:eastAsia="Times New Roman" w:hAnsi="Arial" w:cs="Arial"/>
+              <w:b w:val="0"/>
+              <w:bCs w:val="0"/>
+              <w:color w:val="000000"/>
+              <w:sz w:val="24"/>
+              <w:szCs w:val="24"/>
+              <w:lang w:val="fr-FR"/>
+            </w:rPr>
+          </w:pPr>
+        </w:p>
+        <w:p>
+          <w:pPr>
+            <w:pStyle w:val="En-ttedetabledesmatires"/>
+            <w:spacing w:line="240" w:lineRule="auto"/>
+            <w:rPr>
+              <w:rFonts w:ascii="Arial" w:eastAsia="Times New Roman" w:hAnsi="Arial" w:cs="Arial"/>
+              <w:b w:val="0"/>
+              <w:bCs w:val="0"/>
+              <w:color w:val="000000"/>
+              <w:sz w:val="24"/>
+              <w:szCs w:val="24"/>
+              <w:lang w:val="fr-FR"/>
+            </w:rPr>
+          </w:pPr>
+        </w:p>
         <w:p>
           <w:pPr>
             <w:pStyle w:val="En-ttedetabledesmatires"/>
@@ -102,7 +957,6 @@
               <w:color w:val="auto"/>
               <w:sz w:val="22"/>
               <w:szCs w:val="22"/>
-              <w:lang w:val="fr-FR" w:eastAsia="fr-FR"/>
             </w:rPr>
           </w:pPr>
           <w:r>
@@ -114,7 +968,7 @@
           <w:r>
             <w:fldChar w:fldCharType="separate"/>
           </w:r>
-          <w:hyperlink w:anchor="_Toc469227655" w:history="1">
+          <w:hyperlink w:anchor="_Toc469409852" w:history="1">
             <w:r>
               <w:rPr>
                 <w:rStyle w:val="Lienhypertexte"/>
@@ -142,7 +996,7 @@
                 <w:noProof/>
                 <w:webHidden/>
               </w:rPr>
-              <w:instrText xml:space="preserve"> PAGEREF _Toc469227655 \h </w:instrText>
+              <w:instrText xml:space="preserve"> PAGEREF _Toc469409852 \h </w:instrText>
             </w:r>
             <w:r>
               <w:rPr>
@@ -185,17 +1039,24 @@
               <w:color w:val="auto"/>
               <w:sz w:val="22"/>
               <w:szCs w:val="22"/>
-              <w:lang w:val="fr-FR" w:eastAsia="fr-FR"/>
             </w:rPr>
           </w:pPr>
-          <w:hyperlink w:anchor="_Toc469227656" w:history="1">
+          <w:hyperlink w:anchor="_Toc469409853" w:history="1">
             <w:r>
               <w:rPr>
                 <w:rStyle w:val="Lienhypertexte"/>
                 <w:rFonts w:eastAsiaTheme="majorEastAsia"/>
                 <w:noProof/>
               </w:rPr>
-              <w:t>Premier paragraphe :</w:t>
+              <w:t xml:space="preserve">Quelles sont les critères qui définissent quelles données nous appartiennent </w:t>
+            </w:r>
+            <w:r>
+              <w:rPr>
+                <w:rStyle w:val="Lienhypertexte"/>
+                <w:rFonts w:eastAsiaTheme="majorEastAsia"/>
+                <w:noProof/>
+              </w:rPr>
+              <w:t>(sont privées) et quelles informations sont publiques ?</w:t>
             </w:r>
             <w:r>
               <w:rPr>
@@ -216,7 +1077,7 @@
                 <w:noProof/>
                 <w:webHidden/>
               </w:rPr>
-              <w:instrText xml:space="preserve"> PAGEREF _Toc469227656 \h </w:instrText>
+              <w:instrText xml:space="preserve"> PAGEREF _Toc469409853 \h </w:instrText>
             </w:r>
             <w:r>
               <w:rPr>
@@ -236,7 +1097,7 @@
                 <w:noProof/>
                 <w:webHidden/>
               </w:rPr>
-              <w:t>3</w:t>
+              <w:t>4</w:t>
             </w:r>
             <w:r>
               <w:rPr>
@@ -259,17 +1120,16 @@
               <w:color w:val="auto"/>
               <w:sz w:val="22"/>
               <w:szCs w:val="22"/>
-              <w:lang w:val="fr-FR" w:eastAsia="fr-FR"/>
             </w:rPr>
           </w:pPr>
-          <w:hyperlink w:anchor="_Toc469227657" w:history="1">
+          <w:hyperlink w:anchor="_Toc469409854" w:history="1">
             <w:r>
               <w:rPr>
                 <w:rStyle w:val="Lienhypertexte"/>
                 <w:rFonts w:eastAsiaTheme="majorEastAsia"/>
                 <w:noProof/>
               </w:rPr>
-              <w:t>Second paragraphe :</w:t>
+              <w:t>Le citoyen lambda ressent-il l’impact de la publicité ciblée ?</w:t>
             </w:r>
             <w:r>
               <w:rPr>
@@ -290,81 +1150,7 @@
                 <w:noProof/>
                 <w:webHidden/>
               </w:rPr>
-              <w:instrText xml:space="preserve"> PAGEREF _Toc469227657 \h </w:instrText>
-            </w:r>
-            <w:r>
-              <w:rPr>
-                <w:noProof/>
-                <w:webHidden/>
-              </w:rPr>
-            </w:r>
-            <w:r>
-              <w:rPr>
-                <w:noProof/>
-                <w:webHidden/>
-              </w:rPr>
-              <w:fldChar w:fldCharType="separate"/>
-            </w:r>
-            <w:r>
-              <w:rPr>
-                <w:noProof/>
-                <w:webHidden/>
-              </w:rPr>
-              <w:t>5</w:t>
-            </w:r>
-            <w:r>
-              <w:rPr>
-                <w:noProof/>
-                <w:webHidden/>
-              </w:rPr>
-              <w:fldChar w:fldCharType="end"/>
-            </w:r>
-          </w:hyperlink>
-        </w:p>
-        <w:p>
-          <w:pPr>
-            <w:pStyle w:val="TM1"/>
-            <w:tabs>
-              <w:tab w:val="right" w:leader="dot" w:pos="9062"/>
-            </w:tabs>
-            <w:rPr>
-              <w:rFonts w:asciiTheme="minorHAnsi" w:eastAsiaTheme="minorEastAsia" w:hAnsiTheme="minorHAnsi" w:cstheme="minorBidi"/>
-              <w:noProof/>
-              <w:color w:val="auto"/>
-              <w:sz w:val="22"/>
-              <w:szCs w:val="22"/>
-              <w:lang w:val="fr-FR" w:eastAsia="fr-FR"/>
-            </w:rPr>
-          </w:pPr>
-          <w:hyperlink w:anchor="_Toc469227658" w:history="1">
-            <w:r>
-              <w:rPr>
-                <w:rStyle w:val="Lienhypertexte"/>
-                <w:rFonts w:eastAsiaTheme="majorEastAsia"/>
-                <w:noProof/>
-              </w:rPr>
-              <w:t>Troisième paragraphe :</w:t>
-            </w:r>
-            <w:r>
-              <w:rPr>
-                <w:noProof/>
-                <w:webHidden/>
-              </w:rPr>
-              <w:tab/>
-            </w:r>
-            <w:r>
-              <w:rPr>
-                <w:noProof/>
-                <w:webHidden/>
-              </w:rPr>
-              <w:fldChar w:fldCharType="begin"/>
-            </w:r>
-            <w:r>
-              <w:rPr>
-                <w:noProof/>
-                <w:webHidden/>
-              </w:rPr>
-              <w:instrText xml:space="preserve"> PAGEREF _Toc469227658 \h </w:instrText>
+              <w:instrText xml:space="preserve"> PAGEREF _Toc469409854 \h </w:instrText>
             </w:r>
             <w:r>
               <w:rPr>
@@ -407,17 +1193,16 @@
               <w:color w:val="auto"/>
               <w:sz w:val="22"/>
               <w:szCs w:val="22"/>
-              <w:lang w:val="fr-FR" w:eastAsia="fr-FR"/>
             </w:rPr>
           </w:pPr>
-          <w:hyperlink w:anchor="_Toc469227659" w:history="1">
+          <w:hyperlink w:anchor="_Toc469409855" w:history="1">
             <w:r>
               <w:rPr>
                 <w:rStyle w:val="Lienhypertexte"/>
                 <w:rFonts w:eastAsiaTheme="majorEastAsia"/>
                 <w:noProof/>
               </w:rPr>
-              <w:t>Dernier paragraphe :</w:t>
+              <w:t>La publicité ciblée menace-t-elle les libertés individuelles ?</w:t>
             </w:r>
             <w:r>
               <w:rPr>
@@ -438,7 +1223,7 @@
                 <w:noProof/>
                 <w:webHidden/>
               </w:rPr>
-              <w:instrText xml:space="preserve"> PAGEREF _Toc469227659 \h </w:instrText>
+              <w:instrText xml:space="preserve"> PAGEREF _Toc469409855 \h </w:instrText>
             </w:r>
             <w:r>
               <w:rPr>
@@ -458,7 +1243,7 @@
                 <w:noProof/>
                 <w:webHidden/>
               </w:rPr>
-              <w:t>8</w:t>
+              <w:t>9</w:t>
             </w:r>
             <w:r>
               <w:rPr>
@@ -481,10 +1266,82 @@
               <w:color w:val="auto"/>
               <w:sz w:val="22"/>
               <w:szCs w:val="22"/>
-              <w:lang w:val="fr-FR" w:eastAsia="fr-FR"/>
             </w:rPr>
           </w:pPr>
-          <w:hyperlink w:anchor="_Toc469227660" w:history="1">
+          <w:hyperlink w:anchor="_Toc469409856" w:history="1">
+            <w:r>
+              <w:rPr>
+                <w:rStyle w:val="Lienhypertexte"/>
+                <w:rFonts w:eastAsiaTheme="majorEastAsia"/>
+                <w:noProof/>
+              </w:rPr>
+              <w:t>Conclusion</w:t>
+            </w:r>
+            <w:r>
+              <w:rPr>
+                <w:noProof/>
+                <w:webHidden/>
+              </w:rPr>
+              <w:tab/>
+            </w:r>
+            <w:r>
+              <w:rPr>
+                <w:noProof/>
+                <w:webHidden/>
+              </w:rPr>
+              <w:fldChar w:fldCharType="begin"/>
+            </w:r>
+            <w:r>
+              <w:rPr>
+                <w:noProof/>
+                <w:webHidden/>
+              </w:rPr>
+              <w:instrText xml:space="preserve"> PAGEREF _Toc469409856 \h </w:instrText>
+            </w:r>
+            <w:r>
+              <w:rPr>
+                <w:noProof/>
+                <w:webHidden/>
+              </w:rPr>
+            </w:r>
+            <w:r>
+              <w:rPr>
+                <w:noProof/>
+                <w:webHidden/>
+              </w:rPr>
+              <w:fldChar w:fldCharType="separate"/>
+            </w:r>
+            <w:r>
+              <w:rPr>
+                <w:noProof/>
+                <w:webHidden/>
+              </w:rPr>
+              <w:t>13</w:t>
+            </w:r>
+            <w:r>
+              <w:rPr>
+                <w:noProof/>
+                <w:webHidden/>
+              </w:rPr>
+              <w:fldChar w:fldCharType="end"/>
+            </w:r>
+          </w:hyperlink>
+        </w:p>
+        <w:p>
+          <w:pPr>
+            <w:pStyle w:val="TM1"/>
+            <w:tabs>
+              <w:tab w:val="right" w:leader="dot" w:pos="9062"/>
+            </w:tabs>
+            <w:rPr>
+              <w:rFonts w:asciiTheme="minorHAnsi" w:eastAsiaTheme="minorEastAsia" w:hAnsiTheme="minorHAnsi" w:cstheme="minorBidi"/>
+              <w:noProof/>
+              <w:color w:val="auto"/>
+              <w:sz w:val="22"/>
+              <w:szCs w:val="22"/>
+            </w:rPr>
+          </w:pPr>
+          <w:hyperlink w:anchor="_Toc469409857" w:history="1">
             <w:r>
               <w:rPr>
                 <w:rStyle w:val="Lienhypertexte"/>
@@ -511,7 +1368,7 @@
                 <w:noProof/>
                 <w:webHidden/>
               </w:rPr>
-              <w:instrText xml:space="preserve"> PAGEREF _Toc469227660 \h </w:instrText>
+              <w:instrText xml:space="preserve"> PAGEREF _Toc469409857 \h </w:instrText>
             </w:r>
             <w:r>
               <w:rPr>
@@ -531,7 +1388,7 @@
                 <w:noProof/>
                 <w:webHidden/>
               </w:rPr>
-              <w:t>11</w:t>
+              <w:t>14</w:t>
             </w:r>
             <w:r>
               <w:rPr>
@@ -572,17 +1429,24 @@
     <w:p>
       <w:pPr>
         <w:spacing w:line="240" w:lineRule="auto"/>
+        <w:jc w:val="both"/>
         <w:rPr>
           <w:sz w:val="22"/>
           <w:szCs w:val="22"/>
         </w:rPr>
       </w:pPr>
-      <w:bookmarkStart w:id="0" w:name="_Toc469227655"/>
       <w:r>
         <w:rPr>
           <w:rStyle w:val="Titre1Car"/>
         </w:rPr>
         <w:lastRenderedPageBreak/>
+        <w:br/>
+      </w:r>
+      <w:bookmarkStart w:id="0" w:name="_Toc469409852"/>
+      <w:r>
+        <w:rPr>
+          <w:rStyle w:val="Titre1Car"/>
+        </w:rPr>
         <w:t>Introduction</w:t>
       </w:r>
       <w:bookmarkEnd w:id="0"/>
@@ -604,42 +1468,65 @@
           <w:sz w:val="22"/>
           <w:szCs w:val="22"/>
         </w:rPr>
-        <w:t xml:space="preserve">Nous vivons dans une société dans laquelle les médias sont presque omniprésents. Dans ce monde capitaliste, nous sommes poussés à la consommation à travers ceux-ci au quotidien à travers la publicité. </w:t>
+        <w:t xml:space="preserve">Nous vivons dans une société dans laquelle les médias sont presque omniprésents. Dans ce monde capitaliste, nous sommes poussés à la consommation </w:t>
       </w:r>
       <w:r>
         <w:rPr>
           <w:sz w:val="22"/>
           <w:szCs w:val="22"/>
         </w:rPr>
-        <w:br/>
+        <w:t xml:space="preserve">au quotidien, et ce à travers la publicité dans la rue, à la télévision, à la radio, dans le journal, sur internet, etc.  </w:t>
       </w:r>
       <w:r>
         <w:rPr>
           <w:sz w:val="22"/>
           <w:szCs w:val="22"/>
         </w:rPr>
-        <w:t>Cette surcharge de publicité paraît à beaucoup invasive et agressive. C’est pourquoi les publicistes essaient de la déguiser pour qu’on ne la perçoive pas comme de la publicité, comme par exemple le placement de produit dans les films que nous voyons.</w:t>
+        <w:br/>
       </w:r>
       <w:r>
         <w:rPr>
           <w:sz w:val="22"/>
           <w:szCs w:val="22"/>
         </w:rPr>
-        <w:br/>
-        <w:t>Récemment avec la démocratisation de l’utilisation d’internet, l’utilisation de la publicité ciblée explose.</w:t>
+        <w:t>Cette surcharge de publicité paraît à beaucoup invasive et agressive. C’est pourquoi les publicistes essaient de la déguiser pour qu’on ne la perçoive pas comme de la publicité, comme par exemple le placement de produit dans les films que nous voyons.</w:t>
       </w:r>
       <w:r>
         <w:rPr>
           <w:sz w:val="22"/>
           <w:szCs w:val="22"/>
         </w:rPr>
-        <w:t xml:space="preserve"> </w:t>
-      </w:r>
-      <w:r>
+        <w:t xml:space="preserve"> De cette façon la pilule est généralement plus facile à avaler. Mais plus encore en proposant un produit que le spectateur veut voir, un client curieux est intéressé est plus facile à convaincre et c’est là qu’intervient la publicité ciblée.</w:t>
+      </w:r>
+    </w:p>
+    <w:p>
+      <w:pPr>
+        <w:spacing w:line="240" w:lineRule="auto"/>
+        <w:jc w:val="both"/>
         <w:rPr>
           <w:sz w:val="22"/>
           <w:szCs w:val="22"/>
         </w:rPr>
+      </w:pPr>
+      <w:r>
+        <w:rPr>
+          <w:sz w:val="22"/>
+          <w:szCs w:val="22"/>
+        </w:rPr>
+        <w:t>Récemment avec la démocratisation de l’utilisation d’internet, l’utilisation de la publicité ciblée explose.</w:t>
+      </w:r>
+      <w:r>
+        <w:rPr>
+          <w:sz w:val="22"/>
+          <w:szCs w:val="22"/>
+        </w:rPr>
+        <w:t xml:space="preserve"> </w:t>
+      </w:r>
+      <w:r>
+        <w:rPr>
+          <w:sz w:val="22"/>
+          <w:szCs w:val="22"/>
+        </w:rPr>
         <w:t>Pourtant la</w:t>
       </w:r>
       <w:r>
@@ -649,26 +1536,138 @@
     <w:p>
       <w:pPr>
         <w:spacing w:line="240" w:lineRule="auto"/>
+        <w:jc w:val="both"/>
       </w:pPr>
       <w:r>
         <w:t>Depuis la démocratisation de l’informatique d’entreprises, des informations sur nos intérêts sont collectées à chaque achat avec des outils comme les cartes de fidélité et autre Cumulus. Il en va de même à chaque utilisation du web, nous fournissons des informations personnelles régulièrement, à travers nos recherches sur internet par exemple.</w:t>
       </w:r>
-    </w:p>
-    <w:p>
-      <w:pPr>
-        <w:spacing w:line="240" w:lineRule="auto"/>
-      </w:pPr>
-      <w:r>
-        <w:t>Ces informations servent plus tard à proposer des publicités en fonctions des besoins et/ou des utilisateurs. Une des applications de cette technologie serait de ne pas proposer de moyens de contraceptions à des enfants, ou de proposer des films de super-héros à un fan de super-héros, des revues de sport à un passionné de sports.</w:t>
-      </w:r>
-    </w:p>
-    <w:p>
-      <w:pPr>
-        <w:spacing w:line="240" w:lineRule="auto"/>
-      </w:pPr>
+      <w:r>
+        <w:t xml:space="preserve"> Ces technologies sont en plein essor depuis que chaque foyer à un ordinateur, plus encore aujourd’hui, chaque individu est détenteur d’un smartphone et donc acteur en tant que spectateur du monde médiatique et de la publicité.</w:t>
+      </w:r>
+    </w:p>
+    <w:p>
+      <w:pPr>
+        <w:pStyle w:val="Titre4"/>
+      </w:pPr>
+      <w:r>
+        <w:t>Quelle est la définition de la publicité ?</w:t>
+      </w:r>
+    </w:p>
+    <w:p>
+      <w:pPr>
+        <w:spacing w:line="240" w:lineRule="auto"/>
+      </w:pPr>
+      <w:r>
+        <w:t xml:space="preserve"> « Est considéré comme publicité toute communication ayant comme but direct ou indirect de promouvoir la vente d’un produit ou de services (..) » </w:t>
+      </w:r>
       <w:r>
         <w:br/>
-        <w:t>Ce sujet me paraît des plus intéressants de par son actualité car les jeunes qui m’entourent ont tendance à donner beaucoup d’informations privées sur leur pages et autres réseaux sociaux et il me paraît important de sensibiliser les gens à cet aspect des médias qu’ils côtoient afin qu’ils prennent leur décisions en meilleure connaissance de cause.</w:t>
+        <w:t>(Article 22, loi du 11 mars 2003, Belgique)</w:t>
+      </w:r>
+    </w:p>
+    <w:p>
+      <w:pPr>
+        <w:spacing w:line="240" w:lineRule="auto"/>
+        <w:jc w:val="both"/>
+      </w:pPr>
+      <w:r>
+        <w:t>À ne pas confondre avec de l’information, la publicité n’est pas objective.</w:t>
+      </w:r>
+    </w:p>
+    <w:p>
+      <w:pPr>
+        <w:pStyle w:val="Titre4"/>
+      </w:pPr>
+      <w:r>
+        <w:t>Quel est son but ?</w:t>
+      </w:r>
+    </w:p>
+    <w:p>
+      <w:pPr>
+        <w:spacing w:line="240" w:lineRule="auto"/>
+      </w:pPr>
+      <w:r>
+        <w:t>Le but ultime de la publicité est de faire acheter son produit, et d’influencer vos idées.</w:t>
+      </w:r>
+    </w:p>
+    <w:p>
+      <w:pPr>
+        <w:spacing w:line="240" w:lineRule="auto"/>
+        <w:jc w:val="both"/>
+      </w:pPr>
+    </w:p>
+    <w:p>
+      <w:pPr>
+        <w:spacing w:line="240" w:lineRule="auto"/>
+        <w:jc w:val="both"/>
+      </w:pPr>
+      <w:r>
+        <w:t>L</w:t>
+      </w:r>
+      <w:r>
+        <w:t xml:space="preserve">es informations </w:t>
+      </w:r>
+      <w:r>
+        <w:t xml:space="preserve">recueillies (via les cartes de fidélités et recherches informatiques citées) </w:t>
+      </w:r>
+      <w:r>
+        <w:t>servent plus tard à proposer des publicités en fonctions des besoins et des utilisateurs</w:t>
+      </w:r>
+      <w:r>
+        <w:t>, des clients</w:t>
+      </w:r>
+      <w:r>
+        <w:t>. Une des applications de cette technologie serait de ne pas proposer de moyens de contraceptions à des enfants,</w:t>
+      </w:r>
+      <w:r>
+        <w:t xml:space="preserve"> ne pas proposer des produits de luxe à un foyer en difficultés financière</w:t>
+      </w:r>
+      <w:r>
+        <w:t xml:space="preserve"> ou de proposer des films de super-héros à un fan de super-héros, des revues de sport à un passionné de sports</w:t>
+      </w:r>
+      <w:r>
+        <w:t>, et ainsi de suite</w:t>
+      </w:r>
+      <w:r>
+        <w:t>.</w:t>
+      </w:r>
+    </w:p>
+    <w:p>
+      <w:pPr>
+        <w:spacing w:line="240" w:lineRule="auto"/>
+        <w:jc w:val="both"/>
+      </w:pPr>
+      <w:r>
+        <w:t xml:space="preserve">On commence à parler des limites de cette procédure lorsqu’elle utilise des données sensibles, par exemple un cas récent aux États-Unis ou elle proposait des aides à </w:t>
+      </w:r>
+      <w:r>
+        <w:lastRenderedPageBreak/>
+        <w:t xml:space="preserve">l’infidélité à un couple malheureux, ou des produits pour bébés à un couple stérile. Comment a-t-on pu accéder à des informations aussi personnelles ? </w:t>
+      </w:r>
+    </w:p>
+    <w:p>
+      <w:pPr>
+        <w:spacing w:line="240" w:lineRule="auto"/>
+        <w:jc w:val="both"/>
+      </w:pPr>
+      <w:r>
+        <w:br/>
+        <w:t xml:space="preserve">Ce sujet me paraît des plus intéressants de par son actualité car les jeunes qui m’entourent ont tendance à donner beaucoup d’informations privées sur </w:t>
+      </w:r>
+      <w:r>
+        <w:t>leurs pages</w:t>
+      </w:r>
+      <w:r>
+        <w:t xml:space="preserve"> et autres réseaux sociaux. C’est pourquoi il m’a paru</w:t>
+      </w:r>
+      <w:r>
+        <w:t xml:space="preserve"> important de sensibiliser les gens à cet aspect des médias qu’ils côtoient</w:t>
+      </w:r>
+      <w:r>
+        <w:t>, mais aussi des magasins, et de toutes les informations qu’ils partagent avec leurs entourage, le public, ou internet,</w:t>
+      </w:r>
+      <w:r>
+        <w:t xml:space="preserve"> afin qu’ils prennent leur décisions en meilleure connaissance de cause.</w:t>
       </w:r>
       <w:r>
         <w:br/>
@@ -684,10 +1683,25 @@
         <w:t>cet état</w:t>
       </w:r>
       <w:r>
-        <w:t xml:space="preserve"> d’esprit que cette “attaque” à notre v</w:t>
-      </w:r>
-      <w:r>
-        <w:t>ie privée nous paraît légitime.</w:t>
+        <w:t xml:space="preserve"> d’esprit que cette menace potentielle</w:t>
+      </w:r>
+      <w:r>
+        <w:t xml:space="preserve"> </w:t>
+      </w:r>
+      <w:r>
+        <w:t>de</w:t>
+      </w:r>
+      <w:r>
+        <w:t xml:space="preserve"> notre v</w:t>
+      </w:r>
+      <w:r>
+        <w:t>ie privée nous paraît légitime</w:t>
+      </w:r>
+      <w:r>
+        <w:t xml:space="preserve"> et normale. Personne ne s’en offusque</w:t>
+      </w:r>
+      <w:r>
+        <w:t>.</w:t>
       </w:r>
       <w:r>
         <w:br/>
@@ -696,10 +1710,14 @@
     <w:p>
       <w:pPr>
         <w:spacing w:line="240" w:lineRule="auto"/>
+        <w:jc w:val="both"/>
       </w:pPr>
       <w:r>
         <w:t>La publicité est souvent glissée dans l’univers médiatique à titre de financement. Il est important qu’elle touche un maximum d’individus c’est pourquoi elle est généralement diffusée sur de nombreuses plateformes (Télévision, journaux, internet, etc.).</w:t>
       </w:r>
+      <w:r>
+        <w:t xml:space="preserve"> </w:t>
+      </w:r>
     </w:p>
     <w:p>
       <w:pPr>
@@ -715,12 +1733,27 @@
         <w:t>importante :</w:t>
       </w:r>
       <w:r>
-        <w:t xml:space="preserve"> “La publicité ciblée porte-t-elle atteinte à la vie </w:t>
-      </w:r>
-      <w:r>
+        <w:t xml:space="preserve"> “</w:t>
+      </w:r>
+      <w:r>
+        <w:rPr>
+          <w:b/>
+          <w:u w:val="single"/>
+        </w:rPr>
+        <w:t xml:space="preserve">La publicité ciblée porte-t-elle atteinte à la vie </w:t>
+      </w:r>
+      <w:r>
+        <w:rPr>
+          <w:b/>
+          <w:u w:val="single"/>
+        </w:rPr>
         <w:t>privée ?</w:t>
       </w:r>
       <w:r>
+        <w:rPr>
+          <w:b/>
+          <w:u w:val="single"/>
+        </w:rPr>
         <w:t>”</w:t>
       </w:r>
     </w:p>
@@ -743,67 +1776,125 @@
         <w:spacing w:line="240" w:lineRule="auto"/>
       </w:pPr>
       <w:r>
-        <w:t xml:space="preserve">Abordant le droit, quelles sont les limites qui font que nos informations nous appartiennent ou non, quelles informations sont </w:t>
-      </w:r>
-      <w:r>
-        <w:t>publiques ?</w:t>
-      </w:r>
-    </w:p>
-    <w:p>
-      <w:pPr>
-        <w:spacing w:line="240" w:lineRule="auto"/>
-      </w:pPr>
+        <w:t xml:space="preserve">Abordant le droit, </w:t>
+      </w:r>
+      <w:r>
+        <w:t xml:space="preserve">nous allons inspecter la marge qui limite la manœuvre de la publicité ciblée : </w:t>
+      </w:r>
+      <w:r>
+        <w:rPr>
+          <w:b/>
+        </w:rPr>
+        <w:t>Quels sont les critères</w:t>
+      </w:r>
+      <w:r>
+        <w:rPr>
+          <w:b/>
+        </w:rPr>
+        <w:t xml:space="preserve"> qui </w:t>
+      </w:r>
+      <w:r>
+        <w:rPr>
+          <w:b/>
+        </w:rPr>
+        <w:t>définissent quelles données nous appartiennent (sont privées) et quelles informations sont publiques ?</w:t>
+      </w:r>
+    </w:p>
+    <w:p>
+      <w:pPr>
+        <w:spacing w:line="240" w:lineRule="auto"/>
+        <w:rPr>
+          <w:b/>
+        </w:rPr>
+      </w:pPr>
+      <w:r>
+        <w:t xml:space="preserve">Abordant la sociologie, </w:t>
+      </w:r>
+      <w:r>
+        <w:t xml:space="preserve">nous allons étudier ses effets et sa puissance sur les individus : </w:t>
+      </w:r>
+      <w:r>
+        <w:rPr>
+          <w:b/>
+        </w:rPr>
+        <w:t xml:space="preserve">le citoyen </w:t>
+      </w:r>
+      <w:r>
+        <w:rPr>
+          <w:b/>
+        </w:rPr>
+        <w:t>lambda</w:t>
+      </w:r>
+      <w:r>
+        <w:rPr>
+          <w:b/>
+        </w:rPr>
+        <w:t xml:space="preserve"> ressent-il l’impact de la publicité ciblée ?</w:t>
+      </w:r>
+    </w:p>
+    <w:p>
+      <w:pPr>
+        <w:spacing w:line="240" w:lineRule="auto"/>
+      </w:pPr>
+      <w:r>
+        <w:t xml:space="preserve">Abordant la philosophie, </w:t>
+      </w:r>
+      <w:r>
+        <w:t xml:space="preserve">nous nous intéresserons </w:t>
+      </w:r>
+      <w:r>
+        <w:t>à ce que les individus considèrent comme leurs libertés :</w:t>
+      </w:r>
+      <w:r>
+        <w:t xml:space="preserve"> </w:t>
+      </w:r>
+      <w:r>
+        <w:rPr>
+          <w:b/>
+        </w:rPr>
+        <w:t>la publicité ciblée menace-t-elle les libertés individuelles ?</w:t>
+      </w:r>
+    </w:p>
+    <w:p>
+      <w:pPr>
+        <w:spacing w:line="240" w:lineRule="auto"/>
+        <w:rPr>
+          <w:b/>
+        </w:rPr>
+      </w:pPr>
+    </w:p>
+    <w:p>
+      <w:pPr>
+        <w:pStyle w:val="Titre1"/>
+        <w:rPr>
+          <w:rStyle w:val="Titre1Car"/>
+        </w:rPr>
+      </w:pPr>
+      <w:r>
+        <w:br w:type="page"/>
+      </w:r>
+    </w:p>
+    <w:p>
+      <w:pPr>
+        <w:pStyle w:val="Titre1"/>
+      </w:pPr>
+      <w:bookmarkStart w:id="1" w:name="_Toc469409853"/>
       <w:r>
         <w:lastRenderedPageBreak/>
-        <w:t xml:space="preserve">Abordant la philosophie, la publicité ciblée menace-t-elle les libertés </w:t>
-      </w:r>
-      <w:r>
-        <w:t>individuelles ?</w:t>
-      </w:r>
-    </w:p>
-    <w:p>
-      <w:pPr>
-        <w:spacing w:line="240" w:lineRule="auto"/>
-      </w:pPr>
-      <w:r>
-        <w:t xml:space="preserve">Abordant la sociologie, le citoyen </w:t>
-      </w:r>
-      <w:r>
-        <w:t>lambda</w:t>
-      </w:r>
-      <w:r>
-        <w:t xml:space="preserve"> ressent-il l’impact de la publicité ciblée ?</w:t>
-      </w:r>
-    </w:p>
-    <w:p>
-      <w:pPr>
-        <w:pStyle w:val="Titre1"/>
-        <w:rPr>
-          <w:rStyle w:val="Titre1Car"/>
-        </w:rPr>
-      </w:pPr>
-      <w:r>
-        <w:br w:type="page"/>
-      </w:r>
-      <w:bookmarkStart w:id="1" w:name="_Toc469227656"/>
-      <w:r>
-        <w:rPr>
-          <w:rStyle w:val="Titre1Car"/>
-        </w:rPr>
-        <w:lastRenderedPageBreak/>
-        <w:t>Premier paragraphe :</w:t>
+        <w:t>Q</w:t>
+      </w:r>
+      <w:r>
+        <w:t xml:space="preserve">uelles sont les </w:t>
+      </w:r>
+      <w:r>
+        <w:t>critères qui définissent quelles données nous appartiennent (sont privées) et quelles informations sont publiques ?</w:t>
       </w:r>
       <w:bookmarkEnd w:id="1"/>
-      <w:r>
-        <w:rPr>
-          <w:rStyle w:val="Titre1Car"/>
-        </w:rPr>
-        <w:t xml:space="preserve"> </w:t>
-      </w:r>
-    </w:p>
-    <w:p>
-      <w:pPr>
-        <w:spacing w:line="240" w:lineRule="auto"/>
+    </w:p>
+    <w:p>
+      <w:pPr>
+        <w:spacing w:line="240" w:lineRule="auto"/>
+        <w:jc w:val="both"/>
         <w:rPr>
           <w:rFonts w:asciiTheme="majorHAnsi" w:eastAsiaTheme="majorEastAsia" w:hAnsiTheme="majorHAnsi" w:cstheme="majorBidi"/>
           <w:b/>
@@ -813,44 +1904,34 @@
           <w:szCs w:val="28"/>
         </w:rPr>
       </w:pPr>
-      <w:r>
-        <w:t>Q</w:t>
-      </w:r>
-      <w:r>
-        <w:t xml:space="preserve">uelles sont les limites qui font que nos informations sont </w:t>
-      </w:r>
-      <w:r>
-        <w:t xml:space="preserve">publiques </w:t>
-      </w:r>
-      <w:r>
-        <w:t>ou personnelles</w:t>
-      </w:r>
-      <w:r>
-        <w:t xml:space="preserve"> ?</w:t>
-      </w:r>
-    </w:p>
-    <w:p>
-      <w:pPr>
-        <w:spacing w:line="240" w:lineRule="auto"/>
-        <w:rPr>
-          <w:rFonts w:asciiTheme="majorHAnsi" w:eastAsiaTheme="majorEastAsia" w:hAnsiTheme="majorHAnsi" w:cstheme="majorBidi"/>
-          <w:b/>
-          <w:bCs/>
-          <w:color w:val="365F91" w:themeColor="accent1" w:themeShade="BF"/>
-          <w:sz w:val="28"/>
-          <w:szCs w:val="28"/>
-        </w:rPr>
-      </w:pPr>
-    </w:p>
-    <w:p>
-      <w:pPr>
-        <w:spacing w:line="240" w:lineRule="auto"/>
+    </w:p>
+    <w:p>
+      <w:pPr>
+        <w:spacing w:line="240" w:lineRule="auto"/>
+        <w:jc w:val="both"/>
+      </w:pPr>
+      <w:r>
+        <w:t>Tout comme l’accès à une photo de vous prise dans la rue est généralement autorisé car le contexte est publique, et les photos prises dans votre appartement ne s</w:t>
+      </w:r>
+      <w:bookmarkStart w:id="2" w:name="_GoBack"/>
+      <w:bookmarkEnd w:id="2"/>
+      <w:r>
+        <w:t>ont pas libre d’utilisations car le contexte est privé, les informations vous concernant sont soumises à une réglementation.</w:t>
+      </w:r>
+    </w:p>
+    <w:p>
+      <w:pPr>
+        <w:spacing w:line="240" w:lineRule="auto"/>
+        <w:jc w:val="both"/>
       </w:pPr>
       <w:r>
         <w:t>Avec cette sous-question nous cherchons à en savoir un</w:t>
       </w:r>
       <w:r>
-        <w:t xml:space="preserve"> peu plus sur l’aspect légal de l’utilisations</w:t>
+        <w:t xml:space="preserve"> peu plus sur </w:t>
+      </w:r>
+      <w:r>
+        <w:t>l’aspect légal de l’utilisation</w:t>
       </w:r>
       <w:r>
         <w:t xml:space="preserve"> d’informations </w:t>
@@ -862,7 +1943,13 @@
         <w:t>dont nous sommes témoins chaque jour</w:t>
       </w:r>
       <w:r>
-        <w:t xml:space="preserve"> sans y prêter attention</w:t>
+        <w:t xml:space="preserve"> sans </w:t>
+      </w:r>
+      <w:r>
+        <w:t xml:space="preserve">forcément </w:t>
+      </w:r>
+      <w:r>
+        <w:t>y prêter attention</w:t>
       </w:r>
       <w:r>
         <w:t>.</w:t>
@@ -871,12 +1958,19 @@
     <w:p>
       <w:pPr>
         <w:spacing w:line="240" w:lineRule="auto"/>
+        <w:jc w:val="both"/>
       </w:pPr>
       <w:r>
         <w:t xml:space="preserve">En effet la limite entre les informations </w:t>
       </w:r>
       <w:r>
-        <w:t xml:space="preserve">personnelles qui nous appartiennent (mais dont l’utilisation est autorisée) </w:t>
+        <w:t xml:space="preserve">personnelles qui nous appartiennent (mais dont l’utilisation </w:t>
+      </w:r>
+      <w:r>
+        <w:t xml:space="preserve">publique </w:t>
+      </w:r>
+      <w:r>
+        <w:t xml:space="preserve">est autorisée) </w:t>
       </w:r>
       <w:r>
         <w:t xml:space="preserve">et les informations </w:t>
@@ -900,12 +1994,68 @@
         <w:t xml:space="preserve"> est</w:t>
       </w:r>
       <w:r>
-        <w:t xml:space="preserve"> parfois floue, elle est nuancée en fonction des contextes.</w:t>
-      </w:r>
-    </w:p>
-    <w:p>
-      <w:pPr>
-        <w:spacing w:line="240" w:lineRule="auto"/>
+        <w:t xml:space="preserve"> parfois floue. E</w:t>
+      </w:r>
+      <w:r>
+        <w:t>lle est nuancée en fonction des contextes.</w:t>
+      </w:r>
+      <w:r>
+        <w:br/>
+        <w:t xml:space="preserve">Même légalement, les lois </w:t>
+      </w:r>
+      <w:r>
+        <w:t xml:space="preserve">ne sont pas arrêtées, elles </w:t>
+      </w:r>
+      <w:r>
+        <w:t>sont en discussions car c’</w:t>
+      </w:r>
+      <w:r>
+        <w:t xml:space="preserve">est le </w:t>
+      </w:r>
+      <w:r>
+        <w:t xml:space="preserve"> problème </w:t>
+      </w:r>
+      <w:r>
+        <w:t xml:space="preserve">est </w:t>
+      </w:r>
+      <w:r>
+        <w:t>récent, les juges n’ont pas de jurisprudence sur laquelle baser leurs jugements.</w:t>
+      </w:r>
+      <w:r>
+        <w:t xml:space="preserve"> Du fait de son actualité, le débat de loi est ouvert et peut encore être influencé par une sensibilisation et une meilleure information du sujet.</w:t>
+      </w:r>
+    </w:p>
+    <w:p>
+      <w:pPr>
+        <w:spacing w:line="240" w:lineRule="auto"/>
+        <w:jc w:val="both"/>
+      </w:pPr>
+      <w:r>
+        <w:t xml:space="preserve">On peut citer la cour d’appel de Paris qui </w:t>
+      </w:r>
+      <w:r>
+        <w:t xml:space="preserve">à </w:t>
+      </w:r>
+      <w:r>
+        <w:t>deux</w:t>
+      </w:r>
+      <w:r>
+        <w:t xml:space="preserve"> reprises n’a</w:t>
+      </w:r>
+      <w:r>
+        <w:t xml:space="preserve"> pas considéré l’adresse IP comme appartenant </w:t>
+      </w:r>
+      <w:r>
+        <w:t xml:space="preserve">à </w:t>
+      </w:r>
+      <w:r>
+        <w:t>la catégorie des données personnelles. Cette question pourrait être bientôt débattue et tranchée en loi écrite.</w:t>
+      </w:r>
+    </w:p>
+    <w:p>
+      <w:pPr>
+        <w:spacing w:line="240" w:lineRule="auto"/>
+        <w:jc w:val="both"/>
       </w:pPr>
       <w:r>
         <w:t>Par exemple l</w:t>
@@ -926,44 +2076,56 @@
         <w:t xml:space="preserve"> </w:t>
       </w:r>
       <w:r>
-        <w:t xml:space="preserve">doivent être considérées comme des données personnelles subsiste. Étant donné que certains de ces procédés permettent d’obtenir des renseignements sur les habitudes de navigation, ils permettent une collecte d’information effectuée à l’insu de l’individu concerné. Ces données sont enregistrées dans une base de données de profils qui servira justement au ciblage commercial et publicitaire. </w:t>
-      </w:r>
-      <w:r>
-        <w:br/>
-        <w:t xml:space="preserve">On peut citer la cour d’appel de Paris </w:t>
-      </w:r>
-      <w:r>
-        <w:t xml:space="preserve">qui </w:t>
-      </w:r>
-      <w:r>
-        <w:t xml:space="preserve">à </w:t>
-      </w:r>
-      <w:r>
-        <w:t>deux</w:t>
-      </w:r>
-      <w:r>
-        <w:t xml:space="preserve"> reprises n’a</w:t>
-      </w:r>
-      <w:r>
-        <w:t xml:space="preserve"> pas considéré l’adresse IP comme appartenant </w:t>
-      </w:r>
-      <w:r>
-        <w:t xml:space="preserve">à </w:t>
-      </w:r>
-      <w:r>
-        <w:t>la catégorie des données personnelles. Cette question pourrait être bientôt débattue et tranchée en loi écrite.</w:t>
-      </w:r>
-    </w:p>
-    <w:p>
-      <w:pPr>
-        <w:spacing w:line="240" w:lineRule="auto"/>
-      </w:pPr>
-      <w:r>
-        <w:t xml:space="preserve">(Il reste possible de naviguer </w:t>
-      </w:r>
-      <w:r>
-        <w:t xml:space="preserve">anonymement sur internet.) </w:t>
-      </w:r>
+        <w:t>doivent être considérées comme des données personnelles subsiste. Étant donné que certains de ces procédés permettent d’obtenir des renseignements sur les habitudes de navigation, ils permettent une collecte d’information effectuée à l’insu de l’individu concerné</w:t>
+      </w:r>
+      <w:r>
+        <w:t>, ou en tout cas sans explicitement le prévenir</w:t>
+      </w:r>
+      <w:r>
+        <w:t xml:space="preserve">. </w:t>
+      </w:r>
+      <w:r>
+        <w:t>L</w:t>
+      </w:r>
+      <w:r>
+        <w:t>es données sont enregistrées dans une base de données de profils qui servira justement au ciblage commercial et publicitaire</w:t>
+      </w:r>
+      <w:r>
+        <w:t>, à faire des statistiques et l’accord personnel n’a jamais été explicitement demandé ou signé</w:t>
+      </w:r>
+      <w:r>
+        <w:t xml:space="preserve">. </w:t>
+      </w:r>
+    </w:p>
+    <w:p>
+      <w:pPr>
+        <w:spacing w:line="240" w:lineRule="auto"/>
+        <w:jc w:val="both"/>
+      </w:pPr>
+      <w:r>
+        <w:t xml:space="preserve">Il reste possible de naviguer </w:t>
+      </w:r>
+      <w:r>
+        <w:t>anonymeme</w:t>
+      </w:r>
+      <w:r>
+        <w:t xml:space="preserve">nt sur internet. Mais Aujourd’hui, il ne faut pas oublier que nous y sommes dans un </w:t>
+      </w:r>
+      <w:r>
+        <w:rPr>
+          <w:i/>
+        </w:rPr>
+        <w:t>lieu public</w:t>
+      </w:r>
+      <w:r>
+        <w:t xml:space="preserve"> et donc que comme une photo dans la rue, les informations que nous y laissons sont souvent libres. (Évidement, des recours sont possibles.)</w:t>
+      </w:r>
+    </w:p>
+    <w:p>
+      <w:pPr>
+        <w:spacing w:line="240" w:lineRule="auto"/>
+        <w:jc w:val="both"/>
+      </w:pPr>
       <w:r>
         <w:br/>
         <w:t xml:space="preserve">Nous avons généralement l’impression d’être protégés des abus et injustices par le système judiciaire. Il est donc intéressant de voir plus en détails ce qu’il en est vraiment. Il existe de nombreux articles de lois concernant les données mais pour commencer qu’est-ce que sont les données </w:t>
@@ -978,8 +2140,10 @@
     <w:p>
       <w:pPr>
         <w:spacing w:line="240" w:lineRule="auto"/>
-      </w:pPr>
-      <w:r>
+        <w:jc w:val="both"/>
+      </w:pPr>
+      <w:r>
+        <w:lastRenderedPageBreak/>
         <w:t xml:space="preserve">Sont données sensibles, les données personnelles </w:t>
       </w:r>
       <w:r>
@@ -991,7 +2155,22 @@
         <w:spacing w:line="240" w:lineRule="auto"/>
       </w:pPr>
       <w:r>
-        <w:t>“les opinions ou activités religieuses, philosophiques, politiques ou syndicales, la santé, la sphère intime ou l'appartenance à une race, des mesures d'aide sociale, des poursuites ou sanctions pénales et administratives.”</w:t>
+        <w:t>“</w:t>
+      </w:r>
+      <w:r>
+        <w:rPr>
+          <w:i/>
+        </w:rPr>
+        <w:t>L</w:t>
+      </w:r>
+      <w:r>
+        <w:rPr>
+          <w:i/>
+        </w:rPr>
+        <w:t>es opinions ou activités religieuses, philosophiques, politiques ou syndicales, la santé, la sphère intime ou l'appartenance à une race, des mesures d'aide sociale, des poursuites ou sanctions pénales et administratives</w:t>
+      </w:r>
+      <w:r>
+        <w:t>.”</w:t>
       </w:r>
       <w:r>
         <w:rPr>
@@ -1003,9 +2182,27 @@
     <w:p>
       <w:pPr>
         <w:spacing w:line="240" w:lineRule="auto"/>
-      </w:pPr>
-      <w:r>
-        <w:t>“Le but de la loi est de protéger les personnes contre l'utilisation abusive des données personnelles qui les concernent (art. 1</w:t>
+        <w:jc w:val="both"/>
+      </w:pPr>
+      <w:r>
+        <w:t>Nous voyons ici que les données sur les opinions individuelles sur la plupart des sujets sont sensibles, et donc non-utilisables.</w:t>
+      </w:r>
+    </w:p>
+    <w:p>
+      <w:pPr>
+        <w:spacing w:line="240" w:lineRule="auto"/>
+      </w:pPr>
+      <w:r>
+        <w:t>“</w:t>
+      </w:r>
+      <w:r>
+        <w:rPr>
+          <w:i/>
+        </w:rPr>
+        <w:t>Le but de la loi est de protéger les personnes contre l'utilisation abusive des données personnelles qui les concernent</w:t>
+      </w:r>
+      <w:r>
+        <w:t xml:space="preserve"> (art. 1</w:t>
       </w:r>
       <w:r>
         <w:rPr>
@@ -1028,6 +2225,7 @@
     <w:p>
       <w:pPr>
         <w:spacing w:line="240" w:lineRule="auto"/>
+        <w:jc w:val="both"/>
       </w:pPr>
       <w:r>
         <w:t xml:space="preserve">Voilà l’article premier qui confirme le sentiment de protection supposé par le système judiciaire, mais nous savons qu’il y a de nombreuses nuances et que ces données peuvent être traitées, la question étant à quelles </w:t>
@@ -1041,7 +2239,19 @@
         <w:spacing w:line="240" w:lineRule="auto"/>
       </w:pPr>
       <w:r>
-        <w:t xml:space="preserve">“le traitement des données est-il expressément prévu par la loi ou sert-il à l’accomplissement d’une tâche publique (principe de légalité, art. 5 </w:t>
+        <w:t>“</w:t>
+      </w:r>
+      <w:r>
+        <w:t>L</w:t>
+      </w:r>
+      <w:r>
+        <w:rPr>
+          <w:i/>
+        </w:rPr>
+        <w:t>e traitement des données est-il expressément prévu par la loi ou sert-il à l’accomplissement d’une tâche publique</w:t>
+      </w:r>
+      <w:r>
+        <w:t xml:space="preserve"> (principe de légalité, art. 5 </w:t>
       </w:r>
       <w:proofErr w:type="spellStart"/>
       <w:r>
@@ -1061,163 +2271,192 @@
     <w:p>
       <w:pPr>
         <w:spacing w:line="240" w:lineRule="auto"/>
-      </w:pPr>
+        <w:jc w:val="both"/>
+      </w:pPr>
+      <w:r>
+        <w:t>Selon cet article, pour justifier l’utilisation des données personnelles il faut présenter un motif prévu dans le texte de loi, ou l’accomplissement d’une tache ou d’un projet publique,</w:t>
+      </w:r>
+    </w:p>
+    <w:p>
+      <w:pPr>
+        <w:spacing w:line="240" w:lineRule="auto"/>
+      </w:pPr>
+      <w:r>
+        <w:t>“</w:t>
+      </w:r>
+      <w:r>
+        <w:rPr>
+          <w:i/>
+        </w:rPr>
+        <w:t>L</w:t>
+      </w:r>
+      <w:r>
+        <w:rPr>
+          <w:i/>
+        </w:rPr>
+        <w:t>es données sont-elles traitées uniquement dans le but pour lequel elles ont été collectées</w:t>
+      </w:r>
+      <w:r>
+        <w:t xml:space="preserve"> (principe de finalité, art. 6 </w:t>
+      </w:r>
+      <w:proofErr w:type="spellStart"/>
+      <w:r>
+        <w:t>LPrD</w:t>
+      </w:r>
+      <w:proofErr w:type="spellEnd"/>
+      <w:r>
+        <w:t>) ?</w:t>
+      </w:r>
+      <w:r>
+        <w:t xml:space="preserve"> </w:t>
+      </w:r>
+      <w:r>
+        <w:t>“</w:t>
+      </w:r>
+    </w:p>
+    <w:p>
+      <w:pPr>
+        <w:spacing w:line="240" w:lineRule="auto"/>
+        <w:jc w:val="both"/>
+      </w:pPr>
+      <w:r>
+        <w:t>Selon cet article, les données utilisées dans un but précis ne doivent être utilisés que dans les limites nécessaires à accomplir ce but précis.</w:t>
+      </w:r>
+    </w:p>
+    <w:p>
+      <w:pPr>
+        <w:spacing w:line="240" w:lineRule="auto"/>
+      </w:pPr>
+      <w:r>
+        <w:t>“</w:t>
+      </w:r>
+      <w:r>
+        <w:rPr>
+          <w:i/>
+        </w:rPr>
+        <w:t>S</w:t>
+      </w:r>
+      <w:r>
+        <w:rPr>
+          <w:i/>
+        </w:rPr>
+        <w:t>eules les données nécessaires à l'accomplissement de la tâche sont-elles traitées et le traitement envisagé est-il vraiment nécessaire</w:t>
+      </w:r>
+      <w:r>
+        <w:t xml:space="preserve"> (principe de proportionnalité, art. 7 </w:t>
+      </w:r>
+      <w:proofErr w:type="spellStart"/>
+      <w:r>
+        <w:t>LPrD</w:t>
+      </w:r>
+      <w:proofErr w:type="spellEnd"/>
+      <w:r>
+        <w:t>) ?</w:t>
+      </w:r>
+      <w:r>
+        <w:t xml:space="preserve"> </w:t>
+      </w:r>
+      <w:r>
+        <w:t>“</w:t>
+      </w:r>
+    </w:p>
+    <w:p>
+      <w:pPr>
+        <w:spacing w:line="240" w:lineRule="auto"/>
+        <w:jc w:val="both"/>
+      </w:pPr>
+      <w:r>
+        <w:t>Cet article complète le précédent en affirmant qu’aucune donnée non nécessaire à l’accomplissement du but ne devrai être traitée,</w:t>
+      </w:r>
+    </w:p>
+    <w:p>
+      <w:pPr>
+        <w:spacing w:line="240" w:lineRule="auto"/>
+      </w:pPr>
+      <w:r>
+        <w:t>“</w:t>
+      </w:r>
+      <w:r>
+        <w:t xml:space="preserve">Les personnes concernées savent-elles que des données les concernant sont traitées, et dans quel but (principe de transparence, art. 8 </w:t>
+      </w:r>
+      <w:proofErr w:type="spellStart"/>
+      <w:r>
+        <w:t>LPrD</w:t>
+      </w:r>
+      <w:proofErr w:type="spellEnd"/>
+      <w:r>
+        <w:t>) ? “</w:t>
+      </w:r>
+      <w:r>
+        <w:rPr>
+          <w:rStyle w:val="Appelnotedebasdep"/>
+        </w:rPr>
+        <w:footnoteReference w:id="3"/>
+      </w:r>
+    </w:p>
+    <w:p>
+      <w:pPr>
+        <w:spacing w:line="240" w:lineRule="auto"/>
+        <w:jc w:val="both"/>
+      </w:pPr>
+      <w:r>
+        <w:t>Cet article est spécialement intéressant, car il précise que les personnes dont on utilise les informations doivent en être informées, hors souvent lorsque nous victime de recueil de données personnelles cela se produit sans que l’on s’en rende compte.</w:t>
+      </w:r>
+    </w:p>
+    <w:p>
+      <w:pPr>
+        <w:spacing w:line="240" w:lineRule="auto"/>
+        <w:jc w:val="both"/>
+      </w:pPr>
+      <w:r>
+        <w:t xml:space="preserve">Ces </w:t>
+      </w:r>
+      <w:r>
+        <w:t>quatre</w:t>
+      </w:r>
+      <w:r>
+        <w:t xml:space="preserve"> principes</w:t>
+      </w:r>
+      <w:r>
+        <w:t xml:space="preserve"> sont supposés</w:t>
+      </w:r>
+      <w:r>
+        <w:t xml:space="preserve"> </w:t>
+      </w:r>
+      <w:r>
+        <w:t>protége</w:t>
+      </w:r>
+      <w:r>
+        <w:t>r</w:t>
+      </w:r>
+      <w:r>
+        <w:t xml:space="preserve"> efficacement les intérêts personnels des individus tout en permettant une certaine </w:t>
+      </w:r>
+      <w:r>
+        <w:t>marge</w:t>
+      </w:r>
+      <w:r>
+        <w:t xml:space="preserve"> d’action pour les </w:t>
+      </w:r>
+      <w:r>
+        <w:t>acteurs économiques</w:t>
+      </w:r>
+      <w:r>
+        <w:t xml:space="preserve"> que sont les privés</w:t>
+      </w:r>
+      <w:r>
+        <w:t xml:space="preserve"> (entreprises et particuliers)</w:t>
+      </w:r>
+      <w:r>
+        <w:t xml:space="preserve"> et l’état. </w:t>
+      </w:r>
+      <w:r>
+        <w:br/>
+        <w:t xml:space="preserve">Le cas de l’état est plus nuancé car la transmission d'informations entre autorités doit </w:t>
+      </w:r>
       <w:r>
         <w:lastRenderedPageBreak/>
-        <w:t>Selon cet article, pour justifier l’utilisation des données personnelles il faut présenter un motif prévu dans le texte de loi, ou l’accomplissement d’une tache ou d’un projet publique,</w:t>
-      </w:r>
-    </w:p>
-    <w:p>
-      <w:pPr>
-        <w:spacing w:line="240" w:lineRule="auto"/>
-      </w:pPr>
-      <w:r>
-        <w:t>“</w:t>
-      </w:r>
-      <w:r>
-        <w:t xml:space="preserve">les données sont-elles traitées uniquement dans le but pour lequel elles ont été collectées (principe de finalité, art. 6 </w:t>
-      </w:r>
-      <w:proofErr w:type="spellStart"/>
-      <w:r>
-        <w:t>LPrD</w:t>
-      </w:r>
-      <w:proofErr w:type="spellEnd"/>
-      <w:r>
-        <w:t>) ?</w:t>
-      </w:r>
-      <w:r>
-        <w:t xml:space="preserve"> </w:t>
-      </w:r>
-      <w:r>
-        <w:t>“</w:t>
-      </w:r>
-    </w:p>
-    <w:p>
-      <w:pPr>
-        <w:spacing w:line="240" w:lineRule="auto"/>
-      </w:pPr>
-      <w:r>
-        <w:t>Selon cet article, les données utilisées dans un but précis ne doivent être utilisés que dans les limites nécessaires à accomplir ce but précis.</w:t>
-      </w:r>
-    </w:p>
-    <w:p>
-      <w:pPr>
-        <w:spacing w:line="240" w:lineRule="auto"/>
-      </w:pPr>
-      <w:r>
-        <w:t>“</w:t>
-      </w:r>
-      <w:r>
-        <w:t>S</w:t>
-      </w:r>
-      <w:r>
-        <w:t xml:space="preserve">eules les données nécessaires à l'accomplissement de la tâche sont-elles traitées et le traitement envisagé est-il vraiment nécessaire (principe de proportionnalité, art. 7 </w:t>
-      </w:r>
-      <w:proofErr w:type="spellStart"/>
-      <w:r>
-        <w:t>LPrD</w:t>
-      </w:r>
-      <w:proofErr w:type="spellEnd"/>
-      <w:r>
-        <w:t>) ?</w:t>
-      </w:r>
-      <w:r>
-        <w:t xml:space="preserve"> </w:t>
-      </w:r>
-      <w:r>
-        <w:t>“</w:t>
-      </w:r>
-    </w:p>
-    <w:p>
-      <w:pPr>
-        <w:spacing w:line="240" w:lineRule="auto"/>
-      </w:pPr>
-      <w:r>
-        <w:t>Cet article complète le précédent en affirmant qu’aucune donnée non nécessaire à l’accomplissement du but ne devrai être traitée,</w:t>
-      </w:r>
-    </w:p>
-    <w:p>
-      <w:pPr>
-        <w:spacing w:line="240" w:lineRule="auto"/>
-      </w:pPr>
-      <w:r>
-        <w:t>“</w:t>
-      </w:r>
-      <w:r>
-        <w:t xml:space="preserve">Les personnes concernées savent-elles que des données les concernant sont traitées, et dans quel but (principe de transparence, art. 8 </w:t>
-      </w:r>
-      <w:proofErr w:type="spellStart"/>
-      <w:r>
-        <w:t>LPrD</w:t>
-      </w:r>
-      <w:proofErr w:type="spellEnd"/>
-      <w:r>
-        <w:t>) ? “</w:t>
-      </w:r>
-      <w:r>
-        <w:rPr>
-          <w:rStyle w:val="Appelnotedebasdep"/>
-        </w:rPr>
-        <w:footnoteReference w:id="3"/>
-      </w:r>
-    </w:p>
-    <w:p>
-      <w:pPr>
-        <w:spacing w:line="240" w:lineRule="auto"/>
-      </w:pPr>
-      <w:r>
-        <w:t>Cet article est spécialement intéressant, car il précise que les personnes dont on utilise les informations doivent en être informées, hors souvent lorsque nous victime de recueil de données personnelles cela se produit sans que l’on s’en rende compte.</w:t>
-      </w:r>
-    </w:p>
-    <w:p>
-      <w:pPr>
-        <w:spacing w:line="240" w:lineRule="auto"/>
-      </w:pPr>
-      <w:r>
-        <w:t xml:space="preserve">Ces </w:t>
-      </w:r>
-      <w:r>
-        <w:t>quatre</w:t>
-      </w:r>
-      <w:r>
-        <w:t xml:space="preserve"> principes</w:t>
-      </w:r>
-      <w:r>
-        <w:t xml:space="preserve"> sont supposés</w:t>
-      </w:r>
-      <w:r>
-        <w:t xml:space="preserve"> </w:t>
-      </w:r>
-      <w:r>
-        <w:t>protége</w:t>
-      </w:r>
-      <w:r>
-        <w:t>r</w:t>
-      </w:r>
-      <w:r>
-        <w:t xml:space="preserve"> efficacement les intérêts personnels des individus tout en permettant une certaine </w:t>
-      </w:r>
-      <w:r>
-        <w:t>marge</w:t>
-      </w:r>
-      <w:r>
-        <w:t xml:space="preserve"> d’action pour les </w:t>
-      </w:r>
-      <w:r>
-        <w:t>acteurs économiques</w:t>
-      </w:r>
-      <w:r>
-        <w:t xml:space="preserve"> que sont les privés</w:t>
-      </w:r>
-      <w:r>
-        <w:t xml:space="preserve"> (entreprises et particuliers)</w:t>
-      </w:r>
-      <w:r>
-        <w:t xml:space="preserve"> et l’état. </w:t>
-      </w:r>
-      <w:r>
-        <w:br/>
-        <w:t>Le cas de l’état est plus nuancé car la transmission d'informations entre autorités doit être possible pour assurer le bon fonctionnement des institutions. “</w:t>
+        <w:t>être possible pour assurer le bon fonctionnement des institutions. “</w:t>
       </w:r>
       <w:r>
         <w:rPr>
@@ -1252,11 +2491,7 @@
     <w:p>
       <w:pPr>
         <w:spacing w:line="240" w:lineRule="auto"/>
-      </w:pPr>
-    </w:p>
-    <w:p>
-      <w:pPr>
-        <w:spacing w:line="240" w:lineRule="auto"/>
+        <w:jc w:val="both"/>
       </w:pPr>
       <w:r>
         <w:t xml:space="preserve">Notons que les personnes ont le droit d’accéder aux données les </w:t>
@@ -1271,22 +2506,16 @@
     <w:p>
       <w:pPr>
         <w:spacing w:line="240" w:lineRule="auto"/>
-      </w:pPr>
-    </w:p>
-    <w:p>
-      <w:pPr>
-        <w:spacing w:line="240" w:lineRule="auto"/>
-      </w:pPr>
-      <w:r>
-        <w:t>En résumé</w:t>
-      </w:r>
-      <w:r>
-        <w:t xml:space="preserve"> :</w:t>
-      </w:r>
-    </w:p>
-    <w:p>
-      <w:pPr>
-        <w:spacing w:line="240" w:lineRule="auto"/>
+        <w:jc w:val="both"/>
+      </w:pPr>
+      <w:r>
+        <w:t>En conclusion :</w:t>
+      </w:r>
+    </w:p>
+    <w:p>
+      <w:pPr>
+        <w:spacing w:line="240" w:lineRule="auto"/>
+        <w:jc w:val="both"/>
       </w:pPr>
       <w:r>
         <w:t>Les données personnelles ne doivent être traitées que dans le but qui est indiqué lors de leur collecte, qui est prévu par une loi ou qui ressort des circonstances.</w:t>
@@ -1295,6 +2524,7 @@
     <w:p>
       <w:pPr>
         <w:spacing w:line="240" w:lineRule="auto"/>
+        <w:jc w:val="both"/>
       </w:pPr>
       <w:r>
         <w:t xml:space="preserve">La collecte de données personnelles, et </w:t>
@@ -1309,6 +2539,15 @@
     <w:p>
       <w:pPr>
         <w:spacing w:line="240" w:lineRule="auto"/>
+        <w:jc w:val="both"/>
+      </w:pPr>
+      <w:r>
+        <w:t>Toutes les données personnelles utilisées en dehors des contextes cités sont utilisées illégalement, et pourtant ces délits sont rarement reconnus.</w:t>
+      </w:r>
+    </w:p>
+    <w:p>
+      <w:pPr>
+        <w:spacing w:line="240" w:lineRule="auto"/>
       </w:pPr>
       <w:r>
         <w:br w:type="page"/>
@@ -1318,44 +2557,45 @@
       <w:pPr>
         <w:pStyle w:val="Titre1"/>
       </w:pPr>
-      <w:bookmarkStart w:id="2" w:name="_Toc469227657"/>
+      <w:bookmarkStart w:id="3" w:name="_Toc469409854"/>
       <w:r>
         <w:lastRenderedPageBreak/>
-        <w:t>Second paragraphe :</w:t>
-      </w:r>
-      <w:bookmarkEnd w:id="2"/>
-    </w:p>
-    <w:p>
-      <w:pPr>
-        <w:pStyle w:val="Sansinterligne"/>
-      </w:pPr>
-    </w:p>
-    <w:p>
-      <w:r>
         <w:t>Le citoyen lambda ressent-il l’impact de la publicité ciblée ?</w:t>
       </w:r>
+      <w:bookmarkEnd w:id="3"/>
     </w:p>
     <w:p/>
     <w:p>
       <w:r>
-        <w:t xml:space="preserve">Avec cette sous-question nous nous intéressons plus encore au ressenti individuel qu’à la publicité ciblée sur les membres de notre société. </w:t>
-      </w:r>
-    </w:p>
-    <w:p>
-      <w:r>
-        <w:t>Pour cela il faut tout d’abord savoir si le citoyen lambda est spectateur de publicités ciblées ?</w:t>
-      </w:r>
-      <w:r>
-        <w:t xml:space="preserve"> </w:t>
-      </w:r>
-      <w:r>
-        <w:t xml:space="preserve">Puis </w:t>
-      </w:r>
-      <w:r>
-        <w:t>Connait-il les moyens de la publicité ciblée ?</w:t>
-      </w:r>
-      <w:r>
-        <w:t xml:space="preserve"> Enfin </w:t>
+        <w:t xml:space="preserve">Sommes-nous conscient de l’ampleur qu’à la publicité ciblée malgré son impressionnante discrétion ? </w:t>
+      </w:r>
+    </w:p>
+    <w:p>
+      <w:r>
+        <w:t>Avec cette sous-question n</w:t>
+      </w:r>
+      <w:r>
+        <w:t>ous nous intéressons plus spécifiquement</w:t>
+      </w:r>
+      <w:r>
+        <w:t xml:space="preserve"> au ressenti individuel </w:t>
+      </w:r>
+      <w:r>
+        <w:t xml:space="preserve">qu’ont les membres de notre société face à la </w:t>
+      </w:r>
+      <w:r>
+        <w:t xml:space="preserve"> publicité ciblée</w:t>
+      </w:r>
+      <w:r>
+        <w:t>.</w:t>
+      </w:r>
+    </w:p>
+    <w:p>
+      <w:r>
+        <w:t xml:space="preserve">Pour cela il faut tout d’abord savoir si le citoyen lambda est spectateur de publicités ciblées ? </w:t>
+      </w:r>
+      <w:r>
+        <w:t xml:space="preserve">Puis Connait-il les moyens de la publicité ciblée ? Enfin </w:t>
       </w:r>
       <w:r>
         <w:t>est</w:t>
@@ -1364,10 +2604,7 @@
         <w:t>-il</w:t>
       </w:r>
       <w:r>
-        <w:t xml:space="preserve"> conscient de l’influence qu’il subit ?</w:t>
-      </w:r>
-      <w:r>
-        <w:t xml:space="preserve"> </w:t>
+        <w:t xml:space="preserve"> conscient de l’influence qu’il subit ? </w:t>
       </w:r>
     </w:p>
     <w:p>
@@ -1384,10 +2621,9 @@
       <w:r>
         <w:rPr>
           <w:noProof/>
-          <w:lang w:val="fr-FR" w:eastAsia="fr-FR"/>
         </w:rPr>
         <w:drawing>
-          <wp:inline distT="0" distB="0" distL="0" distR="0" wp14:anchorId="5F5A482F" wp14:editId="25901156">
+          <wp:inline distT="0" distB="0" distL="0" distR="0" wp14:anchorId="6F745CC7" wp14:editId="5E1834AE">
             <wp:extent cx="5760720" cy="2585168"/>
             <wp:effectExtent l="0" t="0" r="0" b="5715"/>
             <wp:docPr id="10" name="Image 10" descr="C:\Users\Sebastian\AppData\Local\Microsoft\Windows\INetCacheContent.Word\Capture.png"/>
@@ -1404,7 +2640,7 @@
                     </pic:cNvPicPr>
                   </pic:nvPicPr>
                   <pic:blipFill>
-                    <a:blip r:embed="rId7">
+                    <a:blip r:embed="rId9">
                       <a:extLst>
                         <a:ext uri="{28A0092B-C50C-407E-A947-70E740481C1C}">
                           <a14:useLocalDpi xmlns:a14="http://schemas.microsoft.com/office/drawing/2010/main" val="0"/>
@@ -1462,10 +2698,9 @@
       <w:r>
         <w:rPr>
           <w:noProof/>
-          <w:lang w:val="fr-FR" w:eastAsia="fr-FR"/>
         </w:rPr>
         <w:drawing>
-          <wp:anchor distT="0" distB="0" distL="114300" distR="114300" simplePos="0" relativeHeight="251663360" behindDoc="1" locked="0" layoutInCell="1" allowOverlap="1" wp14:anchorId="4562FBA0" wp14:editId="015C0105">
+          <wp:anchor distT="0" distB="0" distL="114300" distR="114300" simplePos="0" relativeHeight="251663360" behindDoc="1" locked="0" layoutInCell="1" allowOverlap="1" wp14:anchorId="61A9D0C0" wp14:editId="4ABA31E9">
             <wp:simplePos x="0" y="0"/>
             <wp:positionH relativeFrom="column">
               <wp:posOffset>-4445</wp:posOffset>
@@ -1498,7 +2733,7 @@
                     </pic:cNvPicPr>
                   </pic:nvPicPr>
                   <pic:blipFill>
-                    <a:blip r:embed="rId8">
+                    <a:blip r:embed="rId10">
                       <a:extLst>
                         <a:ext uri="{28A0092B-C50C-407E-A947-70E740481C1C}">
                           <a14:useLocalDpi xmlns:a14="http://schemas.microsoft.com/office/drawing/2010/main" val="0"/>
@@ -1537,7 +2772,11 @@
       </w:r>
       <w:r>
         <w:br/>
-        <w:t>En lisant les 65 réponses on constate que la plupart des participants ont une idée précise de certaines techniques utilisées pour proposer une publicité ciblée, mais ils en ignorent aussi d’autres.</w:t>
+        <w:t xml:space="preserve">En lisant les 65 réponses on constate que la plupart des participants ont une idée </w:t>
+      </w:r>
+      <w:r>
+        <w:lastRenderedPageBreak/>
+        <w:t>précise de certaines techniques utilisées pour proposer une publicité ciblée, mais ils en ignorent aussi d’autres.</w:t>
       </w:r>
       <w:r>
         <w:t xml:space="preserve"> Par exemple, beaucoup ont donnés des mots-clefs tels que « statistiques » ou « cookies » ou « espionnage » sans les expliquer.</w:t>
@@ -1549,7 +2788,6 @@
         <w:jc w:val="both"/>
       </w:pPr>
       <w:r>
-        <w:lastRenderedPageBreak/>
         <w:t xml:space="preserve">La publicité ciblée se base en réalité sur une multitude de facteurs, certains paraissent évidents comme par exemple des habits et des parfums d’hommes à des hommes, ou des décorations de Noël en fin d’année. </w:t>
       </w:r>
     </w:p>
@@ -1664,19 +2902,35 @@
         <w:t xml:space="preserve"> </w:t>
       </w:r>
       <w:r>
-        <w:t xml:space="preserve">Nous avons tos déjà vu une pub visant à nous amadouer à travers la force de séduction d’une voiture ou d’une bière. </w:t>
-      </w:r>
-    </w:p>
-    <w:p>
-      <w:pPr>
-        <w:spacing w:line="240" w:lineRule="auto"/>
-        <w:jc w:val="both"/>
-      </w:pPr>
-      <w:r>
-        <w:t>La publicité emploie chacune de nos émotions pour nous atteindre, de l’agressivité à l’humour.</w:t>
-      </w:r>
-      <w:bookmarkStart w:id="3" w:name="_GoBack"/>
-      <w:bookmarkEnd w:id="3"/>
+        <w:t>Nous avons to</w:t>
+      </w:r>
+      <w:r>
+        <w:t>u</w:t>
+      </w:r>
+      <w:r>
+        <w:t xml:space="preserve">s déjà vu une pub visant à nous amadouer à travers la force de séduction d’une voiture ou d’une bière. </w:t>
+      </w:r>
+    </w:p>
+    <w:p>
+      <w:pPr>
+        <w:spacing w:line="240" w:lineRule="auto"/>
+        <w:jc w:val="both"/>
+      </w:pPr>
+      <w:r>
+        <w:t xml:space="preserve">La publicité emploie chacune de nos émotions pour nous atteindre, </w:t>
+      </w:r>
+      <w:r>
+        <w:t xml:space="preserve">et ce en allant </w:t>
+      </w:r>
+      <w:r>
+        <w:t xml:space="preserve"> l’agressivité à l’humour</w:t>
+      </w:r>
+      <w:r>
+        <w:t xml:space="preserve"> en passant par l’excitation amoureuse</w:t>
+      </w:r>
+      <w:r>
+        <w:t>.</w:t>
+      </w:r>
     </w:p>
     <w:p>
       <w:pPr>
@@ -1701,7 +2955,6 @@
           <w:szCs w:val="28"/>
         </w:rPr>
       </w:pPr>
-      <w:bookmarkStart w:id="4" w:name="_Toc469227659"/>
       <w:r>
         <w:br w:type="page"/>
       </w:r>
@@ -1710,34 +2963,24 @@
       <w:pPr>
         <w:pStyle w:val="Titre1"/>
       </w:pPr>
+      <w:bookmarkStart w:id="4" w:name="_Toc469409855"/>
       <w:r>
         <w:lastRenderedPageBreak/>
-        <w:t>Troisième</w:t>
-      </w:r>
-      <w:r>
-        <w:t xml:space="preserve"> paragraphe :</w:t>
+        <w:t>La publicité ciblée menace-t-elle les libertés individuelles ?</w:t>
       </w:r>
       <w:bookmarkEnd w:id="4"/>
-      <w:r>
-        <w:t xml:space="preserve"> </w:t>
-      </w:r>
-    </w:p>
-    <w:p/>
-    <w:p>
-      <w:pPr>
-        <w:spacing w:line="240" w:lineRule="auto"/>
-      </w:pPr>
-      <w:r>
-        <w:t>La publicité ciblée menace-t-elle les libertés individuelles ?</w:t>
-      </w:r>
-    </w:p>
-    <w:p>
-      <w:pPr>
-        <w:spacing w:line="240" w:lineRule="auto"/>
+    </w:p>
+    <w:p>
+      <w:pPr>
+        <w:spacing w:line="240" w:lineRule="auto"/>
+        <w:jc w:val="both"/>
       </w:pPr>
       <w:r>
         <w:br/>
-        <w:t xml:space="preserve">Avec cette sous-questions, nous cherchons à formuler un raisonnement logique philosophique concernant l’empiètement des publicités ciblées sur les libertés individuelles. </w:t>
+        <w:t>Avec cette sous-question</w:t>
+      </w:r>
+      <w:r>
+        <w:t xml:space="preserve">, nous cherchons à formuler un raisonnement logique philosophique concernant l’empiètement des publicités ciblées sur les libertés individuelles. </w:t>
       </w:r>
       <w:r>
         <w:br/>
@@ -1747,6 +2990,7 @@
     <w:p>
       <w:pPr>
         <w:spacing w:line="240" w:lineRule="auto"/>
+        <w:jc w:val="both"/>
       </w:pPr>
     </w:p>
     <w:p>
@@ -1910,27 +3154,21 @@
         <w:spacing w:line="240" w:lineRule="auto"/>
         <w:jc w:val="both"/>
       </w:pPr>
-    </w:p>
-    <w:p>
-      <w:pPr>
-        <w:spacing w:line="240" w:lineRule="auto"/>
-        <w:jc w:val="both"/>
-      </w:pPr>
       <w:r>
         <w:rPr>
           <w:noProof/>
-          <w:lang w:val="fr-FR" w:eastAsia="fr-FR"/>
-        </w:rPr>
+        </w:rPr>
+        <w:lastRenderedPageBreak/>
         <w:drawing>
-          <wp:anchor distT="0" distB="0" distL="114300" distR="114300" simplePos="0" relativeHeight="251665408" behindDoc="1" locked="0" layoutInCell="1" allowOverlap="1" wp14:anchorId="394188E9" wp14:editId="222E18A1">
+          <wp:anchor distT="0" distB="0" distL="114300" distR="114300" simplePos="0" relativeHeight="251665408" behindDoc="1" locked="0" layoutInCell="1" allowOverlap="1" wp14:anchorId="167BF22A" wp14:editId="2C060223">
             <wp:simplePos x="0" y="0"/>
             <wp:positionH relativeFrom="column">
-              <wp:posOffset>-4445</wp:posOffset>
+              <wp:posOffset>-60960</wp:posOffset>
             </wp:positionH>
             <wp:positionV relativeFrom="paragraph">
-              <wp:posOffset>335280</wp:posOffset>
+              <wp:posOffset>332740</wp:posOffset>
             </wp:positionV>
-            <wp:extent cx="5760720" cy="3214647"/>
+            <wp:extent cx="5760720" cy="3214370"/>
             <wp:effectExtent l="0" t="0" r="0" b="5080"/>
             <wp:wrapTight wrapText="bothSides">
               <wp:wrapPolygon edited="0">
@@ -1955,7 +3193,7 @@
                     </pic:cNvPicPr>
                   </pic:nvPicPr>
                   <pic:blipFill>
-                    <a:blip r:embed="rId9">
+                    <a:blip r:embed="rId11">
                       <a:extLst>
                         <a:ext uri="{28A0092B-C50C-407E-A947-70E740481C1C}">
                           <a14:useLocalDpi xmlns:a14="http://schemas.microsoft.com/office/drawing/2010/main" val="0"/>
@@ -1970,7 +3208,7 @@
                   <pic:spPr bwMode="auto">
                     <a:xfrm>
                       <a:off x="0" y="0"/>
-                      <a:ext cx="5760720" cy="3214647"/>
+                      <a:ext cx="5760720" cy="3214370"/>
                     </a:xfrm>
                     <a:prstGeom prst="rect">
                       <a:avLst/>
@@ -1986,6 +3224,18 @@
           </wp:anchor>
         </w:drawing>
       </w:r>
+      <w:r>
+        <w:rPr>
+          <w:rStyle w:val="Appelnotedebasdep"/>
+        </w:rPr>
+        <w:footnoteReference w:id="8"/>
+      </w:r>
+    </w:p>
+    <w:p>
+      <w:pPr>
+        <w:spacing w:line="240" w:lineRule="auto"/>
+        <w:jc w:val="both"/>
+      </w:pPr>
     </w:p>
     <w:p>
       <w:pPr>
@@ -2004,10 +3254,9 @@
       <w:r>
         <w:rPr>
           <w:noProof/>
-          <w:lang w:val="fr-FR" w:eastAsia="fr-FR"/>
         </w:rPr>
         <w:drawing>
-          <wp:inline distT="0" distB="0" distL="0" distR="0" wp14:anchorId="5D73A4FD" wp14:editId="388D6935">
+          <wp:inline distT="0" distB="0" distL="0" distR="0" wp14:anchorId="7D8CBA20" wp14:editId="1ACD4D6C">
             <wp:extent cx="5760720" cy="2721808"/>
             <wp:effectExtent l="0" t="0" r="0" b="2540"/>
             <wp:docPr id="9" name="Image 9" descr="C:\Users\Sebastian\AppData\Local\Microsoft\Windows\INetCacheContent.Word\preferezVousVoirDesPublicitesSurDesSujets.png"/>
@@ -2024,7 +3273,7 @@
                     </pic:cNvPicPr>
                   </pic:nvPicPr>
                   <pic:blipFill>
-                    <a:blip r:embed="rId10">
+                    <a:blip r:embed="rId12">
                       <a:extLst>
                         <a:ext uri="{28A0092B-C50C-407E-A947-70E740481C1C}">
                           <a14:useLocalDpi xmlns:a14="http://schemas.microsoft.com/office/drawing/2010/main" val="0"/>
@@ -2062,7 +3311,11 @@
         <w:jc w:val="both"/>
       </w:pPr>
       <w:r>
-        <w:t>Sur celui-ci, une grosse majorité (à &gt;80% des participants) préfère voire des publicités sur des sujets qui les intéressent et/ou les concernent. Certains ont pris le temps de se justifier en laissant un commentaire : « La publicité qui ne me concerne pas me permet de découvrir de nouvelles choses qui pourraient m’intéresser » Ce qui constitue selon moi un argument tout à fait acceptable.</w:t>
+        <w:t xml:space="preserve">Sur celui-ci, une grosse majorité (à &gt;80% des participants) préfère voire des publicités sur des sujets qui les intéressent et/ou les concernent. Certains ont pris le temps de se justifier en laissant un commentaire : « La publicité qui ne me concerne pas me permet </w:t>
+      </w:r>
+      <w:r>
+        <w:lastRenderedPageBreak/>
+        <w:t>de découvrir de nouvelles choses qui pourraient m’intéresser » Ce qui constitue selon moi un argument tout à fait acceptable.</w:t>
       </w:r>
     </w:p>
     <w:p>
@@ -2079,11 +3332,9 @@
       <w:r>
         <w:rPr>
           <w:noProof/>
-          <w:lang w:val="fr-FR" w:eastAsia="fr-FR"/>
-        </w:rPr>
-        <w:lastRenderedPageBreak/>
+        </w:rPr>
         <w:drawing>
-          <wp:anchor distT="0" distB="0" distL="114300" distR="114300" simplePos="0" relativeHeight="251666432" behindDoc="1" locked="0" layoutInCell="1" allowOverlap="1" wp14:anchorId="2409F44A" wp14:editId="2CED9326">
+          <wp:anchor distT="0" distB="0" distL="114300" distR="114300" simplePos="0" relativeHeight="251666432" behindDoc="1" locked="0" layoutInCell="1" allowOverlap="1" wp14:anchorId="511FDC02" wp14:editId="4E482645">
             <wp:simplePos x="0" y="0"/>
             <wp:positionH relativeFrom="column">
               <wp:posOffset>-4445</wp:posOffset>
@@ -2116,7 +3367,7 @@
                     </pic:cNvPicPr>
                   </pic:nvPicPr>
                   <pic:blipFill>
-                    <a:blip r:embed="rId11">
+                    <a:blip r:embed="rId13">
                       <a:extLst>
                         <a:ext uri="{28A0092B-C50C-407E-A947-70E740481C1C}">
                           <a14:useLocalDpi xmlns:a14="http://schemas.microsoft.com/office/drawing/2010/main" val="0"/>
@@ -2154,48 +3405,19 @@
         <w:jc w:val="both"/>
       </w:pPr>
       <w:r>
-        <w:t>Sur ce camembert on observe qu’une grosse majorité des participants n’autoriseraient pas l’utilisation de leurs données personnelles dans le but de se voir proposés une publicité ciblée.</w:t>
-      </w:r>
-      <w:r>
-        <w:br/>
-        <w:t xml:space="preserve">On peut en conclure qu’ils ne veulent pas que leurs données soient utilisées. Donc si celles-ci le sont c’est à l’encontre de leurs volontés. Dans ce cas, </w:t>
-      </w:r>
-      <w:r>
-        <w:rPr>
-          <w:u w:val="single"/>
-        </w:rPr>
-        <w:t>la publicité ciblée empiète sur leurs libertés</w:t>
-      </w:r>
-      <w:r>
-        <w:rPr>
-          <w:u w:val="single"/>
-        </w:rPr>
-        <w:t xml:space="preserve"> individuelles</w:t>
-      </w:r>
-      <w:r>
-        <w:t> !</w:t>
-      </w:r>
-    </w:p>
-    <w:p>
-      <w:pPr>
-        <w:spacing w:line="240" w:lineRule="auto"/>
-        <w:jc w:val="both"/>
-      </w:pPr>
-      <w:r>
         <w:rPr>
           <w:noProof/>
-          <w:lang w:val="fr-FR" w:eastAsia="fr-FR"/>
         </w:rPr>
         <w:drawing>
-          <wp:anchor distT="0" distB="0" distL="114300" distR="114300" simplePos="0" relativeHeight="251667456" behindDoc="1" locked="0" layoutInCell="1" allowOverlap="1" wp14:anchorId="3132F199" wp14:editId="0A6B376D">
+          <wp:anchor distT="0" distB="0" distL="114300" distR="114300" simplePos="0" relativeHeight="251667456" behindDoc="1" locked="0" layoutInCell="1" allowOverlap="1" wp14:anchorId="40F11456" wp14:editId="7BA5F6F6">
             <wp:simplePos x="0" y="0"/>
             <wp:positionH relativeFrom="column">
-              <wp:posOffset>-4445</wp:posOffset>
+              <wp:posOffset>-635</wp:posOffset>
             </wp:positionH>
             <wp:positionV relativeFrom="paragraph">
-              <wp:posOffset>-4445</wp:posOffset>
+              <wp:posOffset>1344930</wp:posOffset>
             </wp:positionV>
-            <wp:extent cx="5760720" cy="2391068"/>
+            <wp:extent cx="5760720" cy="2390775"/>
             <wp:effectExtent l="0" t="0" r="0" b="9525"/>
             <wp:wrapTight wrapText="bothSides">
               <wp:wrapPolygon edited="0">
@@ -2220,7 +3442,7 @@
                     </pic:cNvPicPr>
                   </pic:nvPicPr>
                   <pic:blipFill>
-                    <a:blip r:embed="rId12">
+                    <a:blip r:embed="rId14">
                       <a:extLst>
                         <a:ext uri="{28A0092B-C50C-407E-A947-70E740481C1C}">
                           <a14:useLocalDpi xmlns:a14="http://schemas.microsoft.com/office/drawing/2010/main" val="0"/>
@@ -2235,7 +3457,7 @@
                   <pic:spPr bwMode="auto">
                     <a:xfrm>
                       <a:off x="0" y="0"/>
-                      <a:ext cx="5760720" cy="2391068"/>
+                      <a:ext cx="5760720" cy="2390775"/>
                     </a:xfrm>
                     <a:prstGeom prst="rect">
                       <a:avLst/>
@@ -2252,6 +3474,34 @@
         </w:drawing>
       </w:r>
       <w:r>
+        <w:t>Sur ce camembert on observe qu’une grosse majorité des participants n’autoriseraient pas l’utilisation de leurs données personnelles dans le but de se voir proposés une publicité ciblée.</w:t>
+      </w:r>
+      <w:r>
+        <w:br/>
+        <w:t xml:space="preserve">On peut en conclure qu’ils ne veulent pas que leurs données soient utilisées. Donc si celles-ci le sont c’est à l’encontre de leurs volontés. Dans ce cas, </w:t>
+      </w:r>
+      <w:r>
+        <w:rPr>
+          <w:u w:val="single"/>
+        </w:rPr>
+        <w:t>la publicité ciblée empiète sur leurs libertés</w:t>
+      </w:r>
+      <w:r>
+        <w:rPr>
+          <w:u w:val="single"/>
+        </w:rPr>
+        <w:t xml:space="preserve"> individuelles</w:t>
+      </w:r>
+      <w:r>
+        <w:t> !</w:t>
+      </w:r>
+    </w:p>
+    <w:p>
+      <w:pPr>
+        <w:spacing w:line="240" w:lineRule="auto"/>
+        <w:jc w:val="both"/>
+      </w:pPr>
+      <w:r>
         <w:t>Pour finir, si on leur offrait la possibilité de contrôler leur flux publicitaire, presque 90% des participants voudraient changer quelque chose. On peut en conclure qu’ils ne sont pas satisfaits de leur exposition publicitaire et donc qu’effectivement ils se sentent attaqués dans leur espace personnel.</w:t>
       </w:r>
     </w:p>
@@ -2267,6 +3517,7 @@
         <w:jc w:val="both"/>
       </w:pPr>
       <w:r>
+        <w:lastRenderedPageBreak/>
         <w:t>Il est important de préciser que la publicité ciblée a un effet variable selon l’individu. En effet comme sur de nombreux autres sujets, elle est appréhendée de différentes façons, certains la reçoivent mieux que d’autres.</w:t>
       </w:r>
     </w:p>
@@ -2276,11 +3527,7 @@
         <w:jc w:val="both"/>
       </w:pPr>
       <w:r>
-        <w:t xml:space="preserve">Sur un autre front, la publicité ciblée connait mieux les gouts et les habitudes de son publique, elle le manipule alors en simulant un rapport de proximité. Elle se fait passer </w:t>
-      </w:r>
-      <w:r>
-        <w:lastRenderedPageBreak/>
-        <w:t xml:space="preserve">pour une vieille connaissance qui nous rappellerait un hobby ou des souvenirs nous plongeant dans un confort et une sécurité factice. Ce procédé cherche également à influencer tout type d’opinions individuelles comme la liberté religieuse ou la liberté politique. </w:t>
+        <w:t xml:space="preserve">Sur un autre front, la publicité ciblée connait mieux les gouts et les habitudes de son publique, elle le manipule alors en simulant un rapport de proximité. Elle se fait passer pour une vieille connaissance qui nous rappellerait un hobby ou des souvenirs nous plongeant dans un confort et une sécurité factice. Ce procédé cherche également à influencer tout type d’opinions individuelles comme la liberté religieuse ou la liberté politique. </w:t>
       </w:r>
     </w:p>
     <w:p>
@@ -2305,11 +3552,18 @@
       </w:r>
       <w:r>
         <w:br/>
-        <w:t>En conclusion, certains pourraient considérer que leur liberté individuelle est menacée, mais la publicité ciblée est surveillée et régulée de manière à éviter les excès.</w:t>
-      </w:r>
-    </w:p>
-    <w:p>
-      <w:pPr>
+        <w:t xml:space="preserve">En conclusion, </w:t>
+      </w:r>
+      <w:r>
+        <w:t>la publicité ciblée constitue bien une menace pour les libertés individuelles, elle empiète sur certaines, cependant nous avons observé que nombre des sujets du questionnaire n’y trouvent rien à redire… Ils se sentent protégés par les lois et les surveillances, en effet la pu</w:t>
+      </w:r>
+      <w:r>
+        <w:t>blicité ciblée est surveillée et régulée de manière à éviter les excès.</w:t>
+      </w:r>
+    </w:p>
+    <w:p>
+      <w:pPr>
+        <w:jc w:val="both"/>
         <w:rPr>
           <w:rFonts w:asciiTheme="majorHAnsi" w:hAnsiTheme="majorHAnsi" w:cstheme="majorBidi"/>
           <w:b/>
@@ -2322,19 +3576,28 @@
     </w:p>
     <w:p>
       <w:pPr>
-        <w:rPr>
-          <w:rFonts w:asciiTheme="majorHAnsi" w:hAnsiTheme="majorHAnsi" w:cstheme="majorBidi"/>
-          <w:b/>
-          <w:bCs/>
-          <w:color w:val="365F91" w:themeColor="accent1" w:themeShade="BF"/>
-          <w:sz w:val="28"/>
-          <w:szCs w:val="28"/>
-        </w:rPr>
-      </w:pPr>
-      <w:bookmarkStart w:id="5" w:name="_Toc469227660"/>
+        <w:jc w:val="both"/>
+      </w:pPr>
       <w:r>
         <w:br w:type="page"/>
       </w:r>
+      <w:bookmarkStart w:id="5" w:name="_Toc469409856"/>
+      <w:r>
+        <w:rPr>
+          <w:rStyle w:val="Titre1Car"/>
+        </w:rPr>
+        <w:lastRenderedPageBreak/>
+        <w:t>Conclusion</w:t>
+      </w:r>
+      <w:bookmarkEnd w:id="5"/>
+      <w:r>
+        <w:t xml:space="preserve"> : </w:t>
+      </w:r>
+    </w:p>
+    <w:p>
+      <w:r>
+        <w:br w:type="page"/>
+      </w:r>
     </w:p>
     <w:p>
       <w:pPr>
@@ -2343,6 +3606,7 @@
           <w:rFonts w:eastAsia="Times New Roman"/>
         </w:rPr>
       </w:pPr>
+      <w:bookmarkStart w:id="6" w:name="_Toc469409857"/>
       <w:r>
         <w:rPr>
           <w:rFonts w:eastAsia="Times New Roman"/>
@@ -2356,7 +3620,7 @@
         </w:rPr>
         <w:t xml:space="preserve"> :</w:t>
       </w:r>
-      <w:bookmarkEnd w:id="5"/>
+      <w:bookmarkEnd w:id="6"/>
       <w:r>
         <w:rPr>
           <w:rFonts w:eastAsia="Times New Roman"/>
@@ -2406,7 +3670,7 @@
       <w:r>
         <w:br/>
       </w:r>
-      <w:hyperlink r:id="rId13" w:history="1">
+      <w:hyperlink r:id="rId15" w:history="1">
         <w:r>
           <w:rPr>
             <w:rStyle w:val="Lienhypertexte"/>
@@ -2431,7 +3695,7 @@
       <w:r>
         <w:br/>
       </w:r>
-      <w:hyperlink r:id="rId14" w:history="1">
+      <w:hyperlink r:id="rId16" w:history="1">
         <w:r>
           <w:rPr>
             <w:color w:val="1155CC"/>
@@ -2451,7 +3715,7 @@
       <w:pPr>
         <w:spacing w:line="240" w:lineRule="auto"/>
       </w:pPr>
-      <w:hyperlink r:id="rId15" w:history="1">
+      <w:hyperlink r:id="rId17" w:history="1">
         <w:r>
           <w:rPr>
             <w:rStyle w:val="Lienhypertexte"/>
@@ -2467,7 +3731,7 @@
           <w:shd w:val="clear" w:color="auto" w:fill="FFFFFF"/>
         </w:rPr>
       </w:pPr>
-      <w:hyperlink r:id="rId16" w:history="1">
+      <w:hyperlink r:id="rId18" w:history="1">
         <w:r>
           <w:rPr>
             <w:rStyle w:val="Lienhypertexte"/>
@@ -2487,7 +3751,7 @@
       <w:pPr>
         <w:spacing w:line="240" w:lineRule="auto"/>
       </w:pPr>
-      <w:hyperlink r:id="rId17" w:history="1">
+      <w:hyperlink r:id="rId19" w:history="1">
         <w:r>
           <w:rPr>
             <w:color w:val="4A4A4A"/>
@@ -2505,7 +3769,7 @@
       <w:pPr>
         <w:spacing w:line="240" w:lineRule="auto"/>
       </w:pPr>
-      <w:hyperlink r:id="rId18" w:history="1">
+      <w:hyperlink r:id="rId20" w:history="1">
         <w:r>
           <w:rPr>
             <w:color w:val="4A4A4A"/>
@@ -2520,7 +3784,7 @@
       <w:pPr>
         <w:spacing w:line="240" w:lineRule="auto"/>
       </w:pPr>
-      <w:hyperlink r:id="rId19" w:history="1">
+      <w:hyperlink r:id="rId21" w:history="1">
         <w:r>
           <w:rPr>
             <w:color w:val="4A4A4A"/>
@@ -2535,7 +3799,7 @@
       <w:pPr>
         <w:spacing w:line="240" w:lineRule="auto"/>
       </w:pPr>
-      <w:hyperlink r:id="rId20" w:history="1">
+      <w:hyperlink r:id="rId22" w:history="1">
         <w:r>
           <w:rPr>
             <w:color w:val="4A4A4A"/>
@@ -2550,7 +3814,7 @@
       <w:pPr>
         <w:spacing w:line="240" w:lineRule="auto"/>
       </w:pPr>
-      <w:hyperlink r:id="rId21" w:history="1">
+      <w:hyperlink r:id="rId23" w:history="1">
         <w:r>
           <w:rPr>
             <w:color w:val="4A4A4A"/>
@@ -2565,7 +3829,7 @@
       <w:pPr>
         <w:spacing w:line="240" w:lineRule="auto"/>
       </w:pPr>
-      <w:hyperlink r:id="rId22" w:history="1">
+      <w:hyperlink r:id="rId24" w:history="1">
         <w:r>
           <w:rPr>
             <w:color w:val="4A4A4A"/>
@@ -2580,7 +3844,7 @@
       <w:pPr>
         <w:spacing w:line="240" w:lineRule="auto"/>
       </w:pPr>
-      <w:hyperlink r:id="rId23" w:history="1">
+      <w:hyperlink r:id="rId25" w:history="1">
         <w:r>
           <w:rPr>
             <w:color w:val="4A4A4A"/>
@@ -2595,7 +3859,7 @@
       <w:pPr>
         <w:spacing w:line="240" w:lineRule="auto"/>
       </w:pPr>
-      <w:hyperlink r:id="rId24" w:history="1">
+      <w:hyperlink r:id="rId26" w:history="1">
         <w:r>
           <w:rPr>
             <w:color w:val="4A4A4A"/>
@@ -2610,7 +3874,7 @@
       <w:pPr>
         <w:spacing w:line="240" w:lineRule="auto"/>
       </w:pPr>
-      <w:hyperlink r:id="rId25" w:history="1">
+      <w:hyperlink r:id="rId27" w:history="1">
         <w:r>
           <w:rPr>
             <w:color w:val="4A4A4A"/>
@@ -2630,7 +3894,7 @@
           <w:shd w:val="clear" w:color="auto" w:fill="FFFFFF"/>
         </w:rPr>
       </w:pPr>
-      <w:hyperlink r:id="rId26" w:history="1">
+      <w:hyperlink r:id="rId28" w:history="1">
         <w:r>
           <w:rPr>
             <w:color w:val="4A4A4A"/>
@@ -2660,11 +3924,13 @@
       </w:pPr>
     </w:p>
     <w:sectPr>
-      <w:headerReference w:type="default" r:id="rId27"/>
-      <w:footerReference w:type="default" r:id="rId28"/>
+      <w:headerReference w:type="default" r:id="rId29"/>
+      <w:footerReference w:type="default" r:id="rId30"/>
       <w:pgSz w:w="11906" w:h="16838"/>
-      <w:pgMar w:top="1417" w:right="1417" w:bottom="1417" w:left="1417" w:header="708" w:footer="708" w:gutter="0"/>
+      <w:pgMar w:top="1985" w:right="1247" w:bottom="1644" w:left="1247" w:header="709" w:footer="709" w:gutter="0"/>
+      <w:pgNumType w:start="0"/>
       <w:cols w:space="708"/>
+      <w:titlePg/>
       <w:docGrid w:linePitch="360"/>
     </w:sectPr>
   </w:body>
@@ -2672,7 +3938,7 @@
 </file>
 
 <file path=word/endnotes.xml><?xml version="1.0" encoding="utf-8"?>
-<w:endnotes xmlns:wpc="http://schemas.microsoft.com/office/word/2010/wordprocessingCanvas" xmlns:cx="http://schemas.microsoft.com/office/drawing/2014/chartex" xmlns:cx1="http://schemas.microsoft.com/office/drawing/2015/9/8/chartex" xmlns:cx2="http://schemas.microsoft.com/office/drawing/2015/10/21/chartex" xmlns:cx3="http://schemas.microsoft.com/office/drawing/2016/5/9/chartex" xmlns:cx4="http://schemas.microsoft.com/office/drawing/2016/5/10/chartex" xmlns:cx5="http://schemas.microsoft.com/office/drawing/2016/5/11/chartex" xmlns:mc="http://schemas.openxmlformats.org/markup-compatibility/2006" xmlns:o="urn:schemas-microsoft-com:office:office" xmlns:r="http://schemas.openxmlformats.org/officeDocument/2006/relationships" xmlns:m="http://schemas.openxmlformats.org/officeDocument/2006/math" xmlns:v="urn:schemas-microsoft-com:vml" xmlns:wp14="http://schemas.microsoft.com/office/word/2010/wordprocessingDrawing" xmlns:wp="http://schemas.openxmlformats.org/drawingml/2006/wordprocessingDrawing" xmlns:w10="urn:schemas-microsoft-com:office:word" xmlns:w="http://schemas.openxmlformats.org/wordprocessingml/2006/main" xmlns:w14="http://schemas.microsoft.com/office/word/2010/wordml" xmlns:w15="http://schemas.microsoft.com/office/word/2012/wordml" xmlns:w16se="http://schemas.microsoft.com/office/word/2015/wordml/symex" xmlns:wpg="http://schemas.microsoft.com/office/word/2010/wordprocessingGroup" xmlns:wpi="http://schemas.microsoft.com/office/word/2010/wordprocessingInk" xmlns:wne="http://schemas.microsoft.com/office/word/2006/wordml" xmlns:wps="http://schemas.microsoft.com/office/word/2010/wordprocessingShape" mc:Ignorable="w14 w15 w16se wp14">
+<w:endnotes xmlns:wpc="http://schemas.microsoft.com/office/word/2010/wordprocessingCanvas" xmlns:mc="http://schemas.openxmlformats.org/markup-compatibility/2006" xmlns:o="urn:schemas-microsoft-com:office:office" xmlns:r="http://schemas.openxmlformats.org/officeDocument/2006/relationships" xmlns:m="http://schemas.openxmlformats.org/officeDocument/2006/math" xmlns:v="urn:schemas-microsoft-com:vml" xmlns:wp14="http://schemas.microsoft.com/office/word/2010/wordprocessingDrawing" xmlns:wp="http://schemas.openxmlformats.org/drawingml/2006/wordprocessingDrawing" xmlns:w10="urn:schemas-microsoft-com:office:word" xmlns:w="http://schemas.openxmlformats.org/wordprocessingml/2006/main" xmlns:w14="http://schemas.microsoft.com/office/word/2010/wordml" xmlns:wpg="http://schemas.microsoft.com/office/word/2010/wordprocessingGroup" xmlns:wpi="http://schemas.microsoft.com/office/word/2010/wordprocessingInk" xmlns:wne="http://schemas.microsoft.com/office/word/2006/wordml" xmlns:wps="http://schemas.microsoft.com/office/word/2010/wordprocessingShape" mc:Ignorable="w14 wp14">
   <w:endnote w:type="separator" w:id="-1">
     <w:p>
       <w:r>
@@ -2691,10 +3957,10 @@
 </file>
 
 <file path=word/footer1.xml><?xml version="1.0" encoding="utf-8"?>
-<w:ftr xmlns:wpc="http://schemas.microsoft.com/office/word/2010/wordprocessingCanvas" xmlns:cx="http://schemas.microsoft.com/office/drawing/2014/chartex" xmlns:cx1="http://schemas.microsoft.com/office/drawing/2015/9/8/chartex" xmlns:cx2="http://schemas.microsoft.com/office/drawing/2015/10/21/chartex" xmlns:cx3="http://schemas.microsoft.com/office/drawing/2016/5/9/chartex" xmlns:cx4="http://schemas.microsoft.com/office/drawing/2016/5/10/chartex" xmlns:cx5="http://schemas.microsoft.com/office/drawing/2016/5/11/chartex" xmlns:mc="http://schemas.openxmlformats.org/markup-compatibility/2006" xmlns:o="urn:schemas-microsoft-com:office:office" xmlns:r="http://schemas.openxmlformats.org/officeDocument/2006/relationships" xmlns:m="http://schemas.openxmlformats.org/officeDocument/2006/math" xmlns:v="urn:schemas-microsoft-com:vml" xmlns:wp14="http://schemas.microsoft.com/office/word/2010/wordprocessingDrawing" xmlns:wp="http://schemas.openxmlformats.org/drawingml/2006/wordprocessingDrawing" xmlns:w10="urn:schemas-microsoft-com:office:word" xmlns:w="http://schemas.openxmlformats.org/wordprocessingml/2006/main" xmlns:w14="http://schemas.microsoft.com/office/word/2010/wordml" xmlns:w15="http://schemas.microsoft.com/office/word/2012/wordml" xmlns:w16se="http://schemas.microsoft.com/office/word/2015/wordml/symex" xmlns:wpg="http://schemas.microsoft.com/office/word/2010/wordprocessingGroup" xmlns:wpi="http://schemas.microsoft.com/office/word/2010/wordprocessingInk" xmlns:wne="http://schemas.microsoft.com/office/word/2006/wordml" xmlns:wps="http://schemas.microsoft.com/office/word/2010/wordprocessingShape" mc:Ignorable="w14 w15 w16se wp14">
+<w:ftr xmlns:wpc="http://schemas.microsoft.com/office/word/2010/wordprocessingCanvas" xmlns:mc="http://schemas.openxmlformats.org/markup-compatibility/2006" xmlns:o="urn:schemas-microsoft-com:office:office" xmlns:r="http://schemas.openxmlformats.org/officeDocument/2006/relationships" xmlns:m="http://schemas.openxmlformats.org/officeDocument/2006/math" xmlns:v="urn:schemas-microsoft-com:vml" xmlns:wp14="http://schemas.microsoft.com/office/word/2010/wordprocessingDrawing" xmlns:wp="http://schemas.openxmlformats.org/drawingml/2006/wordprocessingDrawing" xmlns:w10="urn:schemas-microsoft-com:office:word" xmlns:w="http://schemas.openxmlformats.org/wordprocessingml/2006/main" xmlns:w14="http://schemas.microsoft.com/office/word/2010/wordml" xmlns:wpg="http://schemas.microsoft.com/office/word/2010/wordprocessingGroup" xmlns:wpi="http://schemas.microsoft.com/office/word/2010/wordprocessingInk" xmlns:wne="http://schemas.microsoft.com/office/word/2006/wordml" xmlns:wps="http://schemas.microsoft.com/office/word/2010/wordprocessingShape" mc:Ignorable="w14 wp14">
   <w:sdt>
     <w:sdtPr>
-      <w:id w:val="-1620679879"/>
+      <w:id w:val="-1906283866"/>
       <w:docPartObj>
         <w:docPartGallery w:val="Page Numbers (Bottom of Page)"/>
         <w:docPartUnique/>
@@ -2720,7 +3986,7 @@
             <w:noProof/>
             <w:lang w:val="fr-FR"/>
           </w:rPr>
-          <w:t>12</w:t>
+          <w:t>1</w:t>
         </w:r>
         <w:r>
           <w:fldChar w:fldCharType="end"/>
@@ -2728,27 +3994,14 @@
         <w:r>
           <w:t>/</w:t>
         </w:r>
-        <w:r>
-          <w:fldChar w:fldCharType="begin"/>
-        </w:r>
-        <w:r>
-          <w:instrText xml:space="preserve"> NUMPAGES  \* Arabic  \* MERGEFORMAT </w:instrText>
-        </w:r>
-        <w:r>
-          <w:fldChar w:fldCharType="separate"/>
-        </w:r>
-        <w:r>
-          <w:rPr>
-            <w:noProof/>
-          </w:rPr>
-          <w:t>12</w:t>
-        </w:r>
-        <w:r>
-          <w:rPr>
-            <w:noProof/>
-          </w:rPr>
-          <w:fldChar w:fldCharType="end"/>
-        </w:r>
+        <w:fldSimple w:instr=" NUMPAGES  \* Arabic  \* MERGEFORMAT ">
+          <w:r>
+            <w:rPr>
+              <w:noProof/>
+            </w:rPr>
+            <w:t>14</w:t>
+          </w:r>
+        </w:fldSimple>
       </w:p>
     </w:sdtContent>
   </w:sdt>
@@ -2761,7 +4014,7 @@
 </file>
 
 <file path=word/footnotes.xml><?xml version="1.0" encoding="utf-8"?>
-<w:footnotes xmlns:wpc="http://schemas.microsoft.com/office/word/2010/wordprocessingCanvas" xmlns:cx="http://schemas.microsoft.com/office/drawing/2014/chartex" xmlns:cx1="http://schemas.microsoft.com/office/drawing/2015/9/8/chartex" xmlns:cx2="http://schemas.microsoft.com/office/drawing/2015/10/21/chartex" xmlns:cx3="http://schemas.microsoft.com/office/drawing/2016/5/9/chartex" xmlns:cx4="http://schemas.microsoft.com/office/drawing/2016/5/10/chartex" xmlns:cx5="http://schemas.microsoft.com/office/drawing/2016/5/11/chartex" xmlns:mc="http://schemas.openxmlformats.org/markup-compatibility/2006" xmlns:o="urn:schemas-microsoft-com:office:office" xmlns:r="http://schemas.openxmlformats.org/officeDocument/2006/relationships" xmlns:m="http://schemas.openxmlformats.org/officeDocument/2006/math" xmlns:v="urn:schemas-microsoft-com:vml" xmlns:wp14="http://schemas.microsoft.com/office/word/2010/wordprocessingDrawing" xmlns:wp="http://schemas.openxmlformats.org/drawingml/2006/wordprocessingDrawing" xmlns:w10="urn:schemas-microsoft-com:office:word" xmlns:w="http://schemas.openxmlformats.org/wordprocessingml/2006/main" xmlns:w14="http://schemas.microsoft.com/office/word/2010/wordml" xmlns:w15="http://schemas.microsoft.com/office/word/2012/wordml" xmlns:w16se="http://schemas.microsoft.com/office/word/2015/wordml/symex" xmlns:wpg="http://schemas.microsoft.com/office/word/2010/wordprocessingGroup" xmlns:wpi="http://schemas.microsoft.com/office/word/2010/wordprocessingInk" xmlns:wne="http://schemas.microsoft.com/office/word/2006/wordml" xmlns:wps="http://schemas.microsoft.com/office/word/2010/wordprocessingShape" mc:Ignorable="w14 w15 w16se wp14">
+<w:footnotes xmlns:wpc="http://schemas.microsoft.com/office/word/2010/wordprocessingCanvas" xmlns:mc="http://schemas.openxmlformats.org/markup-compatibility/2006" xmlns:o="urn:schemas-microsoft-com:office:office" xmlns:r="http://schemas.openxmlformats.org/officeDocument/2006/relationships" xmlns:m="http://schemas.openxmlformats.org/officeDocument/2006/math" xmlns:v="urn:schemas-microsoft-com:vml" xmlns:wp14="http://schemas.microsoft.com/office/word/2010/wordprocessingDrawing" xmlns:wp="http://schemas.openxmlformats.org/drawingml/2006/wordprocessingDrawing" xmlns:w10="urn:schemas-microsoft-com:office:word" xmlns:w="http://schemas.openxmlformats.org/wordprocessingml/2006/main" xmlns:w14="http://schemas.microsoft.com/office/word/2010/wordml" xmlns:wpg="http://schemas.microsoft.com/office/word/2010/wordprocessingGroup" xmlns:wpi="http://schemas.microsoft.com/office/word/2010/wordprocessingInk" xmlns:wne="http://schemas.microsoft.com/office/word/2006/wordml" xmlns:wps="http://schemas.microsoft.com/office/word/2010/wordprocessingShape" mc:Ignorable="w14 wp14">
   <w:footnote w:type="separator" w:id="-1">
     <w:p>
       <w:r>
@@ -2981,6 +4234,22 @@
           <w:lang w:val="fr-FR"/>
         </w:rPr>
         <w:t>Formulaire en annexe</w:t>
+      </w:r>
+    </w:p>
+  </w:footnote>
+  <w:footnote w:id="8">
+    <w:p>
+      <w:pPr>
+        <w:pStyle w:val="Notedebasdepage"/>
+      </w:pPr>
+      <w:r>
+        <w:rPr>
+          <w:rStyle w:val="Appelnotedebasdep"/>
+        </w:rPr>
+        <w:footnoteRef/>
+      </w:r>
+      <w:r>
+        <w:t xml:space="preserve"> Formulaire Google docs en annexe</w:t>
       </w:r>
     </w:p>
   </w:footnote>
@@ -2988,13 +4257,21 @@
 </file>
 
 <file path=word/header1.xml><?xml version="1.0" encoding="utf-8"?>
-<w:hdr xmlns:wpc="http://schemas.microsoft.com/office/word/2010/wordprocessingCanvas" xmlns:cx="http://schemas.microsoft.com/office/drawing/2014/chartex" xmlns:cx1="http://schemas.microsoft.com/office/drawing/2015/9/8/chartex" xmlns:cx2="http://schemas.microsoft.com/office/drawing/2015/10/21/chartex" xmlns:cx3="http://schemas.microsoft.com/office/drawing/2016/5/9/chartex" xmlns:cx4="http://schemas.microsoft.com/office/drawing/2016/5/10/chartex" xmlns:cx5="http://schemas.microsoft.com/office/drawing/2016/5/11/chartex" xmlns:mc="http://schemas.openxmlformats.org/markup-compatibility/2006" xmlns:o="urn:schemas-microsoft-com:office:office" xmlns:r="http://schemas.openxmlformats.org/officeDocument/2006/relationships" xmlns:m="http://schemas.openxmlformats.org/officeDocument/2006/math" xmlns:v="urn:schemas-microsoft-com:vml" xmlns:wp14="http://schemas.microsoft.com/office/word/2010/wordprocessingDrawing" xmlns:wp="http://schemas.openxmlformats.org/drawingml/2006/wordprocessingDrawing" xmlns:w10="urn:schemas-microsoft-com:office:word" xmlns:w="http://schemas.openxmlformats.org/wordprocessingml/2006/main" xmlns:w14="http://schemas.microsoft.com/office/word/2010/wordml" xmlns:w15="http://schemas.microsoft.com/office/word/2012/wordml" xmlns:w16se="http://schemas.microsoft.com/office/word/2015/wordml/symex" xmlns:wpg="http://schemas.microsoft.com/office/word/2010/wordprocessingGroup" xmlns:wpi="http://schemas.microsoft.com/office/word/2010/wordprocessingInk" xmlns:wne="http://schemas.microsoft.com/office/word/2006/wordml" xmlns:wps="http://schemas.microsoft.com/office/word/2010/wordprocessingShape" mc:Ignorable="w14 w15 w16se wp14">
+<w:hdr xmlns:wpc="http://schemas.microsoft.com/office/word/2010/wordprocessingCanvas" xmlns:mc="http://schemas.openxmlformats.org/markup-compatibility/2006" xmlns:o="urn:schemas-microsoft-com:office:office" xmlns:r="http://schemas.openxmlformats.org/officeDocument/2006/relationships" xmlns:m="http://schemas.openxmlformats.org/officeDocument/2006/math" xmlns:v="urn:schemas-microsoft-com:vml" xmlns:wp14="http://schemas.microsoft.com/office/word/2010/wordprocessingDrawing" xmlns:wp="http://schemas.openxmlformats.org/drawingml/2006/wordprocessingDrawing" xmlns:w10="urn:schemas-microsoft-com:office:word" xmlns:w="http://schemas.openxmlformats.org/wordprocessingml/2006/main" xmlns:w14="http://schemas.microsoft.com/office/word/2010/wordml" xmlns:wpg="http://schemas.microsoft.com/office/word/2010/wordprocessingGroup" xmlns:wpi="http://schemas.microsoft.com/office/word/2010/wordprocessingInk" xmlns:wne="http://schemas.microsoft.com/office/word/2006/wordml" xmlns:wps="http://schemas.microsoft.com/office/word/2010/wordprocessingShape" mc:Ignorable="w14 wp14">
   <w:p>
     <w:pPr>
       <w:pStyle w:val="En-tte"/>
     </w:pPr>
     <w:r>
-      <w:t>Mata Sebastian</w:t>
+      <w:t xml:space="preserve">Mata </w:t>
+    </w:r>
+    <w:proofErr w:type="spellStart"/>
+    <w:r>
+      <w:t>Sebastian</w:t>
+    </w:r>
+    <w:proofErr w:type="spellEnd"/>
+    <w:r>
+      <w:tab/>
     </w:r>
     <w:r>
       <w:tab/>
@@ -3012,7 +4289,7 @@
       <w:rPr>
         <w:noProof/>
       </w:rPr>
-      <w:t>dimanche 11 décembre 2016</w:t>
+      <w:t>mardi 13 décembre 2016</w:t>
     </w:r>
     <w:r>
       <w:fldChar w:fldCharType="end"/>
@@ -3022,7 +4299,7 @@
 </file>
 
 <file path=word/styles.xml><?xml version="1.0" encoding="utf-8"?>
-<w:styles xmlns:mc="http://schemas.openxmlformats.org/markup-compatibility/2006" xmlns:r="http://schemas.openxmlformats.org/officeDocument/2006/relationships" xmlns:w="http://schemas.openxmlformats.org/wordprocessingml/2006/main" xmlns:w14="http://schemas.microsoft.com/office/word/2010/wordml" xmlns:w15="http://schemas.microsoft.com/office/word/2012/wordml" xmlns:w16se="http://schemas.microsoft.com/office/word/2015/wordml/symex" mc:Ignorable="w14 w15 w16se">
+<w:styles xmlns:mc="http://schemas.openxmlformats.org/markup-compatibility/2006" xmlns:r="http://schemas.openxmlformats.org/officeDocument/2006/relationships" xmlns:w="http://schemas.openxmlformats.org/wordprocessingml/2006/main" xmlns:w14="http://schemas.microsoft.com/office/word/2010/wordml" mc:Ignorable="w14">
   <w:docDefaults>
     <w:rPrDefault>
       <w:rPr>
@@ -3038,381 +4315,144 @@
       </w:pPr>
     </w:pPrDefault>
   </w:docDefaults>
-  <w:latentStyles w:defLockedState="0" w:defUIPriority="99" w:defSemiHidden="0" w:defUnhideWhenUsed="0" w:defQFormat="0" w:count="374">
-    <w:lsdException w:name="Normal" w:uiPriority="0" w:qFormat="1"/>
-    <w:lsdException w:name="heading 1" w:uiPriority="9" w:qFormat="1"/>
-    <w:lsdException w:name="heading 2" w:semiHidden="1" w:uiPriority="9" w:unhideWhenUsed="1" w:qFormat="1"/>
-    <w:lsdException w:name="heading 3" w:semiHidden="1" w:uiPriority="9" w:unhideWhenUsed="1" w:qFormat="1"/>
-    <w:lsdException w:name="heading 4" w:semiHidden="1" w:uiPriority="9" w:unhideWhenUsed="1" w:qFormat="1"/>
-    <w:lsdException w:name="heading 5" w:semiHidden="1" w:uiPriority="9" w:unhideWhenUsed="1" w:qFormat="1"/>
-    <w:lsdException w:name="heading 6" w:semiHidden="1" w:uiPriority="9" w:unhideWhenUsed="1" w:qFormat="1"/>
-    <w:lsdException w:name="heading 7" w:semiHidden="1" w:uiPriority="9" w:unhideWhenUsed="1" w:qFormat="1"/>
-    <w:lsdException w:name="heading 8" w:semiHidden="1" w:uiPriority="9" w:unhideWhenUsed="1" w:qFormat="1"/>
-    <w:lsdException w:name="heading 9" w:semiHidden="1" w:uiPriority="9" w:unhideWhenUsed="1" w:qFormat="1"/>
-    <w:lsdException w:name="index 1" w:semiHidden="1" w:unhideWhenUsed="1"/>
-    <w:lsdException w:name="index 2" w:semiHidden="1" w:unhideWhenUsed="1"/>
-    <w:lsdException w:name="index 3" w:semiHidden="1" w:unhideWhenUsed="1"/>
-    <w:lsdException w:name="index 4" w:semiHidden="1" w:unhideWhenUsed="1"/>
-    <w:lsdException w:name="index 5" w:semiHidden="1" w:unhideWhenUsed="1"/>
-    <w:lsdException w:name="index 6" w:semiHidden="1" w:unhideWhenUsed="1"/>
-    <w:lsdException w:name="index 7" w:semiHidden="1" w:unhideWhenUsed="1"/>
-    <w:lsdException w:name="index 8" w:semiHidden="1" w:unhideWhenUsed="1"/>
-    <w:lsdException w:name="index 9" w:semiHidden="1" w:unhideWhenUsed="1"/>
-    <w:lsdException w:name="toc 1" w:semiHidden="1" w:uiPriority="39" w:unhideWhenUsed="1"/>
-    <w:lsdException w:name="toc 2" w:semiHidden="1" w:uiPriority="39" w:unhideWhenUsed="1"/>
-    <w:lsdException w:name="toc 3" w:semiHidden="1" w:uiPriority="39" w:unhideWhenUsed="1"/>
-    <w:lsdException w:name="toc 4" w:semiHidden="1" w:uiPriority="39" w:unhideWhenUsed="1"/>
-    <w:lsdException w:name="toc 5" w:semiHidden="1" w:uiPriority="39" w:unhideWhenUsed="1"/>
-    <w:lsdException w:name="toc 6" w:semiHidden="1" w:uiPriority="39" w:unhideWhenUsed="1"/>
-    <w:lsdException w:name="toc 7" w:semiHidden="1" w:uiPriority="39" w:unhideWhenUsed="1"/>
-    <w:lsdException w:name="toc 8" w:semiHidden="1" w:uiPriority="39" w:unhideWhenUsed="1"/>
-    <w:lsdException w:name="toc 9" w:semiHidden="1" w:uiPriority="39" w:unhideWhenUsed="1"/>
-    <w:lsdException w:name="Normal Indent" w:semiHidden="1" w:unhideWhenUsed="1"/>
-    <w:lsdException w:name="footnote text" w:semiHidden="1" w:unhideWhenUsed="1"/>
-    <w:lsdException w:name="annotation text" w:semiHidden="1" w:unhideWhenUsed="1"/>
-    <w:lsdException w:name="header" w:semiHidden="1" w:unhideWhenUsed="1"/>
-    <w:lsdException w:name="footer" w:semiHidden="1" w:unhideWhenUsed="1"/>
-    <w:lsdException w:name="index heading" w:semiHidden="1" w:unhideWhenUsed="1"/>
-    <w:lsdException w:name="caption" w:semiHidden="1" w:uiPriority="35" w:unhideWhenUsed="1" w:qFormat="1"/>
-    <w:lsdException w:name="table of figures" w:semiHidden="1" w:unhideWhenUsed="1"/>
-    <w:lsdException w:name="envelope address" w:semiHidden="1" w:unhideWhenUsed="1"/>
-    <w:lsdException w:name="envelope return" w:semiHidden="1" w:unhideWhenUsed="1"/>
-    <w:lsdException w:name="footnote reference" w:semiHidden="1" w:unhideWhenUsed="1"/>
-    <w:lsdException w:name="annotation reference" w:semiHidden="1" w:unhideWhenUsed="1"/>
-    <w:lsdException w:name="line number" w:semiHidden="1" w:unhideWhenUsed="1"/>
-    <w:lsdException w:name="page number" w:semiHidden="1" w:unhideWhenUsed="1"/>
-    <w:lsdException w:name="endnote reference" w:semiHidden="1" w:unhideWhenUsed="1"/>
-    <w:lsdException w:name="endnote text" w:semiHidden="1" w:unhideWhenUsed="1"/>
-    <w:lsdException w:name="table of authorities" w:semiHidden="1" w:unhideWhenUsed="1"/>
-    <w:lsdException w:name="macro" w:semiHidden="1" w:unhideWhenUsed="1"/>
-    <w:lsdException w:name="toa heading" w:semiHidden="1" w:unhideWhenUsed="1"/>
-    <w:lsdException w:name="List" w:semiHidden="1" w:unhideWhenUsed="1"/>
-    <w:lsdException w:name="List Bullet" w:semiHidden="1" w:unhideWhenUsed="1"/>
-    <w:lsdException w:name="List Number" w:semiHidden="1" w:unhideWhenUsed="1"/>
-    <w:lsdException w:name="List 2" w:semiHidden="1" w:unhideWhenUsed="1"/>
-    <w:lsdException w:name="List 3" w:semiHidden="1" w:unhideWhenUsed="1"/>
-    <w:lsdException w:name="List 4" w:semiHidden="1" w:unhideWhenUsed="1"/>
-    <w:lsdException w:name="List 5" w:semiHidden="1" w:unhideWhenUsed="1"/>
-    <w:lsdException w:name="List Bullet 2" w:semiHidden="1" w:unhideWhenUsed="1"/>
-    <w:lsdException w:name="List Bullet 3" w:semiHidden="1" w:unhideWhenUsed="1"/>
-    <w:lsdException w:name="List Bullet 4" w:semiHidden="1" w:unhideWhenUsed="1"/>
-    <w:lsdException w:name="List Bullet 5" w:semiHidden="1" w:unhideWhenUsed="1"/>
-    <w:lsdException w:name="List Number 2" w:semiHidden="1" w:unhideWhenUsed="1"/>
-    <w:lsdException w:name="List Number 3" w:semiHidden="1" w:unhideWhenUsed="1"/>
-    <w:lsdException w:name="List Number 4" w:semiHidden="1" w:unhideWhenUsed="1"/>
-    <w:lsdException w:name="List Number 5" w:semiHidden="1" w:unhideWhenUsed="1"/>
-    <w:lsdException w:name="Title" w:uiPriority="10" w:qFormat="1"/>
-    <w:lsdException w:name="Closing" w:semiHidden="1" w:unhideWhenUsed="1"/>
-    <w:lsdException w:name="Signature" w:semiHidden="1" w:unhideWhenUsed="1"/>
-    <w:lsdException w:name="Default Paragraph Font" w:semiHidden="1" w:uiPriority="1" w:unhideWhenUsed="1"/>
-    <w:lsdException w:name="Body Text" w:semiHidden="1" w:unhideWhenUsed="1"/>
-    <w:lsdException w:name="Body Text Indent" w:semiHidden="1" w:unhideWhenUsed="1"/>
-    <w:lsdException w:name="List Continue" w:semiHidden="1" w:unhideWhenUsed="1"/>
-    <w:lsdException w:name="List Continue 2" w:semiHidden="1" w:unhideWhenUsed="1"/>
-    <w:lsdException w:name="List Continue 3" w:semiHidden="1" w:unhideWhenUsed="1"/>
-    <w:lsdException w:name="List Continue 4" w:semiHidden="1" w:unhideWhenUsed="1"/>
-    <w:lsdException w:name="List Continue 5" w:semiHidden="1" w:unhideWhenUsed="1"/>
-    <w:lsdException w:name="Message Header" w:semiHidden="1" w:unhideWhenUsed="1"/>
-    <w:lsdException w:name="Subtitle" w:uiPriority="11" w:qFormat="1"/>
-    <w:lsdException w:name="Salutation" w:semiHidden="1" w:unhideWhenUsed="1"/>
-    <w:lsdException w:name="Date" w:semiHidden="1" w:unhideWhenUsed="1"/>
-    <w:lsdException w:name="Body Text First Indent" w:semiHidden="1" w:unhideWhenUsed="1"/>
-    <w:lsdException w:name="Body Text First Indent 2" w:semiHidden="1" w:unhideWhenUsed="1"/>
-    <w:lsdException w:name="Note Heading" w:semiHidden="1" w:unhideWhenUsed="1"/>
-    <w:lsdException w:name="Body Text 2" w:semiHidden="1" w:unhideWhenUsed="1"/>
-    <w:lsdException w:name="Body Text 3" w:semiHidden="1" w:unhideWhenUsed="1"/>
-    <w:lsdException w:name="Body Text Indent 2" w:semiHidden="1" w:unhideWhenUsed="1"/>
-    <w:lsdException w:name="Body Text Indent 3" w:semiHidden="1" w:unhideWhenUsed="1"/>
-    <w:lsdException w:name="Block Text" w:semiHidden="1" w:unhideWhenUsed="1"/>
-    <w:lsdException w:name="Hyperlink" w:semiHidden="1" w:unhideWhenUsed="1"/>
-    <w:lsdException w:name="FollowedHyperlink" w:semiHidden="1" w:unhideWhenUsed="1"/>
-    <w:lsdException w:name="Strong" w:uiPriority="22" w:qFormat="1"/>
-    <w:lsdException w:name="Emphasis" w:uiPriority="20" w:qFormat="1"/>
-    <w:lsdException w:name="Document Map" w:semiHidden="1" w:unhideWhenUsed="1"/>
-    <w:lsdException w:name="Plain Text" w:semiHidden="1" w:unhideWhenUsed="1"/>
-    <w:lsdException w:name="E-mail Signature" w:semiHidden="1" w:unhideWhenUsed="1"/>
-    <w:lsdException w:name="HTML Top of Form" w:semiHidden="1" w:unhideWhenUsed="1"/>
-    <w:lsdException w:name="HTML Bottom of Form" w:semiHidden="1" w:unhideWhenUsed="1"/>
-    <w:lsdException w:name="Normal (Web)" w:semiHidden="1" w:unhideWhenUsed="1"/>
-    <w:lsdException w:name="HTML Acronym" w:semiHidden="1" w:unhideWhenUsed="1"/>
-    <w:lsdException w:name="HTML Address" w:semiHidden="1" w:unhideWhenUsed="1"/>
-    <w:lsdException w:name="HTML Cite" w:semiHidden="1" w:unhideWhenUsed="1"/>
-    <w:lsdException w:name="HTML Code" w:semiHidden="1" w:unhideWhenUsed="1"/>
-    <w:lsdException w:name="HTML Definition" w:semiHidden="1" w:unhideWhenUsed="1"/>
-    <w:lsdException w:name="HTML Keyboard" w:semiHidden="1" w:unhideWhenUsed="1"/>
-    <w:lsdException w:name="HTML Preformatted" w:semiHidden="1" w:unhideWhenUsed="1"/>
-    <w:lsdException w:name="HTML Sample" w:semiHidden="1" w:unhideWhenUsed="1"/>
-    <w:lsdException w:name="HTML Typewriter" w:semiHidden="1" w:unhideWhenUsed="1"/>
-    <w:lsdException w:name="HTML Variable" w:semiHidden="1" w:unhideWhenUsed="1"/>
-    <w:lsdException w:name="Normal Table" w:semiHidden="1" w:unhideWhenUsed="1"/>
-    <w:lsdException w:name="annotation subject" w:semiHidden="1" w:unhideWhenUsed="1"/>
-    <w:lsdException w:name="No List" w:semiHidden="1" w:unhideWhenUsed="1"/>
-    <w:lsdException w:name="Outline List 1" w:semiHidden="1" w:unhideWhenUsed="1"/>
-    <w:lsdException w:name="Outline List 2" w:semiHidden="1" w:unhideWhenUsed="1"/>
-    <w:lsdException w:name="Outline List 3" w:semiHidden="1" w:unhideWhenUsed="1"/>
-    <w:lsdException w:name="Table Simple 1" w:semiHidden="1" w:unhideWhenUsed="1"/>
-    <w:lsdException w:name="Table Simple 2" w:semiHidden="1" w:unhideWhenUsed="1"/>
-    <w:lsdException w:name="Table Simple 3" w:semiHidden="1" w:unhideWhenUsed="1"/>
-    <w:lsdException w:name="Table Classic 1" w:semiHidden="1" w:unhideWhenUsed="1"/>
-    <w:lsdException w:name="Table Classic 2" w:semiHidden="1" w:unhideWhenUsed="1"/>
-    <w:lsdException w:name="Table Classic 3" w:semiHidden="1" w:unhideWhenUsed="1"/>
-    <w:lsdException w:name="Table Classic 4" w:semiHidden="1" w:unhideWhenUsed="1"/>
-    <w:lsdException w:name="Table Colorful 1" w:semiHidden="1" w:unhideWhenUsed="1"/>
-    <w:lsdException w:name="Table Colorful 2" w:semiHidden="1" w:unhideWhenUsed="1"/>
-    <w:lsdException w:name="Table Colorful 3" w:semiHidden="1" w:unhideWhenUsed="1"/>
-    <w:lsdException w:name="Table Columns 1" w:semiHidden="1" w:unhideWhenUsed="1"/>
-    <w:lsdException w:name="Table Columns 2" w:semiHidden="1" w:unhideWhenUsed="1"/>
-    <w:lsdException w:name="Table Columns 3" w:semiHidden="1" w:unhideWhenUsed="1"/>
-    <w:lsdException w:name="Table Columns 4" w:semiHidden="1" w:unhideWhenUsed="1"/>
-    <w:lsdException w:name="Table Columns 5" w:semiHidden="1" w:unhideWhenUsed="1"/>
-    <w:lsdException w:name="Table Grid 1" w:semiHidden="1" w:unhideWhenUsed="1"/>
-    <w:lsdException w:name="Table Grid 2" w:semiHidden="1" w:unhideWhenUsed="1"/>
-    <w:lsdException w:name="Table Grid 3" w:semiHidden="1" w:unhideWhenUsed="1"/>
-    <w:lsdException w:name="Table Grid 4" w:semiHidden="1" w:unhideWhenUsed="1"/>
-    <w:lsdException w:name="Table Grid 5" w:semiHidden="1" w:unhideWhenUsed="1"/>
-    <w:lsdException w:name="Table Grid 6" w:semiHidden="1" w:unhideWhenUsed="1"/>
-    <w:lsdException w:name="Table Grid 7" w:semiHidden="1" w:unhideWhenUsed="1"/>
-    <w:lsdException w:name="Table Grid 8" w:semiHidden="1" w:unhideWhenUsed="1"/>
-    <w:lsdException w:name="Table List 1" w:semiHidden="1" w:unhideWhenUsed="1"/>
-    <w:lsdException w:name="Table List 2" w:semiHidden="1" w:unhideWhenUsed="1"/>
-    <w:lsdException w:name="Table List 3" w:semiHidden="1" w:unhideWhenUsed="1"/>
-    <w:lsdException w:name="Table List 4" w:semiHidden="1" w:unhideWhenUsed="1"/>
-    <w:lsdException w:name="Table List 5" w:semiHidden="1" w:unhideWhenUsed="1"/>
-    <w:lsdException w:name="Table List 6" w:semiHidden="1" w:unhideWhenUsed="1"/>
-    <w:lsdException w:name="Table List 7" w:semiHidden="1" w:unhideWhenUsed="1"/>
-    <w:lsdException w:name="Table List 8" w:semiHidden="1" w:unhideWhenUsed="1"/>
-    <w:lsdException w:name="Table 3D effects 1" w:semiHidden="1" w:unhideWhenUsed="1"/>
-    <w:lsdException w:name="Table 3D effects 2" w:semiHidden="1" w:unhideWhenUsed="1"/>
-    <w:lsdException w:name="Table 3D effects 3" w:semiHidden="1" w:unhideWhenUsed="1"/>
-    <w:lsdException w:name="Table Contemporary" w:semiHidden="1" w:unhideWhenUsed="1"/>
-    <w:lsdException w:name="Table Elegant" w:semiHidden="1" w:unhideWhenUsed="1"/>
-    <w:lsdException w:name="Table Professional" w:semiHidden="1" w:unhideWhenUsed="1"/>
-    <w:lsdException w:name="Table Subtle 1" w:semiHidden="1" w:unhideWhenUsed="1"/>
-    <w:lsdException w:name="Table Subtle 2" w:semiHidden="1" w:unhideWhenUsed="1"/>
-    <w:lsdException w:name="Table Web 1" w:semiHidden="1" w:unhideWhenUsed="1"/>
-    <w:lsdException w:name="Table Web 2" w:semiHidden="1" w:unhideWhenUsed="1"/>
-    <w:lsdException w:name="Table Web 3" w:semiHidden="1" w:unhideWhenUsed="1"/>
-    <w:lsdException w:name="Balloon Text" w:semiHidden="1" w:unhideWhenUsed="1"/>
-    <w:lsdException w:name="Table Grid" w:uiPriority="59"/>
-    <w:lsdException w:name="Table Theme" w:semiHidden="1" w:unhideWhenUsed="1"/>
-    <w:lsdException w:name="Placeholder Text" w:semiHidden="1"/>
-    <w:lsdException w:name="No Spacing" w:uiPriority="1" w:qFormat="1"/>
-    <w:lsdException w:name="Light Shading" w:uiPriority="60"/>
-    <w:lsdException w:name="Light List" w:uiPriority="61"/>
-    <w:lsdException w:name="Light Grid" w:uiPriority="62"/>
-    <w:lsdException w:name="Medium Shading 1" w:uiPriority="63"/>
-    <w:lsdException w:name="Medium Shading 2" w:uiPriority="64"/>
-    <w:lsdException w:name="Medium List 1" w:uiPriority="65"/>
-    <w:lsdException w:name="Medium List 2" w:uiPriority="66"/>
-    <w:lsdException w:name="Medium Grid 1" w:uiPriority="67"/>
-    <w:lsdException w:name="Medium Grid 2" w:uiPriority="68"/>
-    <w:lsdException w:name="Medium Grid 3" w:uiPriority="69"/>
-    <w:lsdException w:name="Dark List" w:uiPriority="70"/>
-    <w:lsdException w:name="Colorful Shading" w:uiPriority="71"/>
-    <w:lsdException w:name="Colorful List" w:uiPriority="72"/>
-    <w:lsdException w:name="Colorful Grid" w:uiPriority="73"/>
-    <w:lsdException w:name="Light Shading Accent 1" w:uiPriority="60"/>
-    <w:lsdException w:name="Light List Accent 1" w:uiPriority="61"/>
-    <w:lsdException w:name="Light Grid Accent 1" w:uiPriority="62"/>
-    <w:lsdException w:name="Medium Shading 1 Accent 1" w:uiPriority="63"/>
-    <w:lsdException w:name="Medium Shading 2 Accent 1" w:uiPriority="64"/>
-    <w:lsdException w:name="Medium List 1 Accent 1" w:uiPriority="65"/>
-    <w:lsdException w:name="Revision" w:semiHidden="1"/>
-    <w:lsdException w:name="List Paragraph" w:uiPriority="34" w:qFormat="1"/>
-    <w:lsdException w:name="Quote" w:uiPriority="29" w:qFormat="1"/>
-    <w:lsdException w:name="Intense Quote" w:uiPriority="30" w:qFormat="1"/>
-    <w:lsdException w:name="Medium List 2 Accent 1" w:uiPriority="66"/>
-    <w:lsdException w:name="Medium Grid 1 Accent 1" w:uiPriority="67"/>
-    <w:lsdException w:name="Medium Grid 2 Accent 1" w:uiPriority="68"/>
-    <w:lsdException w:name="Medium Grid 3 Accent 1" w:uiPriority="69"/>
-    <w:lsdException w:name="Dark List Accent 1" w:uiPriority="70"/>
-    <w:lsdException w:name="Colorful Shading Accent 1" w:uiPriority="71"/>
-    <w:lsdException w:name="Colorful List Accent 1" w:uiPriority="72"/>
-    <w:lsdException w:name="Colorful Grid Accent 1" w:uiPriority="73"/>
-    <w:lsdException w:name="Light Shading Accent 2" w:uiPriority="60"/>
-    <w:lsdException w:name="Light List Accent 2" w:uiPriority="61"/>
-    <w:lsdException w:name="Light Grid Accent 2" w:uiPriority="62"/>
-    <w:lsdException w:name="Medium Shading 1 Accent 2" w:uiPriority="63"/>
-    <w:lsdException w:name="Medium Shading 2 Accent 2" w:uiPriority="64"/>
-    <w:lsdException w:name="Medium List 1 Accent 2" w:uiPriority="65"/>
-    <w:lsdException w:name="Medium List 2 Accent 2" w:uiPriority="66"/>
-    <w:lsdException w:name="Medium Grid 1 Accent 2" w:uiPriority="67"/>
-    <w:lsdException w:name="Medium Grid 2 Accent 2" w:uiPriority="68"/>
-    <w:lsdException w:name="Medium Grid 3 Accent 2" w:uiPriority="69"/>
-    <w:lsdException w:name="Dark List Accent 2" w:uiPriority="70"/>
-    <w:lsdException w:name="Colorful Shading Accent 2" w:uiPriority="71"/>
-    <w:lsdException w:name="Colorful List Accent 2" w:uiPriority="72"/>
-    <w:lsdException w:name="Colorful Grid Accent 2" w:uiPriority="73"/>
-    <w:lsdException w:name="Light Shading Accent 3" w:uiPriority="60"/>
-    <w:lsdException w:name="Light List Accent 3" w:uiPriority="61"/>
-    <w:lsdException w:name="Light Grid Accent 3" w:uiPriority="62"/>
-    <w:lsdException w:name="Medium Shading 1 Accent 3" w:uiPriority="63"/>
-    <w:lsdException w:name="Medium Shading 2 Accent 3" w:uiPriority="64"/>
-    <w:lsdException w:name="Medium List 1 Accent 3" w:uiPriority="65"/>
-    <w:lsdException w:name="Medium List 2 Accent 3" w:uiPriority="66"/>
-    <w:lsdException w:name="Medium Grid 1 Accent 3" w:uiPriority="67"/>
-    <w:lsdException w:name="Medium Grid 2 Accent 3" w:uiPriority="68"/>
-    <w:lsdException w:name="Medium Grid 3 Accent 3" w:uiPriority="69"/>
-    <w:lsdException w:name="Dark List Accent 3" w:uiPriority="70"/>
-    <w:lsdException w:name="Colorful Shading Accent 3" w:uiPriority="71"/>
-    <w:lsdException w:name="Colorful List Accent 3" w:uiPriority="72"/>
-    <w:lsdException w:name="Colorful Grid Accent 3" w:uiPriority="73"/>
-    <w:lsdException w:name="Light Shading Accent 4" w:uiPriority="60"/>
-    <w:lsdException w:name="Light List Accent 4" w:uiPriority="61"/>
-    <w:lsdException w:name="Light Grid Accent 4" w:uiPriority="62"/>
-    <w:lsdException w:name="Medium Shading 1 Accent 4" w:uiPriority="63"/>
-    <w:lsdException w:name="Medium Shading 2 Accent 4" w:uiPriority="64"/>
-    <w:lsdException w:name="Medium List 1 Accent 4" w:uiPriority="65"/>
-    <w:lsdException w:name="Medium List 2 Accent 4" w:uiPriority="66"/>
-    <w:lsdException w:name="Medium Grid 1 Accent 4" w:uiPriority="67"/>
-    <w:lsdException w:name="Medium Grid 2 Accent 4" w:uiPriority="68"/>
-    <w:lsdException w:name="Medium Grid 3 Accent 4" w:uiPriority="69"/>
-    <w:lsdException w:name="Dark List Accent 4" w:uiPriority="70"/>
-    <w:lsdException w:name="Colorful Shading Accent 4" w:uiPriority="71"/>
-    <w:lsdException w:name="Colorful List Accent 4" w:uiPriority="72"/>
-    <w:lsdException w:name="Colorful Grid Accent 4" w:uiPriority="73"/>
-    <w:lsdException w:name="Light Shading Accent 5" w:uiPriority="60"/>
-    <w:lsdException w:name="Light List Accent 5" w:uiPriority="61"/>
-    <w:lsdException w:name="Light Grid Accent 5" w:uiPriority="62"/>
-    <w:lsdException w:name="Medium Shading 1 Accent 5" w:uiPriority="63"/>
-    <w:lsdException w:name="Medium Shading 2 Accent 5" w:uiPriority="64"/>
-    <w:lsdException w:name="Medium List 1 Accent 5" w:uiPriority="65"/>
-    <w:lsdException w:name="Medium List 2 Accent 5" w:uiPriority="66"/>
-    <w:lsdException w:name="Medium Grid 1 Accent 5" w:uiPriority="67"/>
-    <w:lsdException w:name="Medium Grid 2 Accent 5" w:uiPriority="68"/>
-    <w:lsdException w:name="Medium Grid 3 Accent 5" w:uiPriority="69"/>
-    <w:lsdException w:name="Dark List Accent 5" w:uiPriority="70"/>
-    <w:lsdException w:name="Colorful Shading Accent 5" w:uiPriority="71"/>
-    <w:lsdException w:name="Colorful List Accent 5" w:uiPriority="72"/>
-    <w:lsdException w:name="Colorful Grid Accent 5" w:uiPriority="73"/>
-    <w:lsdException w:name="Light Shading Accent 6" w:uiPriority="60"/>
-    <w:lsdException w:name="Light List Accent 6" w:uiPriority="61"/>
-    <w:lsdException w:name="Light Grid Accent 6" w:uiPriority="62"/>
-    <w:lsdException w:name="Medium Shading 1 Accent 6" w:uiPriority="63"/>
-    <w:lsdException w:name="Medium Shading 2 Accent 6" w:uiPriority="64"/>
-    <w:lsdException w:name="Medium List 1 Accent 6" w:uiPriority="65"/>
-    <w:lsdException w:name="Medium List 2 Accent 6" w:uiPriority="66"/>
-    <w:lsdException w:name="Medium Grid 1 Accent 6" w:uiPriority="67"/>
-    <w:lsdException w:name="Medium Grid 2 Accent 6" w:uiPriority="68"/>
-    <w:lsdException w:name="Medium Grid 3 Accent 6" w:uiPriority="69"/>
-    <w:lsdException w:name="Dark List Accent 6" w:uiPriority="70"/>
-    <w:lsdException w:name="Colorful Shading Accent 6" w:uiPriority="71"/>
-    <w:lsdException w:name="Colorful List Accent 6" w:uiPriority="72"/>
-    <w:lsdException w:name="Colorful Grid Accent 6" w:uiPriority="73"/>
-    <w:lsdException w:name="Subtle Emphasis" w:uiPriority="19" w:qFormat="1"/>
-    <w:lsdException w:name="Intense Emphasis" w:uiPriority="21" w:qFormat="1"/>
-    <w:lsdException w:name="Subtle Reference" w:uiPriority="31" w:qFormat="1"/>
-    <w:lsdException w:name="Intense Reference" w:uiPriority="32" w:qFormat="1"/>
-    <w:lsdException w:name="Book Title" w:uiPriority="33" w:qFormat="1"/>
-    <w:lsdException w:name="Bibliography" w:semiHidden="1" w:uiPriority="37" w:unhideWhenUsed="1"/>
-    <w:lsdException w:name="TOC Heading" w:semiHidden="1" w:uiPriority="39" w:unhideWhenUsed="1" w:qFormat="1"/>
-    <w:lsdException w:name="Plain Table 1" w:uiPriority="41"/>
-    <w:lsdException w:name="Plain Table 2" w:uiPriority="42"/>
-    <w:lsdException w:name="Plain Table 3" w:uiPriority="43"/>
-    <w:lsdException w:name="Plain Table 4" w:uiPriority="44"/>
-    <w:lsdException w:name="Plain Table 5" w:uiPriority="45"/>
-    <w:lsdException w:name="Grid Table Light" w:uiPriority="40"/>
-    <w:lsdException w:name="Grid Table 1 Light" w:uiPriority="46"/>
-    <w:lsdException w:name="Grid Table 2" w:uiPriority="47"/>
-    <w:lsdException w:name="Grid Table 3" w:uiPriority="48"/>
-    <w:lsdException w:name="Grid Table 4" w:uiPriority="49"/>
-    <w:lsdException w:name="Grid Table 5 Dark" w:uiPriority="50"/>
-    <w:lsdException w:name="Grid Table 6 Colorful" w:uiPriority="51"/>
-    <w:lsdException w:name="Grid Table 7 Colorful" w:uiPriority="52"/>
-    <w:lsdException w:name="Grid Table 1 Light Accent 1" w:uiPriority="46"/>
-    <w:lsdException w:name="Grid Table 2 Accent 1" w:uiPriority="47"/>
-    <w:lsdException w:name="Grid Table 3 Accent 1" w:uiPriority="48"/>
-    <w:lsdException w:name="Grid Table 4 Accent 1" w:uiPriority="49"/>
-    <w:lsdException w:name="Grid Table 5 Dark Accent 1" w:uiPriority="50"/>
-    <w:lsdException w:name="Grid Table 6 Colorful Accent 1" w:uiPriority="51"/>
-    <w:lsdException w:name="Grid Table 7 Colorful Accent 1" w:uiPriority="52"/>
-    <w:lsdException w:name="Grid Table 1 Light Accent 2" w:uiPriority="46"/>
-    <w:lsdException w:name="Grid Table 2 Accent 2" w:uiPriority="47"/>
-    <w:lsdException w:name="Grid Table 3 Accent 2" w:uiPriority="48"/>
-    <w:lsdException w:name="Grid Table 4 Accent 2" w:uiPriority="49"/>
-    <w:lsdException w:name="Grid Table 5 Dark Accent 2" w:uiPriority="50"/>
-    <w:lsdException w:name="Grid Table 6 Colorful Accent 2" w:uiPriority="51"/>
-    <w:lsdException w:name="Grid Table 7 Colorful Accent 2" w:uiPriority="52"/>
-    <w:lsdException w:name="Grid Table 1 Light Accent 3" w:uiPriority="46"/>
-    <w:lsdException w:name="Grid Table 2 Accent 3" w:uiPriority="47"/>
-    <w:lsdException w:name="Grid Table 3 Accent 3" w:uiPriority="48"/>
-    <w:lsdException w:name="Grid Table 4 Accent 3" w:uiPriority="49"/>
-    <w:lsdException w:name="Grid Table 5 Dark Accent 3" w:uiPriority="50"/>
-    <w:lsdException w:name="Grid Table 6 Colorful Accent 3" w:uiPriority="51"/>
-    <w:lsdException w:name="Grid Table 7 Colorful Accent 3" w:uiPriority="52"/>
-    <w:lsdException w:name="Grid Table 1 Light Accent 4" w:uiPriority="46"/>
-    <w:lsdException w:name="Grid Table 2 Accent 4" w:uiPriority="47"/>
-    <w:lsdException w:name="Grid Table 3 Accent 4" w:uiPriority="48"/>
-    <w:lsdException w:name="Grid Table 4 Accent 4" w:uiPriority="49"/>
-    <w:lsdException w:name="Grid Table 5 Dark Accent 4" w:uiPriority="50"/>
-    <w:lsdException w:name="Grid Table 6 Colorful Accent 4" w:uiPriority="51"/>
-    <w:lsdException w:name="Grid Table 7 Colorful Accent 4" w:uiPriority="52"/>
-    <w:lsdException w:name="Grid Table 1 Light Accent 5" w:uiPriority="46"/>
-    <w:lsdException w:name="Grid Table 2 Accent 5" w:uiPriority="47"/>
-    <w:lsdException w:name="Grid Table 3 Accent 5" w:uiPriority="48"/>
-    <w:lsdException w:name="Grid Table 4 Accent 5" w:uiPriority="49"/>
-    <w:lsdException w:name="Grid Table 5 Dark Accent 5" w:uiPriority="50"/>
-    <w:lsdException w:name="Grid Table 6 Colorful Accent 5" w:uiPriority="51"/>
-    <w:lsdException w:name="Grid Table 7 Colorful Accent 5" w:uiPriority="52"/>
-    <w:lsdException w:name="Grid Table 1 Light Accent 6" w:uiPriority="46"/>
-    <w:lsdException w:name="Grid Table 2 Accent 6" w:uiPriority="47"/>
-    <w:lsdException w:name="Grid Table 3 Accent 6" w:uiPriority="48"/>
-    <w:lsdException w:name="Grid Table 4 Accent 6" w:uiPriority="49"/>
-    <w:lsdException w:name="Grid Table 5 Dark Accent 6" w:uiPriority="50"/>
-    <w:lsdException w:name="Grid Table 6 Colorful Accent 6" w:uiPriority="51"/>
-    <w:lsdException w:name="Grid Table 7 Colorful Accent 6" w:uiPriority="52"/>
-    <w:lsdException w:name="List Table 1 Light" w:uiPriority="46"/>
-    <w:lsdException w:name="List Table 2" w:uiPriority="47"/>
-    <w:lsdException w:name="List Table 3" w:uiPriority="48"/>
-    <w:lsdException w:name="List Table 4" w:uiPriority="49"/>
-    <w:lsdException w:name="List Table 5 Dark" w:uiPriority="50"/>
-    <w:lsdException w:name="List Table 6 Colorful" w:uiPriority="51"/>
-    <w:lsdException w:name="List Table 7 Colorful" w:uiPriority="52"/>
-    <w:lsdException w:name="List Table 1 Light Accent 1" w:uiPriority="46"/>
-    <w:lsdException w:name="List Table 2 Accent 1" w:uiPriority="47"/>
-    <w:lsdException w:name="List Table 3 Accent 1" w:uiPriority="48"/>
-    <w:lsdException w:name="List Table 4 Accent 1" w:uiPriority="49"/>
-    <w:lsdException w:name="List Table 5 Dark Accent 1" w:uiPriority="50"/>
-    <w:lsdException w:name="List Table 6 Colorful Accent 1" w:uiPriority="51"/>
-    <w:lsdException w:name="List Table 7 Colorful Accent 1" w:uiPriority="52"/>
-    <w:lsdException w:name="List Table 1 Light Accent 2" w:uiPriority="46"/>
-    <w:lsdException w:name="List Table 2 Accent 2" w:uiPriority="47"/>
-    <w:lsdException w:name="List Table 3 Accent 2" w:uiPriority="48"/>
-    <w:lsdException w:name="List Table 4 Accent 2" w:uiPriority="49"/>
-    <w:lsdException w:name="List Table 5 Dark Accent 2" w:uiPriority="50"/>
-    <w:lsdException w:name="List Table 6 Colorful Accent 2" w:uiPriority="51"/>
-    <w:lsdException w:name="List Table 7 Colorful Accent 2" w:uiPriority="52"/>
-    <w:lsdException w:name="List Table 1 Light Accent 3" w:uiPriority="46"/>
-    <w:lsdException w:name="List Table 2 Accent 3" w:uiPriority="47"/>
-    <w:lsdException w:name="List Table 3 Accent 3" w:uiPriority="48"/>
-    <w:lsdException w:name="List Table 4 Accent 3" w:uiPriority="49"/>
-    <w:lsdException w:name="List Table 5 Dark Accent 3" w:uiPriority="50"/>
-    <w:lsdException w:name="List Table 6 Colorful Accent 3" w:uiPriority="51"/>
-    <w:lsdException w:name="List Table 7 Colorful Accent 3" w:uiPriority="52"/>
-    <w:lsdException w:name="List Table 1 Light Accent 4" w:uiPriority="46"/>
-    <w:lsdException w:name="List Table 2 Accent 4" w:uiPriority="47"/>
-    <w:lsdException w:name="List Table 3 Accent 4" w:uiPriority="48"/>
-    <w:lsdException w:name="List Table 4 Accent 4" w:uiPriority="49"/>
-    <w:lsdException w:name="List Table 5 Dark Accent 4" w:uiPriority="50"/>
-    <w:lsdException w:name="List Table 6 Colorful Accent 4" w:uiPriority="51"/>
-    <w:lsdException w:name="List Table 7 Colorful Accent 4" w:uiPriority="52"/>
-    <w:lsdException w:name="List Table 1 Light Accent 5" w:uiPriority="46"/>
-    <w:lsdException w:name="List Table 2 Accent 5" w:uiPriority="47"/>
-    <w:lsdException w:name="List Table 3 Accent 5" w:uiPriority="48"/>
-    <w:lsdException w:name="List Table 4 Accent 5" w:uiPriority="49"/>
-    <w:lsdException w:name="List Table 5 Dark Accent 5" w:uiPriority="50"/>
-    <w:lsdException w:name="List Table 6 Colorful Accent 5" w:uiPriority="51"/>
-    <w:lsdException w:name="List Table 7 Colorful Accent 5" w:uiPriority="52"/>
-    <w:lsdException w:name="List Table 1 Light Accent 6" w:uiPriority="46"/>
-    <w:lsdException w:name="List Table 2 Accent 6" w:uiPriority="47"/>
-    <w:lsdException w:name="List Table 3 Accent 6" w:uiPriority="48"/>
-    <w:lsdException w:name="List Table 4 Accent 6" w:uiPriority="49"/>
-    <w:lsdException w:name="List Table 5 Dark Accent 6" w:uiPriority="50"/>
-    <w:lsdException w:name="List Table 6 Colorful Accent 6" w:uiPriority="51"/>
-    <w:lsdException w:name="List Table 7 Colorful Accent 6" w:uiPriority="52"/>
-    <w:lsdException w:name="Mention" w:semiHidden="1" w:unhideWhenUsed="1"/>
-    <w:lsdException w:name="Smart Hyperlink" w:semiHidden="1" w:unhideWhenUsed="1"/>
-    <w:lsdException w:name="Hashtag" w:semiHidden="1" w:unhideWhenUsed="1"/>
+  <w:latentStyles w:defLockedState="0" w:defUIPriority="99" w:defSemiHidden="1" w:defUnhideWhenUsed="1" w:defQFormat="0" w:count="267">
+    <w:lsdException w:name="Normal" w:semiHidden="0" w:uiPriority="0" w:unhideWhenUsed="0" w:qFormat="1"/>
+    <w:lsdException w:name="heading 1" w:semiHidden="0" w:uiPriority="9" w:unhideWhenUsed="0" w:qFormat="1"/>
+    <w:lsdException w:name="heading 2" w:uiPriority="9" w:qFormat="1"/>
+    <w:lsdException w:name="heading 3" w:uiPriority="9" w:qFormat="1"/>
+    <w:lsdException w:name="heading 4" w:uiPriority="9" w:qFormat="1"/>
+    <w:lsdException w:name="heading 5" w:uiPriority="9" w:qFormat="1"/>
+    <w:lsdException w:name="heading 6" w:uiPriority="9" w:qFormat="1"/>
+    <w:lsdException w:name="heading 7" w:uiPriority="9" w:qFormat="1"/>
+    <w:lsdException w:name="heading 8" w:uiPriority="9" w:qFormat="1"/>
+    <w:lsdException w:name="heading 9" w:uiPriority="9" w:qFormat="1"/>
+    <w:lsdException w:name="toc 1" w:uiPriority="39"/>
+    <w:lsdException w:name="toc 2" w:uiPriority="39"/>
+    <w:lsdException w:name="toc 3" w:uiPriority="39"/>
+    <w:lsdException w:name="toc 4" w:uiPriority="39"/>
+    <w:lsdException w:name="toc 5" w:uiPriority="39"/>
+    <w:lsdException w:name="toc 6" w:uiPriority="39"/>
+    <w:lsdException w:name="toc 7" w:uiPriority="39"/>
+    <w:lsdException w:name="toc 8" w:uiPriority="39"/>
+    <w:lsdException w:name="toc 9" w:uiPriority="39"/>
+    <w:lsdException w:name="caption" w:uiPriority="35" w:qFormat="1"/>
+    <w:lsdException w:name="Title" w:semiHidden="0" w:uiPriority="10" w:unhideWhenUsed="0" w:qFormat="1"/>
+    <w:lsdException w:name="Default Paragraph Font" w:uiPriority="1"/>
+    <w:lsdException w:name="Subtitle" w:semiHidden="0" w:uiPriority="11" w:unhideWhenUsed="0" w:qFormat="1"/>
+    <w:lsdException w:name="Strong" w:semiHidden="0" w:uiPriority="22" w:unhideWhenUsed="0" w:qFormat="1"/>
+    <w:lsdException w:name="Emphasis" w:semiHidden="0" w:uiPriority="20" w:unhideWhenUsed="0" w:qFormat="1"/>
+    <w:lsdException w:name="Table Grid" w:semiHidden="0" w:uiPriority="59" w:unhideWhenUsed="0"/>
+    <w:lsdException w:name="Placeholder Text" w:unhideWhenUsed="0"/>
+    <w:lsdException w:name="No Spacing" w:semiHidden="0" w:uiPriority="1" w:unhideWhenUsed="0" w:qFormat="1"/>
+    <w:lsdException w:name="Light Shading" w:semiHidden="0" w:uiPriority="60" w:unhideWhenUsed="0"/>
+    <w:lsdException w:name="Light List" w:semiHidden="0" w:uiPriority="61" w:unhideWhenUsed="0"/>
+    <w:lsdException w:name="Light Grid" w:semiHidden="0" w:uiPriority="62" w:unhideWhenUsed="0"/>
+    <w:lsdException w:name="Medium Shading 1" w:semiHidden="0" w:uiPriority="63" w:unhideWhenUsed="0"/>
+    <w:lsdException w:name="Medium Shading 2" w:semiHidden="0" w:uiPriority="64" w:unhideWhenUsed="0"/>
+    <w:lsdException w:name="Medium List 1" w:semiHidden="0" w:uiPriority="65" w:unhideWhenUsed="0"/>
+    <w:lsdException w:name="Medium List 2" w:semiHidden="0" w:uiPriority="66" w:unhideWhenUsed="0"/>
+    <w:lsdException w:name="Medium Grid 1" w:semiHidden="0" w:uiPriority="67" w:unhideWhenUsed="0"/>
+    <w:lsdException w:name="Medium Grid 2" w:semiHidden="0" w:uiPriority="68" w:unhideWhenUsed="0"/>
+    <w:lsdException w:name="Medium Grid 3" w:semiHidden="0" w:uiPriority="69" w:unhideWhenUsed="0"/>
+    <w:lsdException w:name="Dark List" w:semiHidden="0" w:uiPriority="70" w:unhideWhenUsed="0"/>
+    <w:lsdException w:name="Colorful Shading" w:semiHidden="0" w:uiPriority="71" w:unhideWhenUsed="0"/>
+    <w:lsdException w:name="Colorful List" w:semiHidden="0" w:uiPriority="72" w:unhideWhenUsed="0"/>
+    <w:lsdException w:name="Colorful Grid" w:semiHidden="0" w:uiPriority="73" w:unhideWhenUsed="0"/>
+    <w:lsdException w:name="Light Shading Accent 1" w:semiHidden="0" w:uiPriority="60" w:unhideWhenUsed="0"/>
+    <w:lsdException w:name="Light List Accent 1" w:semiHidden="0" w:uiPriority="61" w:unhideWhenUsed="0"/>
+    <w:lsdException w:name="Light Grid Accent 1" w:semiHidden="0" w:uiPriority="62" w:unhideWhenUsed="0"/>
+    <w:lsdException w:name="Medium Shading 1 Accent 1" w:semiHidden="0" w:uiPriority="63" w:unhideWhenUsed="0"/>
+    <w:lsdException w:name="Medium Shading 2 Accent 1" w:semiHidden="0" w:uiPriority="64" w:unhideWhenUsed="0"/>
+    <w:lsdException w:name="Medium List 1 Accent 1" w:semiHidden="0" w:uiPriority="65" w:unhideWhenUsed="0"/>
+    <w:lsdException w:name="Revision" w:unhideWhenUsed="0"/>
+    <w:lsdException w:name="List Paragraph" w:semiHidden="0" w:uiPriority="34" w:unhideWhenUsed="0" w:qFormat="1"/>
+    <w:lsdException w:name="Quote" w:semiHidden="0" w:uiPriority="29" w:unhideWhenUsed="0" w:qFormat="1"/>
+    <w:lsdException w:name="Intense Quote" w:semiHidden="0" w:uiPriority="30" w:unhideWhenUsed="0" w:qFormat="1"/>
+    <w:lsdException w:name="Medium List 2 Accent 1" w:semiHidden="0" w:uiPriority="66" w:unhideWhenUsed="0"/>
+    <w:lsdException w:name="Medium Grid 1 Accent 1" w:semiHidden="0" w:uiPriority="67" w:unhideWhenUsed="0"/>
+    <w:lsdException w:name="Medium Grid 2 Accent 1" w:semiHidden="0" w:uiPriority="68" w:unhideWhenUsed="0"/>
+    <w:lsdException w:name="Medium Grid 3 Accent 1" w:semiHidden="0" w:uiPriority="69" w:unhideWhenUsed="0"/>
+    <w:lsdException w:name="Dark List Accent 1" w:semiHidden="0" w:uiPriority="70" w:unhideWhenUsed="0"/>
+    <w:lsdException w:name="Colorful Shading Accent 1" w:semiHidden="0" w:uiPriority="71" w:unhideWhenUsed="0"/>
+    <w:lsdException w:name="Colorful List Accent 1" w:semiHidden="0" w:uiPriority="72" w:unhideWhenUsed="0"/>
+    <w:lsdException w:name="Colorful Grid Accent 1" w:semiHidden="0" w:uiPriority="73" w:unhideWhenUsed="0"/>
+    <w:lsdException w:name="Light Shading Accent 2" w:semiHidden="0" w:uiPriority="60" w:unhideWhenUsed="0"/>
+    <w:lsdException w:name="Light List Accent 2" w:semiHidden="0" w:uiPriority="61" w:unhideWhenUsed="0"/>
+    <w:lsdException w:name="Light Grid Accent 2" w:semiHidden="0" w:uiPriority="62" w:unhideWhenUsed="0"/>
+    <w:lsdException w:name="Medium Shading 1 Accent 2" w:semiHidden="0" w:uiPriority="63" w:unhideWhenUsed="0"/>
+    <w:lsdException w:name="Medium Shading 2 Accent 2" w:semiHidden="0" w:uiPriority="64" w:unhideWhenUsed="0"/>
+    <w:lsdException w:name="Medium List 1 Accent 2" w:semiHidden="0" w:uiPriority="65" w:unhideWhenUsed="0"/>
+    <w:lsdException w:name="Medium List 2 Accent 2" w:semiHidden="0" w:uiPriority="66" w:unhideWhenUsed="0"/>
+    <w:lsdException w:name="Medium Grid 1 Accent 2" w:semiHidden="0" w:uiPriority="67" w:unhideWhenUsed="0"/>
+    <w:lsdException w:name="Medium Grid 2 Accent 2" w:semiHidden="0" w:uiPriority="68" w:unhideWhenUsed="0"/>
+    <w:lsdException w:name="Medium Grid 3 Accent 2" w:semiHidden="0" w:uiPriority="69" w:unhideWhenUsed="0"/>
+    <w:lsdException w:name="Dark List Accent 2" w:semiHidden="0" w:uiPriority="70" w:unhideWhenUsed="0"/>
+    <w:lsdException w:name="Colorful Shading Accent 2" w:semiHidden="0" w:uiPriority="71" w:unhideWhenUsed="0"/>
+    <w:lsdException w:name="Colorful List Accent 2" w:semiHidden="0" w:uiPriority="72" w:unhideWhenUsed="0"/>
+    <w:lsdException w:name="Colorful Grid Accent 2" w:semiHidden="0" w:uiPriority="73" w:unhideWhenUsed="0"/>
+    <w:lsdException w:name="Light Shading Accent 3" w:semiHidden="0" w:uiPriority="60" w:unhideWhenUsed="0"/>
+    <w:lsdException w:name="Light List Accent 3" w:semiHidden="0" w:uiPriority="61" w:unhideWhenUsed="0"/>
+    <w:lsdException w:name="Light Grid Accent 3" w:semiHidden="0" w:uiPriority="62" w:unhideWhenUsed="0"/>
+    <w:lsdException w:name="Medium Shading 1 Accent 3" w:semiHidden="0" w:uiPriority="63" w:unhideWhenUsed="0"/>
+    <w:lsdException w:name="Medium Shading 2 Accent 3" w:semiHidden="0" w:uiPriority="64" w:unhideWhenUsed="0"/>
+    <w:lsdException w:name="Medium List 1 Accent 3" w:semiHidden="0" w:uiPriority="65" w:unhideWhenUsed="0"/>
+    <w:lsdException w:name="Medium List 2 Accent 3" w:semiHidden="0" w:uiPriority="66" w:unhideWhenUsed="0"/>
+    <w:lsdException w:name="Medium Grid 1 Accent 3" w:semiHidden="0" w:uiPriority="67" w:unhideWhenUsed="0"/>
+    <w:lsdException w:name="Medium Grid 2 Accent 3" w:semiHidden="0" w:uiPriority="68" w:unhideWhenUsed="0"/>
+    <w:lsdException w:name="Medium Grid 3 Accent 3" w:semiHidden="0" w:uiPriority="69" w:unhideWhenUsed="0"/>
+    <w:lsdException w:name="Dark List Accent 3" w:semiHidden="0" w:uiPriority="70" w:unhideWhenUsed="0"/>
+    <w:lsdException w:name="Colorful Shading Accent 3" w:semiHidden="0" w:uiPriority="71" w:unhideWhenUsed="0"/>
+    <w:lsdException w:name="Colorful List Accent 3" w:semiHidden="0" w:uiPriority="72" w:unhideWhenUsed="0"/>
+    <w:lsdException w:name="Colorful Grid Accent 3" w:semiHidden="0" w:uiPriority="73" w:unhideWhenUsed="0"/>
+    <w:lsdException w:name="Light Shading Accent 4" w:semiHidden="0" w:uiPriority="60" w:unhideWhenUsed="0"/>
+    <w:lsdException w:name="Light List Accent 4" w:semiHidden="0" w:uiPriority="61" w:unhideWhenUsed="0"/>
+    <w:lsdException w:name="Light Grid Accent 4" w:semiHidden="0" w:uiPriority="62" w:unhideWhenUsed="0"/>
+    <w:lsdException w:name="Medium Shading 1 Accent 4" w:semiHidden="0" w:uiPriority="63" w:unhideWhenUsed="0"/>
+    <w:lsdException w:name="Medium Shading 2 Accent 4" w:semiHidden="0" w:uiPriority="64" w:unhideWhenUsed="0"/>
+    <w:lsdException w:name="Medium List 1 Accent 4" w:semiHidden="0" w:uiPriority="65" w:unhideWhenUsed="0"/>
+    <w:lsdException w:name="Medium List 2 Accent 4" w:semiHidden="0" w:uiPriority="66" w:unhideWhenUsed="0"/>
+    <w:lsdException w:name="Medium Grid 1 Accent 4" w:semiHidden="0" w:uiPriority="67" w:unhideWhenUsed="0"/>
+    <w:lsdException w:name="Medium Grid 2 Accent 4" w:semiHidden="0" w:uiPriority="68" w:unhideWhenUsed="0"/>
+    <w:lsdException w:name="Medium Grid 3 Accent 4" w:semiHidden="0" w:uiPriority="69" w:unhideWhenUsed="0"/>
+    <w:lsdException w:name="Dark List Accent 4" w:semiHidden="0" w:uiPriority="70" w:unhideWhenUsed="0"/>
+    <w:lsdException w:name="Colorful Shading Accent 4" w:semiHidden="0" w:uiPriority="71" w:unhideWhenUsed="0"/>
+    <w:lsdException w:name="Colorful List Accent 4" w:semiHidden="0" w:uiPriority="72" w:unhideWhenUsed="0"/>
+    <w:lsdException w:name="Colorful Grid Accent 4" w:semiHidden="0" w:uiPriority="73" w:unhideWhenUsed="0"/>
+    <w:lsdException w:name="Light Shading Accent 5" w:semiHidden="0" w:uiPriority="60" w:unhideWhenUsed="0"/>
+    <w:lsdException w:name="Light List Accent 5" w:semiHidden="0" w:uiPriority="61" w:unhideWhenUsed="0"/>
+    <w:lsdException w:name="Light Grid Accent 5" w:semiHidden="0" w:uiPriority="62" w:unhideWhenUsed="0"/>
+    <w:lsdException w:name="Medium Shading 1 Accent 5" w:semiHidden="0" w:uiPriority="63" w:unhideWhenUsed="0"/>
+    <w:lsdException w:name="Medium Shading 2 Accent 5" w:semiHidden="0" w:uiPriority="64" w:unhideWhenUsed="0"/>
+    <w:lsdException w:name="Medium List 1 Accent 5" w:semiHidden="0" w:uiPriority="65" w:unhideWhenUsed="0"/>
+    <w:lsdException w:name="Medium List 2 Accent 5" w:semiHidden="0" w:uiPriority="66" w:unhideWhenUsed="0"/>
+    <w:lsdException w:name="Medium Grid 1 Accent 5" w:semiHidden="0" w:uiPriority="67" w:unhideWhenUsed="0"/>
+    <w:lsdException w:name="Medium Grid 2 Accent 5" w:semiHidden="0" w:uiPriority="68" w:unhideWhenUsed="0"/>
+    <w:lsdException w:name="Medium Grid 3 Accent 5" w:semiHidden="0" w:uiPriority="69" w:unhideWhenUsed="0"/>
+    <w:lsdException w:name="Dark List Accent 5" w:semiHidden="0" w:uiPriority="70" w:unhideWhenUsed="0"/>
+    <w:lsdException w:name="Colorful Shading Accent 5" w:semiHidden="0" w:uiPriority="71" w:unhideWhenUsed="0"/>
+    <w:lsdException w:name="Colorful List Accent 5" w:semiHidden="0" w:uiPriority="72" w:unhideWhenUsed="0"/>
+    <w:lsdException w:name="Colorful Grid Accent 5" w:semiHidden="0" w:uiPriority="73" w:unhideWhenUsed="0"/>
+    <w:lsdException w:name="Light Shading Accent 6" w:semiHidden="0" w:uiPriority="60" w:unhideWhenUsed="0"/>
+    <w:lsdException w:name="Light List Accent 6" w:semiHidden="0" w:uiPriority="61" w:unhideWhenUsed="0"/>
+    <w:lsdException w:name="Light Grid Accent 6" w:semiHidden="0" w:uiPriority="62" w:unhideWhenUsed="0"/>
+    <w:lsdException w:name="Medium Shading 1 Accent 6" w:semiHidden="0" w:uiPriority="63" w:unhideWhenUsed="0"/>
+    <w:lsdException w:name="Medium Shading 2 Accent 6" w:semiHidden="0" w:uiPriority="64" w:unhideWhenUsed="0"/>
+    <w:lsdException w:name="Medium List 1 Accent 6" w:semiHidden="0" w:uiPriority="65" w:unhideWhenUsed="0"/>
+    <w:lsdException w:name="Medium List 2 Accent 6" w:semiHidden="0" w:uiPriority="66" w:unhideWhenUsed="0"/>
+    <w:lsdException w:name="Medium Grid 1 Accent 6" w:semiHidden="0" w:uiPriority="67" w:unhideWhenUsed="0"/>
+    <w:lsdException w:name="Medium Grid 2 Accent 6" w:semiHidden="0" w:uiPriority="68" w:unhideWhenUsed="0"/>
+    <w:lsdException w:name="Medium Grid 3 Accent 6" w:semiHidden="0" w:uiPriority="69" w:unhideWhenUsed="0"/>
+    <w:lsdException w:name="Dark List Accent 6" w:semiHidden="0" w:uiPriority="70" w:unhideWhenUsed="0"/>
+    <w:lsdException w:name="Colorful Shading Accent 6" w:semiHidden="0" w:uiPriority="71" w:unhideWhenUsed="0"/>
+    <w:lsdException w:name="Colorful List Accent 6" w:semiHidden="0" w:uiPriority="72" w:unhideWhenUsed="0"/>
+    <w:lsdException w:name="Colorful Grid Accent 6" w:semiHidden="0" w:uiPriority="73" w:unhideWhenUsed="0"/>
+    <w:lsdException w:name="Subtle Emphasis" w:semiHidden="0" w:uiPriority="19" w:unhideWhenUsed="0" w:qFormat="1"/>
+    <w:lsdException w:name="Intense Emphasis" w:semiHidden="0" w:uiPriority="21" w:unhideWhenUsed="0" w:qFormat="1"/>
+    <w:lsdException w:name="Subtle Reference" w:semiHidden="0" w:uiPriority="31" w:unhideWhenUsed="0" w:qFormat="1"/>
+    <w:lsdException w:name="Intense Reference" w:semiHidden="0" w:uiPriority="32" w:unhideWhenUsed="0" w:qFormat="1"/>
+    <w:lsdException w:name="Book Title" w:semiHidden="0" w:uiPriority="33" w:unhideWhenUsed="0" w:qFormat="1"/>
+    <w:lsdException w:name="Bibliography" w:uiPriority="37"/>
+    <w:lsdException w:name="TOC Heading" w:uiPriority="39" w:qFormat="1"/>
   </w:latentStyles>
   <w:style w:type="paragraph" w:default="1" w:styleId="Normal">
     <w:name w:val="Normal"/>
@@ -3473,6 +4513,52 @@
       <w:szCs w:val="26"/>
     </w:rPr>
   </w:style>
+  <w:style w:type="paragraph" w:styleId="Titre3">
+    <w:name w:val="heading 3"/>
+    <w:basedOn w:val="Normal"/>
+    <w:next w:val="Normal"/>
+    <w:link w:val="Titre3Car"/>
+    <w:uiPriority w:val="9"/>
+    <w:unhideWhenUsed/>
+    <w:qFormat/>
+    <w:rsid w:val="00D42716"/>
+    <w:pPr>
+      <w:keepNext/>
+      <w:keepLines/>
+      <w:spacing w:before="200" w:after="0"/>
+      <w:outlineLvl w:val="2"/>
+    </w:pPr>
+    <w:rPr>
+      <w:rFonts w:asciiTheme="majorHAnsi" w:eastAsiaTheme="majorEastAsia" w:hAnsiTheme="majorHAnsi" w:cstheme="majorBidi"/>
+      <w:b/>
+      <w:bCs/>
+      <w:color w:val="4F81BD" w:themeColor="accent1"/>
+    </w:rPr>
+  </w:style>
+  <w:style w:type="paragraph" w:styleId="Titre4">
+    <w:name w:val="heading 4"/>
+    <w:basedOn w:val="Normal"/>
+    <w:next w:val="Normal"/>
+    <w:link w:val="Titre4Car"/>
+    <w:uiPriority w:val="9"/>
+    <w:unhideWhenUsed/>
+    <w:qFormat/>
+    <w:rsid w:val="00655C29"/>
+    <w:pPr>
+      <w:keepNext/>
+      <w:keepLines/>
+      <w:spacing w:before="200" w:after="0"/>
+      <w:outlineLvl w:val="3"/>
+    </w:pPr>
+    <w:rPr>
+      <w:rFonts w:asciiTheme="majorHAnsi" w:eastAsiaTheme="majorEastAsia" w:hAnsiTheme="majorHAnsi" w:cstheme="majorBidi"/>
+      <w:b/>
+      <w:bCs/>
+      <w:i/>
+      <w:iCs/>
+      <w:color w:val="4F81BD" w:themeColor="accent1"/>
+    </w:rPr>
+  </w:style>
   <w:style w:type="character" w:default="1" w:styleId="Policepardfaut">
     <w:name w:val="Default Paragraph Font"/>
     <w:uiPriority w:val="1"/>
@@ -3748,6 +4834,7 @@
   </w:style>
   <w:style w:type="paragraph" w:styleId="Sansinterligne">
     <w:name w:val="No Spacing"/>
+    <w:link w:val="SansinterligneCar"/>
     <w:uiPriority w:val="1"/>
     <w:qFormat/>
     <w:rsid w:val="00937AD8"/>
@@ -3845,6 +4932,756 @@
     <w:rPr>
       <w:vertAlign w:val="superscript"/>
     </w:rPr>
+  </w:style>
+  <w:style w:type="character" w:customStyle="1" w:styleId="Titre3Car">
+    <w:name w:val="Titre 3 Car"/>
+    <w:basedOn w:val="Policepardfaut"/>
+    <w:link w:val="Titre3"/>
+    <w:uiPriority w:val="9"/>
+    <w:rsid w:val="00D42716"/>
+    <w:rPr>
+      <w:rFonts w:asciiTheme="majorHAnsi" w:eastAsiaTheme="majorEastAsia" w:hAnsiTheme="majorHAnsi" w:cstheme="majorBidi"/>
+      <w:b/>
+      <w:bCs/>
+      <w:color w:val="4F81BD" w:themeColor="accent1"/>
+      <w:sz w:val="24"/>
+      <w:szCs w:val="24"/>
+      <w:lang w:eastAsia="fr-CH"/>
+    </w:rPr>
+  </w:style>
+  <w:style w:type="character" w:customStyle="1" w:styleId="SansinterligneCar">
+    <w:name w:val="Sans interligne Car"/>
+    <w:basedOn w:val="Policepardfaut"/>
+    <w:link w:val="Sansinterligne"/>
+    <w:uiPriority w:val="1"/>
+    <w:rsid w:val="00861E7D"/>
+    <w:rPr>
+      <w:rFonts w:ascii="Arial" w:eastAsia="Times New Roman" w:hAnsi="Arial" w:cs="Arial"/>
+      <w:color w:val="000000"/>
+      <w:sz w:val="24"/>
+      <w:szCs w:val="24"/>
+      <w:lang w:eastAsia="fr-CH"/>
+    </w:rPr>
+  </w:style>
+  <w:style w:type="character" w:customStyle="1" w:styleId="Titre4Car">
+    <w:name w:val="Titre 4 Car"/>
+    <w:basedOn w:val="Policepardfaut"/>
+    <w:link w:val="Titre4"/>
+    <w:uiPriority w:val="9"/>
+    <w:rsid w:val="00655C29"/>
+    <w:rPr>
+      <w:rFonts w:asciiTheme="majorHAnsi" w:eastAsiaTheme="majorEastAsia" w:hAnsiTheme="majorHAnsi" w:cstheme="majorBidi"/>
+      <w:b/>
+      <w:bCs/>
+      <w:i/>
+      <w:iCs/>
+      <w:color w:val="4F81BD" w:themeColor="accent1"/>
+      <w:sz w:val="24"/>
+      <w:szCs w:val="24"/>
+      <w:lang w:eastAsia="fr-CH"/>
+    </w:rPr>
+  </w:style>
+  <w:style w:type="character" w:styleId="Numrodeligne">
+    <w:name w:val="line number"/>
+    <w:basedOn w:val="Policepardfaut"/>
+    <w:uiPriority w:val="99"/>
+    <w:semiHidden/>
+    <w:unhideWhenUsed/>
+    <w:rsid w:val="001653DA"/>
+  </w:style>
+</w:styles>
+</file>
+
+<file path=word/stylesWithEffects.xml><?xml version="1.0" encoding="utf-8"?>
+<w:styles xmlns:wpc="http://schemas.microsoft.com/office/word/2010/wordprocessingCanvas" xmlns:mc="http://schemas.openxmlformats.org/markup-compatibility/2006" xmlns:o="urn:schemas-microsoft-com:office:office" xmlns:r="http://schemas.openxmlformats.org/officeDocument/2006/relationships" xmlns:m="http://schemas.openxmlformats.org/officeDocument/2006/math" xmlns:v="urn:schemas-microsoft-com:vml" xmlns:wp14="http://schemas.microsoft.com/office/word/2010/wordprocessingDrawing" xmlns:wp="http://schemas.openxmlformats.org/drawingml/2006/wordprocessingDrawing" xmlns:w10="urn:schemas-microsoft-com:office:word" xmlns:w="http://schemas.openxmlformats.org/wordprocessingml/2006/main" xmlns:w14="http://schemas.microsoft.com/office/word/2010/wordml" xmlns:wpg="http://schemas.microsoft.com/office/word/2010/wordprocessingGroup" xmlns:wpi="http://schemas.microsoft.com/office/word/2010/wordprocessingInk" xmlns:wne="http://schemas.microsoft.com/office/word/2006/wordml" xmlns:wps="http://schemas.microsoft.com/office/word/2010/wordprocessingShape" mc:Ignorable="w14 wp14">
+  <w:docDefaults>
+    <w:rPrDefault>
+      <w:rPr>
+        <w:rFonts w:asciiTheme="minorHAnsi" w:eastAsiaTheme="minorHAnsi" w:hAnsiTheme="minorHAnsi" w:cstheme="minorBidi"/>
+        <w:sz w:val="22"/>
+        <w:szCs w:val="22"/>
+        <w:lang w:val="fr-CH" w:eastAsia="en-US" w:bidi="ar-SA"/>
+      </w:rPr>
+    </w:rPrDefault>
+    <w:pPrDefault>
+      <w:pPr>
+        <w:spacing w:after="200" w:line="276" w:lineRule="auto"/>
+      </w:pPr>
+    </w:pPrDefault>
+  </w:docDefaults>
+  <w:latentStyles w:defLockedState="0" w:defUIPriority="99" w:defSemiHidden="1" w:defUnhideWhenUsed="1" w:defQFormat="0" w:count="267">
+    <w:lsdException w:name="Normal" w:semiHidden="0" w:uiPriority="0" w:unhideWhenUsed="0" w:qFormat="1"/>
+    <w:lsdException w:name="heading 1" w:semiHidden="0" w:uiPriority="9" w:unhideWhenUsed="0" w:qFormat="1"/>
+    <w:lsdException w:name="heading 2" w:uiPriority="9" w:qFormat="1"/>
+    <w:lsdException w:name="heading 3" w:uiPriority="9" w:qFormat="1"/>
+    <w:lsdException w:name="heading 4" w:uiPriority="9" w:qFormat="1"/>
+    <w:lsdException w:name="heading 5" w:uiPriority="9" w:qFormat="1"/>
+    <w:lsdException w:name="heading 6" w:uiPriority="9" w:qFormat="1"/>
+    <w:lsdException w:name="heading 7" w:uiPriority="9" w:qFormat="1"/>
+    <w:lsdException w:name="heading 8" w:uiPriority="9" w:qFormat="1"/>
+    <w:lsdException w:name="heading 9" w:uiPriority="9" w:qFormat="1"/>
+    <w:lsdException w:name="toc 1" w:uiPriority="39"/>
+    <w:lsdException w:name="toc 2" w:uiPriority="39"/>
+    <w:lsdException w:name="toc 3" w:uiPriority="39"/>
+    <w:lsdException w:name="toc 4" w:uiPriority="39"/>
+    <w:lsdException w:name="toc 5" w:uiPriority="39"/>
+    <w:lsdException w:name="toc 6" w:uiPriority="39"/>
+    <w:lsdException w:name="toc 7" w:uiPriority="39"/>
+    <w:lsdException w:name="toc 8" w:uiPriority="39"/>
+    <w:lsdException w:name="toc 9" w:uiPriority="39"/>
+    <w:lsdException w:name="caption" w:uiPriority="35" w:qFormat="1"/>
+    <w:lsdException w:name="Title" w:semiHidden="0" w:uiPriority="10" w:unhideWhenUsed="0" w:qFormat="1"/>
+    <w:lsdException w:name="Default Paragraph Font" w:uiPriority="1"/>
+    <w:lsdException w:name="Subtitle" w:semiHidden="0" w:uiPriority="11" w:unhideWhenUsed="0" w:qFormat="1"/>
+    <w:lsdException w:name="Strong" w:semiHidden="0" w:uiPriority="22" w:unhideWhenUsed="0" w:qFormat="1"/>
+    <w:lsdException w:name="Emphasis" w:semiHidden="0" w:uiPriority="20" w:unhideWhenUsed="0" w:qFormat="1"/>
+    <w:lsdException w:name="Table Grid" w:semiHidden="0" w:uiPriority="59" w:unhideWhenUsed="0"/>
+    <w:lsdException w:name="Placeholder Text" w:unhideWhenUsed="0"/>
+    <w:lsdException w:name="No Spacing" w:semiHidden="0" w:uiPriority="1" w:unhideWhenUsed="0" w:qFormat="1"/>
+    <w:lsdException w:name="Light Shading" w:semiHidden="0" w:uiPriority="60" w:unhideWhenUsed="0"/>
+    <w:lsdException w:name="Light List" w:semiHidden="0" w:uiPriority="61" w:unhideWhenUsed="0"/>
+    <w:lsdException w:name="Light Grid" w:semiHidden="0" w:uiPriority="62" w:unhideWhenUsed="0"/>
+    <w:lsdException w:name="Medium Shading 1" w:semiHidden="0" w:uiPriority="63" w:unhideWhenUsed="0"/>
+    <w:lsdException w:name="Medium Shading 2" w:semiHidden="0" w:uiPriority="64" w:unhideWhenUsed="0"/>
+    <w:lsdException w:name="Medium List 1" w:semiHidden="0" w:uiPriority="65" w:unhideWhenUsed="0"/>
+    <w:lsdException w:name="Medium List 2" w:semiHidden="0" w:uiPriority="66" w:unhideWhenUsed="0"/>
+    <w:lsdException w:name="Medium Grid 1" w:semiHidden="0" w:uiPriority="67" w:unhideWhenUsed="0"/>
+    <w:lsdException w:name="Medium Grid 2" w:semiHidden="0" w:uiPriority="68" w:unhideWhenUsed="0"/>
+    <w:lsdException w:name="Medium Grid 3" w:semiHidden="0" w:uiPriority="69" w:unhideWhenUsed="0"/>
+    <w:lsdException w:name="Dark List" w:semiHidden="0" w:uiPriority="70" w:unhideWhenUsed="0"/>
+    <w:lsdException w:name="Colorful Shading" w:semiHidden="0" w:uiPriority="71" w:unhideWhenUsed="0"/>
+    <w:lsdException w:name="Colorful List" w:semiHidden="0" w:uiPriority="72" w:unhideWhenUsed="0"/>
+    <w:lsdException w:name="Colorful Grid" w:semiHidden="0" w:uiPriority="73" w:unhideWhenUsed="0"/>
+    <w:lsdException w:name="Light Shading Accent 1" w:semiHidden="0" w:uiPriority="60" w:unhideWhenUsed="0"/>
+    <w:lsdException w:name="Light List Accent 1" w:semiHidden="0" w:uiPriority="61" w:unhideWhenUsed="0"/>
+    <w:lsdException w:name="Light Grid Accent 1" w:semiHidden="0" w:uiPriority="62" w:unhideWhenUsed="0"/>
+    <w:lsdException w:name="Medium Shading 1 Accent 1" w:semiHidden="0" w:uiPriority="63" w:unhideWhenUsed="0"/>
+    <w:lsdException w:name="Medium Shading 2 Accent 1" w:semiHidden="0" w:uiPriority="64" w:unhideWhenUsed="0"/>
+    <w:lsdException w:name="Medium List 1 Accent 1" w:semiHidden="0" w:uiPriority="65" w:unhideWhenUsed="0"/>
+    <w:lsdException w:name="Revision" w:unhideWhenUsed="0"/>
+    <w:lsdException w:name="List Paragraph" w:semiHidden="0" w:uiPriority="34" w:unhideWhenUsed="0" w:qFormat="1"/>
+    <w:lsdException w:name="Quote" w:semiHidden="0" w:uiPriority="29" w:unhideWhenUsed="0" w:qFormat="1"/>
+    <w:lsdException w:name="Intense Quote" w:semiHidden="0" w:uiPriority="30" w:unhideWhenUsed="0" w:qFormat="1"/>
+    <w:lsdException w:name="Medium List 2 Accent 1" w:semiHidden="0" w:uiPriority="66" w:unhideWhenUsed="0"/>
+    <w:lsdException w:name="Medium Grid 1 Accent 1" w:semiHidden="0" w:uiPriority="67" w:unhideWhenUsed="0"/>
+    <w:lsdException w:name="Medium Grid 2 Accent 1" w:semiHidden="0" w:uiPriority="68" w:unhideWhenUsed="0"/>
+    <w:lsdException w:name="Medium Grid 3 Accent 1" w:semiHidden="0" w:uiPriority="69" w:unhideWhenUsed="0"/>
+    <w:lsdException w:name="Dark List Accent 1" w:semiHidden="0" w:uiPriority="70" w:unhideWhenUsed="0"/>
+    <w:lsdException w:name="Colorful Shading Accent 1" w:semiHidden="0" w:uiPriority="71" w:unhideWhenUsed="0"/>
+    <w:lsdException w:name="Colorful List Accent 1" w:semiHidden="0" w:uiPriority="72" w:unhideWhenUsed="0"/>
+    <w:lsdException w:name="Colorful Grid Accent 1" w:semiHidden="0" w:uiPriority="73" w:unhideWhenUsed="0"/>
+    <w:lsdException w:name="Light Shading Accent 2" w:semiHidden="0" w:uiPriority="60" w:unhideWhenUsed="0"/>
+    <w:lsdException w:name="Light List Accent 2" w:semiHidden="0" w:uiPriority="61" w:unhideWhenUsed="0"/>
+    <w:lsdException w:name="Light Grid Accent 2" w:semiHidden="0" w:uiPriority="62" w:unhideWhenUsed="0"/>
+    <w:lsdException w:name="Medium Shading 1 Accent 2" w:semiHidden="0" w:uiPriority="63" w:unhideWhenUsed="0"/>
+    <w:lsdException w:name="Medium Shading 2 Accent 2" w:semiHidden="0" w:uiPriority="64" w:unhideWhenUsed="0"/>
+    <w:lsdException w:name="Medium List 1 Accent 2" w:semiHidden="0" w:uiPriority="65" w:unhideWhenUsed="0"/>
+    <w:lsdException w:name="Medium List 2 Accent 2" w:semiHidden="0" w:uiPriority="66" w:unhideWhenUsed="0"/>
+    <w:lsdException w:name="Medium Grid 1 Accent 2" w:semiHidden="0" w:uiPriority="67" w:unhideWhenUsed="0"/>
+    <w:lsdException w:name="Medium Grid 2 Accent 2" w:semiHidden="0" w:uiPriority="68" w:unhideWhenUsed="0"/>
+    <w:lsdException w:name="Medium Grid 3 Accent 2" w:semiHidden="0" w:uiPriority="69" w:unhideWhenUsed="0"/>
+    <w:lsdException w:name="Dark List Accent 2" w:semiHidden="0" w:uiPriority="70" w:unhideWhenUsed="0"/>
+    <w:lsdException w:name="Colorful Shading Accent 2" w:semiHidden="0" w:uiPriority="71" w:unhideWhenUsed="0"/>
+    <w:lsdException w:name="Colorful List Accent 2" w:semiHidden="0" w:uiPriority="72" w:unhideWhenUsed="0"/>
+    <w:lsdException w:name="Colorful Grid Accent 2" w:semiHidden="0" w:uiPriority="73" w:unhideWhenUsed="0"/>
+    <w:lsdException w:name="Light Shading Accent 3" w:semiHidden="0" w:uiPriority="60" w:unhideWhenUsed="0"/>
+    <w:lsdException w:name="Light List Accent 3" w:semiHidden="0" w:uiPriority="61" w:unhideWhenUsed="0"/>
+    <w:lsdException w:name="Light Grid Accent 3" w:semiHidden="0" w:uiPriority="62" w:unhideWhenUsed="0"/>
+    <w:lsdException w:name="Medium Shading 1 Accent 3" w:semiHidden="0" w:uiPriority="63" w:unhideWhenUsed="0"/>
+    <w:lsdException w:name="Medium Shading 2 Accent 3" w:semiHidden="0" w:uiPriority="64" w:unhideWhenUsed="0"/>
+    <w:lsdException w:name="Medium List 1 Accent 3" w:semiHidden="0" w:uiPriority="65" w:unhideWhenUsed="0"/>
+    <w:lsdException w:name="Medium List 2 Accent 3" w:semiHidden="0" w:uiPriority="66" w:unhideWhenUsed="0"/>
+    <w:lsdException w:name="Medium Grid 1 Accent 3" w:semiHidden="0" w:uiPriority="67" w:unhideWhenUsed="0"/>
+    <w:lsdException w:name="Medium Grid 2 Accent 3" w:semiHidden="0" w:uiPriority="68" w:unhideWhenUsed="0"/>
+    <w:lsdException w:name="Medium Grid 3 Accent 3" w:semiHidden="0" w:uiPriority="69" w:unhideWhenUsed="0"/>
+    <w:lsdException w:name="Dark List Accent 3" w:semiHidden="0" w:uiPriority="70" w:unhideWhenUsed="0"/>
+    <w:lsdException w:name="Colorful Shading Accent 3" w:semiHidden="0" w:uiPriority="71" w:unhideWhenUsed="0"/>
+    <w:lsdException w:name="Colorful List Accent 3" w:semiHidden="0" w:uiPriority="72" w:unhideWhenUsed="0"/>
+    <w:lsdException w:name="Colorful Grid Accent 3" w:semiHidden="0" w:uiPriority="73" w:unhideWhenUsed="0"/>
+    <w:lsdException w:name="Light Shading Accent 4" w:semiHidden="0" w:uiPriority="60" w:unhideWhenUsed="0"/>
+    <w:lsdException w:name="Light List Accent 4" w:semiHidden="0" w:uiPriority="61" w:unhideWhenUsed="0"/>
+    <w:lsdException w:name="Light Grid Accent 4" w:semiHidden="0" w:uiPriority="62" w:unhideWhenUsed="0"/>
+    <w:lsdException w:name="Medium Shading 1 Accent 4" w:semiHidden="0" w:uiPriority="63" w:unhideWhenUsed="0"/>
+    <w:lsdException w:name="Medium Shading 2 Accent 4" w:semiHidden="0" w:uiPriority="64" w:unhideWhenUsed="0"/>
+    <w:lsdException w:name="Medium List 1 Accent 4" w:semiHidden="0" w:uiPriority="65" w:unhideWhenUsed="0"/>
+    <w:lsdException w:name="Medium List 2 Accent 4" w:semiHidden="0" w:uiPriority="66" w:unhideWhenUsed="0"/>
+    <w:lsdException w:name="Medium Grid 1 Accent 4" w:semiHidden="0" w:uiPriority="67" w:unhideWhenUsed="0"/>
+    <w:lsdException w:name="Medium Grid 2 Accent 4" w:semiHidden="0" w:uiPriority="68" w:unhideWhenUsed="0"/>
+    <w:lsdException w:name="Medium Grid 3 Accent 4" w:semiHidden="0" w:uiPriority="69" w:unhideWhenUsed="0"/>
+    <w:lsdException w:name="Dark List Accent 4" w:semiHidden="0" w:uiPriority="70" w:unhideWhenUsed="0"/>
+    <w:lsdException w:name="Colorful Shading Accent 4" w:semiHidden="0" w:uiPriority="71" w:unhideWhenUsed="0"/>
+    <w:lsdException w:name="Colorful List Accent 4" w:semiHidden="0" w:uiPriority="72" w:unhideWhenUsed="0"/>
+    <w:lsdException w:name="Colorful Grid Accent 4" w:semiHidden="0" w:uiPriority="73" w:unhideWhenUsed="0"/>
+    <w:lsdException w:name="Light Shading Accent 5" w:semiHidden="0" w:uiPriority="60" w:unhideWhenUsed="0"/>
+    <w:lsdException w:name="Light List Accent 5" w:semiHidden="0" w:uiPriority="61" w:unhideWhenUsed="0"/>
+    <w:lsdException w:name="Light Grid Accent 5" w:semiHidden="0" w:uiPriority="62" w:unhideWhenUsed="0"/>
+    <w:lsdException w:name="Medium Shading 1 Accent 5" w:semiHidden="0" w:uiPriority="63" w:unhideWhenUsed="0"/>
+    <w:lsdException w:name="Medium Shading 2 Accent 5" w:semiHidden="0" w:uiPriority="64" w:unhideWhenUsed="0"/>
+    <w:lsdException w:name="Medium List 1 Accent 5" w:semiHidden="0" w:uiPriority="65" w:unhideWhenUsed="0"/>
+    <w:lsdException w:name="Medium List 2 Accent 5" w:semiHidden="0" w:uiPriority="66" w:unhideWhenUsed="0"/>
+    <w:lsdException w:name="Medium Grid 1 Accent 5" w:semiHidden="0" w:uiPriority="67" w:unhideWhenUsed="0"/>
+    <w:lsdException w:name="Medium Grid 2 Accent 5" w:semiHidden="0" w:uiPriority="68" w:unhideWhenUsed="0"/>
+    <w:lsdException w:name="Medium Grid 3 Accent 5" w:semiHidden="0" w:uiPriority="69" w:unhideWhenUsed="0"/>
+    <w:lsdException w:name="Dark List Accent 5" w:semiHidden="0" w:uiPriority="70" w:unhideWhenUsed="0"/>
+    <w:lsdException w:name="Colorful Shading Accent 5" w:semiHidden="0" w:uiPriority="71" w:unhideWhenUsed="0"/>
+    <w:lsdException w:name="Colorful List Accent 5" w:semiHidden="0" w:uiPriority="72" w:unhideWhenUsed="0"/>
+    <w:lsdException w:name="Colorful Grid Accent 5" w:semiHidden="0" w:uiPriority="73" w:unhideWhenUsed="0"/>
+    <w:lsdException w:name="Light Shading Accent 6" w:semiHidden="0" w:uiPriority="60" w:unhideWhenUsed="0"/>
+    <w:lsdException w:name="Light List Accent 6" w:semiHidden="0" w:uiPriority="61" w:unhideWhenUsed="0"/>
+    <w:lsdException w:name="Light Grid Accent 6" w:semiHidden="0" w:uiPriority="62" w:unhideWhenUsed="0"/>
+    <w:lsdException w:name="Medium Shading 1 Accent 6" w:semiHidden="0" w:uiPriority="63" w:unhideWhenUsed="0"/>
+    <w:lsdException w:name="Medium Shading 2 Accent 6" w:semiHidden="0" w:uiPriority="64" w:unhideWhenUsed="0"/>
+    <w:lsdException w:name="Medium List 1 Accent 6" w:semiHidden="0" w:uiPriority="65" w:unhideWhenUsed="0"/>
+    <w:lsdException w:name="Medium List 2 Accent 6" w:semiHidden="0" w:uiPriority="66" w:unhideWhenUsed="0"/>
+    <w:lsdException w:name="Medium Grid 1 Accent 6" w:semiHidden="0" w:uiPriority="67" w:unhideWhenUsed="0"/>
+    <w:lsdException w:name="Medium Grid 2 Accent 6" w:semiHidden="0" w:uiPriority="68" w:unhideWhenUsed="0"/>
+    <w:lsdException w:name="Medium Grid 3 Accent 6" w:semiHidden="0" w:uiPriority="69" w:unhideWhenUsed="0"/>
+    <w:lsdException w:name="Dark List Accent 6" w:semiHidden="0" w:uiPriority="70" w:unhideWhenUsed="0"/>
+    <w:lsdException w:name="Colorful Shading Accent 6" w:semiHidden="0" w:uiPriority="71" w:unhideWhenUsed="0"/>
+    <w:lsdException w:name="Colorful List Accent 6" w:semiHidden="0" w:uiPriority="72" w:unhideWhenUsed="0"/>
+    <w:lsdException w:name="Colorful Grid Accent 6" w:semiHidden="0" w:uiPriority="73" w:unhideWhenUsed="0"/>
+    <w:lsdException w:name="Subtle Emphasis" w:semiHidden="0" w:uiPriority="19" w:unhideWhenUsed="0" w:qFormat="1"/>
+    <w:lsdException w:name="Intense Emphasis" w:semiHidden="0" w:uiPriority="21" w:unhideWhenUsed="0" w:qFormat="1"/>
+    <w:lsdException w:name="Subtle Reference" w:semiHidden="0" w:uiPriority="31" w:unhideWhenUsed="0" w:qFormat="1"/>
+    <w:lsdException w:name="Intense Reference" w:semiHidden="0" w:uiPriority="32" w:unhideWhenUsed="0" w:qFormat="1"/>
+    <w:lsdException w:name="Book Title" w:semiHidden="0" w:uiPriority="33" w:unhideWhenUsed="0" w:qFormat="1"/>
+    <w:lsdException w:name="Bibliography" w:uiPriority="37"/>
+    <w:lsdException w:name="TOC Heading" w:uiPriority="39" w:qFormat="1"/>
+  </w:latentStyles>
+  <w:style w:type="paragraph" w:default="1" w:styleId="Normal">
+    <w:name w:val="Normal"/>
+    <w:qFormat/>
+    <w:rsid w:val="00A9031F"/>
+    <w:rPr>
+      <w:rFonts w:ascii="Arial" w:eastAsia="Times New Roman" w:hAnsi="Arial" w:cs="Arial"/>
+      <w:color w:val="000000"/>
+      <w:sz w:val="24"/>
+      <w:szCs w:val="24"/>
+      <w:lang w:eastAsia="fr-CH"/>
+    </w:rPr>
+  </w:style>
+  <w:style w:type="paragraph" w:styleId="Titre1">
+    <w:name w:val="heading 1"/>
+    <w:basedOn w:val="Normal"/>
+    <w:next w:val="Normal"/>
+    <w:link w:val="Titre1Car"/>
+    <w:uiPriority w:val="9"/>
+    <w:qFormat/>
+    <w:rsid w:val="00A83F18"/>
+    <w:pPr>
+      <w:keepNext/>
+      <w:keepLines/>
+      <w:spacing w:before="480" w:after="0"/>
+      <w:outlineLvl w:val="0"/>
+    </w:pPr>
+    <w:rPr>
+      <w:rFonts w:asciiTheme="majorHAnsi" w:eastAsiaTheme="majorEastAsia" w:hAnsiTheme="majorHAnsi" w:cstheme="majorBidi"/>
+      <w:b/>
+      <w:bCs/>
+      <w:color w:val="365F91" w:themeColor="accent1" w:themeShade="BF"/>
+      <w:sz w:val="28"/>
+      <w:szCs w:val="28"/>
+    </w:rPr>
+  </w:style>
+  <w:style w:type="paragraph" w:styleId="Titre2">
+    <w:name w:val="heading 2"/>
+    <w:basedOn w:val="Normal"/>
+    <w:next w:val="Normal"/>
+    <w:link w:val="Titre2Car"/>
+    <w:uiPriority w:val="9"/>
+    <w:unhideWhenUsed/>
+    <w:qFormat/>
+    <w:rsid w:val="003476A4"/>
+    <w:pPr>
+      <w:keepNext/>
+      <w:keepLines/>
+      <w:spacing w:before="200" w:after="0"/>
+      <w:outlineLvl w:val="1"/>
+    </w:pPr>
+    <w:rPr>
+      <w:rFonts w:asciiTheme="majorHAnsi" w:eastAsiaTheme="majorEastAsia" w:hAnsiTheme="majorHAnsi" w:cstheme="majorBidi"/>
+      <w:b/>
+      <w:bCs/>
+      <w:color w:val="4F81BD" w:themeColor="accent1"/>
+      <w:sz w:val="26"/>
+      <w:szCs w:val="26"/>
+    </w:rPr>
+  </w:style>
+  <w:style w:type="paragraph" w:styleId="Titre3">
+    <w:name w:val="heading 3"/>
+    <w:basedOn w:val="Normal"/>
+    <w:next w:val="Normal"/>
+    <w:link w:val="Titre3Car"/>
+    <w:uiPriority w:val="9"/>
+    <w:unhideWhenUsed/>
+    <w:qFormat/>
+    <w:rsid w:val="00D42716"/>
+    <w:pPr>
+      <w:keepNext/>
+      <w:keepLines/>
+      <w:spacing w:before="200" w:after="0"/>
+      <w:outlineLvl w:val="2"/>
+    </w:pPr>
+    <w:rPr>
+      <w:rFonts w:asciiTheme="majorHAnsi" w:eastAsiaTheme="majorEastAsia" w:hAnsiTheme="majorHAnsi" w:cstheme="majorBidi"/>
+      <w:b/>
+      <w:bCs/>
+      <w:color w:val="4F81BD" w:themeColor="accent1"/>
+    </w:rPr>
+  </w:style>
+  <w:style w:type="paragraph" w:styleId="Titre4">
+    <w:name w:val="heading 4"/>
+    <w:basedOn w:val="Normal"/>
+    <w:next w:val="Normal"/>
+    <w:link w:val="Titre4Car"/>
+    <w:uiPriority w:val="9"/>
+    <w:unhideWhenUsed/>
+    <w:qFormat/>
+    <w:rsid w:val="00655C29"/>
+    <w:pPr>
+      <w:keepNext/>
+      <w:keepLines/>
+      <w:spacing w:before="200" w:after="0"/>
+      <w:outlineLvl w:val="3"/>
+    </w:pPr>
+    <w:rPr>
+      <w:rFonts w:asciiTheme="majorHAnsi" w:eastAsiaTheme="majorEastAsia" w:hAnsiTheme="majorHAnsi" w:cstheme="majorBidi"/>
+      <w:b/>
+      <w:bCs/>
+      <w:i/>
+      <w:iCs/>
+      <w:color w:val="4F81BD" w:themeColor="accent1"/>
+    </w:rPr>
+  </w:style>
+  <w:style w:type="character" w:default="1" w:styleId="Policepardfaut">
+    <w:name w:val="Default Paragraph Font"/>
+    <w:uiPriority w:val="1"/>
+    <w:semiHidden/>
+    <w:unhideWhenUsed/>
+  </w:style>
+  <w:style w:type="table" w:default="1" w:styleId="TableauNormal">
+    <w:name w:val="Normal Table"/>
+    <w:uiPriority w:val="99"/>
+    <w:semiHidden/>
+    <w:unhideWhenUsed/>
+    <w:tblPr>
+      <w:tblInd w:w="0" w:type="dxa"/>
+      <w:tblCellMar>
+        <w:top w:w="0" w:type="dxa"/>
+        <w:left w:w="108" w:type="dxa"/>
+        <w:bottom w:w="0" w:type="dxa"/>
+        <w:right w:w="108" w:type="dxa"/>
+      </w:tblCellMar>
+    </w:tblPr>
+  </w:style>
+  <w:style w:type="numbering" w:default="1" w:styleId="Aucuneliste">
+    <w:name w:val="No List"/>
+    <w:uiPriority w:val="99"/>
+    <w:semiHidden/>
+    <w:unhideWhenUsed/>
+  </w:style>
+  <w:style w:type="paragraph" w:styleId="NormalWeb">
+    <w:name w:val="Normal (Web)"/>
+    <w:basedOn w:val="Normal"/>
+    <w:uiPriority w:val="99"/>
+    <w:unhideWhenUsed/>
+    <w:rsid w:val="00C339BC"/>
+    <w:pPr>
+      <w:spacing w:before="100" w:beforeAutospacing="1" w:after="100" w:afterAutospacing="1" w:line="240" w:lineRule="auto"/>
+    </w:pPr>
+    <w:rPr>
+      <w:rFonts w:ascii="Times New Roman" w:hAnsi="Times New Roman" w:cs="Times New Roman"/>
+    </w:rPr>
+  </w:style>
+  <w:style w:type="character" w:customStyle="1" w:styleId="apple-tab-span">
+    <w:name w:val="apple-tab-span"/>
+    <w:basedOn w:val="Policepardfaut"/>
+    <w:rsid w:val="00C339BC"/>
+  </w:style>
+  <w:style w:type="character" w:styleId="Lienhypertexte">
+    <w:name w:val="Hyperlink"/>
+    <w:basedOn w:val="Policepardfaut"/>
+    <w:uiPriority w:val="99"/>
+    <w:unhideWhenUsed/>
+    <w:rsid w:val="00C339BC"/>
+    <w:rPr>
+      <w:color w:val="0000FF"/>
+      <w:u w:val="single"/>
+    </w:rPr>
+  </w:style>
+  <w:style w:type="paragraph" w:styleId="En-tte">
+    <w:name w:val="header"/>
+    <w:basedOn w:val="Normal"/>
+    <w:link w:val="En-tteCar"/>
+    <w:uiPriority w:val="99"/>
+    <w:unhideWhenUsed/>
+    <w:rsid w:val="00C339BC"/>
+    <w:pPr>
+      <w:tabs>
+        <w:tab w:val="center" w:pos="4536"/>
+        <w:tab w:val="right" w:pos="9072"/>
+      </w:tabs>
+      <w:spacing w:after="0" w:line="240" w:lineRule="auto"/>
+    </w:pPr>
+  </w:style>
+  <w:style w:type="character" w:customStyle="1" w:styleId="En-tteCar">
+    <w:name w:val="En-tête Car"/>
+    <w:basedOn w:val="Policepardfaut"/>
+    <w:link w:val="En-tte"/>
+    <w:uiPriority w:val="99"/>
+    <w:rsid w:val="00C339BC"/>
+  </w:style>
+  <w:style w:type="paragraph" w:styleId="Pieddepage">
+    <w:name w:val="footer"/>
+    <w:basedOn w:val="Normal"/>
+    <w:link w:val="PieddepageCar"/>
+    <w:uiPriority w:val="99"/>
+    <w:unhideWhenUsed/>
+    <w:rsid w:val="00C339BC"/>
+    <w:pPr>
+      <w:tabs>
+        <w:tab w:val="center" w:pos="4536"/>
+        <w:tab w:val="right" w:pos="9072"/>
+      </w:tabs>
+      <w:spacing w:after="0" w:line="240" w:lineRule="auto"/>
+    </w:pPr>
+  </w:style>
+  <w:style w:type="character" w:customStyle="1" w:styleId="PieddepageCar">
+    <w:name w:val="Pied de page Car"/>
+    <w:basedOn w:val="Policepardfaut"/>
+    <w:link w:val="Pieddepage"/>
+    <w:uiPriority w:val="99"/>
+    <w:rsid w:val="00C339BC"/>
+  </w:style>
+  <w:style w:type="character" w:customStyle="1" w:styleId="Titre1Car">
+    <w:name w:val="Titre 1 Car"/>
+    <w:basedOn w:val="Policepardfaut"/>
+    <w:link w:val="Titre1"/>
+    <w:uiPriority w:val="9"/>
+    <w:rsid w:val="00A83F18"/>
+    <w:rPr>
+      <w:rFonts w:asciiTheme="majorHAnsi" w:eastAsiaTheme="majorEastAsia" w:hAnsiTheme="majorHAnsi" w:cstheme="majorBidi"/>
+      <w:b/>
+      <w:bCs/>
+      <w:color w:val="365F91" w:themeColor="accent1" w:themeShade="BF"/>
+      <w:sz w:val="28"/>
+      <w:szCs w:val="28"/>
+    </w:rPr>
+  </w:style>
+  <w:style w:type="paragraph" w:styleId="Titre">
+    <w:name w:val="Title"/>
+    <w:basedOn w:val="Normal"/>
+    <w:next w:val="Normal"/>
+    <w:link w:val="TitreCar"/>
+    <w:uiPriority w:val="10"/>
+    <w:qFormat/>
+    <w:rsid w:val="003476A4"/>
+    <w:pPr>
+      <w:pBdr>
+        <w:bottom w:val="single" w:sz="8" w:space="4" w:color="4F81BD" w:themeColor="accent1"/>
+      </w:pBdr>
+      <w:spacing w:after="300" w:line="240" w:lineRule="auto"/>
+      <w:contextualSpacing/>
+    </w:pPr>
+    <w:rPr>
+      <w:rFonts w:asciiTheme="majorHAnsi" w:eastAsiaTheme="majorEastAsia" w:hAnsiTheme="majorHAnsi" w:cstheme="majorBidi"/>
+      <w:color w:val="17365D" w:themeColor="text2" w:themeShade="BF"/>
+      <w:spacing w:val="5"/>
+      <w:kern w:val="28"/>
+      <w:sz w:val="52"/>
+      <w:szCs w:val="52"/>
+    </w:rPr>
+  </w:style>
+  <w:style w:type="character" w:customStyle="1" w:styleId="TitreCar">
+    <w:name w:val="Titre Car"/>
+    <w:basedOn w:val="Policepardfaut"/>
+    <w:link w:val="Titre"/>
+    <w:uiPriority w:val="10"/>
+    <w:rsid w:val="003476A4"/>
+    <w:rPr>
+      <w:rFonts w:asciiTheme="majorHAnsi" w:eastAsiaTheme="majorEastAsia" w:hAnsiTheme="majorHAnsi" w:cstheme="majorBidi"/>
+      <w:color w:val="17365D" w:themeColor="text2" w:themeShade="BF"/>
+      <w:spacing w:val="5"/>
+      <w:kern w:val="28"/>
+      <w:sz w:val="52"/>
+      <w:szCs w:val="52"/>
+    </w:rPr>
+  </w:style>
+  <w:style w:type="paragraph" w:styleId="Textedebulles">
+    <w:name w:val="Balloon Text"/>
+    <w:basedOn w:val="Normal"/>
+    <w:link w:val="TextedebullesCar"/>
+    <w:uiPriority w:val="99"/>
+    <w:semiHidden/>
+    <w:unhideWhenUsed/>
+    <w:rsid w:val="003476A4"/>
+    <w:pPr>
+      <w:spacing w:after="0" w:line="240" w:lineRule="auto"/>
+    </w:pPr>
+    <w:rPr>
+      <w:rFonts w:ascii="Tahoma" w:hAnsi="Tahoma" w:cs="Tahoma"/>
+      <w:sz w:val="16"/>
+      <w:szCs w:val="16"/>
+    </w:rPr>
+  </w:style>
+  <w:style w:type="character" w:customStyle="1" w:styleId="TextedebullesCar">
+    <w:name w:val="Texte de bulles Car"/>
+    <w:basedOn w:val="Policepardfaut"/>
+    <w:link w:val="Textedebulles"/>
+    <w:uiPriority w:val="99"/>
+    <w:semiHidden/>
+    <w:rsid w:val="003476A4"/>
+    <w:rPr>
+      <w:rFonts w:ascii="Tahoma" w:hAnsi="Tahoma" w:cs="Tahoma"/>
+      <w:sz w:val="16"/>
+      <w:szCs w:val="16"/>
+    </w:rPr>
+  </w:style>
+  <w:style w:type="paragraph" w:styleId="Sous-titre">
+    <w:name w:val="Subtitle"/>
+    <w:basedOn w:val="Normal"/>
+    <w:next w:val="Normal"/>
+    <w:link w:val="Sous-titreCar"/>
+    <w:uiPriority w:val="11"/>
+    <w:qFormat/>
+    <w:rsid w:val="003476A4"/>
+    <w:pPr>
+      <w:numPr>
+        <w:ilvl w:val="1"/>
+      </w:numPr>
+    </w:pPr>
+    <w:rPr>
+      <w:rFonts w:asciiTheme="majorHAnsi" w:eastAsiaTheme="majorEastAsia" w:hAnsiTheme="majorHAnsi" w:cstheme="majorBidi"/>
+      <w:i/>
+      <w:iCs/>
+      <w:color w:val="4F81BD" w:themeColor="accent1"/>
+      <w:spacing w:val="15"/>
+    </w:rPr>
+  </w:style>
+  <w:style w:type="character" w:customStyle="1" w:styleId="Sous-titreCar">
+    <w:name w:val="Sous-titre Car"/>
+    <w:basedOn w:val="Policepardfaut"/>
+    <w:link w:val="Sous-titre"/>
+    <w:uiPriority w:val="11"/>
+    <w:rsid w:val="003476A4"/>
+    <w:rPr>
+      <w:rFonts w:asciiTheme="majorHAnsi" w:eastAsiaTheme="majorEastAsia" w:hAnsiTheme="majorHAnsi" w:cstheme="majorBidi"/>
+      <w:i/>
+      <w:iCs/>
+      <w:color w:val="4F81BD" w:themeColor="accent1"/>
+      <w:spacing w:val="15"/>
+      <w:sz w:val="24"/>
+      <w:szCs w:val="24"/>
+    </w:rPr>
+  </w:style>
+  <w:style w:type="paragraph" w:styleId="En-ttedetabledesmatires">
+    <w:name w:val="TOC Heading"/>
+    <w:basedOn w:val="Titre1"/>
+    <w:next w:val="Normal"/>
+    <w:uiPriority w:val="39"/>
+    <w:unhideWhenUsed/>
+    <w:qFormat/>
+    <w:rsid w:val="003476A4"/>
+    <w:pPr>
+      <w:outlineLvl w:val="9"/>
+    </w:pPr>
+  </w:style>
+  <w:style w:type="paragraph" w:styleId="TM1">
+    <w:name w:val="toc 1"/>
+    <w:basedOn w:val="Normal"/>
+    <w:next w:val="Normal"/>
+    <w:autoRedefine/>
+    <w:uiPriority w:val="39"/>
+    <w:unhideWhenUsed/>
+    <w:rsid w:val="003476A4"/>
+    <w:pPr>
+      <w:spacing w:after="100"/>
+    </w:pPr>
+  </w:style>
+  <w:style w:type="character" w:customStyle="1" w:styleId="Titre2Car">
+    <w:name w:val="Titre 2 Car"/>
+    <w:basedOn w:val="Policepardfaut"/>
+    <w:link w:val="Titre2"/>
+    <w:uiPriority w:val="9"/>
+    <w:rsid w:val="003476A4"/>
+    <w:rPr>
+      <w:rFonts w:asciiTheme="majorHAnsi" w:eastAsiaTheme="majorEastAsia" w:hAnsiTheme="majorHAnsi" w:cstheme="majorBidi"/>
+      <w:b/>
+      <w:bCs/>
+      <w:color w:val="4F81BD" w:themeColor="accent1"/>
+      <w:sz w:val="26"/>
+      <w:szCs w:val="26"/>
+    </w:rPr>
+  </w:style>
+  <w:style w:type="paragraph" w:styleId="TM2">
+    <w:name w:val="toc 2"/>
+    <w:basedOn w:val="Normal"/>
+    <w:next w:val="Normal"/>
+    <w:autoRedefine/>
+    <w:uiPriority w:val="39"/>
+    <w:unhideWhenUsed/>
+    <w:rsid w:val="003476A4"/>
+    <w:pPr>
+      <w:spacing w:after="100"/>
+      <w:ind w:left="220"/>
+    </w:pPr>
+  </w:style>
+  <w:style w:type="paragraph" w:styleId="Sansinterligne">
+    <w:name w:val="No Spacing"/>
+    <w:link w:val="SansinterligneCar"/>
+    <w:uiPriority w:val="1"/>
+    <w:qFormat/>
+    <w:rsid w:val="00937AD8"/>
+    <w:pPr>
+      <w:spacing w:after="0" w:line="240" w:lineRule="auto"/>
+    </w:pPr>
+    <w:rPr>
+      <w:rFonts w:ascii="Arial" w:eastAsia="Times New Roman" w:hAnsi="Arial" w:cs="Arial"/>
+      <w:color w:val="000000"/>
+      <w:sz w:val="24"/>
+      <w:szCs w:val="24"/>
+      <w:lang w:eastAsia="fr-CH"/>
+    </w:rPr>
+  </w:style>
+  <w:style w:type="paragraph" w:styleId="Notedefin">
+    <w:name w:val="endnote text"/>
+    <w:basedOn w:val="Normal"/>
+    <w:link w:val="NotedefinCar"/>
+    <w:uiPriority w:val="99"/>
+    <w:semiHidden/>
+    <w:unhideWhenUsed/>
+    <w:rsid w:val="00B1279E"/>
+    <w:pPr>
+      <w:spacing w:after="0" w:line="240" w:lineRule="auto"/>
+    </w:pPr>
+    <w:rPr>
+      <w:sz w:val="20"/>
+      <w:szCs w:val="20"/>
+    </w:rPr>
+  </w:style>
+  <w:style w:type="character" w:customStyle="1" w:styleId="NotedefinCar">
+    <w:name w:val="Note de fin Car"/>
+    <w:basedOn w:val="Policepardfaut"/>
+    <w:link w:val="Notedefin"/>
+    <w:uiPriority w:val="99"/>
+    <w:semiHidden/>
+    <w:rsid w:val="00B1279E"/>
+    <w:rPr>
+      <w:rFonts w:ascii="Arial" w:eastAsia="Times New Roman" w:hAnsi="Arial" w:cs="Arial"/>
+      <w:color w:val="000000"/>
+      <w:sz w:val="20"/>
+      <w:szCs w:val="20"/>
+      <w:lang w:eastAsia="fr-CH"/>
+    </w:rPr>
+  </w:style>
+  <w:style w:type="character" w:styleId="Appeldenotedefin">
+    <w:name w:val="endnote reference"/>
+    <w:basedOn w:val="Policepardfaut"/>
+    <w:uiPriority w:val="99"/>
+    <w:semiHidden/>
+    <w:unhideWhenUsed/>
+    <w:rsid w:val="00B1279E"/>
+    <w:rPr>
+      <w:vertAlign w:val="superscript"/>
+    </w:rPr>
+  </w:style>
+  <w:style w:type="paragraph" w:styleId="Notedebasdepage">
+    <w:name w:val="footnote text"/>
+    <w:basedOn w:val="Normal"/>
+    <w:link w:val="NotedebasdepageCar"/>
+    <w:uiPriority w:val="99"/>
+    <w:semiHidden/>
+    <w:unhideWhenUsed/>
+    <w:rsid w:val="00B1279E"/>
+    <w:pPr>
+      <w:spacing w:after="0" w:line="240" w:lineRule="auto"/>
+    </w:pPr>
+    <w:rPr>
+      <w:sz w:val="20"/>
+      <w:szCs w:val="20"/>
+    </w:rPr>
+  </w:style>
+  <w:style w:type="character" w:customStyle="1" w:styleId="NotedebasdepageCar">
+    <w:name w:val="Note de bas de page Car"/>
+    <w:basedOn w:val="Policepardfaut"/>
+    <w:link w:val="Notedebasdepage"/>
+    <w:uiPriority w:val="99"/>
+    <w:semiHidden/>
+    <w:rsid w:val="00B1279E"/>
+    <w:rPr>
+      <w:rFonts w:ascii="Arial" w:eastAsia="Times New Roman" w:hAnsi="Arial" w:cs="Arial"/>
+      <w:color w:val="000000"/>
+      <w:sz w:val="20"/>
+      <w:szCs w:val="20"/>
+      <w:lang w:eastAsia="fr-CH"/>
+    </w:rPr>
+  </w:style>
+  <w:style w:type="character" w:styleId="Appelnotedebasdep">
+    <w:name w:val="footnote reference"/>
+    <w:basedOn w:val="Policepardfaut"/>
+    <w:uiPriority w:val="99"/>
+    <w:semiHidden/>
+    <w:unhideWhenUsed/>
+    <w:rsid w:val="00B1279E"/>
+    <w:rPr>
+      <w:vertAlign w:val="superscript"/>
+    </w:rPr>
+  </w:style>
+  <w:style w:type="character" w:customStyle="1" w:styleId="Titre3Car">
+    <w:name w:val="Titre 3 Car"/>
+    <w:basedOn w:val="Policepardfaut"/>
+    <w:link w:val="Titre3"/>
+    <w:uiPriority w:val="9"/>
+    <w:rsid w:val="00D42716"/>
+    <w:rPr>
+      <w:rFonts w:asciiTheme="majorHAnsi" w:eastAsiaTheme="majorEastAsia" w:hAnsiTheme="majorHAnsi" w:cstheme="majorBidi"/>
+      <w:b/>
+      <w:bCs/>
+      <w:color w:val="4F81BD" w:themeColor="accent1"/>
+      <w:sz w:val="24"/>
+      <w:szCs w:val="24"/>
+      <w:lang w:eastAsia="fr-CH"/>
+    </w:rPr>
+  </w:style>
+  <w:style w:type="character" w:customStyle="1" w:styleId="SansinterligneCar">
+    <w:name w:val="Sans interligne Car"/>
+    <w:basedOn w:val="Policepardfaut"/>
+    <w:link w:val="Sansinterligne"/>
+    <w:uiPriority w:val="1"/>
+    <w:rsid w:val="00861E7D"/>
+    <w:rPr>
+      <w:rFonts w:ascii="Arial" w:eastAsia="Times New Roman" w:hAnsi="Arial" w:cs="Arial"/>
+      <w:color w:val="000000"/>
+      <w:sz w:val="24"/>
+      <w:szCs w:val="24"/>
+      <w:lang w:eastAsia="fr-CH"/>
+    </w:rPr>
+  </w:style>
+  <w:style w:type="character" w:customStyle="1" w:styleId="Titre4Car">
+    <w:name w:val="Titre 4 Car"/>
+    <w:basedOn w:val="Policepardfaut"/>
+    <w:link w:val="Titre4"/>
+    <w:uiPriority w:val="9"/>
+    <w:rsid w:val="00655C29"/>
+    <w:rPr>
+      <w:rFonts w:asciiTheme="majorHAnsi" w:eastAsiaTheme="majorEastAsia" w:hAnsiTheme="majorHAnsi" w:cstheme="majorBidi"/>
+      <w:b/>
+      <w:bCs/>
+      <w:i/>
+      <w:iCs/>
+      <w:color w:val="4F81BD" w:themeColor="accent1"/>
+      <w:sz w:val="24"/>
+      <w:szCs w:val="24"/>
+      <w:lang w:eastAsia="fr-CH"/>
+    </w:rPr>
+  </w:style>
+  <w:style w:type="character" w:styleId="Numrodeligne">
+    <w:name w:val="line number"/>
+    <w:basedOn w:val="Policepardfaut"/>
+    <w:uiPriority w:val="99"/>
+    <w:semiHidden/>
+    <w:unhideWhenUsed/>
+    <w:rsid w:val="001653DA"/>
   </w:style>
 </w:styles>
 </file>
@@ -4135,11 +5972,30 @@
 </file>
 
 <file path=customXml/item1.xml><?xml version="1.0" encoding="utf-8"?>
+<CoverPageProperties xmlns="http://schemas.microsoft.com/office/2006/coverPageProps">
+  <PublishDate/>
+  <Abstract>La publicité ciblée porte-t-elle atteinte à la vie privée ?</Abstract>
+  <CompanyAddress/>
+  <CompanyPhone/>
+  <CompanyFax/>
+  <CompanyEmail/>
+</CoverPageProperties>
+</file>
+
+<file path=customXml/item2.xml><?xml version="1.0" encoding="utf-8"?>
 <b:Sources xmlns:b="http://schemas.openxmlformats.org/officeDocument/2006/bibliography" xmlns="http://schemas.openxmlformats.org/officeDocument/2006/bibliography" SelectedStyle="\APA.XSL" StyleName="APA"/>
 </file>
 
 <file path=customXml/itemProps1.xml><?xml version="1.0" encoding="utf-8"?>
-<ds:datastoreItem xmlns:ds="http://schemas.openxmlformats.org/officeDocument/2006/customXml" ds:itemID="{A113791B-6069-4C7D-9F3C-2D8D499A8568}">
+<ds:datastoreItem xmlns:ds="http://schemas.openxmlformats.org/officeDocument/2006/customXml" ds:itemID="{55AF091B-3C7A-41E3-B477-F2FDAA23CFDA}">
+  <ds:schemaRefs>
+    <ds:schemaRef ds:uri="http://schemas.microsoft.com/office/2006/coverPageProps"/>
+  </ds:schemaRefs>
+</ds:datastoreItem>
+</file>
+
+<file path=customXml/itemProps2.xml><?xml version="1.0" encoding="utf-8"?>
+<ds:datastoreItem xmlns:ds="http://schemas.openxmlformats.org/officeDocument/2006/customXml" ds:itemID="{0375D4C2-0F0B-4D0E-BEE0-FACABA813380}">
   <ds:schemaRefs>
     <ds:schemaRef ds:uri="http://schemas.openxmlformats.org/officeDocument/2006/bibliography"/>
   </ds:schemaRefs>

--- a/La publicité ciblée.docx
+++ b/La publicité ciblée.docx
@@ -754,10 +754,7 @@
                                       </w:rPr>
                                     </w:pPr>
                                     <w:r>
-                                      <w:t>Traitement</w:t>
-                                    </w:r>
-                                    <w:r>
-                                      <w:t xml:space="preserve"> </w:t>
+                                      <w:t xml:space="preserve">Traitement </w:t>
                                     </w:r>
                                     <w:proofErr w:type="spellStart"/>
                                     <w:r>
@@ -851,10 +848,7 @@
                                 </w:rPr>
                               </w:pPr>
                               <w:r>
-                                <w:t>Traitement</w:t>
-                              </w:r>
-                              <w:r>
-                                <w:t xml:space="preserve"> </w:t>
+                                <w:t xml:space="preserve">Traitement </w:t>
                               </w:r>
                               <w:proofErr w:type="spellStart"/>
                               <w:r>
@@ -949,7 +943,7 @@
           <w:pPr>
             <w:pStyle w:val="TM1"/>
             <w:tabs>
-              <w:tab w:val="right" w:leader="dot" w:pos="9062"/>
+              <w:tab w:val="right" w:leader="dot" w:pos="9402"/>
             </w:tabs>
             <w:rPr>
               <w:rFonts w:asciiTheme="minorHAnsi" w:eastAsiaTheme="minorEastAsia" w:hAnsiTheme="minorHAnsi" w:cstheme="minorBidi"/>
@@ -968,7 +962,7 @@
           <w:r>
             <w:fldChar w:fldCharType="separate"/>
           </w:r>
-          <w:hyperlink w:anchor="_Toc469409852" w:history="1">
+          <w:hyperlink w:anchor="_Toc469576406" w:history="1">
             <w:r>
               <w:rPr>
                 <w:rStyle w:val="Lienhypertexte"/>
@@ -996,7 +990,7 @@
                 <w:noProof/>
                 <w:webHidden/>
               </w:rPr>
-              <w:instrText xml:space="preserve"> PAGEREF _Toc469409852 \h </w:instrText>
+              <w:instrText xml:space="preserve"> PAGEREF _Toc469576406 \h </w:instrText>
             </w:r>
             <w:r>
               <w:rPr>
@@ -1031,7 +1025,7 @@
           <w:pPr>
             <w:pStyle w:val="TM1"/>
             <w:tabs>
-              <w:tab w:val="right" w:leader="dot" w:pos="9062"/>
+              <w:tab w:val="right" w:leader="dot" w:pos="9402"/>
             </w:tabs>
             <w:rPr>
               <w:rFonts w:asciiTheme="minorHAnsi" w:eastAsiaTheme="minorEastAsia" w:hAnsiTheme="minorHAnsi" w:cstheme="minorBidi"/>
@@ -1041,22 +1035,14 @@
               <w:szCs w:val="22"/>
             </w:rPr>
           </w:pPr>
-          <w:hyperlink w:anchor="_Toc469409853" w:history="1">
+          <w:hyperlink w:anchor="_Toc469576407" w:history="1">
             <w:r>
               <w:rPr>
                 <w:rStyle w:val="Lienhypertexte"/>
                 <w:rFonts w:eastAsiaTheme="majorEastAsia"/>
                 <w:noProof/>
               </w:rPr>
-              <w:t xml:space="preserve">Quelles sont les critères qui définissent quelles données nous appartiennent </w:t>
-            </w:r>
-            <w:r>
-              <w:rPr>
-                <w:rStyle w:val="Lienhypertexte"/>
-                <w:rFonts w:eastAsiaTheme="majorEastAsia"/>
-                <w:noProof/>
-              </w:rPr>
-              <w:t>(sont privées) et quelles informations sont publiques ?</w:t>
+              <w:t>Quelles sont les critères qui définissent quelles données nous appartiennent (sont privées) et quelles informations sont publiques ?</w:t>
             </w:r>
             <w:r>
               <w:rPr>
@@ -1077,7 +1063,7 @@
                 <w:noProof/>
                 <w:webHidden/>
               </w:rPr>
-              <w:instrText xml:space="preserve"> PAGEREF _Toc469409853 \h </w:instrText>
+              <w:instrText xml:space="preserve"> PAGEREF _Toc469576407 \h </w:instrText>
             </w:r>
             <w:r>
               <w:rPr>
@@ -1112,7 +1098,7 @@
           <w:pPr>
             <w:pStyle w:val="TM1"/>
             <w:tabs>
-              <w:tab w:val="right" w:leader="dot" w:pos="9062"/>
+              <w:tab w:val="right" w:leader="dot" w:pos="9402"/>
             </w:tabs>
             <w:rPr>
               <w:rFonts w:asciiTheme="minorHAnsi" w:eastAsiaTheme="minorEastAsia" w:hAnsiTheme="minorHAnsi" w:cstheme="minorBidi"/>
@@ -1122,7 +1108,7 @@
               <w:szCs w:val="22"/>
             </w:rPr>
           </w:pPr>
-          <w:hyperlink w:anchor="_Toc469409854" w:history="1">
+          <w:hyperlink w:anchor="_Toc469576408" w:history="1">
             <w:r>
               <w:rPr>
                 <w:rStyle w:val="Lienhypertexte"/>
@@ -1150,7 +1136,7 @@
                 <w:noProof/>
                 <w:webHidden/>
               </w:rPr>
-              <w:instrText xml:space="preserve"> PAGEREF _Toc469409854 \h </w:instrText>
+              <w:instrText xml:space="preserve"> PAGEREF _Toc469576408 \h </w:instrText>
             </w:r>
             <w:r>
               <w:rPr>
@@ -1185,7 +1171,7 @@
           <w:pPr>
             <w:pStyle w:val="TM1"/>
             <w:tabs>
-              <w:tab w:val="right" w:leader="dot" w:pos="9062"/>
+              <w:tab w:val="right" w:leader="dot" w:pos="9402"/>
             </w:tabs>
             <w:rPr>
               <w:rFonts w:asciiTheme="minorHAnsi" w:eastAsiaTheme="minorEastAsia" w:hAnsiTheme="minorHAnsi" w:cstheme="minorBidi"/>
@@ -1195,14 +1181,30 @@
               <w:szCs w:val="22"/>
             </w:rPr>
           </w:pPr>
-          <w:hyperlink w:anchor="_Toc469409855" w:history="1">
+          <w:hyperlink w:anchor="_Toc469576409" w:history="1">
             <w:r>
               <w:rPr>
                 <w:rStyle w:val="Lienhypertexte"/>
                 <w:rFonts w:eastAsiaTheme="majorEastAsia"/>
                 <w:noProof/>
               </w:rPr>
-              <w:t>La publicité ciblée menace-t-elle les libertés individuelles ?</w:t>
+              <w:t xml:space="preserve">La publicité </w:t>
+            </w:r>
+            <w:r>
+              <w:rPr>
+                <w:rStyle w:val="Lienhypertexte"/>
+                <w:rFonts w:eastAsiaTheme="majorEastAsia"/>
+                <w:noProof/>
+              </w:rPr>
+              <w:t>c</w:t>
+            </w:r>
+            <w:r>
+              <w:rPr>
+                <w:rStyle w:val="Lienhypertexte"/>
+                <w:rFonts w:eastAsiaTheme="majorEastAsia"/>
+                <w:noProof/>
+              </w:rPr>
+              <w:t>iblée menace-t-elle les libertés individuelles ?</w:t>
             </w:r>
             <w:r>
               <w:rPr>
@@ -1223,7 +1225,7 @@
                 <w:noProof/>
                 <w:webHidden/>
               </w:rPr>
-              <w:instrText xml:space="preserve"> PAGEREF _Toc469409855 \h </w:instrText>
+              <w:instrText xml:space="preserve"> PAGEREF _Toc469576409 \h </w:instrText>
             </w:r>
             <w:r>
               <w:rPr>
@@ -1258,7 +1260,7 @@
           <w:pPr>
             <w:pStyle w:val="TM1"/>
             <w:tabs>
-              <w:tab w:val="right" w:leader="dot" w:pos="9062"/>
+              <w:tab w:val="right" w:leader="dot" w:pos="9402"/>
             </w:tabs>
             <w:rPr>
               <w:rFonts w:asciiTheme="minorHAnsi" w:eastAsiaTheme="minorEastAsia" w:hAnsiTheme="minorHAnsi" w:cstheme="minorBidi"/>
@@ -1268,14 +1270,30 @@
               <w:szCs w:val="22"/>
             </w:rPr>
           </w:pPr>
-          <w:hyperlink w:anchor="_Toc469409856" w:history="1">
+          <w:hyperlink w:anchor="_Toc469576410" w:history="1">
             <w:r>
               <w:rPr>
                 <w:rStyle w:val="Lienhypertexte"/>
                 <w:rFonts w:eastAsiaTheme="majorEastAsia"/>
                 <w:noProof/>
               </w:rPr>
-              <w:t>Conclusion</w:t>
+              <w:t>Conclusi</w:t>
+            </w:r>
+            <w:r>
+              <w:rPr>
+                <w:rStyle w:val="Lienhypertexte"/>
+                <w:rFonts w:eastAsiaTheme="majorEastAsia"/>
+                <w:noProof/>
+              </w:rPr>
+              <w:t>o</w:t>
+            </w:r>
+            <w:r>
+              <w:rPr>
+                <w:rStyle w:val="Lienhypertexte"/>
+                <w:rFonts w:eastAsiaTheme="majorEastAsia"/>
+                <w:noProof/>
+              </w:rPr>
+              <w:t>n</w:t>
             </w:r>
             <w:r>
               <w:rPr>
@@ -1296,7 +1314,7 @@
                 <w:noProof/>
                 <w:webHidden/>
               </w:rPr>
-              <w:instrText xml:space="preserve"> PAGEREF _Toc469409856 \h </w:instrText>
+              <w:instrText xml:space="preserve"> PAGEREF _Toc469576410 \h </w:instrText>
             </w:r>
             <w:r>
               <w:rPr>
@@ -1331,7 +1349,7 @@
           <w:pPr>
             <w:pStyle w:val="TM1"/>
             <w:tabs>
-              <w:tab w:val="right" w:leader="dot" w:pos="9062"/>
+              <w:tab w:val="right" w:leader="dot" w:pos="9402"/>
             </w:tabs>
             <w:rPr>
               <w:rFonts w:asciiTheme="minorHAnsi" w:eastAsiaTheme="minorEastAsia" w:hAnsiTheme="minorHAnsi" w:cstheme="minorBidi"/>
@@ -1341,7 +1359,7 @@
               <w:szCs w:val="22"/>
             </w:rPr>
           </w:pPr>
-          <w:hyperlink w:anchor="_Toc469409857" w:history="1">
+          <w:hyperlink w:anchor="_Toc469576411" w:history="1">
             <w:r>
               <w:rPr>
                 <w:rStyle w:val="Lienhypertexte"/>
@@ -1368,7 +1386,7 @@
                 <w:noProof/>
                 <w:webHidden/>
               </w:rPr>
-              <w:instrText xml:space="preserve"> PAGEREF _Toc469409857 \h </w:instrText>
+              <w:instrText xml:space="preserve"> PAGEREF _Toc469576411 \h </w:instrText>
             </w:r>
             <w:r>
               <w:rPr>
@@ -1389,6 +1407,371 @@
                 <w:webHidden/>
               </w:rPr>
               <w:t>14</w:t>
+            </w:r>
+            <w:r>
+              <w:rPr>
+                <w:noProof/>
+                <w:webHidden/>
+              </w:rPr>
+              <w:fldChar w:fldCharType="end"/>
+            </w:r>
+          </w:hyperlink>
+        </w:p>
+        <w:p>
+          <w:pPr>
+            <w:pStyle w:val="TM1"/>
+            <w:tabs>
+              <w:tab w:val="right" w:leader="dot" w:pos="9402"/>
+            </w:tabs>
+            <w:rPr>
+              <w:rFonts w:asciiTheme="minorHAnsi" w:eastAsiaTheme="minorEastAsia" w:hAnsiTheme="minorHAnsi" w:cstheme="minorBidi"/>
+              <w:noProof/>
+              <w:color w:val="auto"/>
+              <w:sz w:val="22"/>
+              <w:szCs w:val="22"/>
+            </w:rPr>
+          </w:pPr>
+          <w:hyperlink w:anchor="_Toc469576412" w:history="1">
+            <w:r>
+              <w:rPr>
+                <w:rStyle w:val="Lienhypertexte"/>
+                <w:rFonts w:eastAsiaTheme="majorEastAsia"/>
+                <w:noProof/>
+              </w:rPr>
+              <w:t>Bilan final :</w:t>
+            </w:r>
+            <w:r>
+              <w:rPr>
+                <w:noProof/>
+                <w:webHidden/>
+              </w:rPr>
+              <w:tab/>
+            </w:r>
+            <w:r>
+              <w:rPr>
+                <w:noProof/>
+                <w:webHidden/>
+              </w:rPr>
+              <w:fldChar w:fldCharType="begin"/>
+            </w:r>
+            <w:r>
+              <w:rPr>
+                <w:noProof/>
+                <w:webHidden/>
+              </w:rPr>
+              <w:instrText xml:space="preserve"> PAGEREF _Toc469576412 \h </w:instrText>
+            </w:r>
+            <w:r>
+              <w:rPr>
+                <w:noProof/>
+                <w:webHidden/>
+              </w:rPr>
+            </w:r>
+            <w:r>
+              <w:rPr>
+                <w:noProof/>
+                <w:webHidden/>
+              </w:rPr>
+              <w:fldChar w:fldCharType="separate"/>
+            </w:r>
+            <w:r>
+              <w:rPr>
+                <w:noProof/>
+                <w:webHidden/>
+              </w:rPr>
+              <w:t>15</w:t>
+            </w:r>
+            <w:r>
+              <w:rPr>
+                <w:noProof/>
+                <w:webHidden/>
+              </w:rPr>
+              <w:fldChar w:fldCharType="end"/>
+            </w:r>
+          </w:hyperlink>
+        </w:p>
+        <w:p>
+          <w:pPr>
+            <w:pStyle w:val="TM2"/>
+            <w:tabs>
+              <w:tab w:val="right" w:leader="dot" w:pos="9402"/>
+            </w:tabs>
+            <w:rPr>
+              <w:rFonts w:asciiTheme="minorHAnsi" w:eastAsiaTheme="minorEastAsia" w:hAnsiTheme="minorHAnsi" w:cstheme="minorBidi"/>
+              <w:noProof/>
+              <w:color w:val="auto"/>
+              <w:sz w:val="22"/>
+              <w:szCs w:val="22"/>
+            </w:rPr>
+          </w:pPr>
+          <w:hyperlink w:anchor="_Toc469576413" w:history="1">
+            <w:r>
+              <w:rPr>
+                <w:rStyle w:val="Lienhypertexte"/>
+                <w:rFonts w:eastAsiaTheme="majorEastAsia"/>
+                <w:noProof/>
+              </w:rPr>
+              <w:t>Différentes étapes d’élaboration du TIP</w:t>
+            </w:r>
+            <w:r>
+              <w:rPr>
+                <w:noProof/>
+                <w:webHidden/>
+              </w:rPr>
+              <w:tab/>
+            </w:r>
+            <w:r>
+              <w:rPr>
+                <w:noProof/>
+                <w:webHidden/>
+              </w:rPr>
+              <w:fldChar w:fldCharType="begin"/>
+            </w:r>
+            <w:r>
+              <w:rPr>
+                <w:noProof/>
+                <w:webHidden/>
+              </w:rPr>
+              <w:instrText xml:space="preserve"> PAGEREF _Toc469576413 \h </w:instrText>
+            </w:r>
+            <w:r>
+              <w:rPr>
+                <w:noProof/>
+                <w:webHidden/>
+              </w:rPr>
+            </w:r>
+            <w:r>
+              <w:rPr>
+                <w:noProof/>
+                <w:webHidden/>
+              </w:rPr>
+              <w:fldChar w:fldCharType="separate"/>
+            </w:r>
+            <w:r>
+              <w:rPr>
+                <w:noProof/>
+                <w:webHidden/>
+              </w:rPr>
+              <w:t>15</w:t>
+            </w:r>
+            <w:r>
+              <w:rPr>
+                <w:noProof/>
+                <w:webHidden/>
+              </w:rPr>
+              <w:fldChar w:fldCharType="end"/>
+            </w:r>
+          </w:hyperlink>
+        </w:p>
+        <w:p>
+          <w:pPr>
+            <w:pStyle w:val="TM2"/>
+            <w:tabs>
+              <w:tab w:val="right" w:leader="dot" w:pos="9402"/>
+            </w:tabs>
+            <w:rPr>
+              <w:rFonts w:asciiTheme="minorHAnsi" w:eastAsiaTheme="minorEastAsia" w:hAnsiTheme="minorHAnsi" w:cstheme="minorBidi"/>
+              <w:noProof/>
+              <w:color w:val="auto"/>
+              <w:sz w:val="22"/>
+              <w:szCs w:val="22"/>
+            </w:rPr>
+          </w:pPr>
+          <w:hyperlink w:anchor="_Toc469576414" w:history="1">
+            <w:r>
+              <w:rPr>
+                <w:rStyle w:val="Lienhypertexte"/>
+                <w:rFonts w:eastAsiaTheme="majorEastAsia"/>
+                <w:noProof/>
+              </w:rPr>
+              <w:t>Compétences exercées et développées</w:t>
+            </w:r>
+            <w:r>
+              <w:rPr>
+                <w:noProof/>
+                <w:webHidden/>
+              </w:rPr>
+              <w:tab/>
+            </w:r>
+            <w:r>
+              <w:rPr>
+                <w:noProof/>
+                <w:webHidden/>
+              </w:rPr>
+              <w:fldChar w:fldCharType="begin"/>
+            </w:r>
+            <w:r>
+              <w:rPr>
+                <w:noProof/>
+                <w:webHidden/>
+              </w:rPr>
+              <w:instrText xml:space="preserve"> PAGEREF _Toc469576414 \h </w:instrText>
+            </w:r>
+            <w:r>
+              <w:rPr>
+                <w:noProof/>
+                <w:webHidden/>
+              </w:rPr>
+            </w:r>
+            <w:r>
+              <w:rPr>
+                <w:noProof/>
+                <w:webHidden/>
+              </w:rPr>
+              <w:fldChar w:fldCharType="separate"/>
+            </w:r>
+            <w:r>
+              <w:rPr>
+                <w:noProof/>
+                <w:webHidden/>
+              </w:rPr>
+              <w:t>15</w:t>
+            </w:r>
+            <w:r>
+              <w:rPr>
+                <w:noProof/>
+                <w:webHidden/>
+              </w:rPr>
+              <w:fldChar w:fldCharType="end"/>
+            </w:r>
+          </w:hyperlink>
+        </w:p>
+        <w:p>
+          <w:pPr>
+            <w:pStyle w:val="TM2"/>
+            <w:tabs>
+              <w:tab w:val="right" w:leader="dot" w:pos="9402"/>
+            </w:tabs>
+            <w:rPr>
+              <w:rFonts w:asciiTheme="minorHAnsi" w:eastAsiaTheme="minorEastAsia" w:hAnsiTheme="minorHAnsi" w:cstheme="minorBidi"/>
+              <w:noProof/>
+              <w:color w:val="auto"/>
+              <w:sz w:val="22"/>
+              <w:szCs w:val="22"/>
+            </w:rPr>
+          </w:pPr>
+          <w:hyperlink w:anchor="_Toc469576415" w:history="1">
+            <w:r>
+              <w:rPr>
+                <w:rStyle w:val="Lienhypertexte"/>
+                <w:rFonts w:eastAsiaTheme="majorEastAsia"/>
+                <w:noProof/>
+              </w:rPr>
+              <w:t>Difficultés rencontrées</w:t>
+            </w:r>
+            <w:r>
+              <w:rPr>
+                <w:noProof/>
+                <w:webHidden/>
+              </w:rPr>
+              <w:tab/>
+            </w:r>
+            <w:r>
+              <w:rPr>
+                <w:noProof/>
+                <w:webHidden/>
+              </w:rPr>
+              <w:fldChar w:fldCharType="begin"/>
+            </w:r>
+            <w:r>
+              <w:rPr>
+                <w:noProof/>
+                <w:webHidden/>
+              </w:rPr>
+              <w:instrText xml:space="preserve"> PAGEREF _Toc469576415 \h </w:instrText>
+            </w:r>
+            <w:r>
+              <w:rPr>
+                <w:noProof/>
+                <w:webHidden/>
+              </w:rPr>
+            </w:r>
+            <w:r>
+              <w:rPr>
+                <w:noProof/>
+                <w:webHidden/>
+              </w:rPr>
+              <w:fldChar w:fldCharType="separate"/>
+            </w:r>
+            <w:r>
+              <w:rPr>
+                <w:noProof/>
+                <w:webHidden/>
+              </w:rPr>
+              <w:t>15</w:t>
+            </w:r>
+            <w:r>
+              <w:rPr>
+                <w:noProof/>
+                <w:webHidden/>
+              </w:rPr>
+              <w:fldChar w:fldCharType="end"/>
+            </w:r>
+          </w:hyperlink>
+        </w:p>
+        <w:p>
+          <w:pPr>
+            <w:pStyle w:val="TM2"/>
+            <w:tabs>
+              <w:tab w:val="right" w:leader="dot" w:pos="9402"/>
+            </w:tabs>
+            <w:rPr>
+              <w:rFonts w:asciiTheme="minorHAnsi" w:eastAsiaTheme="minorEastAsia" w:hAnsiTheme="minorHAnsi" w:cstheme="minorBidi"/>
+              <w:noProof/>
+              <w:color w:val="auto"/>
+              <w:sz w:val="22"/>
+              <w:szCs w:val="22"/>
+            </w:rPr>
+          </w:pPr>
+          <w:hyperlink w:anchor="_Toc469576416" w:history="1">
+            <w:r>
+              <w:rPr>
+                <w:rStyle w:val="Lienhypertexte"/>
+                <w:rFonts w:eastAsiaTheme="majorEastAsia"/>
+                <w:noProof/>
+              </w:rPr>
+              <w:t>Récapitulatif des entretiens avec M.Bodenmuler :</w:t>
+            </w:r>
+            <w:r>
+              <w:rPr>
+                <w:noProof/>
+                <w:webHidden/>
+              </w:rPr>
+              <w:tab/>
+            </w:r>
+            <w:r>
+              <w:rPr>
+                <w:noProof/>
+                <w:webHidden/>
+              </w:rPr>
+              <w:fldChar w:fldCharType="begin"/>
+            </w:r>
+            <w:r>
+              <w:rPr>
+                <w:noProof/>
+                <w:webHidden/>
+              </w:rPr>
+              <w:instrText xml:space="preserve"> PAGEREF _Toc469576416 \h </w:instrText>
+            </w:r>
+            <w:r>
+              <w:rPr>
+                <w:noProof/>
+                <w:webHidden/>
+              </w:rPr>
+            </w:r>
+            <w:r>
+              <w:rPr>
+                <w:noProof/>
+                <w:webHidden/>
+              </w:rPr>
+              <w:fldChar w:fldCharType="separate"/>
+            </w:r>
+            <w:r>
+              <w:rPr>
+                <w:noProof/>
+                <w:webHidden/>
+              </w:rPr>
+              <w:t>17</w:t>
             </w:r>
             <w:r>
               <w:rPr>
@@ -1442,7 +1825,7 @@
         <w:lastRenderedPageBreak/>
         <w:br/>
       </w:r>
-      <w:bookmarkStart w:id="0" w:name="_Toc469409852"/>
+      <w:bookmarkStart w:id="0" w:name="_Toc469576406"/>
       <w:r>
         <w:rPr>
           <w:rStyle w:val="Titre1Car"/>
@@ -1561,8 +1944,10 @@
         <w:t xml:space="preserve"> « Est considéré comme publicité toute communication ayant comme but direct ou indirect de promouvoir la vente d’un produit ou de services (..) » </w:t>
       </w:r>
       <w:r>
-        <w:br/>
-        <w:t>(Article 22, loi du 11 mars 2003, Belgique)</w:t>
+        <w:rPr>
+          <w:rStyle w:val="Appelnotedebasdep"/>
+        </w:rPr>
+        <w:footnoteReference w:id="1"/>
       </w:r>
     </w:p>
     <w:p>
@@ -1638,11 +2023,8 @@
         <w:jc w:val="both"/>
       </w:pPr>
       <w:r>
-        <w:t xml:space="preserve">On commence à parler des limites de cette procédure lorsqu’elle utilise des données sensibles, par exemple un cas récent aux États-Unis ou elle proposait des aides à </w:t>
-      </w:r>
-      <w:r>
         <w:lastRenderedPageBreak/>
-        <w:t xml:space="preserve">l’infidélité à un couple malheureux, ou des produits pour bébés à un couple stérile. Comment a-t-on pu accéder à des informations aussi personnelles ? </w:t>
+        <w:t xml:space="preserve">On commence à parler des limites de cette procédure lorsqu’elle utilise des données sensibles, par exemple un cas récent aux États-Unis ou elle proposait des aides à l’infidélité à un couple malheureux, ou des produits pour bébés à un couple stérile. Comment a-t-on pu accéder à des informations aussi personnelles ? </w:t>
       </w:r>
     </w:p>
     <w:p>
@@ -1840,13 +2222,7 @@
         <w:t xml:space="preserve">Abordant la philosophie, </w:t>
       </w:r>
       <w:r>
-        <w:t xml:space="preserve">nous nous intéresserons </w:t>
-      </w:r>
-      <w:r>
-        <w:t>à ce que les individus considèrent comme leurs libertés :</w:t>
-      </w:r>
-      <w:r>
-        <w:t xml:space="preserve"> </w:t>
+        <w:t xml:space="preserve">nous nous intéresserons à ce que les individus considèrent comme leurs libertés : </w:t>
       </w:r>
       <w:r>
         <w:rPr>
@@ -1878,7 +2254,7 @@
       <w:pPr>
         <w:pStyle w:val="Titre1"/>
       </w:pPr>
-      <w:bookmarkStart w:id="1" w:name="_Toc469409853"/>
+      <w:bookmarkStart w:id="1" w:name="_Toc469576407"/>
       <w:r>
         <w:lastRenderedPageBreak/>
         <w:t>Q</w:t>
@@ -1911,12 +2287,7 @@
         <w:jc w:val="both"/>
       </w:pPr>
       <w:r>
-        <w:t>Tout comme l’accès à une photo de vous prise dans la rue est généralement autorisé car le contexte est publique, et les photos prises dans votre appartement ne s</w:t>
-      </w:r>
-      <w:bookmarkStart w:id="2" w:name="_GoBack"/>
-      <w:bookmarkEnd w:id="2"/>
-      <w:r>
-        <w:t>ont pas libre d’utilisations car le contexte est privé, les informations vous concernant sont soumises à une réglementation.</w:t>
+        <w:t>Tout comme l’accès à une photo de vous prise dans la rue est généralement autorisé car le contexte est publique, et les photos prises dans votre appartement ne sont pas libre d’utilisations car le contexte est privé, les informations vous concernant sont soumises à une réglementation.</w:t>
       </w:r>
     </w:p>
     <w:p>
@@ -1994,10 +2365,7 @@
         <w:t xml:space="preserve"> est</w:t>
       </w:r>
       <w:r>
-        <w:t xml:space="preserve"> parfois floue. E</w:t>
-      </w:r>
-      <w:r>
-        <w:t>lle est nuancée en fonction des contextes.</w:t>
+        <w:t xml:space="preserve"> parfois floue. Elle est nuancée en fonction des contextes.</w:t>
       </w:r>
       <w:r>
         <w:br/>
@@ -2070,7 +2438,7 @@
         <w:rPr>
           <w:rStyle w:val="Appelnotedebasdep"/>
         </w:rPr>
-        <w:footnoteReference w:id="1"/>
+        <w:footnoteReference w:id="2"/>
       </w:r>
       <w:r>
         <w:t xml:space="preserve"> </w:t>
@@ -2176,7 +2544,7 @@
         <w:rPr>
           <w:rStyle w:val="Appelnotedebasdep"/>
         </w:rPr>
-        <w:footnoteReference w:id="2"/>
+        <w:footnoteReference w:id="3"/>
       </w:r>
     </w:p>
     <w:p>
@@ -2391,7 +2759,7 @@
         <w:rPr>
           <w:rStyle w:val="Appelnotedebasdep"/>
         </w:rPr>
-        <w:footnoteReference w:id="3"/>
+        <w:footnoteReference w:id="4"/>
       </w:r>
     </w:p>
     <w:p>
@@ -2485,7 +2853,7 @@
         <w:rPr>
           <w:rStyle w:val="Appelnotedebasdep"/>
         </w:rPr>
-        <w:footnoteReference w:id="4"/>
+        <w:footnoteReference w:id="5"/>
       </w:r>
     </w:p>
     <w:p>
@@ -2557,12 +2925,12 @@
       <w:pPr>
         <w:pStyle w:val="Titre1"/>
       </w:pPr>
-      <w:bookmarkStart w:id="3" w:name="_Toc469409854"/>
+      <w:bookmarkStart w:id="2" w:name="_Toc469576408"/>
       <w:r>
         <w:lastRenderedPageBreak/>
         <w:t>Le citoyen lambda ressent-il l’impact de la publicité ciblée ?</w:t>
       </w:r>
-      <w:bookmarkEnd w:id="3"/>
+      <w:bookmarkEnd w:id="2"/>
     </w:p>
     <w:p/>
     <w:p>
@@ -2623,7 +2991,7 @@
           <w:noProof/>
         </w:rPr>
         <w:drawing>
-          <wp:inline distT="0" distB="0" distL="0" distR="0" wp14:anchorId="6F745CC7" wp14:editId="5E1834AE">
+          <wp:inline distT="0" distB="0" distL="0" distR="0" wp14:anchorId="0AEDE7A5" wp14:editId="63DC4E00">
             <wp:extent cx="5760720" cy="2585168"/>
             <wp:effectExtent l="0" t="0" r="0" b="5715"/>
             <wp:docPr id="10" name="Image 10" descr="C:\Users\Sebastian\AppData\Local\Microsoft\Windows\INetCacheContent.Word\Capture.png"/>
@@ -2640,7 +3008,7 @@
                     </pic:cNvPicPr>
                   </pic:nvPicPr>
                   <pic:blipFill>
-                    <a:blip r:embed="rId9">
+                    <a:blip r:embed="rId10">
                       <a:extLst>
                         <a:ext uri="{28A0092B-C50C-407E-A947-70E740481C1C}">
                           <a14:useLocalDpi xmlns:a14="http://schemas.microsoft.com/office/drawing/2010/main" val="0"/>
@@ -2700,7 +3068,7 @@
           <w:noProof/>
         </w:rPr>
         <w:drawing>
-          <wp:anchor distT="0" distB="0" distL="114300" distR="114300" simplePos="0" relativeHeight="251663360" behindDoc="1" locked="0" layoutInCell="1" allowOverlap="1" wp14:anchorId="61A9D0C0" wp14:editId="4ABA31E9">
+          <wp:anchor distT="0" distB="0" distL="114300" distR="114300" simplePos="0" relativeHeight="251663360" behindDoc="1" locked="0" layoutInCell="1" allowOverlap="1" wp14:anchorId="15A94486" wp14:editId="19B67916">
             <wp:simplePos x="0" y="0"/>
             <wp:positionH relativeFrom="column">
               <wp:posOffset>-4445</wp:posOffset>
@@ -2733,7 +3101,7 @@
                     </pic:cNvPicPr>
                   </pic:nvPicPr>
                   <pic:blipFill>
-                    <a:blip r:embed="rId10">
+                    <a:blip r:embed="rId11">
                       <a:extLst>
                         <a:ext uri="{28A0092B-C50C-407E-A947-70E740481C1C}">
                           <a14:useLocalDpi xmlns:a14="http://schemas.microsoft.com/office/drawing/2010/main" val="0"/>
@@ -2875,7 +3243,7 @@
         <w:rPr>
           <w:rStyle w:val="Appelnotedebasdep"/>
         </w:rPr>
-        <w:footnoteReference w:id="5"/>
+        <w:footnoteReference w:id="6"/>
       </w:r>
     </w:p>
     <w:p>
@@ -2942,6 +3310,53 @@
       </w:r>
       <w:r>
         <w:t xml:space="preserve">qui auront du succès et celles qui seront vite oubliées. </w:t>
+      </w:r>
+    </w:p>
+    <w:p>
+      <w:pPr>
+        <w:spacing w:line="240" w:lineRule="auto"/>
+        <w:jc w:val="both"/>
+      </w:pPr>
+      <w:r>
+        <w:t>Toutes ces stratégies sont appliquées dans la publicité ciblée, et ce souvent pour que nous ne nous rendions pas compte que nous sommes en train de voir de la publicité.</w:t>
+      </w:r>
+    </w:p>
+    <w:p>
+      <w:pPr>
+        <w:spacing w:line="240" w:lineRule="auto"/>
+        <w:jc w:val="both"/>
+      </w:pPr>
+      <w:r>
+        <w:lastRenderedPageBreak/>
+        <w:t>Étant donné tous les moyens déployés pour que le citoyen lambda ne soit pas conscient de l’impact de la publicité ciblée, on ne peut pas lui en vouloir de ne pas remarquer l’influence qu’il subit.</w:t>
+      </w:r>
+      <w:r>
+        <w:br/>
+      </w:r>
+      <w:r>
+        <w:br/>
+        <w:t>Pour conclure :</w:t>
+      </w:r>
+    </w:p>
+    <w:p>
+      <w:pPr>
+        <w:spacing w:line="240" w:lineRule="auto"/>
+        <w:jc w:val="both"/>
+      </w:pPr>
+      <w:r>
+        <w:t xml:space="preserve">Le travail de création publicitaire </w:t>
+      </w:r>
+      <w:r>
+        <w:t>comprend la recherche de la meilleure manière d’influencer et de convaincre en passant par de nombreux artifices pour ne pas être direct sur les intentions de séduction et d’influence.</w:t>
+      </w:r>
+    </w:p>
+    <w:p>
+      <w:pPr>
+        <w:spacing w:line="240" w:lineRule="auto"/>
+        <w:jc w:val="both"/>
+      </w:pPr>
+      <w:r>
+        <w:t>Il est donc compréhensible, disons normal de ne pas ressentir l’impact de la publicité ciblée pour un citoyen lambda et donc non éduqué à toutes ces subtilités.</w:t>
       </w:r>
     </w:p>
     <w:p>
@@ -2963,12 +3378,12 @@
       <w:pPr>
         <w:pStyle w:val="Titre1"/>
       </w:pPr>
-      <w:bookmarkStart w:id="4" w:name="_Toc469409855"/>
+      <w:bookmarkStart w:id="3" w:name="_Toc469576409"/>
       <w:r>
         <w:lastRenderedPageBreak/>
         <w:t>La publicité ciblée menace-t-elle les libertés individuelles ?</w:t>
       </w:r>
-      <w:bookmarkEnd w:id="4"/>
+      <w:bookmarkEnd w:id="3"/>
     </w:p>
     <w:p>
       <w:pPr>
@@ -3014,7 +3429,7 @@
         <w:rPr>
           <w:rStyle w:val="Appelnotedebasdep"/>
         </w:rPr>
-        <w:footnoteReference w:id="6"/>
+        <w:footnoteReference w:id="7"/>
       </w:r>
       <w:r>
         <w:t>, tous deux sont inspirés par une philosophie libérale, leur caractéristique majeure est « l’individualisme », c’est-à-dire qu’on ne fait pas référence à des associations, des groupes ou à la famille. On les considère comme des « droits-libertés » qui impliquent une abstention de l’état.</w:t>
@@ -3112,11 +3527,41 @@
         <w:jc w:val="both"/>
       </w:pPr>
       <w:r>
-        <w:t xml:space="preserve">La publicité se veut manipulatrice, elle promeut un produit, un service, ou même une idéologie, une politique ou un état. Elle place son objet sous un aspect avantageux (tellement avantageux parfois que certains parlent de publicités mensongères) fait pour plaire au spectateur. À travers des stratagèmes comme la marque, l’image, le logo, des stratégies de persuasions la publicité cherche à influencer son publique, elle empiète donc sur la liberté d’opinion. </w:t>
+        <w:t>La publicité se veut manipulatrice, elle promeut un produit, un service, ou même une idéologie, une politique ou un état. Elle place son objet sous un aspect avantageux (tellement avantageux parfois que certains parlent de publicités mensongères) fait pour plaire au spectateur. À travers des stratagèmes comme la marque, l’image, le logo, des stratégies de persuasions la publicité cherche à influencer son publi</w:t>
+      </w:r>
+      <w:r>
+        <w:t>c</w:t>
+      </w:r>
+      <w:r>
+        <w:t xml:space="preserve">, </w:t>
+      </w:r>
+      <w:r>
+        <w:t>on pourrait donc précipiter une conclusion : « </w:t>
+      </w:r>
+      <w:r>
+        <w:t>elle empiète donc sur la liberté d’opinion.</w:t>
+      </w:r>
+      <w:r>
+        <w:t> »</w:t>
+      </w:r>
+      <w:r>
+        <w:t xml:space="preserve"> </w:t>
       </w:r>
       <w:r>
         <w:br/>
-        <w:t xml:space="preserve">Ce point est discutable du fait de sa légitimité. Il est interdit de traiter quelqu’un différemment en fonction de son opinion ou de son idéologie, mais il est parfaitement légal de chercher à le convaincre d’autre chose. Bien sûr cela dépendra de l’individu et de sa sensibilité à la publicité. </w:t>
+        <w:t>C</w:t>
+      </w:r>
+      <w:r>
+        <w:t>ependant c</w:t>
+      </w:r>
+      <w:r>
+        <w:t>e point est discutable du fait de sa légitimité. Il est interdit de traiter quelqu’un différemment en fonction de son opinion ou de son idéologie, mais il est parfaitement légal de chercher à le convaincre d’autre chose</w:t>
+      </w:r>
+      <w:r>
+        <w:t>, il est parfaitement légal de chercher à l’influencer</w:t>
+      </w:r>
+      <w:r>
+        <w:t xml:space="preserve">. Bien sûr cela dépendra de l’individu et de sa sensibilité à la publicité. </w:t>
       </w:r>
       <w:r>
         <w:br/>
@@ -3126,7 +3571,7 @@
         <w:rPr>
           <w:rStyle w:val="Appelnotedebasdep"/>
         </w:rPr>
-        <w:footnoteReference w:id="7"/>
+        <w:footnoteReference w:id="8"/>
       </w:r>
       <w:r>
         <w:t xml:space="preserve"> (</w:t>
@@ -3160,7 +3605,7 @@
         </w:rPr>
         <w:lastRenderedPageBreak/>
         <w:drawing>
-          <wp:anchor distT="0" distB="0" distL="114300" distR="114300" simplePos="0" relativeHeight="251665408" behindDoc="1" locked="0" layoutInCell="1" allowOverlap="1" wp14:anchorId="167BF22A" wp14:editId="2C060223">
+          <wp:anchor distT="0" distB="0" distL="114300" distR="114300" simplePos="0" relativeHeight="251665408" behindDoc="1" locked="0" layoutInCell="1" allowOverlap="1" wp14:anchorId="08500182" wp14:editId="00569AC4">
             <wp:simplePos x="0" y="0"/>
             <wp:positionH relativeFrom="column">
               <wp:posOffset>-60960</wp:posOffset>
@@ -3193,7 +3638,7 @@
                     </pic:cNvPicPr>
                   </pic:nvPicPr>
                   <pic:blipFill>
-                    <a:blip r:embed="rId11">
+                    <a:blip r:embed="rId12">
                       <a:extLst>
                         <a:ext uri="{28A0092B-C50C-407E-A947-70E740481C1C}">
                           <a14:useLocalDpi xmlns:a14="http://schemas.microsoft.com/office/drawing/2010/main" val="0"/>
@@ -3228,7 +3673,7 @@
         <w:rPr>
           <w:rStyle w:val="Appelnotedebasdep"/>
         </w:rPr>
-        <w:footnoteReference w:id="8"/>
+        <w:footnoteReference w:id="9"/>
       </w:r>
     </w:p>
     <w:p>
@@ -3243,7 +3688,44 @@
         <w:jc w:val="both"/>
       </w:pPr>
       <w:r>
-        <w:t xml:space="preserve">Sur cette échelle (1 pour nul, et 7 pour génial) on constate que la plupart des participants sont neutres (4), voir optimistes (5) face à l’augmentation de l’utilisation de la publicité ciblée. </w:t>
+        <w:br/>
+      </w:r>
+      <w:r>
+        <w:br/>
+      </w:r>
+      <w:r>
+        <w:br/>
+      </w:r>
+      <w:r>
+        <w:br/>
+      </w:r>
+      <w:r>
+        <w:br/>
+      </w:r>
+      <w:r>
+        <w:br/>
+      </w:r>
+      <w:r>
+        <w:br/>
+        <w:t>Cette question est posée dans le but d’avoir un aperçu du ressenti des participants face à la publicité ciblée, quelle image a-t-elle ? Quelle réputation a-t-elle ?</w:t>
+      </w:r>
+      <w:r>
+        <w:br/>
+      </w:r>
+      <w:r>
+        <w:t>Sur cette échelle (</w:t>
+      </w:r>
+      <w:r>
+        <w:t xml:space="preserve">de </w:t>
+      </w:r>
+      <w:r>
+        <w:t xml:space="preserve">1 pour nul, </w:t>
+      </w:r>
+      <w:r>
+        <w:t>à</w:t>
+      </w:r>
+      <w:r>
+        <w:t xml:space="preserve"> 7 pour génial) on constate que la plupart des participants sont neutres (4), voir optimistes (5) face à l’augmentation de l’utilisation de la publicité ciblée. </w:t>
       </w:r>
     </w:p>
     <w:p>
@@ -3256,7 +3738,7 @@
           <w:noProof/>
         </w:rPr>
         <w:drawing>
-          <wp:inline distT="0" distB="0" distL="0" distR="0" wp14:anchorId="7D8CBA20" wp14:editId="1ACD4D6C">
+          <wp:inline distT="0" distB="0" distL="0" distR="0" wp14:anchorId="157C1012" wp14:editId="5381453A">
             <wp:extent cx="5760720" cy="2721808"/>
             <wp:effectExtent l="0" t="0" r="0" b="2540"/>
             <wp:docPr id="9" name="Image 9" descr="C:\Users\Sebastian\AppData\Local\Microsoft\Windows\INetCacheContent.Word\preferezVousVoirDesPublicitesSurDesSujets.png"/>
@@ -3273,7 +3755,7 @@
                     </pic:cNvPicPr>
                   </pic:nvPicPr>
                   <pic:blipFill>
-                    <a:blip r:embed="rId12">
+                    <a:blip r:embed="rId13">
                       <a:extLst>
                         <a:ext uri="{28A0092B-C50C-407E-A947-70E740481C1C}">
                           <a14:useLocalDpi xmlns:a14="http://schemas.microsoft.com/office/drawing/2010/main" val="0"/>
@@ -3311,11 +3793,28 @@
         <w:jc w:val="both"/>
       </w:pPr>
       <w:r>
-        <w:t xml:space="preserve">Sur celui-ci, une grosse majorité (à &gt;80% des participants) préfère voire des publicités sur des sujets qui les intéressent et/ou les concernent. Certains ont pris le temps de se justifier en laissant un commentaire : « La publicité qui ne me concerne pas me permet </w:t>
+        <w:t xml:space="preserve">Le but de cette question est de savoir si les participants sont ouverts au développement de la publicité ciblée ou </w:t>
+      </w:r>
+      <w:proofErr w:type="gramStart"/>
+      <w:r>
+        <w:t>si ils</w:t>
+      </w:r>
+      <w:proofErr w:type="gramEnd"/>
+      <w:r>
+        <w:t xml:space="preserve"> sont plutôt ennuyés par son expansion. </w:t>
+      </w:r>
+      <w:r>
+        <w:t xml:space="preserve">Sur </w:t>
+      </w:r>
+      <w:r>
+        <w:t>ce graphique</w:t>
+      </w:r>
+      <w:r>
+        <w:t xml:space="preserve">, </w:t>
       </w:r>
       <w:r>
         <w:lastRenderedPageBreak/>
-        <w:t>de découvrir de nouvelles choses qui pourraient m’intéresser » Ce qui constitue selon moi un argument tout à fait acceptable.</w:t>
+        <w:t>une grosse majorité (à &gt;80% des participants) préfère voire des publicités sur des sujets qui les intéressent et/ou les concernent. Certains ont pris le temps de se justifier en laissant un commentaire : « La publicité qui ne me concerne pas me permet de découvrir de nouvelles choses qui pourraient m’intéresser » Ce qui constitue selon moi un argument tout à fait acceptable.</w:t>
       </w:r>
     </w:p>
     <w:p>
@@ -3334,7 +3833,7 @@
           <w:noProof/>
         </w:rPr>
         <w:drawing>
-          <wp:anchor distT="0" distB="0" distL="114300" distR="114300" simplePos="0" relativeHeight="251666432" behindDoc="1" locked="0" layoutInCell="1" allowOverlap="1" wp14:anchorId="511FDC02" wp14:editId="4E482645">
+          <wp:anchor distT="0" distB="0" distL="114300" distR="114300" simplePos="0" relativeHeight="251666432" behindDoc="1" locked="0" layoutInCell="1" allowOverlap="1" wp14:anchorId="21499D3E" wp14:editId="2022110B">
             <wp:simplePos x="0" y="0"/>
             <wp:positionH relativeFrom="column">
               <wp:posOffset>-4445</wp:posOffset>
@@ -3367,7 +3866,7 @@
                     </pic:cNvPicPr>
                   </pic:nvPicPr>
                   <pic:blipFill>
-                    <a:blip r:embed="rId13">
+                    <a:blip r:embed="rId14">
                       <a:extLst>
                         <a:ext uri="{28A0092B-C50C-407E-A947-70E740481C1C}">
                           <a14:useLocalDpi xmlns:a14="http://schemas.microsoft.com/office/drawing/2010/main" val="0"/>
@@ -3409,13 +3908,13 @@
           <w:noProof/>
         </w:rPr>
         <w:drawing>
-          <wp:anchor distT="0" distB="0" distL="114300" distR="114300" simplePos="0" relativeHeight="251667456" behindDoc="1" locked="0" layoutInCell="1" allowOverlap="1" wp14:anchorId="40F11456" wp14:editId="7BA5F6F6">
+          <wp:anchor distT="0" distB="0" distL="114300" distR="114300" simplePos="0" relativeHeight="251667456" behindDoc="1" locked="0" layoutInCell="1" allowOverlap="1" wp14:anchorId="55F48B57" wp14:editId="2192793A">
             <wp:simplePos x="0" y="0"/>
             <wp:positionH relativeFrom="column">
-              <wp:posOffset>-635</wp:posOffset>
+              <wp:posOffset>3175</wp:posOffset>
             </wp:positionH>
             <wp:positionV relativeFrom="paragraph">
-              <wp:posOffset>1344930</wp:posOffset>
+              <wp:posOffset>1497330</wp:posOffset>
             </wp:positionV>
             <wp:extent cx="5760720" cy="2390775"/>
             <wp:effectExtent l="0" t="0" r="0" b="9525"/>
@@ -3442,7 +3941,7 @@
                     </pic:cNvPicPr>
                   </pic:nvPicPr>
                   <pic:blipFill>
-                    <a:blip r:embed="rId14">
+                    <a:blip r:embed="rId15">
                       <a:extLst>
                         <a:ext uri="{28A0092B-C50C-407E-A947-70E740481C1C}">
                           <a14:useLocalDpi xmlns:a14="http://schemas.microsoft.com/office/drawing/2010/main" val="0"/>
@@ -3474,7 +3973,14 @@
         </w:drawing>
       </w:r>
       <w:r>
-        <w:t>Sur ce camembert on observe qu’une grosse majorité des participants n’autoriseraient pas l’utilisation de leurs données personnelles dans le but de se voir proposés une publicité ciblée.</w:t>
+        <w:t>Cette question cherche à savoir si les participants seraient en accords avec l’utilisation de leurs données personnelles si on leur demandait leur autorisation.</w:t>
+      </w:r>
+      <w:r>
+        <w:br/>
+        <w:t>O</w:t>
+      </w:r>
+      <w:r>
+        <w:t>n observe qu’une grosse majorité des participants n’autoriseraient pas l’utilisation de leurs données personnelles dans le but de se voir proposés une publicité ciblée.</w:t>
       </w:r>
       <w:r>
         <w:br/>
@@ -3502,7 +4008,14 @@
         <w:jc w:val="both"/>
       </w:pPr>
       <w:r>
-        <w:t>Pour finir, si on leur offrait la possibilité de contrôler leur flux publicitaire, presque 90% des participants voudraient changer quelque chose. On peut en conclure qu’ils ne sont pas satisfaits de leur exposition publicitaire et donc qu’effectivement ils se sentent attaqués dans leur espace personnel.</w:t>
+        <w:lastRenderedPageBreak/>
+        <w:t>Pour finir,</w:t>
+      </w:r>
+      <w:r>
+        <w:t xml:space="preserve"> cette question cherche le résultat inverse de la question précédente (comme si on demandait à 10 personnes qui aime le café, 4 répondent que oui, on peut estimer que 6 personnes n’aiment pas le café, mais si on demande qui n’aiment pas le café on peut être plus précis par exemple : 4 personnes aiment le café, 4 personnes n’aiment pas le café, 2 personnes sont neutres)</w:t>
+      </w:r>
+      <w:r>
+        <w:t xml:space="preserve"> si on leur offrait la possibilité de contrôler leur flux publicitaire, presque 90% des participants voudraient changer quelque chose. On peut en conclure qu’ils ne sont pas satisfaits de leur exposition publicitaire et donc qu’effectivement ils se sentent attaqués dans leur espace personnel.</w:t>
       </w:r>
     </w:p>
     <w:p>
@@ -3517,7 +4030,6 @@
         <w:jc w:val="both"/>
       </w:pPr>
       <w:r>
-        <w:lastRenderedPageBreak/>
         <w:t>Il est important de préciser que la publicité ciblée a un effet variable selon l’individu. En effet comme sur de nombreux autres sujets, elle est appréhendée de différentes façons, certains la reçoivent mieux que d’autres.</w:t>
       </w:r>
     </w:p>
@@ -3576,29 +4088,169 @@
     </w:p>
     <w:p>
       <w:pPr>
+        <w:rPr>
+          <w:rFonts w:asciiTheme="majorHAnsi" w:eastAsiaTheme="majorEastAsia" w:hAnsiTheme="majorHAnsi" w:cstheme="majorBidi"/>
+          <w:b/>
+          <w:bCs/>
+          <w:color w:val="365F91" w:themeColor="accent1" w:themeShade="BF"/>
+          <w:sz w:val="28"/>
+          <w:szCs w:val="28"/>
+        </w:rPr>
+      </w:pPr>
+      <w:r>
+        <w:br w:type="page"/>
+      </w:r>
+    </w:p>
+    <w:p>
+      <w:pPr>
+        <w:pStyle w:val="Titre1"/>
+      </w:pPr>
+      <w:r>
+        <w:lastRenderedPageBreak/>
+        <w:t>Conclusion :</w:t>
+      </w:r>
+      <w:r>
+        <w:t xml:space="preserve"> </w:t>
+      </w:r>
+    </w:p>
+    <w:p/>
+    <w:p>
+      <w:r>
+        <w:t>Nous avons vu que légalement, les données personnelles ne seront traitées que dans le but prévis qui est clairement indiqué (en toute transparence) lors de leur collecte.</w:t>
+      </w:r>
+    </w:p>
+    <w:p>
+      <w:r>
+        <w:t>C</w:t>
+      </w:r>
+      <w:r>
+        <w:t>e traitement doit être reconnaissable par la ou les personnes dont les données sont traitées.</w:t>
+      </w:r>
+    </w:p>
+    <w:p>
+      <w:pPr>
+        <w:spacing w:line="240" w:lineRule="auto"/>
         <w:jc w:val="both"/>
       </w:pPr>
       <w:r>
+        <w:t>Nonobstant ces lois supposées protéger les citoyens, des données sont parfois utilisées en dehors des contextes cités précédemment. Malheureusement comme ces lois sont récentes les juges manquent de jurisprudence sur laquelle juger ces délits.</w:t>
+      </w:r>
+    </w:p>
+    <w:p>
+      <w:r>
+        <w:t xml:space="preserve">Nous avons ensuite inspecté le travail de création publicitaire et vu qu’une partie de ce travail consiste en la recherche de moyens d’influences et de manipulation subtils et efficaces. </w:t>
+      </w:r>
+    </w:p>
+    <w:p>
+      <w:r>
+        <w:t xml:space="preserve">Ainsi il est compréhensible et normal </w:t>
+      </w:r>
+      <w:r>
+        <w:t>pour le citoyen lambda de ne pas pleinement ressentir l’impact qu’à la publicité ciblée sur lui.</w:t>
+      </w:r>
+    </w:p>
+    <w:p>
+      <w:pPr>
+        <w:rPr>
+          <w:b/>
+          <w:u w:val="single"/>
+        </w:rPr>
+      </w:pPr>
+      <w:r>
+        <w:t>Puis nous avons cité les différentes libertés individuelles et vu que la publicité ciblé empiète sur certaines, mais que cela est souvent toléré car trop mince ou faible pour heurter les consciences.</w:t>
+      </w:r>
+      <w:r>
+        <w:br/>
+      </w:r>
+      <w:r>
+        <w:br/>
+        <w:t xml:space="preserve">À la question : </w:t>
+      </w:r>
+      <w:r>
+        <w:rPr>
+          <w:b/>
+          <w:u w:val="single"/>
+        </w:rPr>
+        <w:t>La publicité ciblée porte-t-elle atteinte à la vie privée ?</w:t>
+      </w:r>
+    </w:p>
+    <w:p>
+      <w:r>
+        <w:t>Nous pouvons répondre en nuançant que o</w:t>
+      </w:r>
+      <w:r>
+        <w:t>ui la publicité ciblée porte atteinte à la vie privée, si la vie privée est un commun à tous. Mais que la majorité n’est soit pas consciente de cette atteinte, soit en accord avec elle dans le but de se voir offrir un service publicitaire de meilleure qualité et dans ce cas ce n’est pas une atteinte car elle est autorisée.</w:t>
+      </w:r>
+    </w:p>
+    <w:p>
+      <w:r>
+        <w:t>Dans tous les cas le but de ce travail de recherche était la sensibilisation face à ce « </w:t>
+      </w:r>
+      <w:proofErr w:type="spellStart"/>
+      <w:r>
+        <w:rPr>
+          <w:i/>
+        </w:rPr>
+        <w:t>Big</w:t>
+      </w:r>
+      <w:proofErr w:type="spellEnd"/>
+      <w:r>
+        <w:rPr>
+          <w:i/>
+        </w:rPr>
+        <w:t xml:space="preserve"> Data</w:t>
+      </w:r>
+      <w:r>
+        <w:t> </w:t>
+      </w:r>
+      <w:proofErr w:type="gramStart"/>
+      <w:r>
+        <w:t xml:space="preserve">» </w:t>
+      </w:r>
+      <w:r>
+        <w:rPr>
+          <w:rStyle w:val="Appelnotedebasdep"/>
+        </w:rPr>
+        <w:footnoteReference w:id="10"/>
+      </w:r>
+      <w:proofErr w:type="gramEnd"/>
+      <w:r>
+        <w:t xml:space="preserve"> </w:t>
+      </w:r>
+      <w:r>
+        <w:t>. J’en suis satisfait et je vois que je ne suis pas le seul concerné, la chaine de télévision TSR a lancé un jeu la semaine dernière : « </w:t>
+      </w:r>
+      <w:proofErr w:type="spellStart"/>
+      <w:r>
+        <w:rPr>
+          <w:i/>
+        </w:rPr>
+        <w:t>Datak</w:t>
+      </w:r>
+      <w:proofErr w:type="spellEnd"/>
+      <w:r>
+        <w:t xml:space="preserve"> » dont le but est également la sensibilisation aux données personnelles dont on autorise l’utilisation. </w:t>
+      </w:r>
+    </w:p>
+    <w:p>
+      <w:r>
+        <w:t xml:space="preserve">Nous vivons à une époque où l’utilisation des médias, des réseaux sociaux et le partage de données personnelles sont en expansion et entrent dans la culture, il est important de continuer de se poser des questions, Quelles informations n’est-il pas nécessaire de partager ? </w:t>
+      </w:r>
+      <w:proofErr w:type="gramStart"/>
+      <w:r>
+        <w:t>Quelles</w:t>
+      </w:r>
+      <w:proofErr w:type="gramEnd"/>
+      <w:r>
+        <w:t xml:space="preserve"> utilisation pourrait retourner ces informations contre nous…</w:t>
+      </w:r>
+    </w:p>
+    <w:p>
+      <w:r>
         <w:br w:type="page"/>
       </w:r>
-      <w:bookmarkStart w:id="5" w:name="_Toc469409856"/>
-      <w:r>
-        <w:rPr>
-          <w:rStyle w:val="Titre1Car"/>
-        </w:rPr>
-        <w:lastRenderedPageBreak/>
-        <w:t>Conclusion</w:t>
-      </w:r>
-      <w:bookmarkEnd w:id="5"/>
-      <w:r>
-        <w:t xml:space="preserve"> : </w:t>
-      </w:r>
-    </w:p>
-    <w:p>
-      <w:r>
-        <w:br w:type="page"/>
-      </w:r>
-    </w:p>
+    </w:p>
+    <w:p/>
     <w:p>
       <w:pPr>
         <w:pStyle w:val="Titre1"/>
@@ -3606,12 +4258,11 @@
           <w:rFonts w:eastAsia="Times New Roman"/>
         </w:rPr>
       </w:pPr>
-      <w:bookmarkStart w:id="6" w:name="_Toc469409857"/>
+      <w:bookmarkStart w:id="4" w:name="_Toc469576411"/>
       <w:r>
         <w:rPr>
           <w:rFonts w:eastAsia="Times New Roman"/>
         </w:rPr>
-        <w:lastRenderedPageBreak/>
         <w:t>Bibliographie</w:t>
       </w:r>
       <w:r>
@@ -3620,7 +4271,7 @@
         </w:rPr>
         <w:t xml:space="preserve"> :</w:t>
       </w:r>
-      <w:bookmarkEnd w:id="6"/>
+      <w:bookmarkEnd w:id="4"/>
       <w:r>
         <w:rPr>
           <w:rFonts w:eastAsia="Times New Roman"/>
@@ -3630,11 +4281,114 @@
     </w:p>
     <w:p>
       <w:pPr>
-        <w:spacing w:line="240" w:lineRule="auto"/>
+        <w:shd w:val="clear" w:color="auto" w:fill="FFFFFF"/>
+        <w:spacing w:after="83" w:line="240" w:lineRule="auto"/>
+        <w:rPr>
+          <w:rFonts w:ascii="Verdana" w:hAnsi="Verdana" w:cs="Times New Roman"/>
+          <w:color w:val="333333"/>
+          <w:sz w:val="20"/>
+          <w:szCs w:val="20"/>
+        </w:rPr>
       </w:pPr>
       <w:r>
         <w:t>“La publicité autrement” Jean Marie Dru</w:t>
       </w:r>
+      <w:r>
+        <w:t xml:space="preserve"> </w:t>
+      </w:r>
+      <w:r>
+        <w:rPr>
+          <w:rFonts w:ascii="Verdana" w:hAnsi="Verdana"/>
+          <w:color w:val="333333"/>
+          <w:sz w:val="20"/>
+          <w:szCs w:val="20"/>
+          <w:shd w:val="clear" w:color="auto" w:fill="FFFFFF"/>
+        </w:rPr>
+        <w:t>Gallimard (8 février 2007</w:t>
+      </w:r>
+      <w:proofErr w:type="gramStart"/>
+      <w:r>
+        <w:rPr>
+          <w:rFonts w:ascii="Verdana" w:hAnsi="Verdana"/>
+          <w:color w:val="333333"/>
+          <w:sz w:val="20"/>
+          <w:szCs w:val="20"/>
+          <w:shd w:val="clear" w:color="auto" w:fill="FFFFFF"/>
+        </w:rPr>
+        <w:t>)</w:t>
+      </w:r>
+      <w:proofErr w:type="gramEnd"/>
+      <w:r>
+        <w:rPr>
+          <w:rFonts w:ascii="Verdana" w:hAnsi="Verdana"/>
+          <w:color w:val="333333"/>
+          <w:sz w:val="20"/>
+          <w:szCs w:val="20"/>
+          <w:shd w:val="clear" w:color="auto" w:fill="FFFFFF"/>
+        </w:rPr>
+        <w:br/>
+      </w:r>
+      <w:r>
+        <w:rPr>
+          <w:rFonts w:ascii="Verdana" w:hAnsi="Verdana" w:cs="Times New Roman"/>
+          <w:b/>
+          <w:bCs/>
+          <w:color w:val="333333"/>
+          <w:sz w:val="20"/>
+          <w:szCs w:val="20"/>
+        </w:rPr>
+        <w:t>ISBN-10:</w:t>
+      </w:r>
+      <w:r>
+        <w:rPr>
+          <w:rFonts w:ascii="Verdana" w:hAnsi="Verdana" w:cs="Times New Roman"/>
+          <w:color w:val="333333"/>
+          <w:sz w:val="20"/>
+          <w:szCs w:val="20"/>
+        </w:rPr>
+        <w:t> 2070782913</w:t>
+      </w:r>
+      <w:r>
+        <w:rPr>
+          <w:rFonts w:ascii="Verdana" w:hAnsi="Verdana" w:cs="Times New Roman"/>
+          <w:color w:val="333333"/>
+          <w:sz w:val="20"/>
+          <w:szCs w:val="20"/>
+        </w:rPr>
+        <w:t xml:space="preserve"> </w:t>
+      </w:r>
+      <w:r>
+        <w:rPr>
+          <w:rFonts w:ascii="Verdana" w:hAnsi="Verdana" w:cs="Times New Roman"/>
+          <w:b/>
+          <w:bCs/>
+          <w:color w:val="333333"/>
+          <w:sz w:val="20"/>
+          <w:szCs w:val="20"/>
+        </w:rPr>
+        <w:t>ISBN-13:</w:t>
+      </w:r>
+      <w:r>
+        <w:rPr>
+          <w:rFonts w:ascii="Verdana" w:hAnsi="Verdana" w:cs="Times New Roman"/>
+          <w:color w:val="333333"/>
+          <w:sz w:val="20"/>
+          <w:szCs w:val="20"/>
+        </w:rPr>
+        <w:t> 978-2070782918</w:t>
+      </w:r>
+    </w:p>
+    <w:p>
+      <w:pPr>
+        <w:spacing w:line="240" w:lineRule="auto"/>
+        <w:rPr>
+          <w:rFonts w:ascii="Verdana" w:hAnsi="Verdana"/>
+          <w:color w:val="333333"/>
+          <w:sz w:val="20"/>
+          <w:szCs w:val="20"/>
+          <w:shd w:val="clear" w:color="auto" w:fill="FFFFFF"/>
+        </w:rPr>
+      </w:pPr>
     </w:p>
     <w:p>
       <w:pPr>
@@ -3644,10 +4398,48 @@
         <w:t xml:space="preserve">“Génération pub: de l’enfant à l’adulte, tous sous influence ?” Julien </w:t>
       </w:r>
       <w:proofErr w:type="spellStart"/>
+      <w:proofErr w:type="gramStart"/>
       <w:r>
         <w:t>Intartaglia</w:t>
       </w:r>
       <w:proofErr w:type="spellEnd"/>
+      <w:proofErr w:type="gramEnd"/>
+      <w:r>
+        <w:br/>
+      </w:r>
+      <w:r>
+        <w:rPr>
+          <w:rFonts w:ascii="Open Sans" w:hAnsi="Open Sans" w:cs="Open Sans"/>
+          <w:color w:val="424242"/>
+          <w:sz w:val="23"/>
+          <w:szCs w:val="23"/>
+          <w:shd w:val="clear" w:color="auto" w:fill="FFFFFF"/>
+        </w:rPr>
+        <w:t>(</w:t>
+      </w:r>
+      <w:r>
+        <w:rPr>
+          <w:rFonts w:ascii="Open Sans" w:hAnsi="Open Sans" w:cs="Open Sans"/>
+          <w:color w:val="424242"/>
+          <w:sz w:val="23"/>
+          <w:szCs w:val="23"/>
+          <w:shd w:val="clear" w:color="auto" w:fill="FFFFFF"/>
+        </w:rPr>
+        <w:t>décembre 2014</w:t>
+      </w:r>
+      <w:r>
+        <w:rPr>
+          <w:rFonts w:ascii="Open Sans" w:hAnsi="Open Sans" w:cs="Open Sans"/>
+          <w:color w:val="424242"/>
+          <w:sz w:val="23"/>
+          <w:szCs w:val="23"/>
+          <w:shd w:val="clear" w:color="auto" w:fill="FFFFFF"/>
+        </w:rPr>
+        <w:t>)    ISBN-13 9782804188894</w:t>
+      </w:r>
+      <w:r>
+        <w:br/>
+      </w:r>
       <w:r>
         <w:br/>
         <w:t xml:space="preserve">Bibliographie de Bernard </w:t>
@@ -3658,19 +4450,40 @@
       </w:r>
       <w:proofErr w:type="spellEnd"/>
       <w:r>
-        <w:t xml:space="preserve"> : pour tout ce qui est philosophie</w:t>
+        <w:t xml:space="preserve"> : pour tout ce </w:t>
+      </w:r>
+      <w:r>
+        <w:t xml:space="preserve">aborde la </w:t>
+      </w:r>
+      <w:r>
+        <w:t>philosophie</w:t>
+      </w:r>
+      <w:r>
+        <w:t>, aucune citation n’en est tirée mais elle est</w:t>
       </w:r>
       <w:r>
         <w:br/>
       </w:r>
       <w:r>
         <w:br/>
-        <w:t>Septembre 2016 “Les limites du ciblage publicitaire personnalisé:”</w:t>
+        <w:t>“Les limites du c</w:t>
+      </w:r>
+      <w:r>
+        <w:t>iblage publicitaire personnalisé</w:t>
+      </w:r>
+      <w:r>
+        <w:t>”</w:t>
+      </w:r>
+      <w:r>
+        <w:t xml:space="preserve"> consulté en septembre 2016</w:t>
       </w:r>
       <w:r>
         <w:br/>
       </w:r>
-      <w:hyperlink r:id="rId15" w:history="1">
+      <w:r>
+        <w:t xml:space="preserve">Disponible à l’adresse URL : </w:t>
+      </w:r>
+      <w:hyperlink r:id="rId16" w:history="1">
         <w:r>
           <w:rPr>
             <w:rStyle w:val="Lienhypertexte"/>
@@ -3690,12 +4503,18 @@
         <w:spacing w:line="240" w:lineRule="auto"/>
       </w:pPr>
       <w:r>
-        <w:t>Septembre 2016 “La publicité ciblée, comment s’en protéger” - Le point</w:t>
+        <w:t>“La publicité ciblée, comment s’en protéger” - Le point</w:t>
+      </w:r>
+      <w:r>
+        <w:t xml:space="preserve"> consulté en septembre 2016</w:t>
       </w:r>
       <w:r>
         <w:br/>
       </w:r>
-      <w:hyperlink r:id="rId16" w:history="1">
+      <w:r>
+        <w:t xml:space="preserve">Disponible à l’adresse URL :  </w:t>
+      </w:r>
+      <w:hyperlink r:id="rId17" w:history="1">
         <w:r>
           <w:rPr>
             <w:color w:val="1155CC"/>
@@ -3710,12 +4529,17 @@
       <w:r>
         <w:br/>
       </w:r>
-    </w:p>
-    <w:p>
-      <w:pPr>
-        <w:spacing w:line="240" w:lineRule="auto"/>
-      </w:pPr>
-      <w:hyperlink r:id="rId17" w:history="1">
+      <w:r>
+        <w:br/>
+        <w:t>« Protection des données et transparence » consulté en octobre 2016</w:t>
+      </w:r>
+      <w:r>
+        <w:br/>
+      </w:r>
+      <w:r>
+        <w:t xml:space="preserve">Disponible à l’adresse URL :  </w:t>
+      </w:r>
+      <w:hyperlink r:id="rId18" w:history="1">
         <w:r>
           <w:rPr>
             <w:rStyle w:val="Lienhypertexte"/>
@@ -3727,115 +4551,235 @@
     <w:p>
       <w:pPr>
         <w:spacing w:line="240" w:lineRule="auto"/>
-        <w:rPr>
+      </w:pPr>
+      <w:r>
+        <w:t>« TPE sur la publicité</w:t>
+      </w:r>
+      <w:r>
+        <w:t> » utilisé dans toutes le recherches de fonctionnement de création de publicités ciblées ou non, consulté en Décembre 2016</w:t>
+      </w:r>
+      <w:r>
+        <w:br/>
+      </w:r>
+      <w:r>
+        <w:t>Disponible à l’adresse URL </w:t>
+      </w:r>
+      <w:proofErr w:type="gramStart"/>
+      <w:r>
+        <w:t xml:space="preserve">:  </w:t>
+      </w:r>
+      <w:proofErr w:type="gramEnd"/>
+      <w:r>
+        <w:fldChar w:fldCharType="begin"/>
+      </w:r>
+      <w:r>
+        <w:instrText xml:space="preserve"> HYPERLINK "http://tpepub.centerblog.net/" </w:instrText>
+      </w:r>
+      <w:r>
+        <w:fldChar w:fldCharType="separate"/>
+      </w:r>
+      <w:r>
+        <w:rPr>
+          <w:color w:val="4A4A4A"/>
+          <w:u w:val="single"/>
           <w:shd w:val="clear" w:color="auto" w:fill="FFFFFF"/>
         </w:rPr>
-      </w:pPr>
-      <w:hyperlink r:id="rId18" w:history="1">
+        <w:t>http://tpepub.centerblog.net/</w:t>
+      </w:r>
+      <w:r>
+        <w:rPr>
+          <w:color w:val="4A4A4A"/>
+          <w:u w:val="single"/>
+          <w:shd w:val="clear" w:color="auto" w:fill="FFFFFF"/>
+        </w:rPr>
+        <w:fldChar w:fldCharType="end"/>
+      </w:r>
+      <w:r>
+        <w:t xml:space="preserve"> </w:t>
+      </w:r>
+    </w:p>
+    <w:p>
+      <w:pPr>
+        <w:spacing w:line="240" w:lineRule="auto"/>
+        <w:rPr>
+          <w:color w:val="4A4A4A"/>
+          <w:u w:val="single"/>
+          <w:shd w:val="clear" w:color="auto" w:fill="FFFFFF"/>
+        </w:rPr>
+      </w:pPr>
+      <w:r>
+        <w:t>« La publicité une longue histoire » Consulté en novembre 2016</w:t>
+      </w:r>
+      <w:r>
+        <w:br/>
+      </w:r>
+      <w:r>
+        <w:t>Disponible à l’adresse URL </w:t>
+      </w:r>
+      <w:proofErr w:type="gramStart"/>
+      <w:r>
+        <w:t xml:space="preserve">:  </w:t>
+      </w:r>
+      <w:proofErr w:type="gramEnd"/>
+      <w:r>
+        <w:fldChar w:fldCharType="begin"/>
+      </w:r>
+      <w:r>
+        <w:instrText xml:space="preserve"> HYPERLINK "http://www.media-animation.be/La-publicite-une-longue-histoire.html" </w:instrText>
+      </w:r>
+      <w:r>
+        <w:fldChar w:fldCharType="separate"/>
+      </w:r>
+      <w:r>
+        <w:rPr>
+          <w:color w:val="4A4A4A"/>
+          <w:u w:val="single"/>
+          <w:shd w:val="clear" w:color="auto" w:fill="FFFFFF"/>
+        </w:rPr>
+        <w:t>http://www.media-animation.be/La-publicite-une-longue-histoire.html</w:t>
+      </w:r>
+      <w:r>
+        <w:rPr>
+          <w:color w:val="4A4A4A"/>
+          <w:u w:val="single"/>
+          <w:shd w:val="clear" w:color="auto" w:fill="FFFFFF"/>
+        </w:rPr>
+        <w:fldChar w:fldCharType="end"/>
+      </w:r>
+    </w:p>
+    <w:p>
+      <w:pPr>
+        <w:spacing w:line="240" w:lineRule="auto"/>
+      </w:pPr>
+      <w:r>
+        <w:t xml:space="preserve">« Les cibles publicitaires » </w:t>
+      </w:r>
+      <w:r>
+        <w:br/>
+      </w:r>
+      <w:r>
+        <w:t>Disponible à l’adresse URL </w:t>
+      </w:r>
+      <w:proofErr w:type="gramStart"/>
+      <w:r>
+        <w:t xml:space="preserve">:  </w:t>
+      </w:r>
+      <w:proofErr w:type="gramEnd"/>
+      <w:r>
+        <w:fldChar w:fldCharType="begin"/>
+      </w:r>
+      <w:r>
+        <w:instrText xml:space="preserve"> HYPERLINK "http://la-publicite-villaroy.blogspot.fr/2009/01/les-cibles-publicitaires_25.html" </w:instrText>
+      </w:r>
+      <w:r>
+        <w:fldChar w:fldCharType="separate"/>
+      </w:r>
+      <w:r>
+        <w:rPr>
+          <w:color w:val="4A4A4A"/>
+          <w:u w:val="single"/>
+          <w:shd w:val="clear" w:color="auto" w:fill="FFFFFF"/>
+        </w:rPr>
+        <w:t>http://la-publicite-villaroy.blogspot.fr/2009/01/les-cibles-publicitaires_25.html</w:t>
+      </w:r>
+      <w:r>
+        <w:rPr>
+          <w:color w:val="4A4A4A"/>
+          <w:u w:val="single"/>
+          <w:shd w:val="clear" w:color="auto" w:fill="FFFFFF"/>
+        </w:rPr>
+        <w:fldChar w:fldCharType="end"/>
+      </w:r>
+    </w:p>
+    <w:p>
+      <w:pPr>
+        <w:spacing w:line="240" w:lineRule="auto"/>
+      </w:pPr>
+      <w:r>
+        <w:t>Disponible à l’adresse URL </w:t>
+      </w:r>
+      <w:proofErr w:type="gramStart"/>
+      <w:r>
+        <w:t xml:space="preserve">:  </w:t>
+      </w:r>
+      <w:proofErr w:type="gramEnd"/>
+      <w:r>
+        <w:fldChar w:fldCharType="begin"/>
+      </w:r>
+      <w:r>
+        <w:instrText xml:space="preserve"> HYPERLINK "http://www.culturepub.fr/" </w:instrText>
+      </w:r>
+      <w:r>
+        <w:fldChar w:fldCharType="separate"/>
+      </w:r>
+      <w:r>
+        <w:rPr>
+          <w:color w:val="4A4A4A"/>
+          <w:u w:val="single"/>
+          <w:shd w:val="clear" w:color="auto" w:fill="FFFFFF"/>
+        </w:rPr>
+        <w:t>http://www.culturepub.fr/</w:t>
+      </w:r>
+      <w:r>
+        <w:rPr>
+          <w:color w:val="4A4A4A"/>
+          <w:u w:val="single"/>
+          <w:shd w:val="clear" w:color="auto" w:fill="FFFFFF"/>
+        </w:rPr>
+        <w:fldChar w:fldCharType="end"/>
+      </w:r>
+    </w:p>
+    <w:p>
+      <w:pPr>
+        <w:spacing w:line="240" w:lineRule="auto"/>
+      </w:pPr>
+      <w:r>
+        <w:t>Disponible à l’adresse URL </w:t>
+      </w:r>
+      <w:proofErr w:type="gramStart"/>
+      <w:r>
+        <w:t xml:space="preserve">:  </w:t>
+      </w:r>
+      <w:proofErr w:type="gramEnd"/>
+      <w:r>
+        <w:fldChar w:fldCharType="begin"/>
+      </w:r>
+      <w:r>
+        <w:instrText xml:space="preserve"> HYPERLINK "http://pub-tv.e-monsite.com/pages/l-nfluence-de-la-publicite.htm" </w:instrText>
+      </w:r>
+      <w:r>
+        <w:fldChar w:fldCharType="separate"/>
+      </w:r>
+      <w:r>
+        <w:rPr>
+          <w:color w:val="4A4A4A"/>
+          <w:u w:val="single"/>
+          <w:shd w:val="clear" w:color="auto" w:fill="FFFFFF"/>
+        </w:rPr>
+        <w:t>http://pub-tv.e-monsite.com/pages/l-nfluence-de-la-publicite.htm</w:t>
+      </w:r>
+      <w:r>
+        <w:rPr>
+          <w:color w:val="4A4A4A"/>
+          <w:u w:val="single"/>
+          <w:shd w:val="clear" w:color="auto" w:fill="FFFFFF"/>
+        </w:rPr>
+        <w:fldChar w:fldCharType="end"/>
+      </w:r>
+    </w:p>
+    <w:p>
+      <w:pPr>
+        <w:spacing w:line="240" w:lineRule="auto"/>
+      </w:pPr>
+      <w:r>
+        <w:t xml:space="preserve">Disponible à l’adresse URL : </w:t>
+      </w:r>
+      <w:hyperlink r:id="rId19" w:history="1">
         <w:r>
           <w:rPr>
             <w:rStyle w:val="Lienhypertexte"/>
             <w:shd w:val="clear" w:color="auto" w:fill="FFFFFF"/>
           </w:rPr>
-          <w:t>http://amandine.priez.over-blog.com/</w:t>
-        </w:r>
-      </w:hyperlink>
-      <w:r>
-        <w:rPr>
-          <w:shd w:val="clear" w:color="auto" w:fill="FFFFFF"/>
-        </w:rPr>
-        <w:t xml:space="preserve"> </w:t>
-      </w:r>
-    </w:p>
-    <w:p>
-      <w:pPr>
-        <w:spacing w:line="240" w:lineRule="auto"/>
-      </w:pPr>
-      <w:hyperlink r:id="rId19" w:history="1">
-        <w:r>
-          <w:rPr>
-            <w:color w:val="4A4A4A"/>
-            <w:u w:val="single"/>
-            <w:shd w:val="clear" w:color="auto" w:fill="FFFFFF"/>
-          </w:rPr>
-          <w:t>http://tpepub.centerblog.net/</w:t>
-        </w:r>
-      </w:hyperlink>
-      <w:r>
-        <w:t xml:space="preserve"> </w:t>
-      </w:r>
-    </w:p>
-    <w:p>
-      <w:pPr>
-        <w:spacing w:line="240" w:lineRule="auto"/>
-      </w:pPr>
-      <w:hyperlink r:id="rId20" w:history="1">
-        <w:r>
-          <w:rPr>
-            <w:color w:val="4A4A4A"/>
-            <w:u w:val="single"/>
-            <w:shd w:val="clear" w:color="auto" w:fill="FFFFFF"/>
-          </w:rPr>
-          <w:t>http://www.media-animation.be/La-publicite-une-longue-histoire.html</w:t>
-        </w:r>
-      </w:hyperlink>
-    </w:p>
-    <w:p>
-      <w:pPr>
-        <w:spacing w:line="240" w:lineRule="auto"/>
-      </w:pPr>
-      <w:hyperlink r:id="rId21" w:history="1">
-        <w:r>
-          <w:rPr>
-            <w:color w:val="4A4A4A"/>
-            <w:u w:val="single"/>
-            <w:shd w:val="clear" w:color="auto" w:fill="FFFFFF"/>
-          </w:rPr>
-          <w:t>http://la-publicite-villaroy.blogspot.fr/2009/01/les-cibles-publicitaires_25.html</w:t>
-        </w:r>
-      </w:hyperlink>
-    </w:p>
-    <w:p>
-      <w:pPr>
-        <w:spacing w:line="240" w:lineRule="auto"/>
-      </w:pPr>
-      <w:hyperlink r:id="rId22" w:history="1">
-        <w:r>
-          <w:rPr>
-            <w:color w:val="4A4A4A"/>
-            <w:u w:val="single"/>
-            <w:shd w:val="clear" w:color="auto" w:fill="FFFFFF"/>
-          </w:rPr>
-          <w:t>http://www.culturepub.fr/</w:t>
-        </w:r>
-      </w:hyperlink>
-    </w:p>
-    <w:p>
-      <w:pPr>
-        <w:spacing w:line="240" w:lineRule="auto"/>
-      </w:pPr>
-      <w:hyperlink r:id="rId23" w:history="1">
-        <w:r>
-          <w:rPr>
-            <w:color w:val="4A4A4A"/>
-            <w:u w:val="single"/>
-            <w:shd w:val="clear" w:color="auto" w:fill="FFFFFF"/>
-          </w:rPr>
-          <w:t>http://pub-tv.e-monsite.com/pages/l-nfluence-de-la-publicite.htm</w:t>
-        </w:r>
-      </w:hyperlink>
-    </w:p>
-    <w:p>
-      <w:pPr>
-        <w:spacing w:line="240" w:lineRule="auto"/>
-      </w:pPr>
-      <w:hyperlink r:id="rId24" w:history="1">
-        <w:r>
-          <w:rPr>
-            <w:color w:val="4A4A4A"/>
-            <w:u w:val="single"/>
-            <w:shd w:val="clear" w:color="auto" w:fill="FFFFFF"/>
-          </w:rPr>
           <w:t>http://www.persee.fr/web/revues/home/prescript/article/colan_1268-7251_1965_num_15_1_4979</w:t>
         </w:r>
       </w:hyperlink>
@@ -3844,57 +4788,136 @@
       <w:pPr>
         <w:spacing w:line="240" w:lineRule="auto"/>
       </w:pPr>
-      <w:hyperlink r:id="rId25" w:history="1">
-        <w:r>
-          <w:rPr>
-            <w:color w:val="4A4A4A"/>
-            <w:u w:val="single"/>
-            <w:shd w:val="clear" w:color="auto" w:fill="FFFFFF"/>
-          </w:rPr>
-          <w:t>http://familledanslapub.over-blog.com/</w:t>
-        </w:r>
-      </w:hyperlink>
-    </w:p>
-    <w:p>
-      <w:pPr>
-        <w:spacing w:line="240" w:lineRule="auto"/>
-      </w:pPr>
-      <w:hyperlink r:id="rId26" w:history="1">
-        <w:r>
-          <w:rPr>
-            <w:color w:val="4A4A4A"/>
-            <w:u w:val="single"/>
-            <w:shd w:val="clear" w:color="auto" w:fill="FFFFFF"/>
-          </w:rPr>
-          <w:t>http://www.cnrs.fr/Cnrspresse/Archives/n359a5.htm</w:t>
-        </w:r>
-      </w:hyperlink>
-    </w:p>
-    <w:p>
-      <w:pPr>
-        <w:spacing w:line="240" w:lineRule="auto"/>
-      </w:pPr>
-      <w:hyperlink r:id="rId27" w:history="1">
-        <w:r>
-          <w:rPr>
-            <w:color w:val="4A4A4A"/>
-            <w:u w:val="single"/>
-            <w:shd w:val="clear" w:color="auto" w:fill="FFFFFF"/>
-          </w:rPr>
-          <w:t>http://tpe-medias.e-monsite.com/pages/ii-la-consommation/pendant-les-30-glorieuses.html</w:t>
-        </w:r>
-      </w:hyperlink>
-    </w:p>
-    <w:p>
-      <w:pPr>
-        <w:spacing w:line="240" w:lineRule="auto"/>
+      <w:r>
+        <w:lastRenderedPageBreak/>
+        <w:t>Disponible à l’adresse URL </w:t>
+      </w:r>
+      <w:proofErr w:type="gramStart"/>
+      <w:r>
+        <w:t xml:space="preserve">: </w:t>
+      </w:r>
+      <w:r>
+        <w:t xml:space="preserve"> </w:t>
+      </w:r>
+      <w:proofErr w:type="gramEnd"/>
+      <w:r>
+        <w:fldChar w:fldCharType="begin"/>
+      </w:r>
+      <w:r>
+        <w:instrText xml:space="preserve"> HYPERLINK "http://familledanslapub.over-blog.com/" </w:instrText>
+      </w:r>
+      <w:r>
+        <w:fldChar w:fldCharType="separate"/>
+      </w:r>
+      <w:r>
         <w:rPr>
           <w:color w:val="4A4A4A"/>
           <w:u w:val="single"/>
           <w:shd w:val="clear" w:color="auto" w:fill="FFFFFF"/>
         </w:rPr>
-      </w:pPr>
-      <w:hyperlink r:id="rId28" w:history="1">
+        <w:t>http://familledanslapub.over-blog.com/</w:t>
+      </w:r>
+      <w:r>
+        <w:rPr>
+          <w:color w:val="4A4A4A"/>
+          <w:u w:val="single"/>
+          <w:shd w:val="clear" w:color="auto" w:fill="FFFFFF"/>
+        </w:rPr>
+        <w:fldChar w:fldCharType="end"/>
+      </w:r>
+    </w:p>
+    <w:p>
+      <w:pPr>
+        <w:spacing w:line="240" w:lineRule="auto"/>
+      </w:pPr>
+      <w:r>
+        <w:t>Disponible à l’adresse URL </w:t>
+      </w:r>
+      <w:proofErr w:type="gramStart"/>
+      <w:r>
+        <w:t xml:space="preserve">: </w:t>
+      </w:r>
+      <w:r>
+        <w:t xml:space="preserve"> </w:t>
+      </w:r>
+      <w:proofErr w:type="gramEnd"/>
+      <w:r>
+        <w:fldChar w:fldCharType="begin"/>
+      </w:r>
+      <w:r>
+        <w:instrText xml:space="preserve"> HYPERLINK "http://www.cnrs.fr/Cnrspresse/Archives/n359a5.htm" </w:instrText>
+      </w:r>
+      <w:r>
+        <w:fldChar w:fldCharType="separate"/>
+      </w:r>
+      <w:r>
+        <w:rPr>
+          <w:color w:val="4A4A4A"/>
+          <w:u w:val="single"/>
+          <w:shd w:val="clear" w:color="auto" w:fill="FFFFFF"/>
+        </w:rPr>
+        <w:t>http://www.cnrs.fr/Cnrspresse/Archives/n359a5.htm</w:t>
+      </w:r>
+      <w:r>
+        <w:rPr>
+          <w:color w:val="4A4A4A"/>
+          <w:u w:val="single"/>
+          <w:shd w:val="clear" w:color="auto" w:fill="FFFFFF"/>
+        </w:rPr>
+        <w:fldChar w:fldCharType="end"/>
+      </w:r>
+    </w:p>
+    <w:p>
+      <w:pPr>
+        <w:spacing w:line="240" w:lineRule="auto"/>
+      </w:pPr>
+      <w:r>
+        <w:t>Disponible à l’adresse URL </w:t>
+      </w:r>
+      <w:proofErr w:type="gramStart"/>
+      <w:r>
+        <w:t xml:space="preserve">: </w:t>
+      </w:r>
+      <w:r>
+        <w:t xml:space="preserve"> </w:t>
+      </w:r>
+      <w:proofErr w:type="gramEnd"/>
+      <w:r>
+        <w:fldChar w:fldCharType="begin"/>
+      </w:r>
+      <w:r>
+        <w:instrText xml:space="preserve"> HYPERLINK "http://tpe-medias.e-monsite.com/pages/ii-la-consommation/pendant-les-30-glorieuses.html" </w:instrText>
+      </w:r>
+      <w:r>
+        <w:fldChar w:fldCharType="separate"/>
+      </w:r>
+      <w:r>
+        <w:rPr>
+          <w:color w:val="4A4A4A"/>
+          <w:u w:val="single"/>
+          <w:shd w:val="clear" w:color="auto" w:fill="FFFFFF"/>
+        </w:rPr>
+        <w:t>http://tpe-medias.e-monsite.com/pages/ii-la-consommation/pendant-les-30-glorieuses.html</w:t>
+      </w:r>
+      <w:r>
+        <w:rPr>
+          <w:color w:val="4A4A4A"/>
+          <w:u w:val="single"/>
+          <w:shd w:val="clear" w:color="auto" w:fill="FFFFFF"/>
+        </w:rPr>
+        <w:fldChar w:fldCharType="end"/>
+      </w:r>
+    </w:p>
+    <w:p>
+      <w:pPr>
+        <w:spacing w:line="240" w:lineRule="auto"/>
+        <w:rPr>
+          <w:color w:val="4A4A4A"/>
+          <w:u w:val="single"/>
+          <w:shd w:val="clear" w:color="auto" w:fill="FFFFFF"/>
+        </w:rPr>
+      </w:pPr>
+      <w:hyperlink r:id="rId20" w:history="1">
         <w:r>
           <w:rPr>
             <w:color w:val="4A4A4A"/>
@@ -3915,17 +4938,558 @@
     </w:p>
     <w:p>
       <w:pPr>
-        <w:spacing w:line="240" w:lineRule="auto"/>
-      </w:pPr>
-    </w:p>
-    <w:p>
-      <w:pPr>
-        <w:spacing w:line="240" w:lineRule="auto"/>
-      </w:pPr>
-    </w:p>
+        <w:pStyle w:val="Titre1"/>
+      </w:pPr>
+      <w:bookmarkStart w:id="5" w:name="_Toc469576412"/>
+      <w:r>
+        <w:t>Bilan final :</w:t>
+      </w:r>
+      <w:bookmarkEnd w:id="5"/>
+    </w:p>
+    <w:p>
+      <w:pPr>
+        <w:pStyle w:val="Titre2"/>
+      </w:pPr>
+      <w:bookmarkStart w:id="6" w:name="_Toc469576413"/>
+      <w:r>
+        <w:t>Différentes étapes d’élaboration du TIP</w:t>
+      </w:r>
+      <w:bookmarkEnd w:id="6"/>
+    </w:p>
+    <w:p>
+      <w:r>
+        <w:t>D’abord il a fallu simplement beaucoup réfléchir à mon avis personnel sur la problématique puis rechercher des sources</w:t>
+      </w:r>
+      <w:r>
+        <w:t xml:space="preserve"> (en bibliothèque, et sur internet)</w:t>
+      </w:r>
+      <w:r>
+        <w:t xml:space="preserve"> en restant objectif, c’est-à-dire ne pas chercher des sources qui confortaient mon avis, mais chercher des sources et y heurter mon opinion pour l’aiguiser et la corriger.</w:t>
+      </w:r>
+    </w:p>
+    <w:p>
+      <w:r>
+        <w:t>Ensuite il a fallu reformuler une problématique et une introduction et la rendre et immédiatement commencer à travailler sur la suite (le développement). Une semaine plus tard entendre des critiques, modifier le travail rendu en conséquence et également les appliquer à la suite du travail.</w:t>
+      </w:r>
+    </w:p>
+    <w:p>
+      <w:r>
+        <w:t xml:space="preserve">Cette procédure s’est répétée à chaque entretien avec l’enseignant accompagnant. </w:t>
+      </w:r>
+      <w:r>
+        <w:t>L’entretien fut particulièrement difficile étant donné qu’il m’a dit que j’étais hors-sujet et que je devais recommencer. J’ai dû travailler quotidiennement à partir de là.</w:t>
+      </w:r>
+    </w:p>
+    <w:p>
+      <w:r>
+        <w:t>Finalement après le dernier entretien et la modification du développement de la dernière sous-question j’ai eu dix jours pour réaliser une conclusion, cette partie ne m’a posé aucune difficulté.</w:t>
+      </w:r>
+    </w:p>
+    <w:p/>
+    <w:p>
+      <w:pPr>
+        <w:pStyle w:val="Titre2"/>
+      </w:pPr>
+      <w:bookmarkStart w:id="7" w:name="_Toc469576414"/>
+      <w:r>
+        <w:t>Compétences exercées et développées</w:t>
+      </w:r>
+      <w:bookmarkEnd w:id="7"/>
+    </w:p>
+    <w:p>
+      <w:r>
+        <w:t>La recherche de sources est un exercice que je n’apprécie pas et donc auxquels je ne m’étais jamais entrainé, j’y ai été forcé et au final c’est une bonne chose.</w:t>
+      </w:r>
+    </w:p>
+    <w:p>
+      <w:r>
+        <w:t xml:space="preserve">Le travail régulier </w:t>
+      </w:r>
+      <w:r>
+        <w:t>est également une méthode nouvelle mais efficace.</w:t>
+      </w:r>
+    </w:p>
+    <w:p>
+      <w:r>
+        <w:t>L’objectivité dans le développement fut également un exercice de tous les instants.</w:t>
+      </w:r>
+    </w:p>
+    <w:p>
+      <w:r>
+        <w:t>L’ouverture à la critique et aux erreurs a demandé du travail et je pense que c’est la compétence la plus nécessaire pour ma future vie professionnelle.</w:t>
+      </w:r>
+    </w:p>
+    <w:p/>
+    <w:p>
+      <w:pPr>
+        <w:pStyle w:val="Titre2"/>
+      </w:pPr>
+      <w:bookmarkStart w:id="8" w:name="_Toc469576415"/>
+      <w:r>
+        <w:t>Difficultés rencontrées</w:t>
+      </w:r>
+      <w:bookmarkEnd w:id="8"/>
+    </w:p>
+    <w:p>
+      <w:r>
+        <w:t>J’adore les débats, l’argumentation est la réflexion logique amenant quelqu’un d’autre à comprendre et accepter la logique d’un raisonnement est un exercice excitant.</w:t>
+      </w:r>
+      <w:r>
+        <w:br/>
+        <w:t xml:space="preserve">Cependant j’ai pour habitude de débattre avec des idées pour défendre la logique d’un raisonnement, dans ce TIP j’ai dû débattre avec des sources et des faits pour défendre non seulement la logique mais aussi la véracité d’une problématique. J’ai eu des difficultés à bousculer mes habitudes et à placer mes sources dans mes développements. </w:t>
+      </w:r>
+      <w:r>
+        <w:t>Difficulté maintenant surmontée car ce n’était en fait que de l’adaptation à une différente méthode de travail.</w:t>
+      </w:r>
+    </w:p>
+    <w:p>
+      <w:r>
+        <w:t xml:space="preserve">J’ai également eu des difficultés à travailler régulièrement j’ai tendance à m’y prendre tard mais j’ai assez vite pris un rythme hebdomadaire. </w:t>
+      </w:r>
+    </w:p>
+    <w:p>
+      <w:r>
+        <w:t xml:space="preserve">Finalement j’ai eu des difficultés à entendre les critiques sur mon travail car j’en étais fier et à chaque entretien </w:t>
+      </w:r>
+      <w:proofErr w:type="spellStart"/>
+      <w:r>
+        <w:t>M.Bodenmuler</w:t>
+      </w:r>
+      <w:proofErr w:type="spellEnd"/>
+      <w:r>
+        <w:t xml:space="preserve"> y a vu des problèmes que je n’avais pas </w:t>
+      </w:r>
+      <w:proofErr w:type="gramStart"/>
+      <w:r>
+        <w:t>vu</w:t>
+      </w:r>
+      <w:proofErr w:type="gramEnd"/>
+      <w:r>
+        <w:t xml:space="preserve">. Ne serait-ce que la langue qui est un point fort habituellement. </w:t>
+      </w:r>
+    </w:p>
+    <w:p>
+      <w:r>
+        <w:t>Selon ma psychologue (Mme Chevet) cette dernière difficulté est liée à un problème d’ego, c’est un travail d’humilité et de remise en question qui le règlera.</w:t>
+      </w:r>
+    </w:p>
+    <w:p>
+      <w:r>
+        <w:br w:type="page"/>
+      </w:r>
+    </w:p>
+    <w:p>
+      <w:pPr>
+        <w:pStyle w:val="Titre2"/>
+      </w:pPr>
+      <w:bookmarkStart w:id="9" w:name="_Toc469576416"/>
+      <w:r>
+        <w:lastRenderedPageBreak/>
+        <w:t xml:space="preserve">Récapitulatif des entretiens avec </w:t>
+      </w:r>
+      <w:proofErr w:type="spellStart"/>
+      <w:r>
+        <w:t>M.Bodenmuler</w:t>
+      </w:r>
+      <w:proofErr w:type="spellEnd"/>
+      <w:r>
+        <w:t> :</w:t>
+      </w:r>
+      <w:bookmarkEnd w:id="9"/>
+    </w:p>
+    <w:tbl>
+      <w:tblPr>
+        <w:tblStyle w:val="Grilledutableau"/>
+        <w:tblW w:w="0" w:type="auto"/>
+        <w:tblLook w:val="04A0" w:firstRow="1" w:lastRow="0" w:firstColumn="1" w:lastColumn="0" w:noHBand="0" w:noVBand="1"/>
+      </w:tblPr>
+      <w:tblGrid>
+        <w:gridCol w:w="4776"/>
+        <w:gridCol w:w="4776"/>
+      </w:tblGrid>
+      <w:tr>
+        <w:tc>
+          <w:tcPr>
+            <w:tcW w:w="4776" w:type="dxa"/>
+          </w:tcPr>
+          <w:p>
+            <w:r>
+              <w:t xml:space="preserve">20 septembre : </w:t>
+            </w:r>
+          </w:p>
+          <w:p>
+            <w:r>
+              <w:br/>
+              <w:t>retour concernant l’introduction et les sources bibliographiques</w:t>
+            </w:r>
+          </w:p>
+        </w:tc>
+        <w:tc>
+          <w:tcPr>
+            <w:tcW w:w="4776" w:type="dxa"/>
+          </w:tcPr>
+          <w:p>
+            <w:r>
+              <w:t>Séance de groupe pour expliquer le déroulement du travail de conception du TIP.</w:t>
+            </w:r>
+          </w:p>
+        </w:tc>
+      </w:tr>
+      <w:tr>
+        <w:tc>
+          <w:tcPr>
+            <w:tcW w:w="4776" w:type="dxa"/>
+          </w:tcPr>
+          <w:p>
+            <w:r>
+              <w:t xml:space="preserve">18 octobre : </w:t>
+            </w:r>
+          </w:p>
+          <w:p>
+            <w:r>
+              <w:br/>
+              <w:t>retour concernant la 1</w:t>
+            </w:r>
+            <w:r>
+              <w:rPr>
+                <w:vertAlign w:val="superscript"/>
+              </w:rPr>
+              <w:t>ère</w:t>
+            </w:r>
+            <w:r>
+              <w:t xml:space="preserve"> partie du développement</w:t>
+            </w:r>
+          </w:p>
+        </w:tc>
+        <w:tc>
+          <w:tcPr>
+            <w:tcW w:w="4776" w:type="dxa"/>
+          </w:tcPr>
+          <w:p>
+            <w:r>
+              <w:t xml:space="preserve">Monsieur </w:t>
+            </w:r>
+            <w:proofErr w:type="spellStart"/>
+            <w:r>
+              <w:t>Bodenmuler</w:t>
+            </w:r>
+            <w:proofErr w:type="spellEnd"/>
+            <w:r>
+              <w:t xml:space="preserve"> me rappelle qu’il est disponible pour répondre à mes questions par mail.</w:t>
+            </w:r>
+            <w:r>
+              <w:br/>
+            </w:r>
+            <w:r>
+              <w:t>Remarques </w:t>
+            </w:r>
+          </w:p>
+          <w:p>
+            <w:pPr>
+              <w:pStyle w:val="Paragraphedeliste"/>
+              <w:numPr>
+                <w:ilvl w:val="0"/>
+                <w:numId w:val="2"/>
+              </w:numPr>
+            </w:pPr>
+            <w:r>
+              <w:t>Il faut insérer une illustration</w:t>
+            </w:r>
+          </w:p>
+          <w:p>
+            <w:pPr>
+              <w:pStyle w:val="Paragraphedeliste"/>
+              <w:numPr>
+                <w:ilvl w:val="0"/>
+                <w:numId w:val="2"/>
+              </w:numPr>
+            </w:pPr>
+            <w:r>
+              <w:t>Insérer des notes de bas de pages pour donner les sources des citations</w:t>
+            </w:r>
+          </w:p>
+          <w:p>
+            <w:pPr>
+              <w:pStyle w:val="Paragraphedeliste"/>
+              <w:numPr>
+                <w:ilvl w:val="0"/>
+                <w:numId w:val="2"/>
+              </w:numPr>
+            </w:pPr>
+            <w:r>
+              <w:t>Mieux commenter et exemplifier les articles de loi</w:t>
+            </w:r>
+          </w:p>
+          <w:p>
+            <w:pPr>
+              <w:pStyle w:val="Paragraphedeliste"/>
+              <w:numPr>
+                <w:ilvl w:val="0"/>
+                <w:numId w:val="2"/>
+              </w:numPr>
+            </w:pPr>
+            <w:r>
+              <w:t>Attention à la syntaxe et à la ponctuation</w:t>
+            </w:r>
+          </w:p>
+          <w:p>
+            <w:pPr>
+              <w:pStyle w:val="Paragraphedeliste"/>
+              <w:numPr>
+                <w:ilvl w:val="0"/>
+                <w:numId w:val="2"/>
+              </w:numPr>
+            </w:pPr>
+            <w:r>
+              <w:t>Reformuler la sous-question</w:t>
+            </w:r>
+          </w:p>
+        </w:tc>
+      </w:tr>
+      <w:tr>
+        <w:tc>
+          <w:tcPr>
+            <w:tcW w:w="4776" w:type="dxa"/>
+          </w:tcPr>
+          <w:p>
+            <w:r>
+              <w:t xml:space="preserve">14 novembre : </w:t>
+            </w:r>
+          </w:p>
+          <w:p>
+            <w:r>
+              <w:br/>
+              <w:t>retour concernant la 2</w:t>
+            </w:r>
+            <w:r>
+              <w:rPr>
+                <w:vertAlign w:val="superscript"/>
+              </w:rPr>
+              <w:t>ème</w:t>
+            </w:r>
+            <w:r>
+              <w:t xml:space="preserve"> partie du développement</w:t>
+            </w:r>
+          </w:p>
+        </w:tc>
+        <w:tc>
+          <w:tcPr>
+            <w:tcW w:w="4776" w:type="dxa"/>
+          </w:tcPr>
+          <w:p>
+            <w:r>
+              <w:t xml:space="preserve">Monsieur </w:t>
+            </w:r>
+            <w:proofErr w:type="spellStart"/>
+            <w:r>
+              <w:t>Bodenmuler</w:t>
+            </w:r>
+            <w:proofErr w:type="spellEnd"/>
+            <w:r>
+              <w:t xml:space="preserve"> est inquiet car je suis hors-sujet sur cette sous-question, c’est beaucoup de travail à rattraper.</w:t>
+            </w:r>
+            <w:r>
+              <w:br/>
+            </w:r>
+            <w:r>
+              <w:t>Remarques</w:t>
+            </w:r>
+          </w:p>
+          <w:p>
+            <w:pPr>
+              <w:pStyle w:val="Paragraphedeliste"/>
+              <w:numPr>
+                <w:ilvl w:val="0"/>
+                <w:numId w:val="3"/>
+              </w:numPr>
+            </w:pPr>
+            <w:r>
+              <w:t>La sous-question n’apporte pas d’élément de réponse à la problématique, hors-sujet !</w:t>
+            </w:r>
+          </w:p>
+          <w:p>
+            <w:pPr>
+              <w:pStyle w:val="Paragraphedeliste"/>
+              <w:numPr>
+                <w:ilvl w:val="0"/>
+                <w:numId w:val="3"/>
+              </w:numPr>
+            </w:pPr>
+            <w:r>
+              <w:t>Pas assez développé</w:t>
+            </w:r>
+          </w:p>
+          <w:p>
+            <w:pPr>
+              <w:pStyle w:val="Paragraphedeliste"/>
+              <w:numPr>
+                <w:ilvl w:val="0"/>
+                <w:numId w:val="3"/>
+              </w:numPr>
+            </w:pPr>
+            <w:r>
+              <w:t>Utiliser des connecteurs pour mieux structurer le discours</w:t>
+            </w:r>
+          </w:p>
+          <w:p>
+            <w:pPr>
+              <w:pStyle w:val="Paragraphedeliste"/>
+              <w:numPr>
+                <w:ilvl w:val="0"/>
+                <w:numId w:val="3"/>
+              </w:numPr>
+            </w:pPr>
+            <w:r>
+              <w:t>Attention à la mise en page</w:t>
+            </w:r>
+          </w:p>
+          <w:p>
+            <w:pPr>
+              <w:pStyle w:val="Paragraphedeliste"/>
+              <w:numPr>
+                <w:ilvl w:val="0"/>
+                <w:numId w:val="3"/>
+              </w:numPr>
+            </w:pPr>
+            <w:r>
+              <w:t>Il faut au minimum 2 citations</w:t>
+            </w:r>
+          </w:p>
+        </w:tc>
+      </w:tr>
+      <w:tr>
+        <w:tc>
+          <w:tcPr>
+            <w:tcW w:w="4776" w:type="dxa"/>
+          </w:tcPr>
+          <w:p>
+            <w:r>
+              <w:t xml:space="preserve">13 décembre : </w:t>
+            </w:r>
+          </w:p>
+          <w:p>
+            <w:r>
+              <w:br/>
+              <w:t>retour concernant la 3</w:t>
+            </w:r>
+            <w:r>
+              <w:rPr>
+                <w:vertAlign w:val="superscript"/>
+              </w:rPr>
+              <w:t>ème</w:t>
+            </w:r>
+            <w:r>
+              <w:t xml:space="preserve"> partie du développement</w:t>
+            </w:r>
+          </w:p>
+        </w:tc>
+        <w:tc>
+          <w:tcPr>
+            <w:tcW w:w="4776" w:type="dxa"/>
+          </w:tcPr>
+          <w:p>
+            <w:r>
+              <w:t xml:space="preserve">Monsieur </w:t>
+            </w:r>
+            <w:proofErr w:type="spellStart"/>
+            <w:r>
+              <w:t>Bodenm</w:t>
+            </w:r>
+            <w:bookmarkStart w:id="10" w:name="_GoBack"/>
+            <w:bookmarkEnd w:id="10"/>
+            <w:r>
+              <w:t>uler</w:t>
+            </w:r>
+            <w:proofErr w:type="spellEnd"/>
+            <w:r>
+              <w:t xml:space="preserve"> rappelle tout ce que je dois lui rendre : introduction + développement + conclusion + tableau récapitulatif.</w:t>
+            </w:r>
+            <w:r>
+              <w:br/>
+            </w:r>
+            <w:r>
+              <w:t>Remarques</w:t>
+            </w:r>
+          </w:p>
+          <w:p>
+            <w:pPr>
+              <w:pStyle w:val="Paragraphedeliste"/>
+              <w:numPr>
+                <w:ilvl w:val="0"/>
+                <w:numId w:val="4"/>
+              </w:numPr>
+            </w:pPr>
+            <w:r>
+              <w:t>La question secondaire est proche de la question principale</w:t>
+            </w:r>
+          </w:p>
+          <w:p>
+            <w:pPr>
+              <w:pStyle w:val="Paragraphedeliste"/>
+              <w:numPr>
+                <w:ilvl w:val="0"/>
+                <w:numId w:val="4"/>
+              </w:numPr>
+            </w:pPr>
+            <w:r>
+              <w:t>Liens de causalités douteux</w:t>
+            </w:r>
+          </w:p>
+          <w:p>
+            <w:pPr>
+              <w:pStyle w:val="Paragraphedeliste"/>
+              <w:numPr>
+                <w:ilvl w:val="0"/>
+                <w:numId w:val="4"/>
+              </w:numPr>
+            </w:pPr>
+            <w:r>
+              <w:t>Certaines questions du sondage ne sont pas claires, les expliquer.</w:t>
+            </w:r>
+          </w:p>
+          <w:p>
+            <w:pPr>
+              <w:pStyle w:val="Paragraphedeliste"/>
+              <w:numPr>
+                <w:ilvl w:val="0"/>
+                <w:numId w:val="4"/>
+              </w:numPr>
+            </w:pPr>
+            <w:r>
+              <w:t>Attention à la langue</w:t>
+            </w:r>
+          </w:p>
+          <w:p>
+            <w:pPr>
+              <w:pStyle w:val="Paragraphedeliste"/>
+              <w:numPr>
+                <w:ilvl w:val="0"/>
+                <w:numId w:val="4"/>
+              </w:numPr>
+            </w:pPr>
+            <w:r>
+              <w:t>Pas assez de citations</w:t>
+            </w:r>
+          </w:p>
+          <w:p>
+            <w:pPr>
+              <w:pStyle w:val="Paragraphedeliste"/>
+              <w:numPr>
+                <w:ilvl w:val="0"/>
+                <w:numId w:val="4"/>
+              </w:numPr>
+            </w:pPr>
+            <w:r>
+              <w:t>Développer la conclusion</w:t>
+            </w:r>
+          </w:p>
+        </w:tc>
+      </w:tr>
+    </w:tbl>
+    <w:p/>
     <w:sectPr>
-      <w:headerReference w:type="default" r:id="rId29"/>
-      <w:footerReference w:type="default" r:id="rId30"/>
+      <w:headerReference w:type="default" r:id="rId21"/>
+      <w:footerReference w:type="default" r:id="rId22"/>
       <w:pgSz w:w="11906" w:h="16838"/>
       <w:pgMar w:top="1985" w:right="1247" w:bottom="1644" w:left="1247" w:header="709" w:footer="709" w:gutter="0"/>
       <w:pgNumType w:start="0"/>
@@ -3966,7 +5530,6 @@
         <w:docPartUnique/>
       </w:docPartObj>
     </w:sdtPr>
-    <w:sdtEndPr/>
     <w:sdtContent>
       <w:p>
         <w:pPr>
@@ -3986,7 +5549,7 @@
             <w:noProof/>
             <w:lang w:val="fr-FR"/>
           </w:rPr>
-          <w:t>1</w:t>
+          <w:t>9</w:t>
         </w:r>
         <w:r>
           <w:fldChar w:fldCharType="end"/>
@@ -3999,7 +5562,7 @@
             <w:rPr>
               <w:noProof/>
             </w:rPr>
-            <w:t>14</w:t>
+            <w:t>18</w:t>
           </w:r>
         </w:fldSimple>
       </w:p>
@@ -4033,9 +5596,6 @@
     <w:p>
       <w:pPr>
         <w:pStyle w:val="Notedebasdepage"/>
-        <w:rPr>
-          <w:lang w:val="fr-FR"/>
-        </w:rPr>
       </w:pPr>
       <w:r>
         <w:rPr>
@@ -4044,17 +5604,36 @@
         <w:footnoteRef/>
       </w:r>
       <w:r>
-        <w:t xml:space="preserve"> </w:t>
-      </w:r>
-      <w:r>
-        <w:rPr>
-          <w:lang w:val="fr-FR"/>
-        </w:rPr>
-        <w:t>Les cookies sont des balises qui sont stockées sur le pc de l’utilisateur et qui permettent aux sites qui les utilisent de recueillir des informations.</w:t>
+        <w:t xml:space="preserve"> (Article 22, loi du 11 mars 2003, Belgique)</w:t>
       </w:r>
     </w:p>
   </w:footnote>
   <w:footnote w:id="2">
+    <w:p>
+      <w:pPr>
+        <w:pStyle w:val="Notedebasdepage"/>
+        <w:rPr>
+          <w:lang w:val="fr-FR"/>
+        </w:rPr>
+      </w:pPr>
+      <w:r>
+        <w:rPr>
+          <w:rStyle w:val="Appelnotedebasdep"/>
+        </w:rPr>
+        <w:footnoteRef/>
+      </w:r>
+      <w:r>
+        <w:t xml:space="preserve"> </w:t>
+      </w:r>
+      <w:r>
+        <w:rPr>
+          <w:lang w:val="fr-FR"/>
+        </w:rPr>
+        <w:t>Les cookies sont des balises qui sont stockées sur le pc de l’utilisateur et qui permettent aux sites qui les utilisent de recueillir des informations.</w:t>
+      </w:r>
+    </w:p>
+  </w:footnote>
+  <w:footnote w:id="3">
     <w:p>
       <w:pPr>
         <w:pStyle w:val="Notedebasdepage"/>
@@ -4087,7 +5666,7 @@
       </w:r>
     </w:p>
   </w:footnote>
-  <w:footnote w:id="3">
+  <w:footnote w:id="4">
     <w:p>
       <w:pPr>
         <w:pStyle w:val="Notedebasdepage"/>
@@ -4120,7 +5699,7 @@
       </w:r>
     </w:p>
   </w:footnote>
-  <w:footnote w:id="4">
+  <w:footnote w:id="5">
     <w:p>
       <w:pPr>
         <w:pStyle w:val="Notedebasdepage"/>
@@ -4137,10 +5716,7 @@
         <w:footnoteRef/>
       </w:r>
       <w:r>
-        <w:t xml:space="preserve"> </w:t>
-      </w:r>
-      <w:r>
-        <w:t>Source :</w:t>
+        <w:t xml:space="preserve"> Source :</w:t>
       </w:r>
       <w:r>
         <w:t xml:space="preserve"> </w:t>
@@ -4154,7 +5730,7 @@
       </w:r>
     </w:p>
   </w:footnote>
-  <w:footnote w:id="5">
+  <w:footnote w:id="6">
     <w:p>
       <w:pPr>
         <w:pStyle w:val="Notedebasdepage"/>
@@ -4187,7 +5763,7 @@
       </w:r>
     </w:p>
   </w:footnote>
-  <w:footnote w:id="6">
+  <w:footnote w:id="7">
     <w:p>
       <w:pPr>
         <w:pStyle w:val="Notedebasdepage"/>
@@ -4209,31 +5785,6 @@
           <w:lang w:val="fr-FR"/>
         </w:rPr>
         <w:t>Déclaration universelle des droits de l’homme de 1948 à Paris</w:t>
-      </w:r>
-    </w:p>
-  </w:footnote>
-  <w:footnote w:id="7">
-    <w:p>
-      <w:pPr>
-        <w:pStyle w:val="Notedebasdepage"/>
-        <w:rPr>
-          <w:lang w:val="fr-FR"/>
-        </w:rPr>
-      </w:pPr>
-      <w:r>
-        <w:rPr>
-          <w:rStyle w:val="Appelnotedebasdep"/>
-        </w:rPr>
-        <w:footnoteRef/>
-      </w:r>
-      <w:r>
-        <w:t xml:space="preserve"> </w:t>
-      </w:r>
-      <w:r>
-        <w:rPr>
-          <w:lang w:val="fr-FR"/>
-        </w:rPr>
-        <w:t>Formulaire en annexe</w:t>
       </w:r>
     </w:p>
   </w:footnote>
@@ -4241,6 +5792,9 @@
     <w:p>
       <w:pPr>
         <w:pStyle w:val="Notedebasdepage"/>
+        <w:rPr>
+          <w:lang w:val="fr-FR"/>
+        </w:rPr>
       </w:pPr>
       <w:r>
         <w:rPr>
@@ -4249,7 +5803,45 @@
         <w:footnoteRef/>
       </w:r>
       <w:r>
+        <w:t xml:space="preserve"> </w:t>
+      </w:r>
+      <w:r>
+        <w:rPr>
+          <w:lang w:val="fr-FR"/>
+        </w:rPr>
+        <w:t>Formulaire en annexe</w:t>
+      </w:r>
+    </w:p>
+  </w:footnote>
+  <w:footnote w:id="9">
+    <w:p>
+      <w:pPr>
+        <w:pStyle w:val="Notedebasdepage"/>
+      </w:pPr>
+      <w:r>
+        <w:rPr>
+          <w:rStyle w:val="Appelnotedebasdep"/>
+        </w:rPr>
+        <w:footnoteRef/>
+      </w:r>
+      <w:r>
         <w:t xml:space="preserve"> Formulaire Google docs en annexe</w:t>
+      </w:r>
+    </w:p>
+  </w:footnote>
+  <w:footnote w:id="10">
+    <w:p>
+      <w:pPr>
+        <w:pStyle w:val="Notedebasdepage"/>
+      </w:pPr>
+      <w:r>
+        <w:rPr>
+          <w:rStyle w:val="Appelnotedebasdep"/>
+        </w:rPr>
+        <w:footnoteRef/>
+      </w:r>
+      <w:r>
+        <w:t xml:space="preserve"> Nom « cool » donné par les médias sur le phénomène de recueil de données</w:t>
       </w:r>
     </w:p>
   </w:footnote>
@@ -4289,13 +5881,607 @@
       <w:rPr>
         <w:noProof/>
       </w:rPr>
-      <w:t>mardi 13 décembre 2016</w:t>
+      <w:t>jeudi 15 décembre 2016</w:t>
     </w:r>
     <w:r>
       <w:fldChar w:fldCharType="end"/>
     </w:r>
   </w:p>
 </w:hdr>
+</file>
+
+<file path=word/numbering.xml><?xml version="1.0" encoding="utf-8"?>
+<w:numbering xmlns:wpc="http://schemas.microsoft.com/office/word/2010/wordprocessingCanvas" xmlns:mc="http://schemas.openxmlformats.org/markup-compatibility/2006" xmlns:o="urn:schemas-microsoft-com:office:office" xmlns:r="http://schemas.openxmlformats.org/officeDocument/2006/relationships" xmlns:m="http://schemas.openxmlformats.org/officeDocument/2006/math" xmlns:v="urn:schemas-microsoft-com:vml" xmlns:wp14="http://schemas.microsoft.com/office/word/2010/wordprocessingDrawing" xmlns:wp="http://schemas.openxmlformats.org/drawingml/2006/wordprocessingDrawing" xmlns:w10="urn:schemas-microsoft-com:office:word" xmlns:w="http://schemas.openxmlformats.org/wordprocessingml/2006/main" xmlns:w14="http://schemas.microsoft.com/office/word/2010/wordml" xmlns:wpg="http://schemas.microsoft.com/office/word/2010/wordprocessingGroup" xmlns:wpi="http://schemas.microsoft.com/office/word/2010/wordprocessingInk" xmlns:wne="http://schemas.microsoft.com/office/word/2006/wordml" xmlns:wps="http://schemas.microsoft.com/office/word/2010/wordprocessingShape" mc:Ignorable="w14 wp14">
+  <w:abstractNum w:abstractNumId="0">
+    <w:nsid w:val="0AB15901"/>
+    <w:multiLevelType w:val="hybridMultilevel"/>
+    <w:tmpl w:val="BB68291E"/>
+    <w:lvl w:ilvl="0" w:tplc="100C0001">
+      <w:start w:val="1"/>
+      <w:numFmt w:val="bullet"/>
+      <w:lvlText w:val=""/>
+      <w:lvlJc w:val="left"/>
+      <w:pPr>
+        <w:ind w:left="720" w:hanging="360"/>
+      </w:pPr>
+      <w:rPr>
+        <w:rFonts w:ascii="Symbol" w:hAnsi="Symbol" w:hint="default"/>
+      </w:rPr>
+    </w:lvl>
+    <w:lvl w:ilvl="1" w:tplc="100C0003" w:tentative="1">
+      <w:start w:val="1"/>
+      <w:numFmt w:val="bullet"/>
+      <w:lvlText w:val="o"/>
+      <w:lvlJc w:val="left"/>
+      <w:pPr>
+        <w:ind w:left="1440" w:hanging="360"/>
+      </w:pPr>
+      <w:rPr>
+        <w:rFonts w:ascii="Courier New" w:hAnsi="Courier New" w:cs="Courier New" w:hint="default"/>
+      </w:rPr>
+    </w:lvl>
+    <w:lvl w:ilvl="2" w:tplc="100C0005" w:tentative="1">
+      <w:start w:val="1"/>
+      <w:numFmt w:val="bullet"/>
+      <w:lvlText w:val=""/>
+      <w:lvlJc w:val="left"/>
+      <w:pPr>
+        <w:ind w:left="2160" w:hanging="360"/>
+      </w:pPr>
+      <w:rPr>
+        <w:rFonts w:ascii="Wingdings" w:hAnsi="Wingdings" w:hint="default"/>
+      </w:rPr>
+    </w:lvl>
+    <w:lvl w:ilvl="3" w:tplc="100C0001" w:tentative="1">
+      <w:start w:val="1"/>
+      <w:numFmt w:val="bullet"/>
+      <w:lvlText w:val=""/>
+      <w:lvlJc w:val="left"/>
+      <w:pPr>
+        <w:ind w:left="2880" w:hanging="360"/>
+      </w:pPr>
+      <w:rPr>
+        <w:rFonts w:ascii="Symbol" w:hAnsi="Symbol" w:hint="default"/>
+      </w:rPr>
+    </w:lvl>
+    <w:lvl w:ilvl="4" w:tplc="100C0003" w:tentative="1">
+      <w:start w:val="1"/>
+      <w:numFmt w:val="bullet"/>
+      <w:lvlText w:val="o"/>
+      <w:lvlJc w:val="left"/>
+      <w:pPr>
+        <w:ind w:left="3600" w:hanging="360"/>
+      </w:pPr>
+      <w:rPr>
+        <w:rFonts w:ascii="Courier New" w:hAnsi="Courier New" w:cs="Courier New" w:hint="default"/>
+      </w:rPr>
+    </w:lvl>
+    <w:lvl w:ilvl="5" w:tplc="100C0005" w:tentative="1">
+      <w:start w:val="1"/>
+      <w:numFmt w:val="bullet"/>
+      <w:lvlText w:val=""/>
+      <w:lvlJc w:val="left"/>
+      <w:pPr>
+        <w:ind w:left="4320" w:hanging="360"/>
+      </w:pPr>
+      <w:rPr>
+        <w:rFonts w:ascii="Wingdings" w:hAnsi="Wingdings" w:hint="default"/>
+      </w:rPr>
+    </w:lvl>
+    <w:lvl w:ilvl="6" w:tplc="100C0001" w:tentative="1">
+      <w:start w:val="1"/>
+      <w:numFmt w:val="bullet"/>
+      <w:lvlText w:val=""/>
+      <w:lvlJc w:val="left"/>
+      <w:pPr>
+        <w:ind w:left="5040" w:hanging="360"/>
+      </w:pPr>
+      <w:rPr>
+        <w:rFonts w:ascii="Symbol" w:hAnsi="Symbol" w:hint="default"/>
+      </w:rPr>
+    </w:lvl>
+    <w:lvl w:ilvl="7" w:tplc="100C0003" w:tentative="1">
+      <w:start w:val="1"/>
+      <w:numFmt w:val="bullet"/>
+      <w:lvlText w:val="o"/>
+      <w:lvlJc w:val="left"/>
+      <w:pPr>
+        <w:ind w:left="5760" w:hanging="360"/>
+      </w:pPr>
+      <w:rPr>
+        <w:rFonts w:ascii="Courier New" w:hAnsi="Courier New" w:cs="Courier New" w:hint="default"/>
+      </w:rPr>
+    </w:lvl>
+    <w:lvl w:ilvl="8" w:tplc="100C0005" w:tentative="1">
+      <w:start w:val="1"/>
+      <w:numFmt w:val="bullet"/>
+      <w:lvlText w:val=""/>
+      <w:lvlJc w:val="left"/>
+      <w:pPr>
+        <w:ind w:left="6480" w:hanging="360"/>
+      </w:pPr>
+      <w:rPr>
+        <w:rFonts w:ascii="Wingdings" w:hAnsi="Wingdings" w:hint="default"/>
+      </w:rPr>
+    </w:lvl>
+  </w:abstractNum>
+  <w:abstractNum w:abstractNumId="1">
+    <w:nsid w:val="1AC5342A"/>
+    <w:multiLevelType w:val="hybridMultilevel"/>
+    <w:tmpl w:val="B902139C"/>
+    <w:lvl w:ilvl="0" w:tplc="100C0001">
+      <w:start w:val="1"/>
+      <w:numFmt w:val="bullet"/>
+      <w:lvlText w:val=""/>
+      <w:lvlJc w:val="left"/>
+      <w:pPr>
+        <w:ind w:left="720" w:hanging="360"/>
+      </w:pPr>
+      <w:rPr>
+        <w:rFonts w:ascii="Symbol" w:hAnsi="Symbol" w:hint="default"/>
+      </w:rPr>
+    </w:lvl>
+    <w:lvl w:ilvl="1" w:tplc="100C0003" w:tentative="1">
+      <w:start w:val="1"/>
+      <w:numFmt w:val="bullet"/>
+      <w:lvlText w:val="o"/>
+      <w:lvlJc w:val="left"/>
+      <w:pPr>
+        <w:ind w:left="1440" w:hanging="360"/>
+      </w:pPr>
+      <w:rPr>
+        <w:rFonts w:ascii="Courier New" w:hAnsi="Courier New" w:cs="Courier New" w:hint="default"/>
+      </w:rPr>
+    </w:lvl>
+    <w:lvl w:ilvl="2" w:tplc="100C0005" w:tentative="1">
+      <w:start w:val="1"/>
+      <w:numFmt w:val="bullet"/>
+      <w:lvlText w:val=""/>
+      <w:lvlJc w:val="left"/>
+      <w:pPr>
+        <w:ind w:left="2160" w:hanging="360"/>
+      </w:pPr>
+      <w:rPr>
+        <w:rFonts w:ascii="Wingdings" w:hAnsi="Wingdings" w:hint="default"/>
+      </w:rPr>
+    </w:lvl>
+    <w:lvl w:ilvl="3" w:tplc="100C0001" w:tentative="1">
+      <w:start w:val="1"/>
+      <w:numFmt w:val="bullet"/>
+      <w:lvlText w:val=""/>
+      <w:lvlJc w:val="left"/>
+      <w:pPr>
+        <w:ind w:left="2880" w:hanging="360"/>
+      </w:pPr>
+      <w:rPr>
+        <w:rFonts w:ascii="Symbol" w:hAnsi="Symbol" w:hint="default"/>
+      </w:rPr>
+    </w:lvl>
+    <w:lvl w:ilvl="4" w:tplc="100C0003" w:tentative="1">
+      <w:start w:val="1"/>
+      <w:numFmt w:val="bullet"/>
+      <w:lvlText w:val="o"/>
+      <w:lvlJc w:val="left"/>
+      <w:pPr>
+        <w:ind w:left="3600" w:hanging="360"/>
+      </w:pPr>
+      <w:rPr>
+        <w:rFonts w:ascii="Courier New" w:hAnsi="Courier New" w:cs="Courier New" w:hint="default"/>
+      </w:rPr>
+    </w:lvl>
+    <w:lvl w:ilvl="5" w:tplc="100C0005" w:tentative="1">
+      <w:start w:val="1"/>
+      <w:numFmt w:val="bullet"/>
+      <w:lvlText w:val=""/>
+      <w:lvlJc w:val="left"/>
+      <w:pPr>
+        <w:ind w:left="4320" w:hanging="360"/>
+      </w:pPr>
+      <w:rPr>
+        <w:rFonts w:ascii="Wingdings" w:hAnsi="Wingdings" w:hint="default"/>
+      </w:rPr>
+    </w:lvl>
+    <w:lvl w:ilvl="6" w:tplc="100C0001" w:tentative="1">
+      <w:start w:val="1"/>
+      <w:numFmt w:val="bullet"/>
+      <w:lvlText w:val=""/>
+      <w:lvlJc w:val="left"/>
+      <w:pPr>
+        <w:ind w:left="5040" w:hanging="360"/>
+      </w:pPr>
+      <w:rPr>
+        <w:rFonts w:ascii="Symbol" w:hAnsi="Symbol" w:hint="default"/>
+      </w:rPr>
+    </w:lvl>
+    <w:lvl w:ilvl="7" w:tplc="100C0003" w:tentative="1">
+      <w:start w:val="1"/>
+      <w:numFmt w:val="bullet"/>
+      <w:lvlText w:val="o"/>
+      <w:lvlJc w:val="left"/>
+      <w:pPr>
+        <w:ind w:left="5760" w:hanging="360"/>
+      </w:pPr>
+      <w:rPr>
+        <w:rFonts w:ascii="Courier New" w:hAnsi="Courier New" w:cs="Courier New" w:hint="default"/>
+      </w:rPr>
+    </w:lvl>
+    <w:lvl w:ilvl="8" w:tplc="100C0005" w:tentative="1">
+      <w:start w:val="1"/>
+      <w:numFmt w:val="bullet"/>
+      <w:lvlText w:val=""/>
+      <w:lvlJc w:val="left"/>
+      <w:pPr>
+        <w:ind w:left="6480" w:hanging="360"/>
+      </w:pPr>
+      <w:rPr>
+        <w:rFonts w:ascii="Wingdings" w:hAnsi="Wingdings" w:hint="default"/>
+      </w:rPr>
+    </w:lvl>
+  </w:abstractNum>
+  <w:abstractNum w:abstractNumId="2">
+    <w:nsid w:val="307F468D"/>
+    <w:multiLevelType w:val="hybridMultilevel"/>
+    <w:tmpl w:val="8258F414"/>
+    <w:lvl w:ilvl="0" w:tplc="100C000F">
+      <w:start w:val="1"/>
+      <w:numFmt w:val="decimal"/>
+      <w:lvlText w:val="%1."/>
+      <w:lvlJc w:val="left"/>
+      <w:pPr>
+        <w:ind w:left="720" w:hanging="360"/>
+      </w:pPr>
+    </w:lvl>
+    <w:lvl w:ilvl="1" w:tplc="100C0019" w:tentative="1">
+      <w:start w:val="1"/>
+      <w:numFmt w:val="lowerLetter"/>
+      <w:lvlText w:val="%2."/>
+      <w:lvlJc w:val="left"/>
+      <w:pPr>
+        <w:ind w:left="1440" w:hanging="360"/>
+      </w:pPr>
+    </w:lvl>
+    <w:lvl w:ilvl="2" w:tplc="100C001B" w:tentative="1">
+      <w:start w:val="1"/>
+      <w:numFmt w:val="lowerRoman"/>
+      <w:lvlText w:val="%3."/>
+      <w:lvlJc w:val="right"/>
+      <w:pPr>
+        <w:ind w:left="2160" w:hanging="180"/>
+      </w:pPr>
+    </w:lvl>
+    <w:lvl w:ilvl="3" w:tplc="100C000F" w:tentative="1">
+      <w:start w:val="1"/>
+      <w:numFmt w:val="decimal"/>
+      <w:lvlText w:val="%4."/>
+      <w:lvlJc w:val="left"/>
+      <w:pPr>
+        <w:ind w:left="2880" w:hanging="360"/>
+      </w:pPr>
+    </w:lvl>
+    <w:lvl w:ilvl="4" w:tplc="100C0019" w:tentative="1">
+      <w:start w:val="1"/>
+      <w:numFmt w:val="lowerLetter"/>
+      <w:lvlText w:val="%5."/>
+      <w:lvlJc w:val="left"/>
+      <w:pPr>
+        <w:ind w:left="3600" w:hanging="360"/>
+      </w:pPr>
+    </w:lvl>
+    <w:lvl w:ilvl="5" w:tplc="100C001B" w:tentative="1">
+      <w:start w:val="1"/>
+      <w:numFmt w:val="lowerRoman"/>
+      <w:lvlText w:val="%6."/>
+      <w:lvlJc w:val="right"/>
+      <w:pPr>
+        <w:ind w:left="4320" w:hanging="180"/>
+      </w:pPr>
+    </w:lvl>
+    <w:lvl w:ilvl="6" w:tplc="100C000F" w:tentative="1">
+      <w:start w:val="1"/>
+      <w:numFmt w:val="decimal"/>
+      <w:lvlText w:val="%7."/>
+      <w:lvlJc w:val="left"/>
+      <w:pPr>
+        <w:ind w:left="5040" w:hanging="360"/>
+      </w:pPr>
+    </w:lvl>
+    <w:lvl w:ilvl="7" w:tplc="100C0019" w:tentative="1">
+      <w:start w:val="1"/>
+      <w:numFmt w:val="lowerLetter"/>
+      <w:lvlText w:val="%8."/>
+      <w:lvlJc w:val="left"/>
+      <w:pPr>
+        <w:ind w:left="5760" w:hanging="360"/>
+      </w:pPr>
+    </w:lvl>
+    <w:lvl w:ilvl="8" w:tplc="100C001B" w:tentative="1">
+      <w:start w:val="1"/>
+      <w:numFmt w:val="lowerRoman"/>
+      <w:lvlText w:val="%9."/>
+      <w:lvlJc w:val="right"/>
+      <w:pPr>
+        <w:ind w:left="6480" w:hanging="180"/>
+      </w:pPr>
+    </w:lvl>
+  </w:abstractNum>
+  <w:abstractNum w:abstractNumId="3">
+    <w:nsid w:val="4CE77EFA"/>
+    <w:multiLevelType w:val="multilevel"/>
+    <w:tmpl w:val="31922E10"/>
+    <w:lvl w:ilvl="0">
+      <w:start w:val="1"/>
+      <w:numFmt w:val="bullet"/>
+      <w:lvlText w:val=""/>
+      <w:lvlJc w:val="left"/>
+      <w:pPr>
+        <w:tabs>
+          <w:tab w:val="num" w:pos="720"/>
+        </w:tabs>
+        <w:ind w:left="720" w:hanging="360"/>
+      </w:pPr>
+      <w:rPr>
+        <w:rFonts w:ascii="Symbol" w:hAnsi="Symbol" w:hint="default"/>
+        <w:sz w:val="20"/>
+      </w:rPr>
+    </w:lvl>
+    <w:lvl w:ilvl="1" w:tentative="1">
+      <w:start w:val="1"/>
+      <w:numFmt w:val="bullet"/>
+      <w:lvlText w:val="o"/>
+      <w:lvlJc w:val="left"/>
+      <w:pPr>
+        <w:tabs>
+          <w:tab w:val="num" w:pos="1440"/>
+        </w:tabs>
+        <w:ind w:left="1440" w:hanging="360"/>
+      </w:pPr>
+      <w:rPr>
+        <w:rFonts w:ascii="Courier New" w:hAnsi="Courier New" w:hint="default"/>
+        <w:sz w:val="20"/>
+      </w:rPr>
+    </w:lvl>
+    <w:lvl w:ilvl="2" w:tentative="1">
+      <w:start w:val="1"/>
+      <w:numFmt w:val="bullet"/>
+      <w:lvlText w:val=""/>
+      <w:lvlJc w:val="left"/>
+      <w:pPr>
+        <w:tabs>
+          <w:tab w:val="num" w:pos="2160"/>
+        </w:tabs>
+        <w:ind w:left="2160" w:hanging="360"/>
+      </w:pPr>
+      <w:rPr>
+        <w:rFonts w:ascii="Wingdings" w:hAnsi="Wingdings" w:hint="default"/>
+        <w:sz w:val="20"/>
+      </w:rPr>
+    </w:lvl>
+    <w:lvl w:ilvl="3" w:tentative="1">
+      <w:start w:val="1"/>
+      <w:numFmt w:val="bullet"/>
+      <w:lvlText w:val=""/>
+      <w:lvlJc w:val="left"/>
+      <w:pPr>
+        <w:tabs>
+          <w:tab w:val="num" w:pos="2880"/>
+        </w:tabs>
+        <w:ind w:left="2880" w:hanging="360"/>
+      </w:pPr>
+      <w:rPr>
+        <w:rFonts w:ascii="Wingdings" w:hAnsi="Wingdings" w:hint="default"/>
+        <w:sz w:val="20"/>
+      </w:rPr>
+    </w:lvl>
+    <w:lvl w:ilvl="4" w:tentative="1">
+      <w:start w:val="1"/>
+      <w:numFmt w:val="bullet"/>
+      <w:lvlText w:val=""/>
+      <w:lvlJc w:val="left"/>
+      <w:pPr>
+        <w:tabs>
+          <w:tab w:val="num" w:pos="3600"/>
+        </w:tabs>
+        <w:ind w:left="3600" w:hanging="360"/>
+      </w:pPr>
+      <w:rPr>
+        <w:rFonts w:ascii="Wingdings" w:hAnsi="Wingdings" w:hint="default"/>
+        <w:sz w:val="20"/>
+      </w:rPr>
+    </w:lvl>
+    <w:lvl w:ilvl="5" w:tentative="1">
+      <w:start w:val="1"/>
+      <w:numFmt w:val="bullet"/>
+      <w:lvlText w:val=""/>
+      <w:lvlJc w:val="left"/>
+      <w:pPr>
+        <w:tabs>
+          <w:tab w:val="num" w:pos="4320"/>
+        </w:tabs>
+        <w:ind w:left="4320" w:hanging="360"/>
+      </w:pPr>
+      <w:rPr>
+        <w:rFonts w:ascii="Wingdings" w:hAnsi="Wingdings" w:hint="default"/>
+        <w:sz w:val="20"/>
+      </w:rPr>
+    </w:lvl>
+    <w:lvl w:ilvl="6" w:tentative="1">
+      <w:start w:val="1"/>
+      <w:numFmt w:val="bullet"/>
+      <w:lvlText w:val=""/>
+      <w:lvlJc w:val="left"/>
+      <w:pPr>
+        <w:tabs>
+          <w:tab w:val="num" w:pos="5040"/>
+        </w:tabs>
+        <w:ind w:left="5040" w:hanging="360"/>
+      </w:pPr>
+      <w:rPr>
+        <w:rFonts w:ascii="Wingdings" w:hAnsi="Wingdings" w:hint="default"/>
+        <w:sz w:val="20"/>
+      </w:rPr>
+    </w:lvl>
+    <w:lvl w:ilvl="7" w:tentative="1">
+      <w:start w:val="1"/>
+      <w:numFmt w:val="bullet"/>
+      <w:lvlText w:val=""/>
+      <w:lvlJc w:val="left"/>
+      <w:pPr>
+        <w:tabs>
+          <w:tab w:val="num" w:pos="5760"/>
+        </w:tabs>
+        <w:ind w:left="5760" w:hanging="360"/>
+      </w:pPr>
+      <w:rPr>
+        <w:rFonts w:ascii="Wingdings" w:hAnsi="Wingdings" w:hint="default"/>
+        <w:sz w:val="20"/>
+      </w:rPr>
+    </w:lvl>
+    <w:lvl w:ilvl="8" w:tentative="1">
+      <w:start w:val="1"/>
+      <w:numFmt w:val="bullet"/>
+      <w:lvlText w:val=""/>
+      <w:lvlJc w:val="left"/>
+      <w:pPr>
+        <w:tabs>
+          <w:tab w:val="num" w:pos="6480"/>
+        </w:tabs>
+        <w:ind w:left="6480" w:hanging="360"/>
+      </w:pPr>
+      <w:rPr>
+        <w:rFonts w:ascii="Wingdings" w:hAnsi="Wingdings" w:hint="default"/>
+        <w:sz w:val="20"/>
+      </w:rPr>
+    </w:lvl>
+  </w:abstractNum>
+  <w:abstractNum w:abstractNumId="4">
+    <w:nsid w:val="59A019AD"/>
+    <w:multiLevelType w:val="hybridMultilevel"/>
+    <w:tmpl w:val="561E3F8A"/>
+    <w:lvl w:ilvl="0" w:tplc="100C0001">
+      <w:start w:val="1"/>
+      <w:numFmt w:val="bullet"/>
+      <w:lvlText w:val=""/>
+      <w:lvlJc w:val="left"/>
+      <w:pPr>
+        <w:ind w:left="720" w:hanging="360"/>
+      </w:pPr>
+      <w:rPr>
+        <w:rFonts w:ascii="Symbol" w:hAnsi="Symbol" w:hint="default"/>
+      </w:rPr>
+    </w:lvl>
+    <w:lvl w:ilvl="1" w:tplc="100C0003" w:tentative="1">
+      <w:start w:val="1"/>
+      <w:numFmt w:val="bullet"/>
+      <w:lvlText w:val="o"/>
+      <w:lvlJc w:val="left"/>
+      <w:pPr>
+        <w:ind w:left="1440" w:hanging="360"/>
+      </w:pPr>
+      <w:rPr>
+        <w:rFonts w:ascii="Courier New" w:hAnsi="Courier New" w:cs="Courier New" w:hint="default"/>
+      </w:rPr>
+    </w:lvl>
+    <w:lvl w:ilvl="2" w:tplc="100C0005" w:tentative="1">
+      <w:start w:val="1"/>
+      <w:numFmt w:val="bullet"/>
+      <w:lvlText w:val=""/>
+      <w:lvlJc w:val="left"/>
+      <w:pPr>
+        <w:ind w:left="2160" w:hanging="360"/>
+      </w:pPr>
+      <w:rPr>
+        <w:rFonts w:ascii="Wingdings" w:hAnsi="Wingdings" w:hint="default"/>
+      </w:rPr>
+    </w:lvl>
+    <w:lvl w:ilvl="3" w:tplc="100C0001" w:tentative="1">
+      <w:start w:val="1"/>
+      <w:numFmt w:val="bullet"/>
+      <w:lvlText w:val=""/>
+      <w:lvlJc w:val="left"/>
+      <w:pPr>
+        <w:ind w:left="2880" w:hanging="360"/>
+      </w:pPr>
+      <w:rPr>
+        <w:rFonts w:ascii="Symbol" w:hAnsi="Symbol" w:hint="default"/>
+      </w:rPr>
+    </w:lvl>
+    <w:lvl w:ilvl="4" w:tplc="100C0003" w:tentative="1">
+      <w:start w:val="1"/>
+      <w:numFmt w:val="bullet"/>
+      <w:lvlText w:val="o"/>
+      <w:lvlJc w:val="left"/>
+      <w:pPr>
+        <w:ind w:left="3600" w:hanging="360"/>
+      </w:pPr>
+      <w:rPr>
+        <w:rFonts w:ascii="Courier New" w:hAnsi="Courier New" w:cs="Courier New" w:hint="default"/>
+      </w:rPr>
+    </w:lvl>
+    <w:lvl w:ilvl="5" w:tplc="100C0005" w:tentative="1">
+      <w:start w:val="1"/>
+      <w:numFmt w:val="bullet"/>
+      <w:lvlText w:val=""/>
+      <w:lvlJc w:val="left"/>
+      <w:pPr>
+        <w:ind w:left="4320" w:hanging="360"/>
+      </w:pPr>
+      <w:rPr>
+        <w:rFonts w:ascii="Wingdings" w:hAnsi="Wingdings" w:hint="default"/>
+      </w:rPr>
+    </w:lvl>
+    <w:lvl w:ilvl="6" w:tplc="100C0001" w:tentative="1">
+      <w:start w:val="1"/>
+      <w:numFmt w:val="bullet"/>
+      <w:lvlText w:val=""/>
+      <w:lvlJc w:val="left"/>
+      <w:pPr>
+        <w:ind w:left="5040" w:hanging="360"/>
+      </w:pPr>
+      <w:rPr>
+        <w:rFonts w:ascii="Symbol" w:hAnsi="Symbol" w:hint="default"/>
+      </w:rPr>
+    </w:lvl>
+    <w:lvl w:ilvl="7" w:tplc="100C0003" w:tentative="1">
+      <w:start w:val="1"/>
+      <w:numFmt w:val="bullet"/>
+      <w:lvlText w:val="o"/>
+      <w:lvlJc w:val="left"/>
+      <w:pPr>
+        <w:ind w:left="5760" w:hanging="360"/>
+      </w:pPr>
+      <w:rPr>
+        <w:rFonts w:ascii="Courier New" w:hAnsi="Courier New" w:cs="Courier New" w:hint="default"/>
+      </w:rPr>
+    </w:lvl>
+    <w:lvl w:ilvl="8" w:tplc="100C0005" w:tentative="1">
+      <w:start w:val="1"/>
+      <w:numFmt w:val="bullet"/>
+      <w:lvlText w:val=""/>
+      <w:lvlJc w:val="left"/>
+      <w:pPr>
+        <w:ind w:left="6480" w:hanging="360"/>
+      </w:pPr>
+      <w:rPr>
+        <w:rFonts w:ascii="Wingdings" w:hAnsi="Wingdings" w:hint="default"/>
+      </w:rPr>
+    </w:lvl>
+  </w:abstractNum>
+  <w:num w:numId="1">
+    <w:abstractNumId w:val="2"/>
+  </w:num>
+  <w:num w:numId="2">
+    <w:abstractNumId w:val="0"/>
+  </w:num>
+  <w:num w:numId="3">
+    <w:abstractNumId w:val="4"/>
+  </w:num>
+  <w:num w:numId="4">
+    <w:abstractNumId w:val="1"/>
+  </w:num>
+  <w:num w:numId="5">
+    <w:abstractNumId w:val="3"/>
+  </w:num>
+</w:numbering>
 </file>
 
 <file path=word/styles.xml><?xml version="1.0" encoding="utf-8"?>
@@ -4989,6 +7175,54 @@
     <w:unhideWhenUsed/>
     <w:rsid w:val="001653DA"/>
   </w:style>
+  <w:style w:type="table" w:styleId="Grilledutableau">
+    <w:name w:val="Table Grid"/>
+    <w:basedOn w:val="TableauNormal"/>
+    <w:uiPriority w:val="59"/>
+    <w:rsid w:val="00133F8B"/>
+    <w:pPr>
+      <w:spacing w:after="0" w:line="240" w:lineRule="auto"/>
+    </w:pPr>
+    <w:tblPr>
+      <w:tblBorders>
+        <w:top w:val="single" w:sz="4" w:space="0" w:color="auto"/>
+        <w:left w:val="single" w:sz="4" w:space="0" w:color="auto"/>
+        <w:bottom w:val="single" w:sz="4" w:space="0" w:color="auto"/>
+        <w:right w:val="single" w:sz="4" w:space="0" w:color="auto"/>
+        <w:insideH w:val="single" w:sz="4" w:space="0" w:color="auto"/>
+        <w:insideV w:val="single" w:sz="4" w:space="0" w:color="auto"/>
+      </w:tblBorders>
+    </w:tblPr>
+  </w:style>
+  <w:style w:type="paragraph" w:styleId="Paragraphedeliste">
+    <w:name w:val="List Paragraph"/>
+    <w:basedOn w:val="Normal"/>
+    <w:uiPriority w:val="34"/>
+    <w:qFormat/>
+    <w:rsid w:val="006A5287"/>
+    <w:pPr>
+      <w:ind w:left="720"/>
+      <w:contextualSpacing/>
+    </w:pPr>
+  </w:style>
+  <w:style w:type="paragraph" w:styleId="TM3">
+    <w:name w:val="toc 3"/>
+    <w:basedOn w:val="Normal"/>
+    <w:next w:val="Normal"/>
+    <w:autoRedefine/>
+    <w:uiPriority w:val="39"/>
+    <w:unhideWhenUsed/>
+    <w:rsid w:val="00941B4B"/>
+    <w:pPr>
+      <w:spacing w:after="100"/>
+      <w:ind w:left="480"/>
+    </w:pPr>
+  </w:style>
+  <w:style w:type="character" w:customStyle="1" w:styleId="apple-converted-space">
+    <w:name w:val="apple-converted-space"/>
+    <w:basedOn w:val="Policepardfaut"/>
+    <w:rsid w:val="004259F9"/>
+  </w:style>
 </w:styles>
 </file>
 
@@ -5683,6 +7917,54 @@
     <w:unhideWhenUsed/>
     <w:rsid w:val="001653DA"/>
   </w:style>
+  <w:style w:type="table" w:styleId="Grilledutableau">
+    <w:name w:val="Table Grid"/>
+    <w:basedOn w:val="TableauNormal"/>
+    <w:uiPriority w:val="59"/>
+    <w:rsid w:val="00133F8B"/>
+    <w:pPr>
+      <w:spacing w:after="0" w:line="240" w:lineRule="auto"/>
+    </w:pPr>
+    <w:tblPr>
+      <w:tblBorders>
+        <w:top w:val="single" w:sz="4" w:space="0" w:color="auto"/>
+        <w:left w:val="single" w:sz="4" w:space="0" w:color="auto"/>
+        <w:bottom w:val="single" w:sz="4" w:space="0" w:color="auto"/>
+        <w:right w:val="single" w:sz="4" w:space="0" w:color="auto"/>
+        <w:insideH w:val="single" w:sz="4" w:space="0" w:color="auto"/>
+        <w:insideV w:val="single" w:sz="4" w:space="0" w:color="auto"/>
+      </w:tblBorders>
+    </w:tblPr>
+  </w:style>
+  <w:style w:type="paragraph" w:styleId="Paragraphedeliste">
+    <w:name w:val="List Paragraph"/>
+    <w:basedOn w:val="Normal"/>
+    <w:uiPriority w:val="34"/>
+    <w:qFormat/>
+    <w:rsid w:val="006A5287"/>
+    <w:pPr>
+      <w:ind w:left="720"/>
+      <w:contextualSpacing/>
+    </w:pPr>
+  </w:style>
+  <w:style w:type="paragraph" w:styleId="TM3">
+    <w:name w:val="toc 3"/>
+    <w:basedOn w:val="Normal"/>
+    <w:next w:val="Normal"/>
+    <w:autoRedefine/>
+    <w:uiPriority w:val="39"/>
+    <w:unhideWhenUsed/>
+    <w:rsid w:val="00941B4B"/>
+    <w:pPr>
+      <w:spacing w:after="100"/>
+      <w:ind w:left="480"/>
+    </w:pPr>
+  </w:style>
+  <w:style w:type="character" w:customStyle="1" w:styleId="apple-converted-space">
+    <w:name w:val="apple-converted-space"/>
+    <w:basedOn w:val="Policepardfaut"/>
+    <w:rsid w:val="004259F9"/>
+  </w:style>
 </w:styles>
 </file>
 
@@ -5995,7 +8277,7 @@
 </file>
 
 <file path=customXml/itemProps2.xml><?xml version="1.0" encoding="utf-8"?>
-<ds:datastoreItem xmlns:ds="http://schemas.openxmlformats.org/officeDocument/2006/customXml" ds:itemID="{0375D4C2-0F0B-4D0E-BEE0-FACABA813380}">
+<ds:datastoreItem xmlns:ds="http://schemas.openxmlformats.org/officeDocument/2006/customXml" ds:itemID="{E6FAFB3A-ED07-4737-B3A4-E88F1D2FCD0E}">
   <ds:schemaRefs>
     <ds:schemaRef ds:uri="http://schemas.openxmlformats.org/officeDocument/2006/bibliography"/>
   </ds:schemaRefs>

--- a/La publicité ciblée.docx
+++ b/La publicité ciblée.docx
@@ -10,6 +10,7 @@
           <w:docPartUnique/>
         </w:docPartObj>
       </w:sdtPr>
+      <w:sdtEndPr/>
       <w:sdtContent>
         <w:p>
           <w:r>
@@ -87,21 +88,14 @@
                                     <w:dataBinding w:prefixMappings="xmlns:ns0='http://schemas.openxmlformats.org/package/2006/metadata/core-properties' xmlns:ns1='http://purl.org/dc/elements/1.1/'" w:xpath="/ns0:coreProperties[1]/ns1:creator[1]" w:storeItemID="{6C3C8BC8-F283-45AE-878A-BAB7291924A1}"/>
                                     <w:text/>
                                   </w:sdtPr>
+                                  <w:sdtEndPr/>
                                   <w:sdtContent>
                                     <w:r>
                                       <w:rPr>
                                         <w:color w:val="1F497D" w:themeColor="text2"/>
                                       </w:rPr>
-                                      <w:t xml:space="preserve">Mata </w:t>
+                                      <w:t>Mata Sebastian</w:t>
                                     </w:r>
-                                    <w:proofErr w:type="spellStart"/>
-                                    <w:r>
-                                      <w:rPr>
-                                        <w:color w:val="1F497D" w:themeColor="text2"/>
-                                      </w:rPr>
-                                      <w:t>Sebastian</w:t>
-                                    </w:r>
-                                    <w:proofErr w:type="spellEnd"/>
                                   </w:sdtContent>
                                 </w:sdt>
                               </w:p>
@@ -151,21 +145,14 @@
                               <w:dataBinding w:prefixMappings="xmlns:ns0='http://schemas.openxmlformats.org/package/2006/metadata/core-properties' xmlns:ns1='http://purl.org/dc/elements/1.1/'" w:xpath="/ns0:coreProperties[1]/ns1:creator[1]" w:storeItemID="{6C3C8BC8-F283-45AE-878A-BAB7291924A1}"/>
                               <w:text/>
                             </w:sdtPr>
+                            <w:sdtEndPr/>
                             <w:sdtContent>
                               <w:r>
                                 <w:rPr>
                                   <w:color w:val="1F497D" w:themeColor="text2"/>
                                 </w:rPr>
-                                <w:t xml:space="preserve">Mata </w:t>
+                                <w:t>Mata Sebastian</w:t>
                               </w:r>
-                              <w:proofErr w:type="spellStart"/>
-                              <w:r>
-                                <w:rPr>
-                                  <w:color w:val="1F497D" w:themeColor="text2"/>
-                                </w:rPr>
-                                <w:t>Sebastian</w:t>
-                              </w:r>
-                              <w:proofErr w:type="spellEnd"/>
                             </w:sdtContent>
                           </w:sdt>
                         </w:p>
@@ -365,6 +352,7 @@
                                     <w:dataBinding w:prefixMappings="xmlns:ns0='http://schemas.microsoft.com/office/2006/coverPageProps'" w:xpath="/ns0:CoverPageProperties[1]/ns0:Abstract[1]" w:storeItemID="{55AF091B-3C7A-41E3-B477-F2FDAA23CFDA}"/>
                                     <w:text/>
                                   </w:sdtPr>
+                                  <w:sdtEndPr/>
                                   <w:sdtContent>
                                     <w:r>
                                       <w:rPr>
@@ -418,6 +406,7 @@
                               <w:dataBinding w:prefixMappings="xmlns:ns0='http://schemas.microsoft.com/office/2006/coverPageProps'" w:xpath="/ns0:CoverPageProperties[1]/ns0:Abstract[1]" w:storeItemID="{55AF091B-3C7A-41E3-B477-F2FDAA23CFDA}"/>
                               <w:text/>
                             </w:sdtPr>
+                            <w:sdtEndPr/>
                             <w:sdtContent>
                               <w:r>
                                 <w:rPr>
@@ -711,6 +700,11 @@
                                   <w:dataBinding w:prefixMappings="xmlns:ns0='http://schemas.openxmlformats.org/package/2006/metadata/core-properties' xmlns:ns1='http://purl.org/dc/elements/1.1/'" w:xpath="/ns0:coreProperties[1]/ns1:title[1]" w:storeItemID="{6C3C8BC8-F283-45AE-878A-BAB7291924A1}"/>
                                   <w:text/>
                                 </w:sdtPr>
+                                <w:sdtEndPr>
+                                  <w:rPr>
+                                    <w:rStyle w:val="Lienhypertexte"/>
+                                  </w:rPr>
+                                </w:sdtEndPr>
                                 <w:sdtContent>
                                   <w:p>
                                     <w:pPr>
@@ -743,6 +737,7 @@
                                   <w:dataBinding w:prefixMappings="xmlns:ns0='http://schemas.openxmlformats.org/package/2006/metadata/core-properties' xmlns:ns1='http://purl.org/dc/elements/1.1/'" w:xpath="/ns0:coreProperties[1]/ns1:subject[1]" w:storeItemID="{6C3C8BC8-F283-45AE-878A-BAB7291924A1}"/>
                                   <w:text/>
                                 </w:sdtPr>
+                                <w:sdtEndPr/>
                                 <w:sdtContent>
                                   <w:p>
                                     <w:pPr>
@@ -754,13 +749,8 @@
                                       </w:rPr>
                                     </w:pPr>
                                     <w:r>
-                                      <w:t xml:space="preserve">Traitement </w:t>
+                                      <w:t>Traitement compilatoire</w:t>
                                     </w:r>
-                                    <w:proofErr w:type="spellStart"/>
-                                    <w:r>
-                                      <w:t>compilatoire</w:t>
-                                    </w:r>
-                                    <w:proofErr w:type="spellEnd"/>
                                   </w:p>
                                 </w:sdtContent>
                               </w:sdt>
@@ -805,6 +795,11 @@
                             <w:dataBinding w:prefixMappings="xmlns:ns0='http://schemas.openxmlformats.org/package/2006/metadata/core-properties' xmlns:ns1='http://purl.org/dc/elements/1.1/'" w:xpath="/ns0:coreProperties[1]/ns1:title[1]" w:storeItemID="{6C3C8BC8-F283-45AE-878A-BAB7291924A1}"/>
                             <w:text/>
                           </w:sdtPr>
+                          <w:sdtEndPr>
+                            <w:rPr>
+                              <w:rStyle w:val="Lienhypertexte"/>
+                            </w:rPr>
+                          </w:sdtEndPr>
                           <w:sdtContent>
                             <w:p>
                               <w:pPr>
@@ -837,6 +832,7 @@
                             <w:dataBinding w:prefixMappings="xmlns:ns0='http://schemas.openxmlformats.org/package/2006/metadata/core-properties' xmlns:ns1='http://purl.org/dc/elements/1.1/'" w:xpath="/ns0:coreProperties[1]/ns1:subject[1]" w:storeItemID="{6C3C8BC8-F283-45AE-878A-BAB7291924A1}"/>
                             <w:text/>
                           </w:sdtPr>
+                          <w:sdtEndPr/>
                           <w:sdtContent>
                             <w:p>
                               <w:pPr>
@@ -848,13 +844,8 @@
                                 </w:rPr>
                               </w:pPr>
                               <w:r>
-                                <w:t xml:space="preserve">Traitement </w:t>
+                                <w:t>Traitement compilatoire</w:t>
                               </w:r>
-                              <w:proofErr w:type="spellStart"/>
-                              <w:r>
-                                <w:t>compilatoire</w:t>
-                              </w:r>
-                              <w:proofErr w:type="spellEnd"/>
                             </w:p>
                           </w:sdtContent>
                         </w:sdt>
@@ -917,27 +908,26 @@
             <w:pStyle w:val="En-ttedetabledesmatires"/>
             <w:spacing w:line="240" w:lineRule="auto"/>
             <w:rPr>
-              <w:rFonts w:ascii="Arial" w:eastAsia="Times New Roman" w:hAnsi="Arial" w:cs="Arial"/>
-              <w:b w:val="0"/>
-              <w:bCs w:val="0"/>
-              <w:color w:val="000000"/>
-              <w:sz w:val="24"/>
-              <w:szCs w:val="24"/>
+              <w:sz w:val="32"/>
+              <w:szCs w:val="32"/>
               <w:lang w:val="fr-FR"/>
             </w:rPr>
           </w:pPr>
-        </w:p>
-        <w:p>
-          <w:pPr>
-            <w:pStyle w:val="En-ttedetabledesmatires"/>
-            <w:spacing w:line="240" w:lineRule="auto"/>
-          </w:pPr>
           <w:r>
             <w:rPr>
+              <w:sz w:val="32"/>
+              <w:szCs w:val="32"/>
               <w:lang w:val="fr-FR"/>
             </w:rPr>
             <w:t>Table des matières</w:t>
           </w:r>
+        </w:p>
+        <w:p>
+          <w:pPr>
+            <w:rPr>
+              <w:lang w:val="fr-FR"/>
+            </w:rPr>
+          </w:pPr>
         </w:p>
         <w:p>
           <w:pPr>
@@ -962,7 +952,7 @@
           <w:r>
             <w:fldChar w:fldCharType="separate"/>
           </w:r>
-          <w:hyperlink w:anchor="_Toc469576406" w:history="1">
+          <w:hyperlink w:anchor="_Toc470004677" w:history="1">
             <w:r>
               <w:rPr>
                 <w:rStyle w:val="Lienhypertexte"/>
@@ -990,7 +980,7 @@
                 <w:noProof/>
                 <w:webHidden/>
               </w:rPr>
-              <w:instrText xml:space="preserve"> PAGEREF _Toc469576406 \h </w:instrText>
+              <w:instrText xml:space="preserve"> PAGEREF _Toc470004677 \h </w:instrText>
             </w:r>
             <w:r>
               <w:rPr>
@@ -1035,7 +1025,7 @@
               <w:szCs w:val="22"/>
             </w:rPr>
           </w:pPr>
-          <w:hyperlink w:anchor="_Toc469576407" w:history="1">
+          <w:hyperlink w:anchor="_Toc470004678" w:history="1">
             <w:r>
               <w:rPr>
                 <w:rStyle w:val="Lienhypertexte"/>
@@ -1063,7 +1053,7 @@
                 <w:noProof/>
                 <w:webHidden/>
               </w:rPr>
-              <w:instrText xml:space="preserve"> PAGEREF _Toc469576407 \h </w:instrText>
+              <w:instrText xml:space="preserve"> PAGEREF _Toc470004678 \h </w:instrText>
             </w:r>
             <w:r>
               <w:rPr>
@@ -1108,7 +1098,7 @@
               <w:szCs w:val="22"/>
             </w:rPr>
           </w:pPr>
-          <w:hyperlink w:anchor="_Toc469576408" w:history="1">
+          <w:hyperlink w:anchor="_Toc470004679" w:history="1">
             <w:r>
               <w:rPr>
                 <w:rStyle w:val="Lienhypertexte"/>
@@ -1136,7 +1126,7 @@
                 <w:noProof/>
                 <w:webHidden/>
               </w:rPr>
-              <w:instrText xml:space="preserve"> PAGEREF _Toc469576408 \h </w:instrText>
+              <w:instrText xml:space="preserve"> PAGEREF _Toc470004679 \h </w:instrText>
             </w:r>
             <w:r>
               <w:rPr>
@@ -1181,30 +1171,14 @@
               <w:szCs w:val="22"/>
             </w:rPr>
           </w:pPr>
-          <w:hyperlink w:anchor="_Toc469576409" w:history="1">
+          <w:hyperlink w:anchor="_Toc470004680" w:history="1">
             <w:r>
               <w:rPr>
                 <w:rStyle w:val="Lienhypertexte"/>
                 <w:rFonts w:eastAsiaTheme="majorEastAsia"/>
                 <w:noProof/>
               </w:rPr>
-              <w:t xml:space="preserve">La publicité </w:t>
-            </w:r>
-            <w:r>
-              <w:rPr>
-                <w:rStyle w:val="Lienhypertexte"/>
-                <w:rFonts w:eastAsiaTheme="majorEastAsia"/>
-                <w:noProof/>
-              </w:rPr>
-              <w:t>c</w:t>
-            </w:r>
-            <w:r>
-              <w:rPr>
-                <w:rStyle w:val="Lienhypertexte"/>
-                <w:rFonts w:eastAsiaTheme="majorEastAsia"/>
-                <w:noProof/>
-              </w:rPr>
-              <w:t>iblée menace-t-elle les libertés individuelles ?</w:t>
+              <w:t>La publicité ciblée menace-t-elle les libertés individuelles ?</w:t>
             </w:r>
             <w:r>
               <w:rPr>
@@ -1225,7 +1199,7 @@
                 <w:noProof/>
                 <w:webHidden/>
               </w:rPr>
-              <w:instrText xml:space="preserve"> PAGEREF _Toc469576409 \h </w:instrText>
+              <w:instrText xml:space="preserve"> PAGEREF _Toc470004680 \h </w:instrText>
             </w:r>
             <w:r>
               <w:rPr>
@@ -1245,7 +1219,7 @@
                 <w:noProof/>
                 <w:webHidden/>
               </w:rPr>
-              <w:t>9</w:t>
+              <w:t>10</w:t>
             </w:r>
             <w:r>
               <w:rPr>
@@ -1270,30 +1244,14 @@
               <w:szCs w:val="22"/>
             </w:rPr>
           </w:pPr>
-          <w:hyperlink w:anchor="_Toc469576410" w:history="1">
+          <w:hyperlink w:anchor="_Toc470004681" w:history="1">
             <w:r>
               <w:rPr>
                 <w:rStyle w:val="Lienhypertexte"/>
                 <w:rFonts w:eastAsiaTheme="majorEastAsia"/>
                 <w:noProof/>
               </w:rPr>
-              <w:t>Conclusi</w:t>
-            </w:r>
-            <w:r>
-              <w:rPr>
-                <w:rStyle w:val="Lienhypertexte"/>
-                <w:rFonts w:eastAsiaTheme="majorEastAsia"/>
-                <w:noProof/>
-              </w:rPr>
-              <w:t>o</w:t>
-            </w:r>
-            <w:r>
-              <w:rPr>
-                <w:rStyle w:val="Lienhypertexte"/>
-                <w:rFonts w:eastAsiaTheme="majorEastAsia"/>
-                <w:noProof/>
-              </w:rPr>
-              <w:t>n</w:t>
+              <w:t>Conclusion :</w:t>
             </w:r>
             <w:r>
               <w:rPr>
@@ -1314,7 +1272,7 @@
                 <w:noProof/>
                 <w:webHidden/>
               </w:rPr>
-              <w:instrText xml:space="preserve"> PAGEREF _Toc469576410 \h </w:instrText>
+              <w:instrText xml:space="preserve"> PAGEREF _Toc470004681 \h </w:instrText>
             </w:r>
             <w:r>
               <w:rPr>
@@ -1334,7 +1292,7 @@
                 <w:noProof/>
                 <w:webHidden/>
               </w:rPr>
-              <w:t>13</w:t>
+              <w:t>14</w:t>
             </w:r>
             <w:r>
               <w:rPr>
@@ -1344,6 +1302,19 @@
               <w:fldChar w:fldCharType="end"/>
             </w:r>
           </w:hyperlink>
+        </w:p>
+        <w:p>
+          <w:pPr>
+            <w:pStyle w:val="TM1"/>
+            <w:tabs>
+              <w:tab w:val="right" w:leader="dot" w:pos="9402"/>
+            </w:tabs>
+            <w:rPr>
+              <w:rStyle w:val="Lienhypertexte"/>
+              <w:rFonts w:eastAsiaTheme="majorEastAsia"/>
+              <w:noProof/>
+            </w:rPr>
+          </w:pPr>
         </w:p>
         <w:p>
           <w:pPr>
@@ -1359,7 +1330,7 @@
               <w:szCs w:val="22"/>
             </w:rPr>
           </w:pPr>
-          <w:hyperlink w:anchor="_Toc469576411" w:history="1">
+          <w:hyperlink w:anchor="_Toc470004682" w:history="1">
             <w:r>
               <w:rPr>
                 <w:rStyle w:val="Lienhypertexte"/>
@@ -1386,7 +1357,7 @@
                 <w:noProof/>
                 <w:webHidden/>
               </w:rPr>
-              <w:instrText xml:space="preserve"> PAGEREF _Toc469576411 \h </w:instrText>
+              <w:instrText xml:space="preserve"> PAGEREF _Toc470004682 \h </w:instrText>
             </w:r>
             <w:r>
               <w:rPr>
@@ -1406,7 +1377,7 @@
                 <w:noProof/>
                 <w:webHidden/>
               </w:rPr>
-              <w:t>14</w:t>
+              <w:t>15</w:t>
             </w:r>
             <w:r>
               <w:rPr>
@@ -1416,6 +1387,19 @@
               <w:fldChar w:fldCharType="end"/>
             </w:r>
           </w:hyperlink>
+        </w:p>
+        <w:p>
+          <w:pPr>
+            <w:pStyle w:val="TM1"/>
+            <w:tabs>
+              <w:tab w:val="right" w:leader="dot" w:pos="9402"/>
+            </w:tabs>
+            <w:rPr>
+              <w:rStyle w:val="Lienhypertexte"/>
+              <w:rFonts w:eastAsiaTheme="majorEastAsia"/>
+              <w:noProof/>
+            </w:rPr>
+          </w:pPr>
         </w:p>
         <w:p>
           <w:pPr>
@@ -1431,7 +1415,7 @@
               <w:szCs w:val="22"/>
             </w:rPr>
           </w:pPr>
-          <w:hyperlink w:anchor="_Toc469576412" w:history="1">
+          <w:hyperlink w:anchor="_Toc470004683" w:history="1">
             <w:r>
               <w:rPr>
                 <w:rStyle w:val="Lienhypertexte"/>
@@ -1459,7 +1443,7 @@
                 <w:noProof/>
                 <w:webHidden/>
               </w:rPr>
-              <w:instrText xml:space="preserve"> PAGEREF _Toc469576412 \h </w:instrText>
+              <w:instrText xml:space="preserve"> PAGEREF _Toc470004683 \h </w:instrText>
             </w:r>
             <w:r>
               <w:rPr>
@@ -1479,7 +1463,7 @@
                 <w:noProof/>
                 <w:webHidden/>
               </w:rPr>
-              <w:t>15</w:t>
+              <w:t>16</w:t>
             </w:r>
             <w:r>
               <w:rPr>
@@ -1504,7 +1488,7 @@
               <w:szCs w:val="22"/>
             </w:rPr>
           </w:pPr>
-          <w:hyperlink w:anchor="_Toc469576413" w:history="1">
+          <w:hyperlink w:anchor="_Toc470004684" w:history="1">
             <w:r>
               <w:rPr>
                 <w:rStyle w:val="Lienhypertexte"/>
@@ -1532,7 +1516,7 @@
                 <w:noProof/>
                 <w:webHidden/>
               </w:rPr>
-              <w:instrText xml:space="preserve"> PAGEREF _Toc469576413 \h </w:instrText>
+              <w:instrText xml:space="preserve"> PAGEREF _Toc470004684 \h </w:instrText>
             </w:r>
             <w:r>
               <w:rPr>
@@ -1552,7 +1536,7 @@
                 <w:noProof/>
                 <w:webHidden/>
               </w:rPr>
-              <w:t>15</w:t>
+              <w:t>16</w:t>
             </w:r>
             <w:r>
               <w:rPr>
@@ -1577,7 +1561,7 @@
               <w:szCs w:val="22"/>
             </w:rPr>
           </w:pPr>
-          <w:hyperlink w:anchor="_Toc469576414" w:history="1">
+          <w:hyperlink w:anchor="_Toc470004685" w:history="1">
             <w:r>
               <w:rPr>
                 <w:rStyle w:val="Lienhypertexte"/>
@@ -1605,7 +1589,7 @@
                 <w:noProof/>
                 <w:webHidden/>
               </w:rPr>
-              <w:instrText xml:space="preserve"> PAGEREF _Toc469576414 \h </w:instrText>
+              <w:instrText xml:space="preserve"> PAGEREF _Toc470004685 \h </w:instrText>
             </w:r>
             <w:r>
               <w:rPr>
@@ -1625,7 +1609,7 @@
                 <w:noProof/>
                 <w:webHidden/>
               </w:rPr>
-              <w:t>15</w:t>
+              <w:t>16</w:t>
             </w:r>
             <w:r>
               <w:rPr>
@@ -1650,7 +1634,7 @@
               <w:szCs w:val="22"/>
             </w:rPr>
           </w:pPr>
-          <w:hyperlink w:anchor="_Toc469576415" w:history="1">
+          <w:hyperlink w:anchor="_Toc470004686" w:history="1">
             <w:r>
               <w:rPr>
                 <w:rStyle w:val="Lienhypertexte"/>
@@ -1678,7 +1662,7 @@
                 <w:noProof/>
                 <w:webHidden/>
               </w:rPr>
-              <w:instrText xml:space="preserve"> PAGEREF _Toc469576415 \h </w:instrText>
+              <w:instrText xml:space="preserve"> PAGEREF _Toc470004686 \h </w:instrText>
             </w:r>
             <w:r>
               <w:rPr>
@@ -1698,7 +1682,7 @@
                 <w:noProof/>
                 <w:webHidden/>
               </w:rPr>
-              <w:t>15</w:t>
+              <w:t>16</w:t>
             </w:r>
             <w:r>
               <w:rPr>
@@ -1723,7 +1707,7 @@
               <w:szCs w:val="22"/>
             </w:rPr>
           </w:pPr>
-          <w:hyperlink w:anchor="_Toc469576416" w:history="1">
+          <w:hyperlink w:anchor="_Toc470004687" w:history="1">
             <w:r>
               <w:rPr>
                 <w:rStyle w:val="Lienhypertexte"/>
@@ -1751,7 +1735,7 @@
                 <w:noProof/>
                 <w:webHidden/>
               </w:rPr>
-              <w:instrText xml:space="preserve"> PAGEREF _Toc469576416 \h </w:instrText>
+              <w:instrText xml:space="preserve"> PAGEREF _Toc470004687 \h </w:instrText>
             </w:r>
             <w:r>
               <w:rPr>
@@ -1771,7 +1755,7 @@
                 <w:noProof/>
                 <w:webHidden/>
               </w:rPr>
-              <w:t>17</w:t>
+              <w:t>18</w:t>
             </w:r>
             <w:r>
               <w:rPr>
@@ -1825,7 +1809,7 @@
         <w:lastRenderedPageBreak/>
         <w:br/>
       </w:r>
-      <w:bookmarkStart w:id="0" w:name="_Toc469576406"/>
+      <w:bookmarkStart w:id="0" w:name="_Toc470004677"/>
       <w:r>
         <w:rPr>
           <w:rStyle w:val="Titre1Car"/>
@@ -1858,71 +1842,125 @@
           <w:sz w:val="22"/>
           <w:szCs w:val="22"/>
         </w:rPr>
-        <w:t xml:space="preserve">au quotidien, et ce à travers la publicité dans la rue, à la télévision, à la radio, dans le journal, sur internet, etc.  </w:t>
+        <w:t>au quotidien, et ce à travers la publicité</w:t>
       </w:r>
       <w:r>
         <w:rPr>
           <w:sz w:val="22"/>
           <w:szCs w:val="22"/>
         </w:rPr>
-        <w:br/>
+        <w:t>,</w:t>
       </w:r>
       <w:r>
         <w:rPr>
           <w:sz w:val="22"/>
           <w:szCs w:val="22"/>
         </w:rPr>
-        <w:t>Cette surcharge de publicité paraît à beaucoup invasive et agressive. C’est pourquoi les publicistes essaient de la déguiser pour qu’on ne la perçoive pas comme de la publicité, comme par exemple le placement de produit dans les films que nous voyons.</w:t>
+        <w:t xml:space="preserve"> dans la rue, à la télévision, à la radio, dans le journal, sur internet, etc.  </w:t>
       </w:r>
       <w:r>
         <w:rPr>
           <w:sz w:val="22"/>
           <w:szCs w:val="22"/>
         </w:rPr>
-        <w:t xml:space="preserve"> De cette façon la pilule est généralement plus facile à avaler. Mais plus encore en proposant un produit que le spectateur veut voir, un client curieux est intéressé est plus facile à convaincre et c’est là qu’intervient la publicité ciblée.</w:t>
-      </w:r>
-    </w:p>
-    <w:p>
-      <w:pPr>
-        <w:spacing w:line="240" w:lineRule="auto"/>
-        <w:jc w:val="both"/>
+        <w:br/>
+      </w:r>
+      <w:r>
         <w:rPr>
           <w:sz w:val="22"/>
           <w:szCs w:val="22"/>
         </w:rPr>
-      </w:pPr>
+        <w:t xml:space="preserve">Cette surcharge de publicité paraît </w:t>
+      </w:r>
       <w:r>
         <w:rPr>
           <w:sz w:val="22"/>
           <w:szCs w:val="22"/>
         </w:rPr>
-        <w:t>Récemment avec la démocratisation de l’utilisation d’internet, l’utilisation de la publicité ciblée explose.</w:t>
+        <w:t>à beaucoup invasive</w:t>
       </w:r>
       <w:r>
         <w:rPr>
           <w:sz w:val="22"/>
           <w:szCs w:val="22"/>
         </w:rPr>
-        <w:t xml:space="preserve"> </w:t>
+        <w:t>. C’est pourquoi les publicistes essaient de la déguiser pour qu’on ne la perçoive pas comme de la publicité, comme par exemple le placement de produit dans les films que nous voyons.</w:t>
       </w:r>
       <w:r>
         <w:rPr>
           <w:sz w:val="22"/>
           <w:szCs w:val="22"/>
         </w:rPr>
+        <w:t xml:space="preserve"> De cette façon la pilule est généralement plus facile à avaler. Mais plus encore en proposant un produit que le spectateur veut voir, un client curieux et intéressé est plus facile à convaincre</w:t>
+      </w:r>
+      <w:r>
+        <w:rPr>
+          <w:sz w:val="22"/>
+          <w:szCs w:val="22"/>
+        </w:rPr>
+        <w:t>. C</w:t>
+      </w:r>
+      <w:r>
+        <w:rPr>
+          <w:sz w:val="22"/>
+          <w:szCs w:val="22"/>
+        </w:rPr>
+        <w:t>’est là qu’intervient la publicité ciblée.</w:t>
+      </w:r>
+    </w:p>
+    <w:p>
+      <w:pPr>
+        <w:spacing w:line="240" w:lineRule="auto"/>
+        <w:jc w:val="both"/>
+        <w:rPr>
+          <w:sz w:val="22"/>
+          <w:szCs w:val="22"/>
+        </w:rPr>
+      </w:pPr>
+      <w:r>
+        <w:rPr>
+          <w:sz w:val="22"/>
+          <w:szCs w:val="22"/>
+        </w:rPr>
+        <w:t>Récemment avec la démocratisation de l’utilisation d’internet, l’utilisation de la publicité ciblée explose.</w:t>
+      </w:r>
+      <w:r>
+        <w:rPr>
+          <w:sz w:val="22"/>
+          <w:szCs w:val="22"/>
+        </w:rPr>
+        <w:t xml:space="preserve"> </w:t>
+      </w:r>
+      <w:r>
+        <w:rPr>
+          <w:sz w:val="22"/>
+          <w:szCs w:val="22"/>
+        </w:rPr>
         <w:t>Pourtant la</w:t>
       </w:r>
       <w:r>
-        <w:t xml:space="preserve"> publicité ciblée est née bien avant internet. L’étude des statistiques et des probabilités pour proposer un service ou un bien qui satisferait la majeure partie de la clientèle et se vendrait au mieux est d’une importance capitale depuis la révolution industrielle et l’aube de l’ère de consommation dans laquelle nous nous trouvons aujourd’hui.</w:t>
-      </w:r>
-    </w:p>
-    <w:p>
-      <w:pPr>
-        <w:spacing w:line="240" w:lineRule="auto"/>
-        <w:jc w:val="both"/>
-      </w:pPr>
-      <w:r>
-        <w:t>Depuis la démocratisation de l’informatique d’entreprises, des informations sur nos intérêts sont collectées à chaque achat avec des outils comme les cartes de fidélité et autre Cumulus. Il en va de même à chaque utilisation du web, nous fournissons des informations personnelles régulièrement, à travers nos recherches sur internet par exemple.</w:t>
+        <w:t xml:space="preserve"> publicité ciblée est née bien avant internet. L’étude des statistiques et des probabilités pour proposer un service ou un bien qui satisfera la majeure parti</w:t>
+      </w:r>
+      <w:r>
+        <w:t>e de la clientèle et se vendra</w:t>
+      </w:r>
+      <w:r>
+        <w:t xml:space="preserve"> au mieux est d’une importance capitale depuis la révolution industrielle et l’aube de l’ère de consommation dans laquelle nous nous trouvons aujourd’hui.</w:t>
+      </w:r>
+    </w:p>
+    <w:p>
+      <w:pPr>
+        <w:spacing w:line="240" w:lineRule="auto"/>
+        <w:jc w:val="both"/>
+      </w:pPr>
+      <w:r>
+        <w:t>Depuis la démocratisation de l’informatique d’entreprises</w:t>
+      </w:r>
+      <w:r>
+        <w:t xml:space="preserve"> (utilisation d’application, de sites web, etc.) </w:t>
+      </w:r>
+      <w:r>
+        <w:t>, des informations sur nos intérêts sont collectées à chaque achat avec des outils comme les cartes de fidélité et autre Cumulus. Il en va de même à chaque utilisation du web, nous fournissons des informations personnelles régulièrement, à travers nos recherches sur internet par exemple.</w:t>
       </w:r>
       <w:r>
         <w:t xml:space="preserve"> Ces technologies sont en plein essor depuis que chaque foyer à un ordinateur, plus encore aujourd’hui, chaque individu est détenteur d’un smartphone et donc acteur en tant que spectateur du monde médiatique et de la publicité.</w:t>
@@ -2132,112 +2170,176 @@
         <w:t>privée ?</w:t>
       </w:r>
       <w:r>
+        <w:t>”</w:t>
+      </w:r>
+    </w:p>
+    <w:p>
+      <w:pPr>
+        <w:spacing w:line="240" w:lineRule="auto"/>
+      </w:pPr>
+      <w:r>
+        <w:t xml:space="preserve">Pour nous donner les outils qui nous permettront de répondre à cette question nous passerons par plusieurs questions </w:t>
+      </w:r>
+      <w:r>
+        <w:t>subsidiaires :</w:t>
+      </w:r>
+      <w:r>
+        <w:t xml:space="preserve"> </w:t>
+      </w:r>
+    </w:p>
+    <w:p>
+      <w:pPr>
+        <w:spacing w:line="240" w:lineRule="auto"/>
+      </w:pPr>
+      <w:r>
+        <w:t xml:space="preserve">Abordant le droit, </w:t>
+      </w:r>
+      <w:r>
+        <w:t xml:space="preserve">nous allons inspecter la marge qui limite la manœuvre de la publicité ciblée : </w:t>
+      </w:r>
+      <w:r>
         <w:rPr>
           <w:b/>
-          <w:u w:val="single"/>
-        </w:rPr>
-        <w:t>”</w:t>
-      </w:r>
-    </w:p>
-    <w:p>
-      <w:pPr>
-        <w:spacing w:line="240" w:lineRule="auto"/>
-      </w:pPr>
-      <w:r>
-        <w:t xml:space="preserve">Pour nous donner les outils qui nous permettront de répondre à cette question nous passerons par plusieurs questions </w:t>
-      </w:r>
-      <w:r>
-        <w:t>subsidiaires :</w:t>
-      </w:r>
-      <w:r>
-        <w:t xml:space="preserve"> </w:t>
-      </w:r>
-    </w:p>
-    <w:p>
-      <w:pPr>
-        <w:spacing w:line="240" w:lineRule="auto"/>
-      </w:pPr>
-      <w:r>
-        <w:t xml:space="preserve">Abordant le droit, </w:t>
-      </w:r>
-      <w:r>
-        <w:t xml:space="preserve">nous allons inspecter la marge qui limite la manœuvre de la publicité ciblée : </w:t>
+        </w:rPr>
+        <w:t>Quels sont les critères</w:t>
       </w:r>
       <w:r>
         <w:rPr>
           <w:b/>
         </w:rPr>
-        <w:t>Quels sont les critères</w:t>
+        <w:t xml:space="preserve"> qui </w:t>
       </w:r>
       <w:r>
         <w:rPr>
           <w:b/>
         </w:rPr>
-        <w:t xml:space="preserve"> qui </w:t>
-      </w:r>
-      <w:r>
+        <w:t>définissent quelles données nous appartiennent (sont privées) et quelles informations sont publiques ?</w:t>
+      </w:r>
+    </w:p>
+    <w:p>
+      <w:pPr>
+        <w:spacing w:line="240" w:lineRule="auto"/>
         <w:rPr>
           <w:b/>
         </w:rPr>
-        <w:t>définissent quelles données nous appartiennent (sont privées) et quelles informations sont publiques ?</w:t>
-      </w:r>
-    </w:p>
-    <w:p>
-      <w:pPr>
-        <w:spacing w:line="240" w:lineRule="auto"/>
+      </w:pPr>
+      <w:r>
+        <w:t xml:space="preserve">Abordant la sociologie, </w:t>
+      </w:r>
+      <w:r>
+        <w:t xml:space="preserve">nous allons étudier ses effets et sa puissance sur les individus : </w:t>
+      </w:r>
+      <w:r>
         <w:rPr>
           <w:b/>
         </w:rPr>
-      </w:pPr>
-      <w:r>
-        <w:t xml:space="preserve">Abordant la sociologie, </w:t>
-      </w:r>
-      <w:r>
-        <w:t xml:space="preserve">nous allons étudier ses effets et sa puissance sur les individus : </w:t>
+        <w:t xml:space="preserve">le citoyen </w:t>
       </w:r>
       <w:r>
         <w:rPr>
           <w:b/>
         </w:rPr>
-        <w:t xml:space="preserve">le citoyen </w:t>
+        <w:t>lambda</w:t>
       </w:r>
       <w:r>
         <w:rPr>
           <w:b/>
         </w:rPr>
-        <w:t>lambda</w:t>
+        <w:t xml:space="preserve"> ressent-il l’impact de la publicité ciblée ?</w:t>
+      </w:r>
+    </w:p>
+    <w:p>
+      <w:pPr>
+        <w:spacing w:line="240" w:lineRule="auto"/>
+      </w:pPr>
+      <w:r>
+        <w:t xml:space="preserve">Abordant la philosophie, </w:t>
+      </w:r>
+      <w:r>
+        <w:t xml:space="preserve">nous nous intéresserons à ce que les individus considèrent comme leurs libertés : </w:t>
       </w:r>
       <w:r>
         <w:rPr>
           <w:b/>
         </w:rPr>
-        <w:t xml:space="preserve"> ressent-il l’impact de la publicité ciblée ?</w:t>
-      </w:r>
-    </w:p>
-    <w:p>
-      <w:pPr>
-        <w:spacing w:line="240" w:lineRule="auto"/>
-      </w:pPr>
-      <w:r>
-        <w:t xml:space="preserve">Abordant la philosophie, </w:t>
-      </w:r>
-      <w:r>
-        <w:t xml:space="preserve">nous nous intéresserons à ce que les individus considèrent comme leurs libertés : </w:t>
-      </w:r>
-      <w:r>
+        <w:t>la publicité ciblée menace-t-elle les libertés individuelles ?</w:t>
+      </w:r>
+    </w:p>
+    <w:p>
+      <w:pPr>
+        <w:spacing w:line="240" w:lineRule="auto"/>
         <w:rPr>
           <w:b/>
         </w:rPr>
-        <w:t>la publicité ciblée menace-t-elle les libertés individuelles ?</w:t>
-      </w:r>
-    </w:p>
-    <w:p>
-      <w:pPr>
-        <w:spacing w:line="240" w:lineRule="auto"/>
+      </w:pPr>
+      <w:r>
         <w:rPr>
           <w:b/>
-        </w:rPr>
-      </w:pPr>
+          <w:noProof/>
+        </w:rPr>
+        <w:drawing>
+          <wp:anchor distT="0" distB="0" distL="114300" distR="114300" simplePos="0" relativeHeight="251675648" behindDoc="0" locked="0" layoutInCell="1" allowOverlap="1" wp14:anchorId="59C8D359" wp14:editId="0860ED94">
+            <wp:simplePos x="0" y="0"/>
+            <wp:positionH relativeFrom="column">
+              <wp:posOffset>992505</wp:posOffset>
+            </wp:positionH>
+            <wp:positionV relativeFrom="paragraph">
+              <wp:posOffset>90170</wp:posOffset>
+            </wp:positionV>
+            <wp:extent cx="3880485" cy="2055495"/>
+            <wp:effectExtent l="0" t="0" r="5715" b="1905"/>
+            <wp:wrapSquare wrapText="bothSides"/>
+            <wp:docPr id="1" name="Image 1" descr="C:\Users\MATAS_INFO\Desktop\atelier-target.jpg"/>
+            <wp:cNvGraphicFramePr>
+              <a:graphicFrameLocks xmlns:a="http://schemas.openxmlformats.org/drawingml/2006/main" noChangeAspect="1"/>
+            </wp:cNvGraphicFramePr>
+            <a:graphic xmlns:a="http://schemas.openxmlformats.org/drawingml/2006/main">
+              <a:graphicData uri="http://schemas.openxmlformats.org/drawingml/2006/picture">
+                <pic:pic xmlns:pic="http://schemas.openxmlformats.org/drawingml/2006/picture">
+                  <pic:nvPicPr>
+                    <pic:cNvPr id="0" name="Picture 1" descr="C:\Users\MATAS_INFO\Desktop\atelier-target.jpg"/>
+                    <pic:cNvPicPr>
+                      <a:picLocks noChangeAspect="1" noChangeArrowheads="1"/>
+                    </pic:cNvPicPr>
+                  </pic:nvPicPr>
+                  <pic:blipFill>
+                    <a:blip r:embed="rId10">
+                      <a:extLst>
+                        <a:ext uri="{28A0092B-C50C-407E-A947-70E740481C1C}">
+                          <a14:useLocalDpi xmlns:a14="http://schemas.microsoft.com/office/drawing/2010/main" val="0"/>
+                        </a:ext>
+                      </a:extLst>
+                    </a:blip>
+                    <a:srcRect/>
+                    <a:stretch>
+                      <a:fillRect/>
+                    </a:stretch>
+                  </pic:blipFill>
+                  <pic:spPr bwMode="auto">
+                    <a:xfrm>
+                      <a:off x="0" y="0"/>
+                      <a:ext cx="3880485" cy="2055495"/>
+                    </a:xfrm>
+                    <a:prstGeom prst="rect">
+                      <a:avLst/>
+                    </a:prstGeom>
+                    <a:noFill/>
+                    <a:ln>
+                      <a:noFill/>
+                    </a:ln>
+                  </pic:spPr>
+                </pic:pic>
+              </a:graphicData>
+            </a:graphic>
+            <wp14:sizeRelH relativeFrom="page">
+              <wp14:pctWidth>0</wp14:pctWidth>
+            </wp14:sizeRelH>
+            <wp14:sizeRelV relativeFrom="page">
+              <wp14:pctHeight>0</wp14:pctHeight>
+            </wp14:sizeRelV>
+          </wp:anchor>
+        </w:drawing>
+      </w:r>
     </w:p>
     <w:p>
       <w:pPr>
@@ -2254,7 +2356,7 @@
       <w:pPr>
         <w:pStyle w:val="Titre1"/>
       </w:pPr>
-      <w:bookmarkStart w:id="1" w:name="_Toc469576407"/>
+      <w:bookmarkStart w:id="1" w:name="_Toc470004678"/>
       <w:r>
         <w:lastRenderedPageBreak/>
         <w:t>Q</w:t>
@@ -2331,6 +2433,12 @@
         <w:spacing w:line="240" w:lineRule="auto"/>
         <w:jc w:val="both"/>
       </w:pPr>
+    </w:p>
+    <w:p>
+      <w:pPr>
+        <w:spacing w:line="240" w:lineRule="auto"/>
+        <w:jc w:val="both"/>
+      </w:pPr>
       <w:r>
         <w:t xml:space="preserve">En effet la limite entre les informations </w:t>
       </w:r>
@@ -2496,7 +2604,11 @@
       </w:pPr>
       <w:r>
         <w:br/>
-        <w:t xml:space="preserve">Nous avons généralement l’impression d’être protégés des abus et injustices par le système judiciaire. Il est donc intéressant de voir plus en détails ce qu’il en est vraiment. Il existe de nombreux articles de lois concernant les données mais pour commencer qu’est-ce que sont les données </w:t>
+        <w:t xml:space="preserve">Nous avons généralement l’impression d’être protégés des abus et injustices par le système judiciaire. Il est donc intéressant de voir plus en détails ce qu’il en est vraiment. </w:t>
+      </w:r>
+      <w:r>
+        <w:lastRenderedPageBreak/>
+        <w:t xml:space="preserve">Il existe de nombreux articles de lois concernant les données mais pour commencer qu’est-ce que sont les données </w:t>
       </w:r>
       <w:r>
         <w:t>sensibles ?</w:t>
@@ -2511,306 +2623,272 @@
         <w:jc w:val="both"/>
       </w:pPr>
       <w:r>
+        <w:t>Sont considérées « données sensibles » les données personnelles concernant :</w:t>
+      </w:r>
+    </w:p>
+    <w:p>
+      <w:pPr>
+        <w:spacing w:line="240" w:lineRule="auto"/>
+      </w:pPr>
+      <w:r>
+        <w:t>“</w:t>
+      </w:r>
+      <w:r>
+        <w:rPr>
+          <w:i/>
+        </w:rPr>
+        <w:t>L</w:t>
+      </w:r>
+      <w:r>
+        <w:rPr>
+          <w:i/>
+        </w:rPr>
+        <w:t>es opinions ou activités religieuses, philosophiques, politiques ou syndicales, la santé, la sphère intime ou l'appartenance à une race, des mesures d'aide sociale, des poursuites ou sanctions pénales et administratives</w:t>
+      </w:r>
+      <w:r>
+        <w:t>.”</w:t>
+      </w:r>
+      <w:r>
+        <w:rPr>
+          <w:rStyle w:val="Appelnotedebasdep"/>
+        </w:rPr>
+        <w:footnoteReference w:id="3"/>
+      </w:r>
+    </w:p>
+    <w:p>
+      <w:pPr>
+        <w:spacing w:line="240" w:lineRule="auto"/>
+        <w:jc w:val="both"/>
+      </w:pPr>
+      <w:r>
+        <w:t xml:space="preserve">Nous voyons ici que les données </w:t>
+      </w:r>
+      <w:r>
+        <w:t>concernant</w:t>
+      </w:r>
+      <w:r>
+        <w:t xml:space="preserve"> les opinions individuelles sur la plupart des sujets sont sensibles, et donc non-utilisables.</w:t>
+      </w:r>
+    </w:p>
+    <w:p>
+      <w:pPr>
+        <w:spacing w:line="240" w:lineRule="auto"/>
+      </w:pPr>
+      <w:r>
+        <w:t>“</w:t>
+      </w:r>
+      <w:r>
+        <w:rPr>
+          <w:i/>
+        </w:rPr>
+        <w:t>Le but de la loi est de protéger les personnes contre l'utilisation abusive des données personnelles qui les concernent</w:t>
+      </w:r>
+      <w:r>
+        <w:t xml:space="preserve"> (art. 1</w:t>
+      </w:r>
+      <w:r>
+        <w:rPr>
+          <w:vertAlign w:val="superscript"/>
+        </w:rPr>
+        <w:t>er</w:t>
+      </w:r>
+      <w:r>
+        <w:t xml:space="preserve"> LPrD).”</w:t>
+      </w:r>
+    </w:p>
+    <w:p>
+      <w:pPr>
+        <w:spacing w:line="240" w:lineRule="auto"/>
+        <w:jc w:val="both"/>
+      </w:pPr>
+      <w:r>
+        <w:t xml:space="preserve">Voilà l’article premier qui confirme le sentiment de protection supposé par le système judiciaire, mais nous savons qu’il y a de nombreuses nuances et que ces données peuvent être traitées, la question étant à quelles </w:t>
+      </w:r>
+      <w:r>
+        <w:t>conditions ?</w:t>
+      </w:r>
+    </w:p>
+    <w:p>
+      <w:pPr>
+        <w:spacing w:line="240" w:lineRule="auto"/>
+      </w:pPr>
+      <w:r>
+        <w:t>“</w:t>
+      </w:r>
+      <w:r>
+        <w:t>L</w:t>
+      </w:r>
+      <w:r>
+        <w:rPr>
+          <w:i/>
+        </w:rPr>
+        <w:t>e traitement des données est-il expressément prévu par la loi ou sert-il à l’accomplissement d’une tâche publique</w:t>
+      </w:r>
+      <w:r>
+        <w:t xml:space="preserve"> (principe de légalité, art. 5 LPrD)</w:t>
+      </w:r>
+      <w:r>
+        <w:t xml:space="preserve"> ? “</w:t>
+      </w:r>
+      <w:r>
+        <w:t xml:space="preserve"> </w:t>
+      </w:r>
+    </w:p>
+    <w:p>
+      <w:pPr>
+        <w:spacing w:line="240" w:lineRule="auto"/>
+        <w:jc w:val="both"/>
+      </w:pPr>
+      <w:r>
+        <w:t>Selon cet article, pour justifier l’utilisation des données personnelles il faut présenter un motif prévu dans le texte de loi, ou l’accomplissement d’une tache ou d’un projet publique,</w:t>
+      </w:r>
+    </w:p>
+    <w:p>
+      <w:pPr>
+        <w:spacing w:line="240" w:lineRule="auto"/>
+      </w:pPr>
+      <w:r>
+        <w:t>“</w:t>
+      </w:r>
+      <w:r>
+        <w:rPr>
+          <w:i/>
+        </w:rPr>
+        <w:t>L</w:t>
+      </w:r>
+      <w:r>
+        <w:rPr>
+          <w:i/>
+        </w:rPr>
+        <w:t>es données sont-elles traitées uniquement dans le but pour lequel elles ont été collectées</w:t>
+      </w:r>
+      <w:r>
+        <w:t xml:space="preserve"> (principe de finalité, art. 6 LPrD) ?</w:t>
+      </w:r>
+      <w:r>
+        <w:t xml:space="preserve"> </w:t>
+      </w:r>
+      <w:r>
+        <w:t>“</w:t>
+      </w:r>
+    </w:p>
+    <w:p>
+      <w:pPr>
+        <w:spacing w:line="240" w:lineRule="auto"/>
+        <w:jc w:val="both"/>
+      </w:pPr>
+      <w:r>
+        <w:t>Selon cet article, les données utilisées dans un but précis ne doivent être utilisés que dans les limites nécessaires à accomplir ce but précis.</w:t>
+      </w:r>
+    </w:p>
+    <w:p>
+      <w:pPr>
+        <w:spacing w:line="240" w:lineRule="auto"/>
+      </w:pPr>
+      <w:r>
+        <w:t>“</w:t>
+      </w:r>
+      <w:r>
+        <w:rPr>
+          <w:i/>
+        </w:rPr>
+        <w:t>S</w:t>
+      </w:r>
+      <w:r>
+        <w:rPr>
+          <w:i/>
+        </w:rPr>
+        <w:t>eules les données nécessaires à l'accomplissement de la tâche sont-elles traitées et le traitement envisagé est-il vraiment nécessaire</w:t>
+      </w:r>
+      <w:r>
+        <w:t xml:space="preserve"> (principe de proportionnalité, art. 7 LPrD) ?</w:t>
+      </w:r>
+      <w:r>
+        <w:t xml:space="preserve"> </w:t>
+      </w:r>
+      <w:r>
+        <w:t>“</w:t>
+      </w:r>
+    </w:p>
+    <w:p>
+      <w:pPr>
+        <w:spacing w:line="240" w:lineRule="auto"/>
+        <w:jc w:val="both"/>
+      </w:pPr>
+      <w:r>
+        <w:t>Cet article complète le précédent en affirmant qu’aucune donnée non nécessaire à l’accomplissement du but ne devrai être traitée,</w:t>
+      </w:r>
+    </w:p>
+    <w:p>
+      <w:pPr>
+        <w:spacing w:line="240" w:lineRule="auto"/>
+      </w:pPr>
+      <w:r>
+        <w:t>“</w:t>
+      </w:r>
+      <w:r>
+        <w:t>Les personnes concernées savent-elles que des données les concernant sont traitées, et dans quel but (principe de transparence, art. 8 LPrD) ? “</w:t>
+      </w:r>
+      <w:r>
+        <w:rPr>
+          <w:rStyle w:val="Appelnotedebasdep"/>
+        </w:rPr>
+        <w:footnoteReference w:id="4"/>
+      </w:r>
+    </w:p>
+    <w:p>
+      <w:pPr>
+        <w:spacing w:line="240" w:lineRule="auto"/>
+        <w:jc w:val="both"/>
+      </w:pPr>
+      <w:r>
+        <w:t>Cet article est spécialement intéressant, car il précise que les personnes dont on utilise les informations doivent en être informées, hors souvent lorsque nous victime de recueil de données personnelles cela se produit sans que l’on s’en rende compte.</w:t>
+      </w:r>
+    </w:p>
+    <w:p>
+      <w:pPr>
+        <w:spacing w:line="240" w:lineRule="auto"/>
+        <w:jc w:val="both"/>
+      </w:pPr>
+      <w:r>
+        <w:t xml:space="preserve">Ces </w:t>
+      </w:r>
+      <w:r>
+        <w:t>quatre</w:t>
+      </w:r>
+      <w:r>
+        <w:t xml:space="preserve"> principes</w:t>
+      </w:r>
+      <w:r>
+        <w:t xml:space="preserve"> sont supposés</w:t>
+      </w:r>
+      <w:r>
+        <w:t xml:space="preserve"> </w:t>
+      </w:r>
+      <w:r>
+        <w:t>protége</w:t>
+      </w:r>
+      <w:r>
+        <w:t>r</w:t>
+      </w:r>
+      <w:r>
+        <w:t xml:space="preserve"> efficacement les intérêts personnels des individus tout en permettant une certaine </w:t>
+      </w:r>
+      <w:r>
+        <w:t>marge</w:t>
+      </w:r>
+      <w:r>
+        <w:t xml:space="preserve"> d’action pour les </w:t>
+      </w:r>
+      <w:r>
+        <w:t>acteurs économiques</w:t>
+      </w:r>
+      <w:r>
+        <w:t xml:space="preserve"> </w:t>
+      </w:r>
+      <w:r>
         <w:lastRenderedPageBreak/>
-        <w:t xml:space="preserve">Sont données sensibles, les données personnelles </w:t>
-      </w:r>
-      <w:r>
-        <w:t>sur :</w:t>
-      </w:r>
-    </w:p>
-    <w:p>
-      <w:pPr>
-        <w:spacing w:line="240" w:lineRule="auto"/>
-      </w:pPr>
-      <w:r>
-        <w:t>“</w:t>
-      </w:r>
-      <w:r>
-        <w:rPr>
-          <w:i/>
-        </w:rPr>
-        <w:t>L</w:t>
-      </w:r>
-      <w:r>
-        <w:rPr>
-          <w:i/>
-        </w:rPr>
-        <w:t>es opinions ou activités religieuses, philosophiques, politiques ou syndicales, la santé, la sphère intime ou l'appartenance à une race, des mesures d'aide sociale, des poursuites ou sanctions pénales et administratives</w:t>
-      </w:r>
-      <w:r>
-        <w:t>.”</w:t>
-      </w:r>
-      <w:r>
-        <w:rPr>
-          <w:rStyle w:val="Appelnotedebasdep"/>
-        </w:rPr>
-        <w:footnoteReference w:id="3"/>
-      </w:r>
-    </w:p>
-    <w:p>
-      <w:pPr>
-        <w:spacing w:line="240" w:lineRule="auto"/>
-        <w:jc w:val="both"/>
-      </w:pPr>
-      <w:r>
-        <w:t>Nous voyons ici que les données sur les opinions individuelles sur la plupart des sujets sont sensibles, et donc non-utilisables.</w:t>
-      </w:r>
-    </w:p>
-    <w:p>
-      <w:pPr>
-        <w:spacing w:line="240" w:lineRule="auto"/>
-      </w:pPr>
-      <w:r>
-        <w:t>“</w:t>
-      </w:r>
-      <w:r>
-        <w:rPr>
-          <w:i/>
-        </w:rPr>
-        <w:t>Le but de la loi est de protéger les personnes contre l'utilisation abusive des données personnelles qui les concernent</w:t>
-      </w:r>
-      <w:r>
-        <w:t xml:space="preserve"> (art. 1</w:t>
-      </w:r>
-      <w:r>
-        <w:rPr>
-          <w:vertAlign w:val="superscript"/>
-        </w:rPr>
-        <w:t>er</w:t>
-      </w:r>
-      <w:r>
-        <w:t xml:space="preserve"> </w:t>
-      </w:r>
-      <w:proofErr w:type="spellStart"/>
-      <w:r>
-        <w:t>LPrD</w:t>
-      </w:r>
-      <w:proofErr w:type="spellEnd"/>
-      <w:r>
-        <w:t>).”</w:t>
-      </w:r>
-    </w:p>
-    <w:p>
-      <w:pPr>
-        <w:spacing w:line="240" w:lineRule="auto"/>
-        <w:jc w:val="both"/>
-      </w:pPr>
-      <w:r>
-        <w:t xml:space="preserve">Voilà l’article premier qui confirme le sentiment de protection supposé par le système judiciaire, mais nous savons qu’il y a de nombreuses nuances et que ces données peuvent être traitées, la question étant à quelles </w:t>
-      </w:r>
-      <w:r>
-        <w:t>conditions ?</w:t>
-      </w:r>
-    </w:p>
-    <w:p>
-      <w:pPr>
-        <w:spacing w:line="240" w:lineRule="auto"/>
-      </w:pPr>
-      <w:r>
-        <w:t>“</w:t>
-      </w:r>
-      <w:r>
-        <w:t>L</w:t>
-      </w:r>
-      <w:r>
-        <w:rPr>
-          <w:i/>
-        </w:rPr>
-        <w:t>e traitement des données est-il expressément prévu par la loi ou sert-il à l’accomplissement d’une tâche publique</w:t>
-      </w:r>
-      <w:r>
-        <w:t xml:space="preserve"> (principe de légalité, art. 5 </w:t>
-      </w:r>
-      <w:proofErr w:type="spellStart"/>
-      <w:r>
-        <w:t>LPrD</w:t>
-      </w:r>
-      <w:proofErr w:type="spellEnd"/>
-      <w:r>
-        <w:t>)</w:t>
-      </w:r>
-      <w:r>
-        <w:t xml:space="preserve"> ? “</w:t>
-      </w:r>
-      <w:r>
-        <w:t xml:space="preserve"> </w:t>
-      </w:r>
-    </w:p>
-    <w:p>
-      <w:pPr>
-        <w:spacing w:line="240" w:lineRule="auto"/>
-        <w:jc w:val="both"/>
-      </w:pPr>
-      <w:r>
-        <w:t>Selon cet article, pour justifier l’utilisation des données personnelles il faut présenter un motif prévu dans le texte de loi, ou l’accomplissement d’une tache ou d’un projet publique,</w:t>
-      </w:r>
-    </w:p>
-    <w:p>
-      <w:pPr>
-        <w:spacing w:line="240" w:lineRule="auto"/>
-      </w:pPr>
-      <w:r>
-        <w:t>“</w:t>
-      </w:r>
-      <w:r>
-        <w:rPr>
-          <w:i/>
-        </w:rPr>
-        <w:t>L</w:t>
-      </w:r>
-      <w:r>
-        <w:rPr>
-          <w:i/>
-        </w:rPr>
-        <w:t>es données sont-elles traitées uniquement dans le but pour lequel elles ont été collectées</w:t>
-      </w:r>
-      <w:r>
-        <w:t xml:space="preserve"> (principe de finalité, art. 6 </w:t>
-      </w:r>
-      <w:proofErr w:type="spellStart"/>
-      <w:r>
-        <w:t>LPrD</w:t>
-      </w:r>
-      <w:proofErr w:type="spellEnd"/>
-      <w:r>
-        <w:t>) ?</w:t>
-      </w:r>
-      <w:r>
-        <w:t xml:space="preserve"> </w:t>
-      </w:r>
-      <w:r>
-        <w:t>“</w:t>
-      </w:r>
-    </w:p>
-    <w:p>
-      <w:pPr>
-        <w:spacing w:line="240" w:lineRule="auto"/>
-        <w:jc w:val="both"/>
-      </w:pPr>
-      <w:r>
-        <w:t>Selon cet article, les données utilisées dans un but précis ne doivent être utilisés que dans les limites nécessaires à accomplir ce but précis.</w:t>
-      </w:r>
-    </w:p>
-    <w:p>
-      <w:pPr>
-        <w:spacing w:line="240" w:lineRule="auto"/>
-      </w:pPr>
-      <w:r>
-        <w:t>“</w:t>
-      </w:r>
-      <w:r>
-        <w:rPr>
-          <w:i/>
-        </w:rPr>
-        <w:t>S</w:t>
-      </w:r>
-      <w:r>
-        <w:rPr>
-          <w:i/>
-        </w:rPr>
-        <w:t>eules les données nécessaires à l'accomplissement de la tâche sont-elles traitées et le traitement envisagé est-il vraiment nécessaire</w:t>
-      </w:r>
-      <w:r>
-        <w:t xml:space="preserve"> (principe de proportionnalité, art. 7 </w:t>
-      </w:r>
-      <w:proofErr w:type="spellStart"/>
-      <w:r>
-        <w:t>LPrD</w:t>
-      </w:r>
-      <w:proofErr w:type="spellEnd"/>
-      <w:r>
-        <w:t>) ?</w:t>
-      </w:r>
-      <w:r>
-        <w:t xml:space="preserve"> </w:t>
-      </w:r>
-      <w:r>
-        <w:t>“</w:t>
-      </w:r>
-    </w:p>
-    <w:p>
-      <w:pPr>
-        <w:spacing w:line="240" w:lineRule="auto"/>
-        <w:jc w:val="both"/>
-      </w:pPr>
-      <w:r>
-        <w:t>Cet article complète le précédent en affirmant qu’aucune donnée non nécessaire à l’accomplissement du but ne devrai être traitée,</w:t>
-      </w:r>
-    </w:p>
-    <w:p>
-      <w:pPr>
-        <w:spacing w:line="240" w:lineRule="auto"/>
-      </w:pPr>
-      <w:r>
-        <w:t>“</w:t>
-      </w:r>
-      <w:r>
-        <w:t xml:space="preserve">Les personnes concernées savent-elles que des données les concernant sont traitées, et dans quel but (principe de transparence, art. 8 </w:t>
-      </w:r>
-      <w:proofErr w:type="spellStart"/>
-      <w:r>
-        <w:t>LPrD</w:t>
-      </w:r>
-      <w:proofErr w:type="spellEnd"/>
-      <w:r>
-        <w:t>) ? “</w:t>
-      </w:r>
-      <w:r>
-        <w:rPr>
-          <w:rStyle w:val="Appelnotedebasdep"/>
-        </w:rPr>
-        <w:footnoteReference w:id="4"/>
-      </w:r>
-    </w:p>
-    <w:p>
-      <w:pPr>
-        <w:spacing w:line="240" w:lineRule="auto"/>
-        <w:jc w:val="both"/>
-      </w:pPr>
-      <w:r>
-        <w:t>Cet article est spécialement intéressant, car il précise que les personnes dont on utilise les informations doivent en être informées, hors souvent lorsque nous victime de recueil de données personnelles cela se produit sans que l’on s’en rende compte.</w:t>
-      </w:r>
-    </w:p>
-    <w:p>
-      <w:pPr>
-        <w:spacing w:line="240" w:lineRule="auto"/>
-        <w:jc w:val="both"/>
-      </w:pPr>
-      <w:r>
-        <w:t xml:space="preserve">Ces </w:t>
-      </w:r>
-      <w:r>
-        <w:t>quatre</w:t>
-      </w:r>
-      <w:r>
-        <w:t xml:space="preserve"> principes</w:t>
-      </w:r>
-      <w:r>
-        <w:t xml:space="preserve"> sont supposés</w:t>
-      </w:r>
-      <w:r>
-        <w:t xml:space="preserve"> </w:t>
-      </w:r>
-      <w:r>
-        <w:t>protége</w:t>
-      </w:r>
-      <w:r>
-        <w:t>r</w:t>
-      </w:r>
-      <w:r>
-        <w:t xml:space="preserve"> efficacement les intérêts personnels des individus tout en permettant une certaine </w:t>
-      </w:r>
-      <w:r>
-        <w:t>marge</w:t>
-      </w:r>
-      <w:r>
-        <w:t xml:space="preserve"> d’action pour les </w:t>
-      </w:r>
-      <w:r>
-        <w:t>acteurs économiques</w:t>
-      </w:r>
-      <w:r>
-        <w:t xml:space="preserve"> que sont les privés</w:t>
+        <w:t>que sont les privés</w:t>
       </w:r>
       <w:r>
         <w:t xml:space="preserve"> (entreprises et particuliers)</w:t>
@@ -2820,34 +2898,14 @@
       </w:r>
       <w:r>
         <w:br/>
-        <w:t xml:space="preserve">Le cas de l’état est plus nuancé car la transmission d'informations entre autorités doit </w:t>
-      </w:r>
-      <w:r>
-        <w:lastRenderedPageBreak/>
-        <w:t>être possible pour assurer le bon fonctionnement des institutions. “</w:t>
+        <w:t>Le cas de l’état est plus nuancé car la transmission d'informations entre autorités doit être possible pour assurer le bon fonctionnement des institutions. “</w:t>
       </w:r>
       <w:r>
         <w:rPr>
           <w:i/>
           <w:iCs/>
         </w:rPr>
-        <w:t xml:space="preserve">Les conditions imposées au traitement doivent toutefois être respectée. La transmission d'informations doit soit être prévue expressément par une base légale, soit faire l'objet d'un examen des conditions mises à la transmission par l'article 15 </w:t>
-      </w:r>
-      <w:proofErr w:type="spellStart"/>
-      <w:r>
-        <w:rPr>
-          <w:i/>
-          <w:iCs/>
-        </w:rPr>
-        <w:t>LPrD</w:t>
-      </w:r>
-      <w:proofErr w:type="spellEnd"/>
-      <w:r>
-        <w:rPr>
-          <w:i/>
-          <w:iCs/>
-        </w:rPr>
-        <w:t>. Dans tous les cas, la proportionnalité de la transmission devra être examinée.”</w:t>
+        <w:t>Les conditions imposées au traitement doivent toutefois être respectée. La transmission d'informations doit soit être prévue expressément par une base légale, soit faire l'objet d'un examen des conditions mises à la transmission par l'article 15 LPrD. Dans tous les cas, la proportionnalité de la transmission devra être examinée.”</w:t>
       </w:r>
       <w:r>
         <w:rPr>
@@ -2876,6 +2934,12 @@
         <w:spacing w:line="240" w:lineRule="auto"/>
         <w:jc w:val="both"/>
       </w:pPr>
+    </w:p>
+    <w:p>
+      <w:pPr>
+        <w:spacing w:line="240" w:lineRule="auto"/>
+        <w:jc w:val="both"/>
+      </w:pPr>
       <w:r>
         <w:t>En conclusion :</w:t>
       </w:r>
@@ -2925,7 +2989,7 @@
       <w:pPr>
         <w:pStyle w:val="Titre1"/>
       </w:pPr>
-      <w:bookmarkStart w:id="2" w:name="_Toc469576408"/>
+      <w:bookmarkStart w:id="2" w:name="_Toc470004679"/>
       <w:r>
         <w:lastRenderedPageBreak/>
         <w:t>Le citoyen lambda ressent-il l’impact de la publicité ciblée ?</w:t>
@@ -2934,6 +2998,9 @@
     </w:p>
     <w:p/>
     <w:p>
+      <w:r>
+        <w:t xml:space="preserve">Nous sommes constamment témoins de publicités sans vraiment y prêter attention. </w:t>
+      </w:r>
       <w:r>
         <w:t xml:space="preserve">Sommes-nous conscient de l’ampleur qu’à la publicité ciblée malgré son impressionnante discrétion ? </w:t>
       </w:r>
@@ -3008,7 +3075,7 @@
                     </pic:cNvPicPr>
                   </pic:nvPicPr>
                   <pic:blipFill>
-                    <a:blip r:embed="rId10">
+                    <a:blip r:embed="rId11">
                       <a:extLst>
                         <a:ext uri="{28A0092B-C50C-407E-A947-70E740481C1C}">
                           <a14:useLocalDpi xmlns:a14="http://schemas.microsoft.com/office/drawing/2010/main" val="0"/>
@@ -3101,7 +3168,7 @@
                     </pic:cNvPicPr>
                   </pic:nvPicPr>
                   <pic:blipFill>
-                    <a:blip r:embed="rId11">
+                    <a:blip r:embed="rId12">
                       <a:extLst>
                         <a:ext uri="{28A0092B-C50C-407E-A947-70E740481C1C}">
                           <a14:useLocalDpi xmlns:a14="http://schemas.microsoft.com/office/drawing/2010/main" val="0"/>
@@ -3140,14 +3207,40 @@
       </w:r>
       <w:r>
         <w:br/>
-        <w:t xml:space="preserve">En lisant les 65 réponses on constate que la plupart des participants ont une idée </w:t>
       </w:r>
       <w:r>
         <w:lastRenderedPageBreak/>
-        <w:t>précise de certaines techniques utilisées pour proposer une publicité ciblée, mais ils en ignorent aussi d’autres.</w:t>
-      </w:r>
-      <w:r>
-        <w:t xml:space="preserve"> Par exemple, beaucoup ont donnés des mots-clefs tels que « statistiques » ou « cookies » ou « espionnage » sans les expliquer.</w:t>
+        <w:t>En lisant les 65 réponses on constate que la plupart des participants ont une idée précise de certaines techniques utilisées pour proposer une publicité ciblée, mais ils en ignorent aussi d’autres.</w:t>
+      </w:r>
+      <w:r>
+        <w:t xml:space="preserve"> Par exemple, beaucoup ont donnés des mots-clefs tels que « </w:t>
+      </w:r>
+      <w:r>
+        <w:rPr>
+          <w:i/>
+        </w:rPr>
+        <w:t>statistiques</w:t>
+      </w:r>
+      <w:r>
+        <w:t> » ou « </w:t>
+      </w:r>
+      <w:r>
+        <w:rPr>
+          <w:i/>
+        </w:rPr>
+        <w:t>cookies</w:t>
+      </w:r>
+      <w:r>
+        <w:t> » ou « </w:t>
+      </w:r>
+      <w:r>
+        <w:rPr>
+          <w:i/>
+        </w:rPr>
+        <w:t>espionnage</w:t>
+      </w:r>
+      <w:r>
+        <w:t> » sans les expliquer.</w:t>
       </w:r>
     </w:p>
     <w:p>
@@ -3333,8 +3426,13 @@
       <w:r>
         <w:br/>
       </w:r>
-      <w:r>
-        <w:br/>
+    </w:p>
+    <w:p>
+      <w:pPr>
+        <w:spacing w:line="240" w:lineRule="auto"/>
+        <w:jc w:val="both"/>
+      </w:pPr>
+      <w:r>
         <w:t>Pour conclure :</w:t>
       </w:r>
     </w:p>
@@ -3378,7 +3476,7 @@
       <w:pPr>
         <w:pStyle w:val="Titre1"/>
       </w:pPr>
-      <w:bookmarkStart w:id="3" w:name="_Toc469576409"/>
+      <w:bookmarkStart w:id="3" w:name="_Toc470004680"/>
       <w:r>
         <w:lastRenderedPageBreak/>
         <w:t>La publicité ciblée menace-t-elle les libertés individuelles ?</w:t>
@@ -3390,8 +3488,22 @@
         <w:spacing w:line="240" w:lineRule="auto"/>
         <w:jc w:val="both"/>
       </w:pPr>
-      <w:r>
-        <w:br/>
+    </w:p>
+    <w:p>
+      <w:pPr>
+        <w:spacing w:line="240" w:lineRule="auto"/>
+        <w:jc w:val="both"/>
+      </w:pPr>
+      <w:r>
+        <w:t>Le combat pour les libertés individuelles est un combat qui concerne tout le monde et qui est d’actualité. La liberté d’expression et d’opinion sont des droits durement aquis.</w:t>
+      </w:r>
+    </w:p>
+    <w:p>
+      <w:pPr>
+        <w:spacing w:line="240" w:lineRule="auto"/>
+        <w:jc w:val="both"/>
+      </w:pPr>
+      <w:r>
         <w:t>Avec cette sous-question</w:t>
       </w:r>
       <w:r>
@@ -3505,6 +3617,33 @@
         <w:br/>
         <w:t>à liberté que chacun peut exercer séparément des autres citoyens.</w:t>
       </w:r>
+      <w:r>
+        <w:t xml:space="preserve"> </w:t>
+      </w:r>
+    </w:p>
+    <w:p>
+      <w:pPr>
+        <w:spacing w:line="240" w:lineRule="auto"/>
+        <w:jc w:val="both"/>
+      </w:pPr>
+      <w:r>
+        <w:t xml:space="preserve">Cela sans empiéter sur les libertés des autres comme le dit le fameux proverbe : </w:t>
+      </w:r>
+      <w:r>
+        <w:rPr>
+          <w:i/>
+        </w:rPr>
+        <w:t>« La liberté des uns d’arrête là où commence celle des autres.</w:t>
+      </w:r>
+      <w:r>
+        <w:rPr>
+          <w:rStyle w:val="Appelnotedebasdep"/>
+        </w:rPr>
+        <w:footnoteReference w:id="8"/>
+      </w:r>
+      <w:r>
+        <w:t> »</w:t>
+      </w:r>
     </w:p>
     <w:p>
       <w:pPr>
@@ -3561,7 +3700,11 @@
         <w:t>, il est parfaitement légal de chercher à l’influencer</w:t>
       </w:r>
       <w:r>
-        <w:t xml:space="preserve">. Bien sûr cela dépendra de l’individu et de sa sensibilité à la publicité. </w:t>
+        <w:t xml:space="preserve">. Bien sûr cela dépendra de l’individu et de sa sensibilité à la </w:t>
+      </w:r>
+      <w:r>
+        <w:lastRenderedPageBreak/>
+        <w:t xml:space="preserve">publicité. </w:t>
       </w:r>
       <w:r>
         <w:br/>
@@ -3571,7 +3714,7 @@
         <w:rPr>
           <w:rStyle w:val="Appelnotedebasdep"/>
         </w:rPr>
-        <w:footnoteReference w:id="8"/>
+        <w:footnoteReference w:id="9"/>
       </w:r>
       <w:r>
         <w:t xml:space="preserve"> (</w:t>
@@ -3580,16 +3723,8 @@
         <w:rPr>
           <w:i/>
         </w:rPr>
-        <w:t xml:space="preserve">Google </w:t>
-      </w:r>
-      <w:proofErr w:type="spellStart"/>
-      <w:r>
-        <w:rPr>
-          <w:i/>
-        </w:rPr>
-        <w:t>form</w:t>
-      </w:r>
-      <w:proofErr w:type="spellEnd"/>
+        <w:t>Google form</w:t>
+      </w:r>
       <w:r>
         <w:t xml:space="preserve">) dans le but de recueillir les avis et impressions d’un maximum de personnes. Après avoir reçu une centaine de réponses, j’ai observé des graphiques et statistiques pour essayer de comprendre ce qui ressortait des réponses. </w:t>
       </w:r>
@@ -3599,19 +3734,24 @@
         <w:spacing w:line="240" w:lineRule="auto"/>
         <w:jc w:val="both"/>
       </w:pPr>
+    </w:p>
+    <w:p>
+      <w:pPr>
+        <w:spacing w:line="240" w:lineRule="auto"/>
+        <w:jc w:val="both"/>
+      </w:pPr>
       <w:r>
         <w:rPr>
           <w:noProof/>
         </w:rPr>
-        <w:lastRenderedPageBreak/>
         <w:drawing>
-          <wp:anchor distT="0" distB="0" distL="114300" distR="114300" simplePos="0" relativeHeight="251665408" behindDoc="1" locked="0" layoutInCell="1" allowOverlap="1" wp14:anchorId="08500182" wp14:editId="00569AC4">
+          <wp:anchor distT="0" distB="0" distL="114300" distR="114300" simplePos="0" relativeHeight="251665408" behindDoc="1" locked="0" layoutInCell="1" allowOverlap="1" wp14:anchorId="0C3810A2" wp14:editId="5DE2C994">
             <wp:simplePos x="0" y="0"/>
             <wp:positionH relativeFrom="column">
               <wp:posOffset>-60960</wp:posOffset>
             </wp:positionH>
             <wp:positionV relativeFrom="paragraph">
-              <wp:posOffset>332740</wp:posOffset>
+              <wp:posOffset>51435</wp:posOffset>
             </wp:positionV>
             <wp:extent cx="5760720" cy="3214370"/>
             <wp:effectExtent l="0" t="0" r="0" b="5080"/>
@@ -3638,7 +3778,7 @@
                     </pic:cNvPicPr>
                   </pic:nvPicPr>
                   <pic:blipFill>
-                    <a:blip r:embed="rId12">
+                    <a:blip r:embed="rId13">
                       <a:extLst>
                         <a:ext uri="{28A0092B-C50C-407E-A947-70E740481C1C}">
                           <a14:useLocalDpi xmlns:a14="http://schemas.microsoft.com/office/drawing/2010/main" val="0"/>
@@ -3669,18 +3809,6 @@
           </wp:anchor>
         </w:drawing>
       </w:r>
-      <w:r>
-        <w:rPr>
-          <w:rStyle w:val="Appelnotedebasdep"/>
-        </w:rPr>
-        <w:footnoteReference w:id="9"/>
-      </w:r>
-    </w:p>
-    <w:p>
-      <w:pPr>
-        <w:spacing w:line="240" w:lineRule="auto"/>
-        <w:jc w:val="both"/>
-      </w:pPr>
     </w:p>
     <w:p>
       <w:pPr>
@@ -3707,6 +3835,50 @@
       </w:r>
       <w:r>
         <w:br/>
+      </w:r>
+    </w:p>
+    <w:p>
+      <w:pPr>
+        <w:spacing w:line="240" w:lineRule="auto"/>
+        <w:jc w:val="both"/>
+      </w:pPr>
+    </w:p>
+    <w:p>
+      <w:pPr>
+        <w:spacing w:line="240" w:lineRule="auto"/>
+        <w:jc w:val="both"/>
+      </w:pPr>
+    </w:p>
+    <w:p>
+      <w:pPr>
+        <w:spacing w:line="240" w:lineRule="auto"/>
+        <w:jc w:val="both"/>
+      </w:pPr>
+    </w:p>
+    <w:p>
+      <w:pPr>
+        <w:spacing w:line="240" w:lineRule="auto"/>
+        <w:jc w:val="both"/>
+      </w:pPr>
+    </w:p>
+    <w:p>
+      <w:pPr>
+        <w:spacing w:line="240" w:lineRule="auto"/>
+        <w:jc w:val="both"/>
+      </w:pPr>
+    </w:p>
+    <w:p>
+      <w:pPr>
+        <w:spacing w:line="240" w:lineRule="auto"/>
+        <w:jc w:val="both"/>
+      </w:pPr>
+    </w:p>
+    <w:p>
+      <w:pPr>
+        <w:spacing w:line="240" w:lineRule="auto"/>
+        <w:jc w:val="both"/>
+      </w:pPr>
+      <w:r>
         <w:t>Cette question est posée dans le but d’avoir un aperçu du ressenti des participants face à la publicité ciblée, quelle image a-t-elle ? Quelle réputation a-t-elle ?</w:t>
       </w:r>
       <w:r>
@@ -3733,14 +3905,61 @@
         <w:spacing w:line="240" w:lineRule="auto"/>
         <w:jc w:val="both"/>
       </w:pPr>
+    </w:p>
+    <w:p>
+      <w:pPr>
+        <w:spacing w:line="240" w:lineRule="auto"/>
+        <w:jc w:val="both"/>
+      </w:pPr>
+    </w:p>
+    <w:p>
+      <w:pPr>
+        <w:spacing w:line="240" w:lineRule="auto"/>
+        <w:jc w:val="both"/>
+      </w:pPr>
+    </w:p>
+    <w:p>
+      <w:pPr>
+        <w:spacing w:line="240" w:lineRule="auto"/>
+        <w:jc w:val="both"/>
+      </w:pPr>
+    </w:p>
+    <w:p>
+      <w:pPr>
+        <w:spacing w:line="240" w:lineRule="auto"/>
+        <w:jc w:val="both"/>
+      </w:pPr>
+    </w:p>
+    <w:p>
+      <w:pPr>
+        <w:spacing w:line="240" w:lineRule="auto"/>
+        <w:jc w:val="both"/>
+      </w:pPr>
       <w:r>
         <w:rPr>
           <w:noProof/>
         </w:rPr>
+        <w:lastRenderedPageBreak/>
         <w:drawing>
-          <wp:inline distT="0" distB="0" distL="0" distR="0" wp14:anchorId="157C1012" wp14:editId="5381453A">
-            <wp:extent cx="5760720" cy="2721808"/>
+          <wp:anchor distT="0" distB="0" distL="114300" distR="114300" simplePos="0" relativeHeight="251676672" behindDoc="1" locked="0" layoutInCell="1" allowOverlap="1" wp14:anchorId="5CCE011D" wp14:editId="660D9BE3">
+            <wp:simplePos x="0" y="0"/>
+            <wp:positionH relativeFrom="column">
+              <wp:posOffset>71120</wp:posOffset>
+            </wp:positionH>
+            <wp:positionV relativeFrom="paragraph">
+              <wp:posOffset>-236855</wp:posOffset>
+            </wp:positionV>
+            <wp:extent cx="5760720" cy="2721610"/>
             <wp:effectExtent l="0" t="0" r="0" b="2540"/>
+            <wp:wrapTight wrapText="bothSides">
+              <wp:wrapPolygon edited="0">
+                <wp:start x="0" y="0"/>
+                <wp:lineTo x="0" y="21469"/>
+                <wp:lineTo x="21500" y="21469"/>
+                <wp:lineTo x="21500" y="0"/>
+                <wp:lineTo x="0" y="0"/>
+              </wp:wrapPolygon>
+            </wp:wrapTight>
             <wp:docPr id="9" name="Image 9" descr="C:\Users\Sebastian\AppData\Local\Microsoft\Windows\INetCacheContent.Word\preferezVousVoirDesPublicitesSurDesSujets.png"/>
             <wp:cNvGraphicFramePr>
               <a:graphicFrameLocks xmlns:a="http://schemas.openxmlformats.org/drawingml/2006/main" noChangeAspect="1"/>
@@ -3755,7 +3974,7 @@
                     </pic:cNvPicPr>
                   </pic:nvPicPr>
                   <pic:blipFill>
-                    <a:blip r:embed="rId13">
+                    <a:blip r:embed="rId14">
                       <a:extLst>
                         <a:ext uri="{28A0092B-C50C-407E-A947-70E740481C1C}">
                           <a14:useLocalDpi xmlns:a14="http://schemas.microsoft.com/office/drawing/2010/main" val="0"/>
@@ -3770,7 +3989,7 @@
                   <pic:spPr bwMode="auto">
                     <a:xfrm>
                       <a:off x="0" y="0"/>
-                      <a:ext cx="5760720" cy="2721808"/>
+                      <a:ext cx="5760720" cy="2721610"/>
                     </a:xfrm>
                     <a:prstGeom prst="rect">
                       <a:avLst/>
@@ -3783,25 +4002,17 @@
                 </pic:pic>
               </a:graphicData>
             </a:graphic>
-          </wp:inline>
+            <wp14:sizeRelH relativeFrom="page">
+              <wp14:pctWidth>0</wp14:pctWidth>
+            </wp14:sizeRelH>
+            <wp14:sizeRelV relativeFrom="page">
+              <wp14:pctHeight>0</wp14:pctHeight>
+            </wp14:sizeRelV>
+          </wp:anchor>
         </w:drawing>
       </w:r>
-    </w:p>
-    <w:p>
-      <w:pPr>
-        <w:spacing w:line="240" w:lineRule="auto"/>
-        <w:jc w:val="both"/>
-      </w:pPr>
-      <w:r>
-        <w:t xml:space="preserve">Le but de cette question est de savoir si les participants sont ouverts au développement de la publicité ciblée ou </w:t>
-      </w:r>
-      <w:proofErr w:type="gramStart"/>
-      <w:r>
-        <w:t>si ils</w:t>
-      </w:r>
-      <w:proofErr w:type="gramEnd"/>
-      <w:r>
-        <w:t xml:space="preserve"> sont plutôt ennuyés par son expansion. </w:t>
+      <w:r>
+        <w:t xml:space="preserve">Le but de cette question est de savoir si les participants sont ouverts au développement de la publicité ciblée ou si ils sont plutôt ennuyés par son expansion. </w:t>
       </w:r>
       <w:r>
         <w:t xml:space="preserve">Sur </w:t>
@@ -3810,18 +4021,8 @@
         <w:t>ce graphique</w:t>
       </w:r>
       <w:r>
-        <w:t xml:space="preserve">, </w:t>
-      </w:r>
-      <w:r>
-        <w:lastRenderedPageBreak/>
-        <w:t>une grosse majorité (à &gt;80% des participants) préfère voire des publicités sur des sujets qui les intéressent et/ou les concernent. Certains ont pris le temps de se justifier en laissant un commentaire : « La publicité qui ne me concerne pas me permet de découvrir de nouvelles choses qui pourraient m’intéresser » Ce qui constitue selon moi un argument tout à fait acceptable.</w:t>
-      </w:r>
-    </w:p>
-    <w:p>
-      <w:pPr>
-        <w:spacing w:line="240" w:lineRule="auto"/>
-        <w:jc w:val="both"/>
-      </w:pPr>
+        <w:t>, une grosse majorité (à &gt;80% des participants) préfère voire des publicités sur des sujets qui les intéressent et/ou les concernent. Certains ont pris le temps de se justifier en laissant un commentaire : « La publicité qui ne me concerne pas me permet de découvrir de nouvelles choses qui pourraient m’intéresser » Ce qui constitue selon moi un argument tout à fait acceptable.</w:t>
+      </w:r>
     </w:p>
     <w:p>
       <w:pPr>
@@ -3833,15 +4034,15 @@
           <w:noProof/>
         </w:rPr>
         <w:drawing>
-          <wp:anchor distT="0" distB="0" distL="114300" distR="114300" simplePos="0" relativeHeight="251666432" behindDoc="1" locked="0" layoutInCell="1" allowOverlap="1" wp14:anchorId="21499D3E" wp14:editId="2022110B">
+          <wp:anchor distT="0" distB="0" distL="114300" distR="114300" simplePos="0" relativeHeight="251666432" behindDoc="1" locked="0" layoutInCell="1" allowOverlap="1" wp14:anchorId="6BC166A6" wp14:editId="758BEA29">
             <wp:simplePos x="0" y="0"/>
             <wp:positionH relativeFrom="column">
               <wp:posOffset>-4445</wp:posOffset>
             </wp:positionH>
             <wp:positionV relativeFrom="paragraph">
-              <wp:posOffset>-1270</wp:posOffset>
+              <wp:posOffset>215900</wp:posOffset>
             </wp:positionV>
-            <wp:extent cx="5760720" cy="2714616"/>
+            <wp:extent cx="5760720" cy="2713990"/>
             <wp:effectExtent l="0" t="0" r="0" b="0"/>
             <wp:wrapTight wrapText="bothSides">
               <wp:wrapPolygon edited="0">
@@ -3866,7 +4067,7 @@
                     </pic:cNvPicPr>
                   </pic:nvPicPr>
                   <pic:blipFill>
-                    <a:blip r:embed="rId14">
+                    <a:blip r:embed="rId15">
                       <a:extLst>
                         <a:ext uri="{28A0092B-C50C-407E-A947-70E740481C1C}">
                           <a14:useLocalDpi xmlns:a14="http://schemas.microsoft.com/office/drawing/2010/main" val="0"/>
@@ -3881,7 +4082,7 @@
                   <pic:spPr bwMode="auto">
                     <a:xfrm>
                       <a:off x="0" y="0"/>
-                      <a:ext cx="5760720" cy="2714616"/>
+                      <a:ext cx="5760720" cy="2713990"/>
                     </a:xfrm>
                     <a:prstGeom prst="rect">
                       <a:avLst/>
@@ -3903,18 +4104,56 @@
         <w:spacing w:line="240" w:lineRule="auto"/>
         <w:jc w:val="both"/>
       </w:pPr>
+    </w:p>
+    <w:p>
+      <w:pPr>
+        <w:spacing w:line="240" w:lineRule="auto"/>
+        <w:jc w:val="both"/>
+      </w:pPr>
+      <w:r>
+        <w:t>Cette question cherche à savoir si les participants seraient en accords avec l’utilisation de leurs données personnelles si on leur demandait leur autorisation.</w:t>
+      </w:r>
+      <w:r>
+        <w:br/>
+        <w:t>O</w:t>
+      </w:r>
+      <w:r>
+        <w:t>n observe qu’une grosse majorité des participants n’autoriseraient pas l’utilisation de leurs données personnelles dans le but de se voir proposés une publicité ciblée.</w:t>
+      </w:r>
+      <w:r>
+        <w:br/>
+        <w:t xml:space="preserve">On peut en conclure qu’ils ne veulent pas que leurs données soient utilisées. Donc si celles-ci le sont c’est à l’encontre de leurs volontés. Dans ce cas, </w:t>
+      </w:r>
+      <w:r>
+        <w:rPr>
+          <w:u w:val="single"/>
+        </w:rPr>
+        <w:t>la publicité ciblée empiète sur leurs libertés</w:t>
+      </w:r>
+      <w:r>
+        <w:rPr>
+          <w:u w:val="single"/>
+        </w:rPr>
+        <w:t xml:space="preserve"> individuelles</w:t>
+      </w:r>
+      <w:r>
+        <w:t> !</w:t>
+      </w:r>
+    </w:p>
+    <w:p>
       <w:r>
         <w:rPr>
           <w:noProof/>
         </w:rPr>
+        <w:lastRenderedPageBreak/>
         <w:drawing>
-          <wp:anchor distT="0" distB="0" distL="114300" distR="114300" simplePos="0" relativeHeight="251667456" behindDoc="1" locked="0" layoutInCell="1" allowOverlap="1" wp14:anchorId="55F48B57" wp14:editId="2192793A">
+          <wp:anchor distT="0" distB="0" distL="114300" distR="114300" simplePos="0" relativeHeight="251667456" behindDoc="1" locked="0" layoutInCell="1" allowOverlap="1" wp14:anchorId="7A01DC59" wp14:editId="346F46A8">
             <wp:simplePos x="0" y="0"/>
             <wp:positionH relativeFrom="column">
-              <wp:posOffset>3175</wp:posOffset>
+              <wp:posOffset>27305</wp:posOffset>
             </wp:positionH>
             <wp:positionV relativeFrom="paragraph">
-              <wp:posOffset>1497330</wp:posOffset>
+              <wp:posOffset>-219710</wp:posOffset>
             </wp:positionV>
             <wp:extent cx="5760720" cy="2390775"/>
             <wp:effectExtent l="0" t="0" r="0" b="9525"/>
@@ -3941,7 +4180,7 @@
                     </pic:cNvPicPr>
                   </pic:nvPicPr>
                   <pic:blipFill>
-                    <a:blip r:embed="rId15">
+                    <a:blip r:embed="rId16">
                       <a:extLst>
                         <a:ext uri="{28A0092B-C50C-407E-A947-70E740481C1C}">
                           <a14:useLocalDpi xmlns:a14="http://schemas.microsoft.com/office/drawing/2010/main" val="0"/>
@@ -3973,82 +4212,94 @@
         </w:drawing>
       </w:r>
       <w:r>
-        <w:t>Cette question cherche à savoir si les participants seraient en accords avec l’utilisation de leurs données personnelles si on leur demandait leur autorisation.</w:t>
-      </w:r>
-      <w:r>
-        <w:br/>
-        <w:t>O</w:t>
-      </w:r>
-      <w:r>
-        <w:t>n observe qu’une grosse majorité des participants n’autoriseraient pas l’utilisation de leurs données personnelles dans le but de se voir proposés une publicité ciblée.</w:t>
-      </w:r>
-      <w:r>
-        <w:br/>
-        <w:t xml:space="preserve">On peut en conclure qu’ils ne veulent pas que leurs données soient utilisées. Donc si celles-ci le sont c’est à l’encontre de leurs volontés. Dans ce cas, </w:t>
-      </w:r>
-      <w:r>
-        <w:rPr>
-          <w:u w:val="single"/>
-        </w:rPr>
-        <w:t>la publicité ciblée empiète sur leurs libertés</w:t>
-      </w:r>
-      <w:r>
-        <w:rPr>
-          <w:u w:val="single"/>
-        </w:rPr>
-        <w:t xml:space="preserve"> individuelles</w:t>
-      </w:r>
-      <w:r>
-        <w:t> !</w:t>
-      </w:r>
-    </w:p>
-    <w:p>
-      <w:pPr>
-        <w:spacing w:line="240" w:lineRule="auto"/>
-        <w:jc w:val="both"/>
-      </w:pPr>
-      <w:r>
+        <w:t>Pour finir,</w:t>
+      </w:r>
+      <w:r>
+        <w:t xml:space="preserve"> cette question cherche le résultat inverse de la question précédente (comme si on demandait à 10 personnes qui aime le café, 4 répondent que oui, on peut estimer que 6 personnes n’aiment pas le café, mais si on demande qui n’aiment pas le café on peut être plus précis par exemple : 4 personnes aiment le café, 4 personnes n’aiment pas le café, 2 personnes sont neutres)</w:t>
+      </w:r>
+      <w:r>
+        <w:t xml:space="preserve"> si on leur offrait la possibilité de contrôler leur flux publicitaire, presque 90% des participants voudraient changer quelque chose. On peut en conclure qu’ils ne sont pas satisfaits de leur exposition publicitaire et donc qu’effectivement ils se sentent attaqués dans leur espace personnel.</w:t>
+      </w:r>
+    </w:p>
+    <w:p>
+      <w:pPr>
+        <w:spacing w:line="240" w:lineRule="auto"/>
+        <w:jc w:val="both"/>
+      </w:pPr>
+    </w:p>
+    <w:p>
+      <w:pPr>
+        <w:spacing w:line="240" w:lineRule="auto"/>
+        <w:jc w:val="both"/>
+      </w:pPr>
+      <w:r>
+        <w:t>Il est important de préciser que la publicité ciblée a un effet variable selon l’individu. En effet comme sur de nombreux autres sujets, elle est appréhendée de différentes façons, certains la reçoivent mieux que d’autres.</w:t>
+      </w:r>
+    </w:p>
+    <w:p>
+      <w:pPr>
+        <w:spacing w:line="240" w:lineRule="auto"/>
+        <w:jc w:val="both"/>
+      </w:pPr>
+      <w:r>
+        <w:t>Par ailleur</w:t>
+      </w:r>
+      <w:bookmarkStart w:id="4" w:name="_GoBack"/>
+      <w:bookmarkEnd w:id="4"/>
+      <w:r>
+        <w:t xml:space="preserve">, la publicité ciblée connait mieux les gouts et les habitudes de son publique, elle le manipule alors en simulant un rapport de proximité. Elle se fait passer pour une vieille connaissance qui nous rappellerait un hobby ou des souvenirs nous plongeant dans un confort et une sécurité factice. Ce procédé cherche également à influencer tout type d’opinions individuelles comme la liberté religieuse ou la liberté politique. </w:t>
+      </w:r>
+    </w:p>
+    <w:p>
+      <w:pPr>
+        <w:spacing w:line="240" w:lineRule="auto"/>
+        <w:jc w:val="both"/>
+      </w:pPr>
+      <w:r>
+        <w:t>Il est également intéressant de noter que la publicité à un impact sur nos comportements, notre dose d’exposition publicitaire nous affecte de bien des façons à commencer par nos opinions sur les objets de ces publicités. Certaines publicités sont camouflées (par exemple le placement de produit, on ne nous dit pas explicitement que le produit est génial, mais on le voit dans un contexte qui nous plait (un film qui nous plait, on exagère sa solidité, etc.) ce procédé nous rend spectateur d’une publicité et ce souvent à notre insu.</w:t>
+      </w:r>
+      <w:r>
+        <w:t xml:space="preserve"> De cette manière on peut considérer qu’on nous cache la vérité, ce qui définit le mensonge, Bernard Werber dit </w:t>
+      </w:r>
+      <w:r>
+        <w:rPr>
+          <w:i/>
+        </w:rPr>
+        <w:t>« Nous sommes dans un monde où chacun de nous ment. Le mensonge est le ciment qui permet à la société de ne pas s’effondrer. Si les gens disaient la vérité, toutes les structures collectives s’émietteraient</w:t>
+      </w:r>
+      <w:r>
+        <w:t>. »</w:t>
+      </w:r>
+      <w:r>
+        <w:rPr>
+          <w:rStyle w:val="Appelnotedebasdep"/>
+        </w:rPr>
+        <w:footnoteReference w:id="10"/>
+      </w:r>
+      <w:r>
+        <w:t xml:space="preserve"> ce qui nous amène bien à une réflexion philosophique, « </w:t>
+      </w:r>
+      <w:r>
+        <w:rPr>
+          <w:i/>
+        </w:rPr>
+        <w:t xml:space="preserve">tout le </w:t>
+      </w:r>
+      <w:r>
+        <w:rPr>
+          <w:i/>
+        </w:rPr>
         <w:lastRenderedPageBreak/>
-        <w:t>Pour finir,</w:t>
-      </w:r>
-      <w:r>
-        <w:t xml:space="preserve"> cette question cherche le résultat inverse de la question précédente (comme si on demandait à 10 personnes qui aime le café, 4 répondent que oui, on peut estimer que 6 personnes n’aiment pas le café, mais si on demande qui n’aiment pas le café on peut être plus précis par exemple : 4 personnes aiment le café, 4 personnes n’aiment pas le café, 2 personnes sont neutres)</w:t>
-      </w:r>
-      <w:r>
-        <w:t xml:space="preserve"> si on leur offrait la possibilité de contrôler leur flux publicitaire, presque 90% des participants voudraient changer quelque chose. On peut en conclure qu’ils ne sont pas satisfaits de leur exposition publicitaire et donc qu’effectivement ils se sentent attaqués dans leur espace personnel.</w:t>
-      </w:r>
-    </w:p>
-    <w:p>
-      <w:pPr>
-        <w:spacing w:line="240" w:lineRule="auto"/>
-        <w:jc w:val="both"/>
-      </w:pPr>
-    </w:p>
-    <w:p>
-      <w:pPr>
-        <w:spacing w:line="240" w:lineRule="auto"/>
-        <w:jc w:val="both"/>
-      </w:pPr>
-      <w:r>
-        <w:t>Il est important de préciser que la publicité ciblée a un effet variable selon l’individu. En effet comme sur de nombreux autres sujets, elle est appréhendée de différentes façons, certains la reçoivent mieux que d’autres.</w:t>
-      </w:r>
-    </w:p>
-    <w:p>
-      <w:pPr>
-        <w:spacing w:line="240" w:lineRule="auto"/>
-        <w:jc w:val="both"/>
-      </w:pPr>
-      <w:r>
-        <w:t xml:space="preserve">Sur un autre front, la publicité ciblée connait mieux les gouts et les habitudes de son publique, elle le manipule alors en simulant un rapport de proximité. Elle se fait passer pour une vieille connaissance qui nous rappellerait un hobby ou des souvenirs nous plongeant dans un confort et une sécurité factice. Ce procédé cherche également à influencer tout type d’opinions individuelles comme la liberté religieuse ou la liberté politique. </w:t>
-      </w:r>
-    </w:p>
-    <w:p>
-      <w:pPr>
-        <w:spacing w:line="240" w:lineRule="auto"/>
-        <w:jc w:val="both"/>
-      </w:pPr>
-      <w:r>
-        <w:t>Il est également intéressant de noter que la publicité à un impact sur nos comportements, notre dose d’exposition publicitaire nous affecte de bien des façons à commencer par nos opinions sur les objets de ces publicités. Certaines publicités sont camouflées (par exemple le placement de produit, on ne nous dit pas explicitement que le produit est génial, mais on le voit dans un contexte qui nous plait (un film qui nous plait, on exagère sa solidité, etc.) ce procédé nous rend spectateur d’une publicité et ce souvent à notre insu.</w:t>
+        <w:t>monde ment </w:t>
+      </w:r>
+      <w:r>
+        <w:rPr>
+          <w:rStyle w:val="Appelnotedebasdep"/>
+        </w:rPr>
+        <w:footnoteReference w:id="11"/>
+      </w:r>
+      <w:r>
+        <w:t>», le mensonge est un mal c’est toléré, peut-être parce qu’il est répandu, et que plus un mal est rare, moins il est toléré.</w:t>
       </w:r>
     </w:p>
     <w:p>
@@ -4105,16 +4356,25 @@
       <w:pPr>
         <w:pStyle w:val="Titre1"/>
       </w:pPr>
+      <w:bookmarkStart w:id="5" w:name="_Toc470004681"/>
       <w:r>
         <w:lastRenderedPageBreak/>
         <w:t>Conclusion :</w:t>
       </w:r>
+      <w:bookmarkEnd w:id="5"/>
       <w:r>
         <w:t xml:space="preserve"> </w:t>
       </w:r>
     </w:p>
-    <w:p/>
-    <w:p>
+    <w:p>
+      <w:r>
+        <w:t>Dans notre recherche de réponses à ces trois sous-questions nous avons rencontré de nombreux éléments de réponses à notre problématique.</w:t>
+      </w:r>
+    </w:p>
+    <w:p>
+      <w:r>
+        <w:t xml:space="preserve"> </w:t>
+      </w:r>
       <w:r>
         <w:t>Nous avons vu que légalement, les données personnelles ne seront traitées que dans le but prévis qui est clairement indiqué (en toute transparence) lors de leur collecte.</w:t>
       </w:r>
@@ -4186,48 +4446,33 @@
       <w:r>
         <w:t>Dans tous les cas le but de ce travail de recherche était la sensibilisation face à ce « </w:t>
       </w:r>
-      <w:proofErr w:type="spellStart"/>
       <w:r>
         <w:rPr>
           <w:i/>
         </w:rPr>
-        <w:t>Big</w:t>
-      </w:r>
-      <w:proofErr w:type="spellEnd"/>
+        <w:t>Big Data</w:t>
+      </w:r>
+      <w:r>
+        <w:t xml:space="preserve"> » </w:t>
+      </w:r>
+      <w:r>
+        <w:rPr>
+          <w:rStyle w:val="Appelnotedebasdep"/>
+        </w:rPr>
+        <w:footnoteReference w:id="12"/>
+      </w:r>
+      <w:r>
+        <w:t xml:space="preserve"> </w:t>
+      </w:r>
+      <w:r>
+        <w:t>. J’en suis satisfait et je vois que je ne suis pas le seul concerné, la chaine de télévision TSR a lancé un jeu la semaine dernière : « </w:t>
+      </w:r>
       <w:r>
         <w:rPr>
           <w:i/>
         </w:rPr>
-        <w:t xml:space="preserve"> Data</w:t>
-      </w:r>
-      <w:r>
-        <w:t> </w:t>
-      </w:r>
-      <w:proofErr w:type="gramStart"/>
-      <w:r>
-        <w:t xml:space="preserve">» </w:t>
-      </w:r>
-      <w:r>
-        <w:rPr>
-          <w:rStyle w:val="Appelnotedebasdep"/>
-        </w:rPr>
-        <w:footnoteReference w:id="10"/>
-      </w:r>
-      <w:proofErr w:type="gramEnd"/>
-      <w:r>
-        <w:t xml:space="preserve"> </w:t>
-      </w:r>
-      <w:r>
-        <w:t>. J’en suis satisfait et je vois que je ne suis pas le seul concerné, la chaine de télévision TSR a lancé un jeu la semaine dernière : « </w:t>
-      </w:r>
-      <w:proofErr w:type="spellStart"/>
-      <w:r>
-        <w:rPr>
-          <w:i/>
-        </w:rPr>
         <w:t>Datak</w:t>
       </w:r>
-      <w:proofErr w:type="spellEnd"/>
       <w:r>
         <w:t xml:space="preserve"> » dont le but est également la sensibilisation aux données personnelles dont on autorise l’utilisation. </w:t>
       </w:r>
@@ -4236,33 +4481,26 @@
       <w:r>
         <w:t xml:space="preserve">Nous vivons à une époque où l’utilisation des médias, des réseaux sociaux et le partage de données personnelles sont en expansion et entrent dans la culture, il est important de continuer de se poser des questions, Quelles informations n’est-il pas nécessaire de partager ? </w:t>
       </w:r>
-      <w:proofErr w:type="gramStart"/>
-      <w:r>
-        <w:t>Quelles</w:t>
-      </w:r>
-      <w:proofErr w:type="gramEnd"/>
+      <w:r>
+        <w:t>Quelle</w:t>
+      </w:r>
       <w:r>
         <w:t xml:space="preserve"> utilisation pourrait retourner ces informations contre nous…</w:t>
       </w:r>
     </w:p>
     <w:p>
-      <w:r>
-        <w:br w:type="page"/>
-      </w:r>
-    </w:p>
-    <w:p/>
-    <w:p>
       <w:pPr>
         <w:pStyle w:val="Titre1"/>
         <w:rPr>
           <w:rFonts w:eastAsia="Times New Roman"/>
         </w:rPr>
       </w:pPr>
-      <w:bookmarkStart w:id="4" w:name="_Toc469576411"/>
+      <w:bookmarkStart w:id="6" w:name="_Toc470004682"/>
       <w:r>
         <w:rPr>
           <w:rFonts w:eastAsia="Times New Roman"/>
         </w:rPr>
+        <w:lastRenderedPageBreak/>
         <w:t>Bibliographie</w:t>
       </w:r>
       <w:r>
@@ -4271,13 +4509,7 @@
         </w:rPr>
         <w:t xml:space="preserve"> :</w:t>
       </w:r>
-      <w:bookmarkEnd w:id="4"/>
-      <w:r>
-        <w:rPr>
-          <w:rFonts w:eastAsia="Times New Roman"/>
-        </w:rPr>
-        <w:br/>
-      </w:r>
+      <w:bookmarkEnd w:id="6"/>
     </w:p>
     <w:p>
       <w:pPr>
@@ -4304,20 +4536,8 @@
           <w:szCs w:val="20"/>
           <w:shd w:val="clear" w:color="auto" w:fill="FFFFFF"/>
         </w:rPr>
-        <w:t>Gallimard (8 février 2007</w:t>
-      </w:r>
-      <w:proofErr w:type="gramStart"/>
-      <w:r>
-        <w:rPr>
-          <w:rFonts w:ascii="Verdana" w:hAnsi="Verdana"/>
-          <w:color w:val="333333"/>
-          <w:sz w:val="20"/>
-          <w:szCs w:val="20"/>
-          <w:shd w:val="clear" w:color="auto" w:fill="FFFFFF"/>
-        </w:rPr>
-        <w:t>)</w:t>
-      </w:r>
-      <w:proofErr w:type="gramEnd"/>
+        <w:t>Gallimard (8 février 2007)</w:t>
+      </w:r>
       <w:r>
         <w:rPr>
           <w:rFonts w:ascii="Verdana" w:hAnsi="Verdana"/>
@@ -4382,40 +4602,18 @@
       <w:pPr>
         <w:spacing w:line="240" w:lineRule="auto"/>
         <w:rPr>
-          <w:rFonts w:ascii="Verdana" w:hAnsi="Verdana"/>
-          <w:color w:val="333333"/>
-          <w:sz w:val="20"/>
-          <w:szCs w:val="20"/>
-          <w:shd w:val="clear" w:color="auto" w:fill="FFFFFF"/>
-        </w:rPr>
-      </w:pPr>
-    </w:p>
-    <w:p>
-      <w:pPr>
-        <w:spacing w:line="240" w:lineRule="auto"/>
-      </w:pPr>
-      <w:r>
-        <w:t xml:space="preserve">“Génération pub: de l’enfant à l’adulte, tous sous influence ?” Julien </w:t>
-      </w:r>
-      <w:proofErr w:type="spellStart"/>
-      <w:proofErr w:type="gramStart"/>
-      <w:r>
-        <w:t>Intartaglia</w:t>
-      </w:r>
-      <w:proofErr w:type="spellEnd"/>
-      <w:proofErr w:type="gramEnd"/>
-      <w:r>
-        <w:br/>
-      </w:r>
-      <w:r>
-        <w:rPr>
           <w:rFonts w:ascii="Open Sans" w:hAnsi="Open Sans" w:cs="Open Sans"/>
           <w:color w:val="424242"/>
           <w:sz w:val="23"/>
           <w:szCs w:val="23"/>
           <w:shd w:val="clear" w:color="auto" w:fill="FFFFFF"/>
         </w:rPr>
-        <w:t>(</w:t>
+      </w:pPr>
+      <w:r>
+        <w:t>“Génération pub: de l’enfant à l’adulte, tous sous influence ?” Julien Intartaglia</w:t>
+      </w:r>
+      <w:r>
+        <w:br/>
       </w:r>
       <w:r>
         <w:rPr>
@@ -4425,83 +4623,61 @@
           <w:szCs w:val="23"/>
           <w:shd w:val="clear" w:color="auto" w:fill="FFFFFF"/>
         </w:rPr>
-        <w:t>décembre 2014</w:t>
-      </w:r>
-      <w:r>
-        <w:rPr>
-          <w:rFonts w:ascii="Open Sans" w:hAnsi="Open Sans" w:cs="Open Sans"/>
-          <w:color w:val="424242"/>
-          <w:sz w:val="23"/>
-          <w:szCs w:val="23"/>
-          <w:shd w:val="clear" w:color="auto" w:fill="FFFFFF"/>
-        </w:rPr>
-        <w:t>)    ISBN-13 9782804188894</w:t>
+        <w:t>(décembre 2014)    ISBN-13 9782804188894</w:t>
+      </w:r>
+    </w:p>
+    <w:p>
+      <w:pPr>
+        <w:spacing w:line="240" w:lineRule="auto"/>
+      </w:pPr>
+      <w:r>
+        <w:t xml:space="preserve">Bibliographie de Bernard Werber : pour tout ce </w:t>
+      </w:r>
+      <w:r>
+        <w:t xml:space="preserve">aborde la </w:t>
+      </w:r>
+      <w:r>
+        <w:t>philosophie</w:t>
+      </w:r>
+      <w:r>
+        <w:t>, aucune citat</w:t>
+      </w:r>
+      <w:r>
+        <w:t>ion n’en est tirée mais la lire aide à comprendre le raisonnement.</w:t>
+      </w:r>
+    </w:p>
+    <w:p>
+      <w:pPr>
+        <w:spacing w:line="240" w:lineRule="auto"/>
+      </w:pPr>
+      <w:r>
+        <w:t>“Les limites du c</w:t>
+      </w:r>
+      <w:r>
+        <w:t>iblage publicitaire personnalisé</w:t>
+      </w:r>
+      <w:r>
+        <w:t>”</w:t>
+      </w:r>
+      <w:r>
+        <w:t xml:space="preserve"> consulté en septembre 2016</w:t>
       </w:r>
       <w:r>
         <w:br/>
       </w:r>
       <w:r>
-        <w:br/>
-        <w:t xml:space="preserve">Bibliographie de Bernard </w:t>
-      </w:r>
-      <w:proofErr w:type="spellStart"/>
-      <w:r>
-        <w:t>Werber</w:t>
-      </w:r>
-      <w:proofErr w:type="spellEnd"/>
-      <w:r>
-        <w:t xml:space="preserve"> : pour tout ce </w:t>
-      </w:r>
-      <w:r>
-        <w:t xml:space="preserve">aborde la </w:t>
-      </w:r>
-      <w:r>
-        <w:t>philosophie</w:t>
-      </w:r>
-      <w:r>
-        <w:t>, aucune citation n’en est tirée mais elle est</w:t>
-      </w:r>
-      <w:r>
-        <w:br/>
-      </w:r>
-      <w:r>
-        <w:br/>
-        <w:t>“Les limites du c</w:t>
-      </w:r>
-      <w:r>
-        <w:t>iblage publicitaire personnalisé</w:t>
-      </w:r>
-      <w:r>
-        <w:t>”</w:t>
-      </w:r>
-      <w:r>
-        <w:t xml:space="preserve"> consulté en septembre 2016</w:t>
-      </w:r>
-      <w:r>
-        <w:br/>
-      </w:r>
-      <w:r>
         <w:t xml:space="preserve">Disponible à l’adresse URL : </w:t>
       </w:r>
-      <w:hyperlink r:id="rId16" w:history="1">
+      <w:hyperlink r:id="rId17" w:history="1">
         <w:r>
           <w:rPr>
             <w:rStyle w:val="Lienhypertexte"/>
           </w:rPr>
           <w:t>http://www.internetactu.net/2012/04/26/les-limites-du-ciblage-publicitaire-personnalise/</w:t>
         </w:r>
-        <w:r>
-          <w:rPr>
-            <w:rStyle w:val="Lienhypertexte"/>
-          </w:rPr>
-          <w:br/>
-        </w:r>
       </w:hyperlink>
     </w:p>
     <w:p>
-      <w:pPr>
-        <w:spacing w:line="240" w:lineRule="auto"/>
-      </w:pPr>
       <w:r>
         <w:t>“La publicité ciblée, comment s’en protéger” - Le point</w:t>
       </w:r>
@@ -4514,7 +4690,7 @@
       <w:r>
         <w:t xml:space="preserve">Disponible à l’adresse URL :  </w:t>
       </w:r>
-      <w:hyperlink r:id="rId17" w:history="1">
+      <w:hyperlink r:id="rId18" w:history="1">
         <w:r>
           <w:rPr>
             <w:color w:val="1155CC"/>
@@ -4526,20 +4702,18 @@
       <w:r>
         <w:t xml:space="preserve"> </w:t>
       </w:r>
+    </w:p>
+    <w:p>
+      <w:r>
+        <w:t>« Protection des données et transparence » consulté en octobre 2016</w:t>
+      </w:r>
       <w:r>
         <w:br/>
       </w:r>
       <w:r>
-        <w:br/>
-        <w:t>« Protection des données et transparence » consulté en octobre 2016</w:t>
-      </w:r>
-      <w:r>
-        <w:br/>
-      </w:r>
-      <w:r>
         <w:t xml:space="preserve">Disponible à l’adresse URL :  </w:t>
       </w:r>
-      <w:hyperlink r:id="rId18" w:history="1">
+      <w:hyperlink r:id="rId19" w:history="1">
         <w:r>
           <w:rPr>
             <w:rStyle w:val="Lienhypertexte"/>
@@ -4562,361 +4736,11 @@
         <w:br/>
       </w:r>
       <w:r>
-        <w:t>Disponible à l’adresse URL </w:t>
-      </w:r>
-      <w:proofErr w:type="gramStart"/>
-      <w:r>
-        <w:t xml:space="preserve">:  </w:t>
-      </w:r>
-      <w:proofErr w:type="gramEnd"/>
-      <w:r>
-        <w:fldChar w:fldCharType="begin"/>
-      </w:r>
-      <w:r>
-        <w:instrText xml:space="preserve"> HYPERLINK "http://tpepub.centerblog.net/" </w:instrText>
-      </w:r>
-      <w:r>
-        <w:fldChar w:fldCharType="separate"/>
-      </w:r>
-      <w:r>
-        <w:rPr>
-          <w:color w:val="4A4A4A"/>
-          <w:u w:val="single"/>
-          <w:shd w:val="clear" w:color="auto" w:fill="FFFFFF"/>
-        </w:rPr>
-        <w:t>http://tpepub.centerblog.net/</w:t>
-      </w:r>
-      <w:r>
-        <w:rPr>
-          <w:color w:val="4A4A4A"/>
-          <w:u w:val="single"/>
-          <w:shd w:val="clear" w:color="auto" w:fill="FFFFFF"/>
-        </w:rPr>
-        <w:fldChar w:fldCharType="end"/>
+        <w:t>Disponible à l’adresse URL :</w:t>
       </w:r>
       <w:r>
         <w:t xml:space="preserve"> </w:t>
       </w:r>
-    </w:p>
-    <w:p>
-      <w:pPr>
-        <w:spacing w:line="240" w:lineRule="auto"/>
-        <w:rPr>
-          <w:color w:val="4A4A4A"/>
-          <w:u w:val="single"/>
-          <w:shd w:val="clear" w:color="auto" w:fill="FFFFFF"/>
-        </w:rPr>
-      </w:pPr>
-      <w:r>
-        <w:t>« La publicité une longue histoire » Consulté en novembre 2016</w:t>
-      </w:r>
-      <w:r>
-        <w:br/>
-      </w:r>
-      <w:r>
-        <w:t>Disponible à l’adresse URL </w:t>
-      </w:r>
-      <w:proofErr w:type="gramStart"/>
-      <w:r>
-        <w:t xml:space="preserve">:  </w:t>
-      </w:r>
-      <w:proofErr w:type="gramEnd"/>
-      <w:r>
-        <w:fldChar w:fldCharType="begin"/>
-      </w:r>
-      <w:r>
-        <w:instrText xml:space="preserve"> HYPERLINK "http://www.media-animation.be/La-publicite-une-longue-histoire.html" </w:instrText>
-      </w:r>
-      <w:r>
-        <w:fldChar w:fldCharType="separate"/>
-      </w:r>
-      <w:r>
-        <w:rPr>
-          <w:color w:val="4A4A4A"/>
-          <w:u w:val="single"/>
-          <w:shd w:val="clear" w:color="auto" w:fill="FFFFFF"/>
-        </w:rPr>
-        <w:t>http://www.media-animation.be/La-publicite-une-longue-histoire.html</w:t>
-      </w:r>
-      <w:r>
-        <w:rPr>
-          <w:color w:val="4A4A4A"/>
-          <w:u w:val="single"/>
-          <w:shd w:val="clear" w:color="auto" w:fill="FFFFFF"/>
-        </w:rPr>
-        <w:fldChar w:fldCharType="end"/>
-      </w:r>
-    </w:p>
-    <w:p>
-      <w:pPr>
-        <w:spacing w:line="240" w:lineRule="auto"/>
-      </w:pPr>
-      <w:r>
-        <w:t xml:space="preserve">« Les cibles publicitaires » </w:t>
-      </w:r>
-      <w:r>
-        <w:br/>
-      </w:r>
-      <w:r>
-        <w:t>Disponible à l’adresse URL </w:t>
-      </w:r>
-      <w:proofErr w:type="gramStart"/>
-      <w:r>
-        <w:t xml:space="preserve">:  </w:t>
-      </w:r>
-      <w:proofErr w:type="gramEnd"/>
-      <w:r>
-        <w:fldChar w:fldCharType="begin"/>
-      </w:r>
-      <w:r>
-        <w:instrText xml:space="preserve"> HYPERLINK "http://la-publicite-villaroy.blogspot.fr/2009/01/les-cibles-publicitaires_25.html" </w:instrText>
-      </w:r>
-      <w:r>
-        <w:fldChar w:fldCharType="separate"/>
-      </w:r>
-      <w:r>
-        <w:rPr>
-          <w:color w:val="4A4A4A"/>
-          <w:u w:val="single"/>
-          <w:shd w:val="clear" w:color="auto" w:fill="FFFFFF"/>
-        </w:rPr>
-        <w:t>http://la-publicite-villaroy.blogspot.fr/2009/01/les-cibles-publicitaires_25.html</w:t>
-      </w:r>
-      <w:r>
-        <w:rPr>
-          <w:color w:val="4A4A4A"/>
-          <w:u w:val="single"/>
-          <w:shd w:val="clear" w:color="auto" w:fill="FFFFFF"/>
-        </w:rPr>
-        <w:fldChar w:fldCharType="end"/>
-      </w:r>
-    </w:p>
-    <w:p>
-      <w:pPr>
-        <w:spacing w:line="240" w:lineRule="auto"/>
-      </w:pPr>
-      <w:r>
-        <w:t>Disponible à l’adresse URL </w:t>
-      </w:r>
-      <w:proofErr w:type="gramStart"/>
-      <w:r>
-        <w:t xml:space="preserve">:  </w:t>
-      </w:r>
-      <w:proofErr w:type="gramEnd"/>
-      <w:r>
-        <w:fldChar w:fldCharType="begin"/>
-      </w:r>
-      <w:r>
-        <w:instrText xml:space="preserve"> HYPERLINK "http://www.culturepub.fr/" </w:instrText>
-      </w:r>
-      <w:r>
-        <w:fldChar w:fldCharType="separate"/>
-      </w:r>
-      <w:r>
-        <w:rPr>
-          <w:color w:val="4A4A4A"/>
-          <w:u w:val="single"/>
-          <w:shd w:val="clear" w:color="auto" w:fill="FFFFFF"/>
-        </w:rPr>
-        <w:t>http://www.culturepub.fr/</w:t>
-      </w:r>
-      <w:r>
-        <w:rPr>
-          <w:color w:val="4A4A4A"/>
-          <w:u w:val="single"/>
-          <w:shd w:val="clear" w:color="auto" w:fill="FFFFFF"/>
-        </w:rPr>
-        <w:fldChar w:fldCharType="end"/>
-      </w:r>
-    </w:p>
-    <w:p>
-      <w:pPr>
-        <w:spacing w:line="240" w:lineRule="auto"/>
-      </w:pPr>
-      <w:r>
-        <w:t>Disponible à l’adresse URL </w:t>
-      </w:r>
-      <w:proofErr w:type="gramStart"/>
-      <w:r>
-        <w:t xml:space="preserve">:  </w:t>
-      </w:r>
-      <w:proofErr w:type="gramEnd"/>
-      <w:r>
-        <w:fldChar w:fldCharType="begin"/>
-      </w:r>
-      <w:r>
-        <w:instrText xml:space="preserve"> HYPERLINK "http://pub-tv.e-monsite.com/pages/l-nfluence-de-la-publicite.htm" </w:instrText>
-      </w:r>
-      <w:r>
-        <w:fldChar w:fldCharType="separate"/>
-      </w:r>
-      <w:r>
-        <w:rPr>
-          <w:color w:val="4A4A4A"/>
-          <w:u w:val="single"/>
-          <w:shd w:val="clear" w:color="auto" w:fill="FFFFFF"/>
-        </w:rPr>
-        <w:t>http://pub-tv.e-monsite.com/pages/l-nfluence-de-la-publicite.htm</w:t>
-      </w:r>
-      <w:r>
-        <w:rPr>
-          <w:color w:val="4A4A4A"/>
-          <w:u w:val="single"/>
-          <w:shd w:val="clear" w:color="auto" w:fill="FFFFFF"/>
-        </w:rPr>
-        <w:fldChar w:fldCharType="end"/>
-      </w:r>
-    </w:p>
-    <w:p>
-      <w:pPr>
-        <w:spacing w:line="240" w:lineRule="auto"/>
-      </w:pPr>
-      <w:r>
-        <w:t xml:space="preserve">Disponible à l’adresse URL : </w:t>
-      </w:r>
-      <w:hyperlink r:id="rId19" w:history="1">
-        <w:r>
-          <w:rPr>
-            <w:rStyle w:val="Lienhypertexte"/>
-            <w:shd w:val="clear" w:color="auto" w:fill="FFFFFF"/>
-          </w:rPr>
-          <w:t>http://www.persee.fr/web/revues/home/prescript/article/colan_1268-7251_1965_num_15_1_4979</w:t>
-        </w:r>
-      </w:hyperlink>
-    </w:p>
-    <w:p>
-      <w:pPr>
-        <w:spacing w:line="240" w:lineRule="auto"/>
-      </w:pPr>
-      <w:r>
-        <w:lastRenderedPageBreak/>
-        <w:t>Disponible à l’adresse URL </w:t>
-      </w:r>
-      <w:proofErr w:type="gramStart"/>
-      <w:r>
-        <w:t xml:space="preserve">: </w:t>
-      </w:r>
-      <w:r>
-        <w:t xml:space="preserve"> </w:t>
-      </w:r>
-      <w:proofErr w:type="gramEnd"/>
-      <w:r>
-        <w:fldChar w:fldCharType="begin"/>
-      </w:r>
-      <w:r>
-        <w:instrText xml:space="preserve"> HYPERLINK "http://familledanslapub.over-blog.com/" </w:instrText>
-      </w:r>
-      <w:r>
-        <w:fldChar w:fldCharType="separate"/>
-      </w:r>
-      <w:r>
-        <w:rPr>
-          <w:color w:val="4A4A4A"/>
-          <w:u w:val="single"/>
-          <w:shd w:val="clear" w:color="auto" w:fill="FFFFFF"/>
-        </w:rPr>
-        <w:t>http://familledanslapub.over-blog.com/</w:t>
-      </w:r>
-      <w:r>
-        <w:rPr>
-          <w:color w:val="4A4A4A"/>
-          <w:u w:val="single"/>
-          <w:shd w:val="clear" w:color="auto" w:fill="FFFFFF"/>
-        </w:rPr>
-        <w:fldChar w:fldCharType="end"/>
-      </w:r>
-    </w:p>
-    <w:p>
-      <w:pPr>
-        <w:spacing w:line="240" w:lineRule="auto"/>
-      </w:pPr>
-      <w:r>
-        <w:t>Disponible à l’adresse URL </w:t>
-      </w:r>
-      <w:proofErr w:type="gramStart"/>
-      <w:r>
-        <w:t xml:space="preserve">: </w:t>
-      </w:r>
-      <w:r>
-        <w:t xml:space="preserve"> </w:t>
-      </w:r>
-      <w:proofErr w:type="gramEnd"/>
-      <w:r>
-        <w:fldChar w:fldCharType="begin"/>
-      </w:r>
-      <w:r>
-        <w:instrText xml:space="preserve"> HYPERLINK "http://www.cnrs.fr/Cnrspresse/Archives/n359a5.htm" </w:instrText>
-      </w:r>
-      <w:r>
-        <w:fldChar w:fldCharType="separate"/>
-      </w:r>
-      <w:r>
-        <w:rPr>
-          <w:color w:val="4A4A4A"/>
-          <w:u w:val="single"/>
-          <w:shd w:val="clear" w:color="auto" w:fill="FFFFFF"/>
-        </w:rPr>
-        <w:t>http://www.cnrs.fr/Cnrspresse/Archives/n359a5.htm</w:t>
-      </w:r>
-      <w:r>
-        <w:rPr>
-          <w:color w:val="4A4A4A"/>
-          <w:u w:val="single"/>
-          <w:shd w:val="clear" w:color="auto" w:fill="FFFFFF"/>
-        </w:rPr>
-        <w:fldChar w:fldCharType="end"/>
-      </w:r>
-    </w:p>
-    <w:p>
-      <w:pPr>
-        <w:spacing w:line="240" w:lineRule="auto"/>
-      </w:pPr>
-      <w:r>
-        <w:t>Disponible à l’adresse URL </w:t>
-      </w:r>
-      <w:proofErr w:type="gramStart"/>
-      <w:r>
-        <w:t xml:space="preserve">: </w:t>
-      </w:r>
-      <w:r>
-        <w:t xml:space="preserve"> </w:t>
-      </w:r>
-      <w:proofErr w:type="gramEnd"/>
-      <w:r>
-        <w:fldChar w:fldCharType="begin"/>
-      </w:r>
-      <w:r>
-        <w:instrText xml:space="preserve"> HYPERLINK "http://tpe-medias.e-monsite.com/pages/ii-la-consommation/pendant-les-30-glorieuses.html" </w:instrText>
-      </w:r>
-      <w:r>
-        <w:fldChar w:fldCharType="separate"/>
-      </w:r>
-      <w:r>
-        <w:rPr>
-          <w:color w:val="4A4A4A"/>
-          <w:u w:val="single"/>
-          <w:shd w:val="clear" w:color="auto" w:fill="FFFFFF"/>
-        </w:rPr>
-        <w:t>http://tpe-medias.e-monsite.com/pages/ii-la-consommation/pendant-les-30-glorieuses.html</w:t>
-      </w:r>
-      <w:r>
-        <w:rPr>
-          <w:color w:val="4A4A4A"/>
-          <w:u w:val="single"/>
-          <w:shd w:val="clear" w:color="auto" w:fill="FFFFFF"/>
-        </w:rPr>
-        <w:fldChar w:fldCharType="end"/>
-      </w:r>
-    </w:p>
-    <w:p>
-      <w:pPr>
-        <w:spacing w:line="240" w:lineRule="auto"/>
-        <w:rPr>
-          <w:color w:val="4A4A4A"/>
-          <w:u w:val="single"/>
-          <w:shd w:val="clear" w:color="auto" w:fill="FFFFFF"/>
-        </w:rPr>
-      </w:pPr>
       <w:hyperlink r:id="rId20" w:history="1">
         <w:r>
           <w:rPr>
@@ -4924,37 +4748,198 @@
             <w:u w:val="single"/>
             <w:shd w:val="clear" w:color="auto" w:fill="FFFFFF"/>
           </w:rPr>
-          <w:t>http://www.lesartsdecoratifs.fr/francais/publicite/collections-97/l-univers-de-la-publicite/histoire-de-la-publicite/histoire-de-l-affiche-francaise/des-origines-a-la-seconde-guerre</w:t>
+          <w:t>http://tpepub.centerblog.net/</w:t>
         </w:r>
       </w:hyperlink>
-    </w:p>
-    <w:p>
-      <w:pPr>
-        <w:spacing w:line="240" w:lineRule="auto"/>
-      </w:pPr>
-      <w:r>
-        <w:t>http://tpe-la-publicite.e-monsite.com/</w:t>
-      </w:r>
+      <w:r>
+        <w:t xml:space="preserve"> </w:t>
+      </w:r>
+    </w:p>
+    <w:p>
+      <w:pPr>
+        <w:spacing w:line="240" w:lineRule="auto"/>
+        <w:rPr>
+          <w:color w:val="4A4A4A"/>
+          <w:u w:val="single"/>
+          <w:shd w:val="clear" w:color="auto" w:fill="FFFFFF"/>
+        </w:rPr>
+      </w:pPr>
+      <w:r>
+        <w:t>« La publicité une longue histoire » Consulté en novembre 2016</w:t>
+      </w:r>
+      <w:r>
+        <w:br/>
+      </w:r>
+      <w:r>
+        <w:t>Disponible à l’</w:t>
+      </w:r>
+      <w:r>
+        <w:t>adresse URL :</w:t>
+      </w:r>
+      <w:r>
+        <w:t xml:space="preserve"> </w:t>
+      </w:r>
+      <w:hyperlink r:id="rId21" w:history="1">
+        <w:r>
+          <w:rPr>
+            <w:color w:val="4A4A4A"/>
+            <w:u w:val="single"/>
+            <w:shd w:val="clear" w:color="auto" w:fill="FFFFFF"/>
+          </w:rPr>
+          <w:t>http://www.media-animation.be/La-publicite-une-longue-histoire.html</w:t>
+        </w:r>
+      </w:hyperlink>
+    </w:p>
+    <w:p>
+      <w:pPr>
+        <w:spacing w:line="240" w:lineRule="auto"/>
+      </w:pPr>
+      <w:r>
+        <w:t xml:space="preserve">« Les cibles publicitaires » </w:t>
+      </w:r>
+      <w:r>
+        <w:t xml:space="preserve"> consulté en septembre 2016</w:t>
+      </w:r>
+      <w:r>
+        <w:br/>
+      </w:r>
+      <w:r>
+        <w:t>Disponible à l’adresse URL :</w:t>
+      </w:r>
+      <w:r>
+        <w:t xml:space="preserve"> </w:t>
+      </w:r>
+      <w:hyperlink r:id="rId22" w:history="1">
+        <w:r>
+          <w:rPr>
+            <w:color w:val="4A4A4A"/>
+            <w:u w:val="single"/>
+            <w:shd w:val="clear" w:color="auto" w:fill="FFFFFF"/>
+          </w:rPr>
+          <w:t>http://la-publicite-villaroy.blogspot.fr/2009/01/les-cibles-publicitaires_25.html</w:t>
+        </w:r>
+      </w:hyperlink>
+    </w:p>
+    <w:p>
+      <w:pPr>
+        <w:spacing w:line="240" w:lineRule="auto"/>
+      </w:pPr>
+      <w:r>
+        <w:t>« Culture pub Fr »</w:t>
+      </w:r>
+      <w:r>
+        <w:t xml:space="preserve"> c</w:t>
+      </w:r>
+      <w:r>
+        <w:t>onsulté en octobre 2016</w:t>
+      </w:r>
+      <w:r>
+        <w:br/>
+        <w:t xml:space="preserve">Disponible à l’adresse URL : </w:t>
+      </w:r>
+      <w:hyperlink r:id="rId23" w:history="1">
+        <w:r>
+          <w:rPr>
+            <w:color w:val="4A4A4A"/>
+            <w:u w:val="single"/>
+            <w:shd w:val="clear" w:color="auto" w:fill="FFFFFF"/>
+          </w:rPr>
+          <w:t>http://www.culturepub.fr/</w:t>
+        </w:r>
+      </w:hyperlink>
+    </w:p>
+    <w:p>
+      <w:pPr>
+        <w:spacing w:line="240" w:lineRule="auto"/>
+      </w:pPr>
+      <w:r>
+        <w:t>« Lien possible avec la famille » consulté en novembre 2016</w:t>
+      </w:r>
+      <w:r>
+        <w:br/>
+      </w:r>
+      <w:r>
+        <w:t>Disponible à l’adresse URL :</w:t>
+      </w:r>
+      <w:r>
+        <w:t xml:space="preserve"> </w:t>
+      </w:r>
+      <w:hyperlink r:id="rId24" w:history="1">
+        <w:r>
+          <w:rPr>
+            <w:color w:val="4A4A4A"/>
+            <w:u w:val="single"/>
+            <w:shd w:val="clear" w:color="auto" w:fill="FFFFFF"/>
+          </w:rPr>
+          <w:t>http://familledanslapub.over-blog.com/</w:t>
+        </w:r>
+      </w:hyperlink>
+    </w:p>
+    <w:p>
+      <w:pPr>
+        <w:spacing w:line="240" w:lineRule="auto"/>
+      </w:pPr>
+      <w:r>
+        <w:t>« Article cnrs archives » consulté en décembre 2016</w:t>
+      </w:r>
+      <w:r>
+        <w:br/>
+        <w:t xml:space="preserve">Disponible à l’adresse URL : </w:t>
+      </w:r>
+      <w:hyperlink r:id="rId25" w:history="1">
+        <w:r>
+          <w:rPr>
+            <w:color w:val="4A4A4A"/>
+            <w:u w:val="single"/>
+            <w:shd w:val="clear" w:color="auto" w:fill="FFFFFF"/>
+          </w:rPr>
+          <w:t>http://www.cnrs.fr/Cnrspresse/Archives/n359a5.htm</w:t>
+        </w:r>
+      </w:hyperlink>
+    </w:p>
+    <w:p>
+      <w:pPr>
+        <w:spacing w:line="240" w:lineRule="auto"/>
+      </w:pPr>
+      <w:r>
+        <w:t>« TPE sur les médias » consulté en septembre 2016</w:t>
+      </w:r>
+      <w:r>
+        <w:br/>
+      </w:r>
+      <w:r>
+        <w:t xml:space="preserve">Disponible à l’adresse URL : </w:t>
+      </w:r>
+      <w:hyperlink r:id="rId26" w:history="1">
+        <w:r>
+          <w:rPr>
+            <w:rStyle w:val="Lienhypertexte"/>
+            <w:rFonts w:asciiTheme="majorHAnsi" w:eastAsiaTheme="majorEastAsia" w:hAnsiTheme="majorHAnsi" w:cstheme="majorBidi"/>
+          </w:rPr>
+          <w:t>http://tpe-la-publicite.e-monsite.com</w:t>
+        </w:r>
+      </w:hyperlink>
     </w:p>
     <w:p>
       <w:pPr>
         <w:pStyle w:val="Titre1"/>
       </w:pPr>
-      <w:bookmarkStart w:id="5" w:name="_Toc469576412"/>
-      <w:r>
+      <w:bookmarkStart w:id="7" w:name="_Toc470004683"/>
+      <w:r>
+        <w:lastRenderedPageBreak/>
         <w:t>Bilan final :</w:t>
       </w:r>
-      <w:bookmarkEnd w:id="5"/>
+      <w:bookmarkEnd w:id="7"/>
     </w:p>
     <w:p>
       <w:pPr>
         <w:pStyle w:val="Titre2"/>
       </w:pPr>
-      <w:bookmarkStart w:id="6" w:name="_Toc469576413"/>
+      <w:bookmarkStart w:id="8" w:name="_Toc470004684"/>
       <w:r>
         <w:t>Différentes étapes d’élaboration du TIP</w:t>
       </w:r>
-      <w:bookmarkEnd w:id="6"/>
+      <w:bookmarkEnd w:id="8"/>
     </w:p>
     <w:p>
       <w:r>
@@ -4990,11 +4975,11 @@
       <w:pPr>
         <w:pStyle w:val="Titre2"/>
       </w:pPr>
-      <w:bookmarkStart w:id="7" w:name="_Toc469576414"/>
+      <w:bookmarkStart w:id="9" w:name="_Toc470004685"/>
       <w:r>
         <w:t>Compétences exercées et développées</w:t>
       </w:r>
-      <w:bookmarkEnd w:id="7"/>
+      <w:bookmarkEnd w:id="9"/>
     </w:p>
     <w:p>
       <w:r>
@@ -5024,11 +5009,11 @@
       <w:pPr>
         <w:pStyle w:val="Titre2"/>
       </w:pPr>
-      <w:bookmarkStart w:id="8" w:name="_Toc469576415"/>
+      <w:bookmarkStart w:id="10" w:name="_Toc470004686"/>
       <w:r>
         <w:t>Difficultés rencontrées</w:t>
       </w:r>
-      <w:bookmarkEnd w:id="8"/>
+      <w:bookmarkEnd w:id="10"/>
     </w:p>
     <w:p>
       <w:r>
@@ -5044,26 +5029,17 @@
     </w:p>
     <w:p>
       <w:r>
+        <w:lastRenderedPageBreak/>
         <w:t xml:space="preserve">J’ai également eu des difficultés à travailler régulièrement j’ai tendance à m’y prendre tard mais j’ai assez vite pris un rythme hebdomadaire. </w:t>
       </w:r>
     </w:p>
     <w:p>
       <w:r>
-        <w:t xml:space="preserve">Finalement j’ai eu des difficultés à entendre les critiques sur mon travail car j’en étais fier et à chaque entretien </w:t>
-      </w:r>
-      <w:proofErr w:type="spellStart"/>
-      <w:r>
-        <w:t>M.Bodenmuler</w:t>
-      </w:r>
-      <w:proofErr w:type="spellEnd"/>
-      <w:r>
-        <w:t xml:space="preserve"> y a vu des problèmes que je n’avais pas </w:t>
-      </w:r>
-      <w:proofErr w:type="gramStart"/>
-      <w:r>
-        <w:t>vu</w:t>
-      </w:r>
-      <w:proofErr w:type="gramEnd"/>
+        <w:t xml:space="preserve">Finalement j’ai eu des difficultés à entendre les critiques sur mon travail car j’en étais fier et à chaque entretien M.Bodenmuler y a vu des problèmes que je n’avais pas </w:t>
+      </w:r>
+      <w:r>
+        <w:t>vus</w:t>
+      </w:r>
       <w:r>
         <w:t xml:space="preserve">. Ne serait-ce que la langue qui est un point fort habituellement. </w:t>
       </w:r>
@@ -5082,20 +5058,12 @@
       <w:pPr>
         <w:pStyle w:val="Titre2"/>
       </w:pPr>
-      <w:bookmarkStart w:id="9" w:name="_Toc469576416"/>
+      <w:bookmarkStart w:id="11" w:name="_Toc470004687"/>
       <w:r>
         <w:lastRenderedPageBreak/>
-        <w:t xml:space="preserve">Récapitulatif des entretiens avec </w:t>
-      </w:r>
-      <w:proofErr w:type="spellStart"/>
-      <w:r>
-        <w:t>M.Bodenmuler</w:t>
-      </w:r>
-      <w:proofErr w:type="spellEnd"/>
-      <w:r>
-        <w:t> :</w:t>
-      </w:r>
-      <w:bookmarkEnd w:id="9"/>
+        <w:t>Récapitulatif des entretiens avec M.Bodenmuler :</w:t>
+      </w:r>
+      <w:bookmarkEnd w:id="11"/>
     </w:p>
     <w:tbl>
       <w:tblPr>
@@ -5167,15 +5135,7 @@
           </w:tcPr>
           <w:p>
             <w:r>
-              <w:t xml:space="preserve">Monsieur </w:t>
-            </w:r>
-            <w:proofErr w:type="spellStart"/>
-            <w:r>
-              <w:t>Bodenmuler</w:t>
-            </w:r>
-            <w:proofErr w:type="spellEnd"/>
-            <w:r>
-              <w:t xml:space="preserve"> me rappelle qu’il est disponible pour répondre à mes questions par mail.</w:t>
+              <w:t>Monsieur Bodenmuler me rappelle qu’il est disponible pour répondre à mes questions par mail.</w:t>
             </w:r>
             <w:r>
               <w:br/>
@@ -5278,15 +5238,7 @@
           </w:tcPr>
           <w:p>
             <w:r>
-              <w:t xml:space="preserve">Monsieur </w:t>
-            </w:r>
-            <w:proofErr w:type="spellStart"/>
-            <w:r>
-              <w:t>Bodenmuler</w:t>
-            </w:r>
-            <w:proofErr w:type="spellEnd"/>
-            <w:r>
-              <w:t xml:space="preserve"> est inquiet car je suis hors-sujet sur cette sous-question, c’est beaucoup de travail à rattraper.</w:t>
+              <w:t>Monsieur Bodenmuler est inquiet car je suis hors-sujet sur cette sous-question, c’est beaucoup de travail à rattraper.</w:t>
             </w:r>
             <w:r>
               <w:br/>
@@ -5389,20 +5341,10 @@
           </w:tcPr>
           <w:p>
             <w:r>
-              <w:t xml:space="preserve">Monsieur </w:t>
-            </w:r>
-            <w:proofErr w:type="spellStart"/>
-            <w:r>
-              <w:t>Bodenm</w:t>
-            </w:r>
-            <w:bookmarkStart w:id="10" w:name="_GoBack"/>
-            <w:bookmarkEnd w:id="10"/>
-            <w:r>
-              <w:t>uler</w:t>
-            </w:r>
-            <w:proofErr w:type="spellEnd"/>
-            <w:r>
-              <w:t xml:space="preserve"> rappelle tout ce que je dois lui rendre : introduction + développement + conclusion + tableau récapitulatif.</w:t>
+              <w:t>Monsieur Bodenm</w:t>
+            </w:r>
+            <w:r>
+              <w:t>uler rappelle tout ce que je dois lui rendre : introduction + développement + conclusion + tableau récapitulatif.</w:t>
             </w:r>
             <w:r>
               <w:br/>
@@ -5488,8 +5430,8 @@
     </w:tbl>
     <w:p/>
     <w:sectPr>
-      <w:headerReference w:type="default" r:id="rId21"/>
-      <w:footerReference w:type="default" r:id="rId22"/>
+      <w:headerReference w:type="default" r:id="rId27"/>
+      <w:footerReference w:type="default" r:id="rId28"/>
       <w:pgSz w:w="11906" w:h="16838"/>
       <w:pgMar w:top="1985" w:right="1247" w:bottom="1644" w:left="1247" w:header="709" w:footer="709" w:gutter="0"/>
       <w:pgNumType w:start="0"/>
@@ -5530,6 +5472,7 @@
         <w:docPartUnique/>
       </w:docPartObj>
     </w:sdtPr>
+    <w:sdtEndPr/>
     <w:sdtContent>
       <w:p>
         <w:pPr>
@@ -5549,7 +5492,7 @@
             <w:noProof/>
             <w:lang w:val="fr-FR"/>
           </w:rPr>
-          <w:t>9</w:t>
+          <w:t>13</w:t>
         </w:r>
         <w:r>
           <w:fldChar w:fldCharType="end"/>
@@ -5557,14 +5500,27 @@
         <w:r>
           <w:t>/</w:t>
         </w:r>
-        <w:fldSimple w:instr=" NUMPAGES  \* Arabic  \* MERGEFORMAT ">
-          <w:r>
-            <w:rPr>
-              <w:noProof/>
-            </w:rPr>
-            <w:t>18</w:t>
-          </w:r>
-        </w:fldSimple>
+        <w:r>
+          <w:fldChar w:fldCharType="begin"/>
+        </w:r>
+        <w:r>
+          <w:instrText xml:space="preserve"> NUMPAGES  \* Arabic  \* MERGEFORMAT </w:instrText>
+        </w:r>
+        <w:r>
+          <w:fldChar w:fldCharType="separate"/>
+        </w:r>
+        <w:r>
+          <w:rPr>
+            <w:noProof/>
+          </w:rPr>
+          <w:t>19</w:t>
+        </w:r>
+        <w:r>
+          <w:rPr>
+            <w:noProof/>
+          </w:rPr>
+          <w:fldChar w:fldCharType="end"/>
+        </w:r>
       </w:p>
     </w:sdtContent>
   </w:sdt>
@@ -5792,9 +5748,6 @@
     <w:p>
       <w:pPr>
         <w:pStyle w:val="Notedebasdepage"/>
-        <w:rPr>
-          <w:lang w:val="fr-FR"/>
-        </w:rPr>
       </w:pPr>
       <w:r>
         <w:rPr>
@@ -5803,13 +5756,7 @@
         <w:footnoteRef/>
       </w:r>
       <w:r>
-        <w:t xml:space="preserve"> </w:t>
-      </w:r>
-      <w:r>
-        <w:rPr>
-          <w:lang w:val="fr-FR"/>
-        </w:rPr>
-        <w:t>Formulaire en annexe</w:t>
+        <w:t xml:space="preserve"> Citations attribuée à jean-jacques rousseau</w:t>
       </w:r>
     </w:p>
   </w:footnote>
@@ -5817,6 +5764,9 @@
     <w:p>
       <w:pPr>
         <w:pStyle w:val="Notedebasdepage"/>
+        <w:rPr>
+          <w:lang w:val="fr-FR"/>
+        </w:rPr>
       </w:pPr>
       <w:r>
         <w:rPr>
@@ -5825,11 +5775,49 @@
         <w:footnoteRef/>
       </w:r>
       <w:r>
-        <w:t xml:space="preserve"> Formulaire Google docs en annexe</w:t>
+        <w:t xml:space="preserve"> </w:t>
+      </w:r>
+      <w:r>
+        <w:rPr>
+          <w:lang w:val="fr-FR"/>
+        </w:rPr>
+        <w:t>Formulaire en annexe</w:t>
       </w:r>
     </w:p>
   </w:footnote>
   <w:footnote w:id="10">
+    <w:p>
+      <w:pPr>
+        <w:pStyle w:val="Notedebasdepage"/>
+      </w:pPr>
+      <w:r>
+        <w:rPr>
+          <w:rStyle w:val="Appelnotedebasdep"/>
+        </w:rPr>
+        <w:footnoteRef/>
+      </w:r>
+      <w:r>
+        <w:t xml:space="preserve"> Le rire du cyclope 2010, bibliographie de Bernard Werber</w:t>
+      </w:r>
+    </w:p>
+  </w:footnote>
+  <w:footnote w:id="11">
+    <w:p>
+      <w:pPr>
+        <w:pStyle w:val="Notedebasdepage"/>
+      </w:pPr>
+      <w:r>
+        <w:rPr>
+          <w:rStyle w:val="Appelnotedebasdep"/>
+        </w:rPr>
+        <w:footnoteRef/>
+      </w:r>
+      <w:r>
+        <w:t xml:space="preserve"> Dr.House (série télé)</w:t>
+      </w:r>
+    </w:p>
+  </w:footnote>
+  <w:footnote w:id="12">
     <w:p>
       <w:pPr>
         <w:pStyle w:val="Notedebasdepage"/>
@@ -5855,13 +5843,8 @@
       <w:pStyle w:val="En-tte"/>
     </w:pPr>
     <w:r>
-      <w:t xml:space="preserve">Mata </w:t>
+      <w:t>Mata Sebastian</w:t>
     </w:r>
-    <w:proofErr w:type="spellStart"/>
-    <w:r>
-      <w:t>Sebastian</w:t>
-    </w:r>
-    <w:proofErr w:type="spellEnd"/>
     <w:r>
       <w:tab/>
     </w:r>
@@ -5881,7 +5864,7 @@
       <w:rPr>
         <w:noProof/>
       </w:rPr>
-      <w:t>jeudi 15 décembre 2016</w:t>
+      <w:t>mardi 20 décembre 2016</w:t>
     </w:r>
     <w:r>
       <w:fldChar w:fldCharType="end"/>
@@ -6745,6 +6728,26 @@
       <w:color w:val="4F81BD" w:themeColor="accent1"/>
     </w:rPr>
   </w:style>
+  <w:style w:type="paragraph" w:styleId="Titre5">
+    <w:name w:val="heading 5"/>
+    <w:basedOn w:val="Normal"/>
+    <w:next w:val="Normal"/>
+    <w:link w:val="Titre5Car"/>
+    <w:uiPriority w:val="9"/>
+    <w:unhideWhenUsed/>
+    <w:qFormat/>
+    <w:rsid w:val="00CF2D40"/>
+    <w:pPr>
+      <w:keepNext/>
+      <w:keepLines/>
+      <w:spacing w:before="200" w:after="0"/>
+      <w:outlineLvl w:val="4"/>
+    </w:pPr>
+    <w:rPr>
+      <w:rFonts w:asciiTheme="majorHAnsi" w:eastAsiaTheme="majorEastAsia" w:hAnsiTheme="majorHAnsi" w:cstheme="majorBidi"/>
+      <w:color w:val="243F60" w:themeColor="accent1" w:themeShade="7F"/>
+    </w:rPr>
+  </w:style>
   <w:style w:type="character" w:default="1" w:styleId="Policepardfaut">
     <w:name w:val="Default Paragraph Font"/>
     <w:uiPriority w:val="1"/>
@@ -7222,6 +7225,32 @@
     <w:name w:val="apple-converted-space"/>
     <w:basedOn w:val="Policepardfaut"/>
     <w:rsid w:val="004259F9"/>
+  </w:style>
+  <w:style w:type="character" w:customStyle="1" w:styleId="Titre5Car">
+    <w:name w:val="Titre 5 Car"/>
+    <w:basedOn w:val="Policepardfaut"/>
+    <w:link w:val="Titre5"/>
+    <w:uiPriority w:val="9"/>
+    <w:rsid w:val="00CF2D40"/>
+    <w:rPr>
+      <w:rFonts w:asciiTheme="majorHAnsi" w:eastAsiaTheme="majorEastAsia" w:hAnsiTheme="majorHAnsi" w:cstheme="majorBidi"/>
+      <w:color w:val="243F60" w:themeColor="accent1" w:themeShade="7F"/>
+      <w:sz w:val="24"/>
+      <w:szCs w:val="24"/>
+      <w:lang w:eastAsia="fr-CH"/>
+    </w:rPr>
+  </w:style>
+  <w:style w:type="character" w:styleId="Lienhypertextesuivivisit">
+    <w:name w:val="FollowedHyperlink"/>
+    <w:basedOn w:val="Policepardfaut"/>
+    <w:uiPriority w:val="99"/>
+    <w:semiHidden/>
+    <w:unhideWhenUsed/>
+    <w:rsid w:val="002C0E8D"/>
+    <w:rPr>
+      <w:color w:val="800080" w:themeColor="followedHyperlink"/>
+      <w:u w:val="single"/>
+    </w:rPr>
   </w:style>
 </w:styles>
 </file>
@@ -7487,6 +7516,26 @@
       <w:color w:val="4F81BD" w:themeColor="accent1"/>
     </w:rPr>
   </w:style>
+  <w:style w:type="paragraph" w:styleId="Titre5">
+    <w:name w:val="heading 5"/>
+    <w:basedOn w:val="Normal"/>
+    <w:next w:val="Normal"/>
+    <w:link w:val="Titre5Car"/>
+    <w:uiPriority w:val="9"/>
+    <w:unhideWhenUsed/>
+    <w:qFormat/>
+    <w:rsid w:val="00CF2D40"/>
+    <w:pPr>
+      <w:keepNext/>
+      <w:keepLines/>
+      <w:spacing w:before="200" w:after="0"/>
+      <w:outlineLvl w:val="4"/>
+    </w:pPr>
+    <w:rPr>
+      <w:rFonts w:asciiTheme="majorHAnsi" w:eastAsiaTheme="majorEastAsia" w:hAnsiTheme="majorHAnsi" w:cstheme="majorBidi"/>
+      <w:color w:val="243F60" w:themeColor="accent1" w:themeShade="7F"/>
+    </w:rPr>
+  </w:style>
   <w:style w:type="character" w:default="1" w:styleId="Policepardfaut">
     <w:name w:val="Default Paragraph Font"/>
     <w:uiPriority w:val="1"/>
@@ -7964,6 +8013,32 @@
     <w:name w:val="apple-converted-space"/>
     <w:basedOn w:val="Policepardfaut"/>
     <w:rsid w:val="004259F9"/>
+  </w:style>
+  <w:style w:type="character" w:customStyle="1" w:styleId="Titre5Car">
+    <w:name w:val="Titre 5 Car"/>
+    <w:basedOn w:val="Policepardfaut"/>
+    <w:link w:val="Titre5"/>
+    <w:uiPriority w:val="9"/>
+    <w:rsid w:val="00CF2D40"/>
+    <w:rPr>
+      <w:rFonts w:asciiTheme="majorHAnsi" w:eastAsiaTheme="majorEastAsia" w:hAnsiTheme="majorHAnsi" w:cstheme="majorBidi"/>
+      <w:color w:val="243F60" w:themeColor="accent1" w:themeShade="7F"/>
+      <w:sz w:val="24"/>
+      <w:szCs w:val="24"/>
+      <w:lang w:eastAsia="fr-CH"/>
+    </w:rPr>
+  </w:style>
+  <w:style w:type="character" w:styleId="Lienhypertextesuivivisit">
+    <w:name w:val="FollowedHyperlink"/>
+    <w:basedOn w:val="Policepardfaut"/>
+    <w:uiPriority w:val="99"/>
+    <w:semiHidden/>
+    <w:unhideWhenUsed/>
+    <w:rsid w:val="002C0E8D"/>
+    <w:rPr>
+      <w:color w:val="800080" w:themeColor="followedHyperlink"/>
+      <w:u w:val="single"/>
+    </w:rPr>
   </w:style>
 </w:styles>
 </file>
@@ -8277,7 +8352,7 @@
 </file>
 
 <file path=customXml/itemProps2.xml><?xml version="1.0" encoding="utf-8"?>
-<ds:datastoreItem xmlns:ds="http://schemas.openxmlformats.org/officeDocument/2006/customXml" ds:itemID="{E6FAFB3A-ED07-4737-B3A4-E88F1D2FCD0E}">
+<ds:datastoreItem xmlns:ds="http://schemas.openxmlformats.org/officeDocument/2006/customXml" ds:itemID="{DDA7E2F9-DF78-49D8-A103-D586D09085AD}">
   <ds:schemaRefs>
     <ds:schemaRef ds:uri="http://schemas.openxmlformats.org/officeDocument/2006/bibliography"/>
   </ds:schemaRefs>

--- a/La publicité ciblée.docx
+++ b/La publicité ciblée.docx
@@ -94,8 +94,16 @@
                                       <w:rPr>
                                         <w:color w:val="1F497D" w:themeColor="text2"/>
                                       </w:rPr>
-                                      <w:t>Mata Sebastian</w:t>
+                                      <w:t xml:space="preserve">Mata </w:t>
                                     </w:r>
+                                    <w:proofErr w:type="spellStart"/>
+                                    <w:r>
+                                      <w:rPr>
+                                        <w:color w:val="1F497D" w:themeColor="text2"/>
+                                      </w:rPr>
+                                      <w:t>Sebastian</w:t>
+                                    </w:r>
+                                    <w:proofErr w:type="spellEnd"/>
                                   </w:sdtContent>
                                 </w:sdt>
                               </w:p>
@@ -749,8 +757,13 @@
                                       </w:rPr>
                                     </w:pPr>
                                     <w:r>
-                                      <w:t>Traitement compilatoire</w:t>
+                                      <w:t xml:space="preserve">Traitement </w:t>
                                     </w:r>
+                                    <w:proofErr w:type="spellStart"/>
+                                    <w:r>
+                                      <w:t>compilatoire</w:t>
+                                    </w:r>
+                                    <w:proofErr w:type="spellEnd"/>
                                   </w:p>
                                 </w:sdtContent>
                               </w:sdt>
@@ -1957,10 +1970,18 @@
         <w:t>Depuis la démocratisation de l’informatique d’entreprises</w:t>
       </w:r>
       <w:r>
-        <w:t xml:space="preserve"> (utilisation d’application, de sites web, etc.) </w:t>
-      </w:r>
-      <w:r>
-        <w:t>, des informations sur nos intérêts sont collectées à chaque achat avec des outils comme les cartes de fidélité et autre Cumulus. Il en va de même à chaque utilisation du web, nous fournissons des informations personnelles régulièrement, à travers nos recherches sur internet par exemple.</w:t>
+        <w:t xml:space="preserve"> (utilisation d’application, de sites web, etc.</w:t>
+      </w:r>
+      <w:proofErr w:type="gramStart"/>
+      <w:r>
+        <w:t xml:space="preserve">) </w:t>
+      </w:r>
+      <w:r>
+        <w:t>,</w:t>
+      </w:r>
+      <w:proofErr w:type="gramEnd"/>
+      <w:r>
+        <w:t xml:space="preserve"> des informations sur nos intérêts sont collectées à chaque achat avec des outils comme les cartes de fidélité et autre Cumulus. Il en va de même à chaque utilisation du web, nous fournissons des informations personnelles régulièrement, à travers nos recherches sur internet par exemple.</w:t>
       </w:r>
       <w:r>
         <w:t xml:space="preserve"> Ces technologies sont en plein essor depuis que chaque foyer à un ordinateur, plus encore aujourd’hui, chaque individu est détenteur d’un smartphone et donc acteur en tant que spectateur du monde médiatique et de la publicité.</w:t>
@@ -2362,7 +2383,13 @@
         <w:t>Q</w:t>
       </w:r>
       <w:r>
-        <w:t xml:space="preserve">uelles sont les </w:t>
+        <w:t>ue</w:t>
+      </w:r>
+      <w:r>
+        <w:t>l</w:t>
+      </w:r>
+      <w:r>
+        <w:t xml:space="preserve">s sont les </w:t>
       </w:r>
       <w:r>
         <w:t>critères qui définissent quelles données nous appartiennent (sont privées) et quelles informations sont publiques ?</w:t>
@@ -2389,7 +2416,16 @@
         <w:jc w:val="both"/>
       </w:pPr>
       <w:r>
-        <w:t>Tout comme l’accès à une photo de vous prise dans la rue est généralement autorisé car le contexte est publique, et les photos prises dans votre appartement ne sont pas libre d’utilisations car le contexte est privé, les informations vous concernant sont soumises à une réglementation.</w:t>
+        <w:t>C</w:t>
+      </w:r>
+      <w:r>
+        <w:t>omme l’accès à une photo de vous prise dans la rue est généralement autorisé car le contexte est publique, et les photos prises dans votre appartement ne sont pas libre</w:t>
+      </w:r>
+      <w:r>
+        <w:t>s</w:t>
+      </w:r>
+      <w:r>
+        <w:t xml:space="preserve"> d’utilisations car le contexte est privé, les informations vous concernant sont soumises à une réglementation.</w:t>
       </w:r>
     </w:p>
     <w:p>
@@ -2480,13 +2516,19 @@
         <w:t xml:space="preserve">Même légalement, les lois </w:t>
       </w:r>
       <w:r>
-        <w:t xml:space="preserve">ne sont pas arrêtées, elles </w:t>
-      </w:r>
-      <w:r>
-        <w:t>sont en discussions car c’</w:t>
-      </w:r>
-      <w:r>
-        <w:t xml:space="preserve">est le </w:t>
+        <w:t>ne sont pas arrêtées. E</w:t>
+      </w:r>
+      <w:r>
+        <w:t xml:space="preserve">lles </w:t>
+      </w:r>
+      <w:r>
+        <w:t>sont en discussion</w:t>
+      </w:r>
+      <w:r>
+        <w:t xml:space="preserve"> car </w:t>
+      </w:r>
+      <w:r>
+        <w:t xml:space="preserve">le </w:t>
       </w:r>
       <w:r>
         <w:t xml:space="preserve"> problème </w:t>
@@ -2567,7 +2609,10 @@
         <w:t>es données sont enregistrées dans une base de données de profils qui servira justement au ciblage commercial et publicitaire</w:t>
       </w:r>
       <w:r>
-        <w:t>, à faire des statistiques et l’accord personnel n’a jamais été explicitement demandé ou signé</w:t>
+        <w:t>, à faire des statistiques. L</w:t>
+      </w:r>
+      <w:r>
+        <w:t>’accord personnel n’a jamais été explicitement demandé ou signé</w:t>
       </w:r>
       <w:r>
         <w:t xml:space="preserve">. </w:t>
@@ -2585,7 +2630,13 @@
         <w:t>anonymeme</w:t>
       </w:r>
       <w:r>
-        <w:t xml:space="preserve">nt sur internet. Mais Aujourd’hui, il ne faut pas oublier que nous y sommes dans un </w:t>
+        <w:t>nt s</w:t>
+      </w:r>
+      <w:r>
+        <w:t>ur internet, mais a</w:t>
+      </w:r>
+      <w:r>
+        <w:t xml:space="preserve">ujourd’hui, il ne faut pas oublier que nous y sommes dans un </w:t>
       </w:r>
       <w:r>
         <w:rPr>
@@ -2608,7 +2659,13 @@
       </w:r>
       <w:r>
         <w:lastRenderedPageBreak/>
-        <w:t xml:space="preserve">Il existe de nombreux articles de lois concernant les données mais pour commencer qu’est-ce que sont les données </w:t>
+        <w:t>Il existe de nombreux articles de lois concernant les données mais pour commencer</w:t>
+      </w:r>
+      <w:r>
+        <w:t>, posons-nous la question de ce que</w:t>
+      </w:r>
+      <w:r>
+        <w:t xml:space="preserve"> sont les données </w:t>
       </w:r>
       <w:r>
         <w:t>sensibles ?</w:t>
@@ -2693,7 +2750,15 @@
         <w:t>er</w:t>
       </w:r>
       <w:r>
-        <w:t xml:space="preserve"> LPrD).”</w:t>
+        <w:t xml:space="preserve"> </w:t>
+      </w:r>
+      <w:proofErr w:type="spellStart"/>
+      <w:r>
+        <w:t>LPrD</w:t>
+      </w:r>
+      <w:proofErr w:type="spellEnd"/>
+      <w:r>
+        <w:t>).”</w:t>
       </w:r>
     </w:p>
     <w:p>
@@ -2725,7 +2790,15 @@
         <w:t>e traitement des données est-il expressément prévu par la loi ou sert-il à l’accomplissement d’une tâche publique</w:t>
       </w:r>
       <w:r>
-        <w:t xml:space="preserve"> (principe de légalité, art. 5 LPrD)</w:t>
+        <w:t xml:space="preserve"> (principe de légalité, art. 5 </w:t>
+      </w:r>
+      <w:proofErr w:type="spellStart"/>
+      <w:r>
+        <w:t>LPrD</w:t>
+      </w:r>
+      <w:proofErr w:type="spellEnd"/>
+      <w:r>
+        <w:t>)</w:t>
       </w:r>
       <w:r>
         <w:t xml:space="preserve"> ? “</w:t>
@@ -2740,7 +2813,13 @@
         <w:jc w:val="both"/>
       </w:pPr>
       <w:r>
-        <w:t>Selon cet article, pour justifier l’utilisation des données personnelles il faut présenter un motif prévu dans le texte de loi, ou l’accomplissement d’une tache ou d’un projet publique,</w:t>
+        <w:t xml:space="preserve">Selon cet article, pour justifier l’utilisation des données personnelles il faut présenter un motif prévu dans le texte de loi, ou l’accomplissement d’une tache ou d’un projet </w:t>
+      </w:r>
+      <w:r>
+        <w:t>public</w:t>
+      </w:r>
+      <w:r>
+        <w:t>,</w:t>
       </w:r>
     </w:p>
     <w:p>
@@ -2763,7 +2842,15 @@
         <w:t>es données sont-elles traitées uniquement dans le but pour lequel elles ont été collectées</w:t>
       </w:r>
       <w:r>
-        <w:t xml:space="preserve"> (principe de finalité, art. 6 LPrD) ?</w:t>
+        <w:t xml:space="preserve"> (principe de finalité, art. 6 </w:t>
+      </w:r>
+      <w:proofErr w:type="spellStart"/>
+      <w:r>
+        <w:t>LPrD</w:t>
+      </w:r>
+      <w:proofErr w:type="spellEnd"/>
+      <w:r>
+        <w:t>) ?</w:t>
       </w:r>
       <w:r>
         <w:t xml:space="preserve"> </w:t>
@@ -2778,7 +2865,13 @@
         <w:jc w:val="both"/>
       </w:pPr>
       <w:r>
-        <w:t>Selon cet article, les données utilisées dans un but précis ne doivent être utilisés que dans les limites nécessaires à accomplir ce but précis.</w:t>
+        <w:t>Selon cet article, les données utilisées dans un but précis ne doivent être utilisé</w:t>
+      </w:r>
+      <w:r>
+        <w:t>e</w:t>
+      </w:r>
+      <w:r>
+        <w:t>s que dans les limites nécessaires à accomplir ce but précis.</w:t>
       </w:r>
     </w:p>
     <w:p>
@@ -2801,7 +2894,15 @@
         <w:t>eules les données nécessaires à l'accomplissement de la tâche sont-elles traitées et le traitement envisagé est-il vraiment nécessaire</w:t>
       </w:r>
       <w:r>
-        <w:t xml:space="preserve"> (principe de proportionnalité, art. 7 LPrD) ?</w:t>
+        <w:t xml:space="preserve"> (principe de proportionnalité, art. 7 </w:t>
+      </w:r>
+      <w:proofErr w:type="spellStart"/>
+      <w:r>
+        <w:t>LPrD</w:t>
+      </w:r>
+      <w:proofErr w:type="spellEnd"/>
+      <w:r>
+        <w:t>) ?</w:t>
       </w:r>
       <w:r>
         <w:t xml:space="preserve"> </w:t>
@@ -2816,7 +2917,13 @@
         <w:jc w:val="both"/>
       </w:pPr>
       <w:r>
-        <w:t>Cet article complète le précédent en affirmant qu’aucune donnée non nécessaire à l’accomplissement du but ne devrai être traitée,</w:t>
+        <w:t>Cet article complète le précédent en affirmant qu’aucune donnée non nécessaire à l’</w:t>
+      </w:r>
+      <w:r>
+        <w:t>accomplissement du but ne devra</w:t>
+      </w:r>
+      <w:r>
+        <w:t>it être traitée.</w:t>
       </w:r>
     </w:p>
     <w:p>
@@ -2827,7 +2934,15 @@
         <w:t>“</w:t>
       </w:r>
       <w:r>
-        <w:t>Les personnes concernées savent-elles que des données les concernant sont traitées, et dans quel but (principe de transparence, art. 8 LPrD) ? “</w:t>
+        <w:t xml:space="preserve">Les personnes concernées savent-elles que des données les concernant sont traitées, et dans quel but (principe de transparence, art. 8 </w:t>
+      </w:r>
+      <w:proofErr w:type="spellStart"/>
+      <w:r>
+        <w:t>LPrD</w:t>
+      </w:r>
+      <w:proofErr w:type="spellEnd"/>
+      <w:r>
+        <w:t>) ? “</w:t>
       </w:r>
       <w:r>
         <w:rPr>
@@ -2842,7 +2957,31 @@
         <w:jc w:val="both"/>
       </w:pPr>
       <w:r>
-        <w:t>Cet article est spécialement intéressant, car il précise que les personnes dont on utilise les informations doivent en être informées, hors souvent lorsque nous victime de recueil de données personnelles cela se produit sans que l’on s’en rende compte.</w:t>
+        <w:t xml:space="preserve">Cet article est spécialement intéressant, car il précise que les personnes dont on utilise les informations doivent en être informées, </w:t>
+      </w:r>
+      <w:r>
+        <w:t>or</w:t>
+      </w:r>
+      <w:r>
+        <w:t xml:space="preserve"> souvent lorsque nous</w:t>
+      </w:r>
+      <w:r>
+        <w:t xml:space="preserve"> sommes</w:t>
+      </w:r>
+      <w:r>
+        <w:t xml:space="preserve"> victime</w:t>
+      </w:r>
+      <w:r>
+        <w:t>s</w:t>
+      </w:r>
+      <w:r>
+        <w:t xml:space="preserve"> de recueil de données personnelles cela se produit sans que l’on </w:t>
+      </w:r>
+      <w:r>
+        <w:t xml:space="preserve">ne </w:t>
+      </w:r>
+      <w:r>
+        <w:t>s’en rende compte.</w:t>
       </w:r>
     </w:p>
     <w:p>
@@ -2884,20 +3023,19 @@
         <w:t>acteurs économiques</w:t>
       </w:r>
       <w:r>
-        <w:t xml:space="preserve"> </w:t>
+        <w:t xml:space="preserve"> que sont les privés</w:t>
+      </w:r>
+      <w:r>
+        <w:t xml:space="preserve"> (entreprises et particuliers)</w:t>
+      </w:r>
+      <w:r>
+        <w:t xml:space="preserve"> et l’état. </w:t>
+      </w:r>
+      <w:r>
+        <w:br/>
       </w:r>
       <w:r>
         <w:lastRenderedPageBreak/>
-        <w:t>que sont les privés</w:t>
-      </w:r>
-      <w:r>
-        <w:t xml:space="preserve"> (entreprises et particuliers)</w:t>
-      </w:r>
-      <w:r>
-        <w:t xml:space="preserve"> et l’état. </w:t>
-      </w:r>
-      <w:r>
-        <w:br/>
         <w:t>Le cas de l’état est plus nuancé car la transmission d'informations entre autorités doit être possible pour assurer le bon fonctionnement des institutions. “</w:t>
       </w:r>
       <w:r>
@@ -2905,7 +3043,23 @@
           <w:i/>
           <w:iCs/>
         </w:rPr>
-        <w:t>Les conditions imposées au traitement doivent toutefois être respectée. La transmission d'informations doit soit être prévue expressément par une base légale, soit faire l'objet d'un examen des conditions mises à la transmission par l'article 15 LPrD. Dans tous les cas, la proportionnalité de la transmission devra être examinée.”</w:t>
+        <w:t xml:space="preserve">Les conditions imposées au traitement doivent toutefois être respectée. La transmission d'informations doit soit être prévue expressément par une base légale, soit faire l'objet d'un examen des conditions mises à la transmission par l'article 15 </w:t>
+      </w:r>
+      <w:proofErr w:type="spellStart"/>
+      <w:r>
+        <w:rPr>
+          <w:i/>
+          <w:iCs/>
+        </w:rPr>
+        <w:t>LPrD</w:t>
+      </w:r>
+      <w:proofErr w:type="spellEnd"/>
+      <w:r>
+        <w:rPr>
+          <w:i/>
+          <w:iCs/>
+        </w:rPr>
+        <w:t>. Dans tous les cas, la proportionnalité de la transmission devra être examinée.”</w:t>
       </w:r>
       <w:r>
         <w:rPr>
@@ -2950,7 +3104,19 @@
         <w:jc w:val="both"/>
       </w:pPr>
       <w:r>
-        <w:t>Les données personnelles ne doivent être traitées que dans le but qui est indiqué lors de leur collecte, qui est prévu par une loi ou qui ressort des circonstances.</w:t>
+        <w:t xml:space="preserve">Les données personnelles ne doivent être traitées que dans le but qui est indiqué lors de leur collecte, </w:t>
+      </w:r>
+      <w:r>
+        <w:t xml:space="preserve">le but </w:t>
+      </w:r>
+      <w:r>
+        <w:t xml:space="preserve">qui est prévu par une loi ou qui ressort </w:t>
+      </w:r>
+      <w:r>
+        <w:t xml:space="preserve">explicitement </w:t>
+      </w:r>
+      <w:r>
+        <w:t>des circonstances.</w:t>
       </w:r>
     </w:p>
     <w:p>
@@ -2966,6 +3132,9 @@
       </w:r>
       <w:r>
         <w:t>, doivent être reconnaissables pour la personne concernée.</w:t>
+      </w:r>
+      <w:r>
+        <w:t xml:space="preserve"> Ce qui signifie que celle-ci doit être explicite, claire et transparente.</w:t>
       </w:r>
     </w:p>
     <w:p>
@@ -3002,7 +3171,13 @@
         <w:t xml:space="preserve">Nous sommes constamment témoins de publicités sans vraiment y prêter attention. </w:t>
       </w:r>
       <w:r>
-        <w:t xml:space="preserve">Sommes-nous conscient de l’ampleur qu’à la publicité ciblée malgré son impressionnante discrétion ? </w:t>
+        <w:t>Sommes-</w:t>
+      </w:r>
+      <w:r>
+        <w:t>nous conscient de l’ampleur qu’a</w:t>
+      </w:r>
+      <w:r>
+        <w:t xml:space="preserve"> la publicité ciblée malgré son impressionnante discrétion ? </w:t>
       </w:r>
     </w:p>
     <w:p>
@@ -3027,10 +3202,19 @@
     </w:p>
     <w:p>
       <w:r>
-        <w:t xml:space="preserve">Pour cela il faut tout d’abord savoir si le citoyen lambda est spectateur de publicités ciblées ? </w:t>
-      </w:r>
-      <w:r>
-        <w:t xml:space="preserve">Puis Connait-il les moyens de la publicité ciblée ? Enfin </w:t>
+        <w:t>Pour cela</w:t>
+      </w:r>
+      <w:r>
+        <w:t>,</w:t>
+      </w:r>
+      <w:r>
+        <w:t xml:space="preserve"> il faut tout d’abord savoir si le citoyen lambda est spectateur de publicités ciblées ? </w:t>
+      </w:r>
+      <w:r>
+        <w:t>Puis c</w:t>
+      </w:r>
+      <w:r>
+        <w:t xml:space="preserve">onnait-il les moyens de la publicité ciblée ? Enfin </w:t>
       </w:r>
       <w:r>
         <w:t>est</w:t>
@@ -3119,10 +3303,22 @@
         <w:t xml:space="preserve"> </w:t>
       </w:r>
       <w:r>
-        <w:t>En lisant les réponses individuelles on se rendra compte que les personnes de plus de 38 ans ont répondu non à cette question, alors que la majorité des jeunes participants ont répondu oui, peut-</w:t>
-      </w:r>
-      <w:r>
-        <w:t>être utilisent-ils des médias différents, (les jeunes participants utilisent plutôt internet, les participants plus âgés plutôt la télévision.</w:t>
+        <w:t>En lisant les réponses individuelles on se rendra compte que les personnes de plus de 38 ans ont répondu non à cette question, alors que la majorité des jeune</w:t>
+      </w:r>
+      <w:r>
+        <w:t>s participants ont répondu oui. P</w:t>
+      </w:r>
+      <w:r>
+        <w:t>eut-</w:t>
+      </w:r>
+      <w:r>
+        <w:t>être utilisent-ils des médias différents, (les jeunes participants utilisent plutôt internet, les participants plus âgés plutôt la télévision</w:t>
+      </w:r>
+      <w:r>
+        <w:t>)</w:t>
+      </w:r>
+      <w:r>
+        <w:t>.</w:t>
       </w:r>
     </w:p>
     <w:p>
@@ -3203,7 +3399,13 @@
         <w:t xml:space="preserve">Cette </w:t>
       </w:r>
       <w:r>
-        <w:t>question était facultative, 35% des participants n’ont pas répondu, on peut supposer qu’ils n’ont pas compris la question, ou qu’ils n’avaient pas la réponse.</w:t>
+        <w:t>question était facultative, 35% des</w:t>
+      </w:r>
+      <w:r>
+        <w:t xml:space="preserve"> participants n’ont pas répondu. O</w:t>
+      </w:r>
+      <w:r>
+        <w:t>n peut supposer qu’ils n’ont pas compris la question, ou qu’ils n’avaient pas la réponse.</w:t>
       </w:r>
       <w:r>
         <w:br/>
@@ -3213,7 +3415,13 @@
         <w:t>En lisant les 65 réponses on constate que la plupart des participants ont une idée précise de certaines techniques utilisées pour proposer une publicité ciblée, mais ils en ignorent aussi d’autres.</w:t>
       </w:r>
       <w:r>
-        <w:t xml:space="preserve"> Par exemple, beaucoup ont donnés des mots-clefs tels que « </w:t>
+        <w:t xml:space="preserve"> </w:t>
+      </w:r>
+      <w:r>
+        <w:t>Par exemple, beaucoup ont donné</w:t>
+      </w:r>
+      <w:r>
+        <w:t xml:space="preserve"> des mots-clefs tels que « </w:t>
       </w:r>
       <w:r>
         <w:rPr>
@@ -3249,7 +3457,13 @@
         <w:jc w:val="both"/>
       </w:pPr>
       <w:r>
-        <w:t xml:space="preserve">La publicité ciblée se base en réalité sur une multitude de facteurs, certains paraissent évidents comme par exemple des habits et des parfums d’hommes à des hommes, ou des décorations de Noël en fin d’année. </w:t>
+        <w:t>La publicité ciblée se base en réalit</w:t>
+      </w:r>
+      <w:r>
+        <w:t>é sur une multitude de facteurs. C</w:t>
+      </w:r>
+      <w:r>
+        <w:t xml:space="preserve">ertains paraissent évidents comme par exemple des habits et des parfums d’hommes à des hommes, ou des décorations de Noël en fin d’année. </w:t>
       </w:r>
     </w:p>
     <w:p>
@@ -3273,7 +3487,25 @@
         <w:jc w:val="both"/>
       </w:pPr>
       <w:r>
-        <w:t xml:space="preserve">Pour parfaire cet exemple, j’ajouterai que la carte cumulus est offerte et présentée comme une carte « cadeau » qui vous permet d’avoir des rabais au bout d’un certain nombre de points cumulés en achetant des produits. Le client ne se rend pas forcément compte du recueil d’information qu’il autorise et encourage en acceptant ces privilèges. Bien évidement il en est également certains en sont conscient et y voient un bon développement de la société. C’est dans cette marge que la publicité peut être vue comme malhonnête et manipulatrice, en n’étant pas transparente. </w:t>
+        <w:t>Pour parfaire cet exemple, j’ajouterai que la carte cumulus est offerte et présentée comme une carte « cadeau » qui vous permet d’avoir des rabais au bout d’un certain nombre de points cumulés en achetant des produits. Le client ne se rend pas forcément compte du recueil d’information</w:t>
+      </w:r>
+      <w:r>
+        <w:t>s</w:t>
+      </w:r>
+      <w:r>
+        <w:t xml:space="preserve"> qu’il autorise et encourage en acceptant</w:t>
+      </w:r>
+      <w:r>
+        <w:t xml:space="preserve"> ces privilèges. Bien évidement </w:t>
+      </w:r>
+      <w:r>
+        <w:t>certains en sont conscient</w:t>
+      </w:r>
+      <w:r>
+        <w:t>s</w:t>
+      </w:r>
+      <w:r>
+        <w:t xml:space="preserve"> et y voient un bon développement de la société. C’est dans cette marge que la publicité peut être vue comme malhonnête et manipulatrice, en n’étant pas transparente. </w:t>
       </w:r>
     </w:p>
     <w:p>
@@ -3291,7 +3523,13 @@
         <w:t>certains sites</w:t>
       </w:r>
       <w:r>
-        <w:t xml:space="preserve"> l’équivalent de la carte cumulus sont les cookies.</w:t>
+        <w:t xml:space="preserve"> l’équivalent de la carte cumulus </w:t>
+      </w:r>
+      <w:r>
+        <w:t>est les</w:t>
+      </w:r>
+      <w:r>
+        <w:t xml:space="preserve"> cookies.</w:t>
       </w:r>
       <w:r>
         <w:t>)</w:t>
@@ -3303,7 +3541,13 @@
         <w:jc w:val="both"/>
       </w:pPr>
       <w:r>
-        <w:t xml:space="preserve">Nous avons tous en tête un slogan ou une musique en tête, tirée d’une publicité que nous avons vu encore et encore. Tout apprenti publiciste apprend les critères suivants, une bonne publicité doit </w:t>
+        <w:t xml:space="preserve">Nous avons tous en tête un slogan ou une musique en tête, tirée d’une publicité que nous avons </w:t>
+      </w:r>
+      <w:r>
+        <w:t>vue</w:t>
+      </w:r>
+      <w:r>
+        <w:t xml:space="preserve"> encore et encore. Tout apprenti publiciste apprend les critères suivants, une bonne publicité doit </w:t>
       </w:r>
       <w:r>
         <w:rPr>
@@ -3330,7 +3574,13 @@
         <w:t>se répéter</w:t>
       </w:r>
       <w:r>
-        <w:t>, être vue à de nombreux endroit, entrer dans le vocabulaire et l’environnement des citoyens.</w:t>
+        <w:t>, être vue à de nombreux endroit</w:t>
+      </w:r>
+      <w:r>
+        <w:t>s</w:t>
+      </w:r>
+      <w:r>
+        <w:t>, entrer dans le vocabulaire et l’environnement des citoyens.</w:t>
       </w:r>
       <w:r>
         <w:rPr>
@@ -3384,7 +3634,13 @@
         <w:t xml:space="preserve">et ce en allant </w:t>
       </w:r>
       <w:r>
-        <w:t xml:space="preserve"> l’agressivité à l’humour</w:t>
+        <w:t xml:space="preserve"> </w:t>
+      </w:r>
+      <w:r>
+        <w:t xml:space="preserve">de </w:t>
+      </w:r>
+      <w:r>
+        <w:t>l’agressivité à l’humour</w:t>
       </w:r>
       <w:r>
         <w:t xml:space="preserve"> en passant par l’excitation amoureuse</w:t>
@@ -3399,10 +3655,36 @@
         <w:jc w:val="both"/>
       </w:pPr>
       <w:r>
-        <w:t xml:space="preserve">Mais ce n’est pas tout, en effet les stratégies de publicités sont en constantes évolution tout comme le sont les tendances, les courants de pensées, et anticiper ces changements fera la différence entre les publicités qui </w:t>
-      </w:r>
-      <w:r>
-        <w:t xml:space="preserve">qui auront du succès et celles qui seront vite oubliées. </w:t>
+        <w:t>Mais ce n’est pas tout, en effet</w:t>
+      </w:r>
+      <w:r>
+        <w:t>,</w:t>
+      </w:r>
+      <w:r>
+        <w:t xml:space="preserve"> les stratégies de publicités sont en constante évolution</w:t>
+      </w:r>
+      <w:r>
+        <w:t>,</w:t>
+      </w:r>
+      <w:r>
+        <w:t xml:space="preserve"> tout comme le sont les ten</w:t>
+      </w:r>
+      <w:r>
+        <w:t>dances, les courants de pensées ;</w:t>
+      </w:r>
+      <w:r>
+        <w:t xml:space="preserve"> et anticiper ces changements fera la différence entre les publicités qui </w:t>
+      </w:r>
+      <w:r>
+        <w:t xml:space="preserve">auront du succès et celles qui </w:t>
+      </w:r>
+      <w:proofErr w:type="gramStart"/>
+      <w:r>
+        <w:t>seront</w:t>
+      </w:r>
+      <w:proofErr w:type="gramEnd"/>
+      <w:r>
+        <w:t xml:space="preserve"> vite oubliées. </w:t>
       </w:r>
     </w:p>
     <w:p>
@@ -3445,7 +3727,22 @@
         <w:t xml:space="preserve">Le travail de création publicitaire </w:t>
       </w:r>
       <w:r>
-        <w:t>comprend la recherche de la meilleure manière d’influencer et de convaincre en passant par de nombreux artifices pour ne pas être direct sur les intentions de séduction et d’influence.</w:t>
+        <w:t>comprend la recherche de la meilleure manière d’influencer et de convaincre en passant par de nombreux artifices</w:t>
+      </w:r>
+      <w:r>
+        <w:t>,</w:t>
+      </w:r>
+      <w:r>
+        <w:t xml:space="preserve"> pour ne pas être direct sur les intentions de séduction et d’influence.</w:t>
+      </w:r>
+    </w:p>
+    <w:p>
+      <w:pPr>
+        <w:spacing w:line="240" w:lineRule="auto"/>
+        <w:jc w:val="both"/>
+      </w:pPr>
+      <w:r>
+        <w:t>Tout ceci dans le but d’impacter les opinions sans en faire ressentir l’impact.</w:t>
       </w:r>
     </w:p>
     <w:p>
@@ -3495,7 +3792,13 @@
         <w:jc w:val="both"/>
       </w:pPr>
       <w:r>
-        <w:t>Le combat pour les libertés individuelles est un combat qui concerne tout le monde et qui est d’actualité. La liberté d’expression et d’opinion sont des droits durement aquis.</w:t>
+        <w:t xml:space="preserve">Le combat pour les libertés individuelles est un combat qui concerne tout le monde et qui est d’actualité. La liberté d’expression et d’opinion sont des droits durement </w:t>
+      </w:r>
+      <w:r>
+        <w:t>acquis</w:t>
+      </w:r>
+      <w:r>
+        <w:t>.</w:t>
       </w:r>
     </w:p>
     <w:p>
@@ -3511,7 +3814,13 @@
       </w:r>
       <w:r>
         <w:br/>
-        <w:t>Tout d’abord il nous faut expliquer ce que sont les libertés individuelles, puis sur quels aspects et dans quelle mesure la publicité ciblée les menacerait, et enfin conclure de la réalité (ou non) de cette menace.</w:t>
+        <w:t>Tout d’abord</w:t>
+      </w:r>
+      <w:r>
+        <w:t>,</w:t>
+      </w:r>
+      <w:r>
+        <w:t xml:space="preserve"> il nous faut expliquer ce que sont les libertés individuelles, puis sur quels aspects et dans quelle mesure la publicité ciblée les menacerait, et enfin conclure de la réalité (ou non) de cette menace.</w:t>
       </w:r>
     </w:p>
     <w:p>
@@ -3544,7 +3853,10 @@
         <w:footnoteReference w:id="7"/>
       </w:r>
       <w:r>
-        <w:t>, tous deux sont inspirés par une philosophie libérale, leur caractéristique majeure est « l’individualisme », c’est-à-dire qu’on ne fait pas référence à des associations, des groupes ou à la famille. On les considère comme des « droits-libertés » qui impliquent une abstention de l’état.</w:t>
+        <w:t>. T</w:t>
+      </w:r>
+      <w:r>
+        <w:t>ous deux sont inspirés par une philosophie libérale, leur caractéristique majeure est « l’individualisme », c’est-à-dire qu’on ne fait pas référence à des associations, des groupes ou à la famille. On les considère comme des « droits-libertés » qui impliquent une abstention de l’état.</w:t>
       </w:r>
       <w:r>
         <w:br/>
@@ -3614,10 +3926,6 @@
         <w:t>.</w:t>
       </w:r>
       <w:r>
-        <w:br/>
-        <w:t>à liberté que chacun peut exercer séparément des autres citoyens.</w:t>
-      </w:r>
-      <w:r>
         <w:t xml:space="preserve"> </w:t>
       </w:r>
     </w:p>
@@ -3627,13 +3935,25 @@
         <w:jc w:val="both"/>
       </w:pPr>
       <w:r>
-        <w:t xml:space="preserve">Cela sans empiéter sur les libertés des autres comme le dit le fameux proverbe : </w:t>
+        <w:t>Cela sans empiéter sur les libertés des autres</w:t>
+      </w:r>
+      <w:r>
+        <w:t>,</w:t>
+      </w:r>
+      <w:r>
+        <w:t xml:space="preserve"> comme le dit le fameux proverbe : </w:t>
       </w:r>
       <w:r>
         <w:rPr>
           <w:i/>
         </w:rPr>
-        <w:t>« La liberté des uns d’arrête là où commence celle des autres.</w:t>
+        <w:t>« La liberté des uns s</w:t>
+      </w:r>
+      <w:r>
+        <w:rPr>
+          <w:i/>
+        </w:rPr>
+        <w:t>’arrête là où commence celle des autres.</w:t>
       </w:r>
       <w:r>
         <w:rPr>
@@ -3666,7 +3986,13 @@
         <w:jc w:val="both"/>
       </w:pPr>
       <w:r>
-        <w:t>La publicité se veut manipulatrice, elle promeut un produit, un service, ou même une idéologie, une politique ou un état. Elle place son objet sous un aspect avantageux (tellement avantageux parfois que certains parlent de publicités mensongères) fait pour plaire au spectateur. À travers des stratagèmes comme la marque, l’image, le logo, des stratégies de persuasions la publicité cherche à influencer son publi</w:t>
+        <w:t>La publicité se veut manipulatrice, elle promeut un produit, un service, ou même une idéologie, une politique ou un état. Elle place son objet sous un aspect avantageux (tellement avantageux parfois que certains parlent de publicités mensongères) fait pour plaire au spectateur. À travers des stratagèmes comme la marque, l’image, le logo, des stratégies de persuasions</w:t>
+      </w:r>
+      <w:r>
+        <w:t>,</w:t>
+      </w:r>
+      <w:r>
+        <w:t xml:space="preserve"> la publicité cherche à influencer son publi</w:t>
       </w:r>
       <w:r>
         <w:t>c</w:t>
@@ -3675,7 +4001,10 @@
         <w:t xml:space="preserve">, </w:t>
       </w:r>
       <w:r>
-        <w:t>on pourrait donc précipiter une conclusion : « </w:t>
+        <w:t>O</w:t>
+      </w:r>
+      <w:r>
+        <w:t>n pourrait donc précipiter une conclusion : « </w:t>
       </w:r>
       <w:r>
         <w:t>elle empiète donc sur la liberté d’opinion.</w:t>
@@ -3691,20 +4020,35 @@
         <w:t>C</w:t>
       </w:r>
       <w:r>
-        <w:t>ependant c</w:t>
-      </w:r>
-      <w:r>
-        <w:t>e point est discutable du fait de sa légitimité. Il est interdit de traiter quelqu’un différemment en fonction de son opinion ou de son idéologie, mais il est parfaitement légal de chercher à le convaincre d’autre chose</w:t>
+        <w:t>ependant</w:t>
+      </w:r>
+      <w:r>
+        <w:t>,</w:t>
+      </w:r>
+      <w:r>
+        <w:t xml:space="preserve"> c</w:t>
+      </w:r>
+      <w:r>
+        <w:t xml:space="preserve">e point est discutable du fait de sa légitimité. </w:t>
+      </w:r>
+    </w:p>
+    <w:p>
+      <w:pPr>
+        <w:spacing w:line="240" w:lineRule="auto"/>
+        <w:jc w:val="both"/>
+      </w:pPr>
+      <w:r>
+        <w:t>Il est interdit de traiter quelqu’un différemment en fonction de son opinion ou de son idéologie, mais il est parfaitement légal de chercher à le convaincre d’autre chose</w:t>
       </w:r>
       <w:r>
         <w:t>, il est parfaitement légal de chercher à l’influencer</w:t>
       </w:r>
       <w:r>
-        <w:t xml:space="preserve">. Bien sûr cela dépendra de l’individu et de sa sensibilité à la </w:t>
+        <w:t xml:space="preserve">. Bien sûr cela dépendra de l’individu et de </w:t>
       </w:r>
       <w:r>
         <w:lastRenderedPageBreak/>
-        <w:t xml:space="preserve">publicité. </w:t>
+        <w:t xml:space="preserve">sa sensibilité à la publicité. </w:t>
       </w:r>
       <w:r>
         <w:br/>
@@ -3723,8 +4067,16 @@
         <w:rPr>
           <w:i/>
         </w:rPr>
-        <w:t>Google form</w:t>
-      </w:r>
+        <w:t xml:space="preserve">Google </w:t>
+      </w:r>
+      <w:proofErr w:type="spellStart"/>
+      <w:r>
+        <w:rPr>
+          <w:i/>
+        </w:rPr>
+        <w:t>form</w:t>
+      </w:r>
+      <w:proofErr w:type="spellEnd"/>
       <w:r>
         <w:t xml:space="preserve">) dans le but de recueillir les avis et impressions d’un maximum de personnes. Après avoir reçu une centaine de réponses, j’ai observé des graphiques et statistiques pour essayer de comprendre ce qui ressortait des réponses. </w:t>
       </w:r>
@@ -3879,7 +4231,13 @@
         <w:jc w:val="both"/>
       </w:pPr>
       <w:r>
-        <w:t>Cette question est posée dans le but d’avoir un aperçu du ressenti des participants face à la publicité ciblée, quelle image a-t-elle ? Quelle réputation a-t-elle ?</w:t>
+        <w:t>Cette question est posée dans le but d’avoir un aperçu du ressenti des particip</w:t>
+      </w:r>
+      <w:r>
+        <w:t>ants face à la publicité ciblée. Q</w:t>
+      </w:r>
+      <w:r>
+        <w:t>uelle image a-t-elle ? Quelle réputation a-t-elle ?</w:t>
       </w:r>
       <w:r>
         <w:br/>
@@ -3897,7 +4255,13 @@
         <w:t>à</w:t>
       </w:r>
       <w:r>
-        <w:t xml:space="preserve"> 7 pour génial) on constate que la plupart des participants sont neutres (4), voir optimistes (5) face à l’augmentation de l’utilisation de la publicité ciblée. </w:t>
+        <w:t xml:space="preserve"> 7 pour génial)</w:t>
+      </w:r>
+      <w:r>
+        <w:t>,</w:t>
+      </w:r>
+      <w:r>
+        <w:t xml:space="preserve"> on constate que la plupart des participants sont neutres (4), voir optimistes (5) face à l’augmentation de l’utilisation de la publicité ciblée. </w:t>
       </w:r>
     </w:p>
     <w:p>
@@ -4012,7 +4376,13 @@
         </w:drawing>
       </w:r>
       <w:r>
-        <w:t xml:space="preserve">Le but de cette question est de savoir si les participants sont ouverts au développement de la publicité ciblée ou si ils sont plutôt ennuyés par son expansion. </w:t>
+        <w:t xml:space="preserve">Le but de cette question est de savoir si les participants sont ouverts au développement de la publicité ciblée ou </w:t>
+      </w:r>
+      <w:r>
+        <w:t>s’ils</w:t>
+      </w:r>
+      <w:r>
+        <w:t xml:space="preserve"> sont plutôt ennuyés par son expansion. </w:t>
       </w:r>
       <w:r>
         <w:t xml:space="preserve">Sur </w:t>
@@ -4111,14 +4481,20 @@
         <w:jc w:val="both"/>
       </w:pPr>
       <w:r>
-        <w:t>Cette question cherche à savoir si les participants seraient en accords avec l’utilisation de leurs données personnelles si on leur demandait leur autorisation.</w:t>
+        <w:t>Cette question cherche à savoir si les participants seraient en accord avec l’utilisation de leurs données personnelles si on leur demandait leur autorisation.</w:t>
       </w:r>
       <w:r>
         <w:br/>
         <w:t>O</w:t>
       </w:r>
       <w:r>
-        <w:t>n observe qu’une grosse majorité des participants n’autoriseraient pas l’utilisation de leurs données personnelles dans le but de se voir proposés une publicité ciblée.</w:t>
+        <w:t>n observe qu’une grosse majorité des participants n’autoriserait pas l’utilisation de leurs données personnelles</w:t>
+      </w:r>
+      <w:r>
+        <w:t xml:space="preserve"> dans le but de se voir proposer</w:t>
+      </w:r>
+      <w:r>
+        <w:t xml:space="preserve"> une publicité ciblée.</w:t>
       </w:r>
       <w:r>
         <w:br/>
@@ -4215,10 +4591,19 @@
         <w:t>Pour finir,</w:t>
       </w:r>
       <w:r>
-        <w:t xml:space="preserve"> cette question cherche le résultat inverse de la question précédente (comme si on demandait à 10 personnes qui aime le café, 4 répondent que oui, on peut estimer que 6 personnes n’aiment pas le café, mais si on demande qui n’aiment pas le café on peut être plus précis par exemple : 4 personnes aiment le café, 4 personnes n’aiment pas le café, 2 personnes sont neutres)</w:t>
-      </w:r>
-      <w:r>
-        <w:t xml:space="preserve"> si on leur offrait la possibilité de contrôler leur flux publicitaire, presque 90% des participants voudraient changer quelque chose. On peut en conclure qu’ils ne sont pas satisfaits de leur exposition publicitaire et donc qu’effectivement ils se sentent attaqués dans leur espace personnel.</w:t>
+        <w:t xml:space="preserve"> cette question cherche le résultat inverse de la question précédente (comme si on demandait à 10 personnes </w:t>
+      </w:r>
+      <w:r>
+        <w:t>si elles aiment</w:t>
+      </w:r>
+      <w:r>
+        <w:t xml:space="preserve"> le café, 4 répondent que oui, on peut estimer que 6 personnes n’aiment pas le café, mais si on demande qui n’aiment pas le café on peut être plus précis par exemple : 4 personnes aiment le café, 4 personnes n’aiment pas le café, 2 personnes sont neutres)</w:t>
+      </w:r>
+      <w:r>
+        <w:t>. S</w:t>
+      </w:r>
+      <w:r>
+        <w:t>i on leur offrait la possibilité de contrôler leur flux publicitaire, presque 90% des participants voudraient changer quelque chose. On peut en conclure qu’ils ne sont pas satisfaits de leur exposition publicitaire et donc qu’effectivement ils se sentent attaqués dans leur espace personnel.</w:t>
       </w:r>
     </w:p>
     <w:p>
@@ -4233,7 +4618,19 @@
         <w:jc w:val="both"/>
       </w:pPr>
       <w:r>
-        <w:t>Il est important de préciser que la publicité ciblée a un effet variable selon l’individu. En effet comme sur de nombreux autres sujets, elle est appréhendée de différentes façons, certains la reçoivent mieux que d’autres.</w:t>
+        <w:t>Il est important de préciser que la publicité ciblée a un effet variable selon l’individu. En effet</w:t>
+      </w:r>
+      <w:r>
+        <w:t>,</w:t>
+      </w:r>
+      <w:r>
+        <w:t xml:space="preserve"> comme sur de nombreux autres sujets, elle est ap</w:t>
+      </w:r>
+      <w:r>
+        <w:t>préhendée de différentes façons. C</w:t>
+      </w:r>
+      <w:r>
+        <w:t>ertains la reçoivent mieux que d’autres.</w:t>
       </w:r>
     </w:p>
     <w:p>
@@ -4242,10 +4639,13 @@
         <w:jc w:val="both"/>
       </w:pPr>
       <w:r>
-        <w:t>Par ailleur</w:t>
-      </w:r>
-      <w:bookmarkStart w:id="4" w:name="_GoBack"/>
-      <w:bookmarkEnd w:id="4"/>
+        <w:t xml:space="preserve">Par </w:t>
+      </w:r>
+      <w:proofErr w:type="spellStart"/>
+      <w:r>
+        <w:t>ailleur</w:t>
+      </w:r>
+      <w:proofErr w:type="spellEnd"/>
       <w:r>
         <w:t xml:space="preserve">, la publicité ciblée connait mieux les gouts et les habitudes de son publique, elle le manipule alors en simulant un rapport de proximité. Elle se fait passer pour une vieille connaissance qui nous rappellerait un hobby ou des souvenirs nous plongeant dans un confort et une sécurité factice. Ce procédé cherche également à influencer tout type d’opinions individuelles comme la liberté religieuse ou la liberté politique. </w:t>
       </w:r>
@@ -4256,10 +4656,42 @@
         <w:jc w:val="both"/>
       </w:pPr>
       <w:r>
-        <w:t>Il est également intéressant de noter que la publicité à un impact sur nos comportements, notre dose d’exposition publicitaire nous affecte de bien des façons à commencer par nos opinions sur les objets de ces publicités. Certaines publicités sont camouflées (par exemple le placement de produit, on ne nous dit pas explicitement que le produit est génial, mais on le voit dans un contexte qui nous plait (un film qui nous plait, on exagère sa solidité, etc.) ce procédé nous rend spectateur d’une publicité et ce souvent à notre insu.</w:t>
-      </w:r>
-      <w:r>
-        <w:t xml:space="preserve"> De cette manière on peut considérer qu’on nous cache la vérité, ce qui définit le mensonge, Bernard Werber dit </w:t>
+        <w:t xml:space="preserve">Il est également intéressant de noter que la publicité </w:t>
+      </w:r>
+      <w:r>
+        <w:t>a</w:t>
+      </w:r>
+      <w:r>
+        <w:t xml:space="preserve"> </w:t>
+      </w:r>
+      <w:r>
+        <w:t>un impact sur nos comportements. N</w:t>
+      </w:r>
+      <w:r>
+        <w:t>otre dose d’exposition publicitaire nous affecte de bien des façons à commencer par nos opinions sur les objets de ces publicités. Certaines publicités sont camouflées (par exemple le placement de produit, on ne nous dit pas explicitement que le produit est génial, mais on le voit dans un contexte qui nous plait (un film qui nous plait,</w:t>
+      </w:r>
+      <w:r>
+        <w:t xml:space="preserve"> on exagère sa solidité, etc.). C</w:t>
+      </w:r>
+      <w:r>
+        <w:t>e procédé nous rend spectateur d’une publicité et ce souvent à notre insu.</w:t>
+      </w:r>
+      <w:r>
+        <w:t xml:space="preserve"> De cette manière</w:t>
+      </w:r>
+      <w:r>
+        <w:t>,</w:t>
+      </w:r>
+      <w:r>
+        <w:t xml:space="preserve"> on peut considérer qu’on nous cache la vérité, ce qui définit le mensonge, Bernard </w:t>
+      </w:r>
+      <w:proofErr w:type="spellStart"/>
+      <w:r>
+        <w:t>Werber</w:t>
+      </w:r>
+      <w:proofErr w:type="spellEnd"/>
+      <w:r>
+        <w:t xml:space="preserve"> dit </w:t>
       </w:r>
       <w:r>
         <w:rPr>
@@ -4277,7 +4709,10 @@
         <w:footnoteReference w:id="10"/>
       </w:r>
       <w:r>
-        <w:t xml:space="preserve"> ce qui nous amène bien à une réflexion philosophique, « </w:t>
+        <w:t>. C</w:t>
+      </w:r>
+      <w:r>
+        <w:t>e qui nous amène bien à une réflexion philosophique, « </w:t>
       </w:r>
       <w:r>
         <w:rPr>
@@ -4299,7 +4734,38 @@
         <w:footnoteReference w:id="11"/>
       </w:r>
       <w:r>
-        <w:t>», le mensonge est un mal c’est toléré, peut-être parce qu’il est répandu, et que plus un mal est rare, moins il est toléré.</w:t>
+        <w:t>», le mensonge est un mal</w:t>
+      </w:r>
+      <w:r>
+        <w:t>. C</w:t>
+      </w:r>
+      <w:r>
+        <w:t xml:space="preserve">’est toléré, peut-être parce qu’il est répandu, et que </w:t>
+      </w:r>
+      <w:r>
+        <w:t>« </w:t>
+      </w:r>
+      <w:r>
+        <w:rPr>
+          <w:i/>
+        </w:rPr>
+        <w:t>plus un mal est rare, moins il est toléré</w:t>
+      </w:r>
+      <w:r>
+        <w:rPr>
+          <w:rStyle w:val="Appelnotedebasdep"/>
+          <w:i/>
+        </w:rPr>
+        <w:footnoteReference w:id="12"/>
+      </w:r>
+      <w:r>
+        <w:rPr>
+          <w:i/>
+        </w:rPr>
+        <w:t> »</w:t>
+      </w:r>
+      <w:r>
+        <w:t>.</w:t>
       </w:r>
     </w:p>
     <w:p>
@@ -4308,17 +4774,79 @@
         <w:jc w:val="both"/>
       </w:pPr>
       <w:r>
-        <w:t xml:space="preserve">Nonobstant tous ces effets qui menacent nos libertés individuelles, la publicité est limitée sur de nombreux niveaux, elle a des couts allant de la création, à la diffusion (affiches, panneaux, spots, clips, et autres pop-ups), en passant par de nombreux tests. La publicité est soumise à des lois strictes et aux institutions chargées de la réglementation publicitaire pour vérifier que celle-ci ne contient pas de messages dangereux. </w:t>
+        <w:t xml:space="preserve">Nonobstant tous ces effets qui menacent nos libertés individuelles, la publicité est limitée sur de </w:t>
+      </w:r>
+      <w:r>
+        <w:t>nombreux niveaux, elle a des coû</w:t>
+      </w:r>
+      <w:r>
+        <w:t>ts allant de la création, à la diffusion (affiches, panneaux, spots, clips, et autres pop-ups), en passant par de nombreux tests. La publicité est soumise à des lois strictes et aux institutions chargées de la réglementation publicitaire pour vérifier que cell</w:t>
+      </w:r>
+      <w:r>
+        <w:t>e-ci ne contient pas de message</w:t>
+      </w:r>
+      <w:r>
+        <w:t xml:space="preserve"> dangereux. </w:t>
       </w:r>
       <w:r>
         <w:br/>
       </w:r>
       <w:r>
         <w:br/>
-        <w:t xml:space="preserve">En conclusion, </w:t>
-      </w:r>
-      <w:r>
-        <w:t>la publicité ciblée constitue bien une menace pour les libertés individuelles, elle empiète sur certaines, cependant nous avons observé que nombre des sujets du questionnaire n’y trouvent rien à redire… Ils se sentent protégés par les lois et les surveillances, en effet la pu</w:t>
+      </w:r>
+      <w:r>
+        <w:t>Pour conclure :</w:t>
+      </w:r>
+    </w:p>
+    <w:p>
+      <w:pPr>
+        <w:spacing w:line="240" w:lineRule="auto"/>
+        <w:jc w:val="both"/>
+      </w:pPr>
+      <w:r>
+        <w:t>L</w:t>
+      </w:r>
+      <w:r>
+        <w:t xml:space="preserve">a publicité ciblée constitue bien une menace </w:t>
+      </w:r>
+      <w:r>
+        <w:t>pour certaines libertés individuelles</w:t>
+      </w:r>
+      <w:r>
+        <w:t xml:space="preserve">. </w:t>
+      </w:r>
+    </w:p>
+    <w:p>
+      <w:pPr>
+        <w:spacing w:line="240" w:lineRule="auto"/>
+        <w:jc w:val="both"/>
+      </w:pPr>
+      <w:r>
+        <w:t>C</w:t>
+      </w:r>
+      <w:r>
+        <w:t xml:space="preserve">ependant nous avons observé que nombre des sujets du questionnaire n’y trouvent rien à redire… </w:t>
+      </w:r>
+    </w:p>
+    <w:p>
+      <w:pPr>
+        <w:spacing w:line="240" w:lineRule="auto"/>
+        <w:jc w:val="both"/>
+      </w:pPr>
+      <w:r>
+        <w:t>Ils se sentent protégés pa</w:t>
+      </w:r>
+      <w:r>
+        <w:t>r les lois et les surveillances. E</w:t>
+      </w:r>
+      <w:r>
+        <w:t>n effet</w:t>
+      </w:r>
+      <w:r>
+        <w:t>,</w:t>
+      </w:r>
+      <w:r>
+        <w:t xml:space="preserve"> la pu</w:t>
       </w:r>
       <w:r>
         <w:t>blicité ciblée est surveillée et régulée de manière à éviter les excès.</w:t>
@@ -4356,12 +4884,12 @@
       <w:pPr>
         <w:pStyle w:val="Titre1"/>
       </w:pPr>
-      <w:bookmarkStart w:id="5" w:name="_Toc470004681"/>
+      <w:bookmarkStart w:id="4" w:name="_Toc470004681"/>
       <w:r>
         <w:lastRenderedPageBreak/>
         <w:t>Conclusion :</w:t>
       </w:r>
-      <w:bookmarkEnd w:id="5"/>
+      <w:bookmarkEnd w:id="4"/>
       <w:r>
         <w:t xml:space="preserve"> </w:t>
       </w:r>
@@ -4376,7 +4904,13 @@
         <w:t xml:space="preserve"> </w:t>
       </w:r>
       <w:r>
-        <w:t>Nous avons vu que légalement, les données personnelles ne seront traitées que dans le but prévis qui est clairement indiqué (en toute transparence) lors de leur collecte.</w:t>
+        <w:t xml:space="preserve">Nous avons vu que légalement, les données personnelles ne </w:t>
+      </w:r>
+      <w:r>
+        <w:t>sont</w:t>
+      </w:r>
+      <w:r>
+        <w:t xml:space="preserve"> traitées que dans le but prévis qui est clairement indiqué (en toute transparence) lors de leur collecte.</w:t>
       </w:r>
     </w:p>
     <w:p>
@@ -4398,88 +4932,173 @@
     </w:p>
     <w:p>
       <w:r>
-        <w:t xml:space="preserve">Nous avons ensuite inspecté le travail de création publicitaire et vu qu’une partie de ce travail consiste en la recherche de moyens d’influences et de manipulation subtils et efficaces. </w:t>
-      </w:r>
-    </w:p>
-    <w:p>
-      <w:r>
-        <w:t xml:space="preserve">Ainsi il est compréhensible et normal </w:t>
-      </w:r>
-      <w:r>
-        <w:t>pour le citoyen lambda de ne pas pleinement ressentir l’impact qu’à la publicité ciblée sur lui.</w:t>
-      </w:r>
-    </w:p>
-    <w:p>
-      <w:pPr>
+        <w:t xml:space="preserve">Nous avons ensuite inspecté le travail de création publicitaire et vu qu’une partie de ce travail consiste en la </w:t>
+      </w:r>
+      <w:r>
+        <w:t>recherche de moyens d’influence et de manipulation subtiles</w:t>
+      </w:r>
+      <w:r>
+        <w:t xml:space="preserve"> et efficaces. </w:t>
+      </w:r>
+    </w:p>
+    <w:p>
+      <w:r>
+        <w:t>Ainsi</w:t>
+      </w:r>
+      <w:r>
+        <w:t>,</w:t>
+      </w:r>
+      <w:r>
+        <w:t xml:space="preserve"> il est compréhensible et normal </w:t>
+      </w:r>
+      <w:r>
+        <w:t>pour le citoyen lambda de ne pas pl</w:t>
+      </w:r>
+      <w:r>
+        <w:t>einement ressentir l’impact qu’a</w:t>
+      </w:r>
+      <w:r>
+        <w:t xml:space="preserve"> la publicité ciblée sur lui.</w:t>
+      </w:r>
+    </w:p>
+    <w:p>
+      <w:r>
+        <w:t>N</w:t>
+      </w:r>
+      <w:r>
+        <w:t xml:space="preserve">ous avons </w:t>
+      </w:r>
+      <w:r>
+        <w:t xml:space="preserve">ensuite </w:t>
+      </w:r>
+      <w:r>
+        <w:t>cité les différentes libertés individuelles et vu que la publicité ciblé</w:t>
+      </w:r>
+      <w:r>
+        <w:t>e</w:t>
+      </w:r>
+      <w:r>
+        <w:t xml:space="preserve"> empiète sur certaines, mais que cela est souvent toléré car trop mince ou faible pour heurter les consciences.</w:t>
+      </w:r>
+      <w:r>
+        <w:br/>
+      </w:r>
+      <w:r>
+        <w:br/>
+        <w:t xml:space="preserve">À la question : </w:t>
+      </w:r>
+      <w:r>
+        <w:t>« </w:t>
+      </w:r>
+      <w:r>
         <w:rPr>
           <w:b/>
           <w:u w:val="single"/>
         </w:rPr>
-      </w:pPr>
-      <w:r>
-        <w:t>Puis nous avons cité les différentes libertés individuelles et vu que la publicité ciblé empiète sur certaines, mais que cela est souvent toléré car trop mince ou faible pour heurter les consciences.</w:t>
-      </w:r>
-      <w:r>
-        <w:br/>
-      </w:r>
-      <w:r>
-        <w:br/>
-        <w:t xml:space="preserve">À la question : </w:t>
-      </w:r>
-      <w:r>
-        <w:rPr>
-          <w:b/>
-          <w:u w:val="single"/>
-        </w:rPr>
         <w:t>La publicité ciblée porte-t-elle atteinte à la vie privée ?</w:t>
       </w:r>
-    </w:p>
-    <w:p>
-      <w:r>
-        <w:t>Nous pouvons répondre en nuançant que o</w:t>
-      </w:r>
-      <w:r>
-        <w:t>ui la publicité ciblée porte atteinte à la vie privée, si la vie privée est un commun à tous. Mais que la majorité n’est soit pas consciente de cette atteinte, soit en accord avec elle dans le but de se voir offrir un service publicitaire de meilleure qualité et dans ce cas ce n’est pas une atteinte car elle est autorisée.</w:t>
-      </w:r>
-    </w:p>
-    <w:p>
-      <w:r>
-        <w:t>Dans tous les cas le but de ce travail de recherche était la sensibilisation face à ce « </w:t>
-      </w:r>
+      <w:r>
+        <w:t> »</w:t>
+      </w:r>
+      <w:r>
+        <w:t>,  n</w:t>
+      </w:r>
+      <w:r>
+        <w:t>ous pouvons répondre en nuançant que o</w:t>
+      </w:r>
+      <w:r>
+        <w:t>ui</w:t>
+      </w:r>
+      <w:r>
+        <w:t>,</w:t>
+      </w:r>
+      <w:r>
+        <w:t xml:space="preserve"> la publicité ciblée porte atteinte à la vie privée, si la vie privée est un commun à tous. Mais que la majorité n’est soit pas consciente de cette atteinte, soit en accord avec elle dans le but de se voir offrir un service publicitaire de meilleure qualité et dans ce cas ce n’est pas une atteinte</w:t>
+      </w:r>
+      <w:r>
+        <w:t>,</w:t>
+      </w:r>
+      <w:r>
+        <w:t xml:space="preserve"> car elle est autorisée.</w:t>
+      </w:r>
+    </w:p>
+    <w:p>
+      <w:r>
+        <w:t>Dans tous les cas</w:t>
+      </w:r>
+      <w:r>
+        <w:t>,</w:t>
+      </w:r>
+      <w:r>
+        <w:t xml:space="preserve"> le but de ce travail de recherche était la sensibilisation face à ce « </w:t>
+      </w:r>
+      <w:proofErr w:type="spellStart"/>
       <w:r>
         <w:rPr>
           <w:i/>
         </w:rPr>
-        <w:t>Big Data</w:t>
-      </w:r>
-      <w:r>
-        <w:t xml:space="preserve"> » </w:t>
+        <w:t>Big</w:t>
+      </w:r>
+      <w:proofErr w:type="spellEnd"/>
+      <w:r>
+        <w:rPr>
+          <w:i/>
+        </w:rPr>
+        <w:t xml:space="preserve"> Data</w:t>
+      </w:r>
+      <w:r>
+        <w:t> </w:t>
+      </w:r>
+      <w:proofErr w:type="gramStart"/>
+      <w:r>
+        <w:t xml:space="preserve">» </w:t>
       </w:r>
       <w:r>
         <w:rPr>
           <w:rStyle w:val="Appelnotedebasdep"/>
         </w:rPr>
-        <w:footnoteReference w:id="12"/>
-      </w:r>
+        <w:footnoteReference w:id="13"/>
+      </w:r>
+      <w:proofErr w:type="gramEnd"/>
       <w:r>
         <w:t xml:space="preserve"> </w:t>
       </w:r>
       <w:r>
         <w:t>. J’en suis satisfait et je vois que je ne suis pas le seul concerné, la chaine de télévision TSR a lancé un jeu la semaine dernière : « </w:t>
       </w:r>
+      <w:proofErr w:type="spellStart"/>
       <w:r>
         <w:rPr>
           <w:i/>
         </w:rPr>
         <w:t>Datak</w:t>
       </w:r>
+      <w:proofErr w:type="spellEnd"/>
       <w:r>
         <w:t xml:space="preserve"> » dont le but est également la sensibilisation aux données personnelles dont on autorise l’utilisation. </w:t>
       </w:r>
     </w:p>
     <w:p>
       <w:r>
-        <w:t xml:space="preserve">Nous vivons à une époque où l’utilisation des médias, des réseaux sociaux et le partage de données personnelles sont en expansion et entrent dans la culture, il est important de continuer de se poser des questions, Quelles informations n’est-il pas nécessaire de partager ? </w:t>
+        <w:t xml:space="preserve">Nous vivons à une époque où l’utilisation des médias, </w:t>
+      </w:r>
+      <w:r>
+        <w:t>les</w:t>
+      </w:r>
+      <w:r>
+        <w:t xml:space="preserve"> réseaux sociaux et le partage de données personnelles sont en expan</w:t>
+      </w:r>
+      <w:r>
+        <w:t>sion et entrent dans la culture. I</w:t>
+      </w:r>
+      <w:r>
+        <w:t xml:space="preserve">l est </w:t>
+      </w:r>
+      <w:r>
+        <w:t xml:space="preserve">cependant </w:t>
+      </w:r>
+      <w:r>
+        <w:t xml:space="preserve">important de continuer de se poser des questions, Quelles informations n’est-il pas nécessaire de partager ? </w:t>
       </w:r>
       <w:r>
         <w:t>Quelle</w:t>
@@ -4495,7 +5114,7 @@
           <w:rFonts w:eastAsia="Times New Roman"/>
         </w:rPr>
       </w:pPr>
-      <w:bookmarkStart w:id="6" w:name="_Toc470004682"/>
+      <w:bookmarkStart w:id="5" w:name="_Toc470004682"/>
       <w:r>
         <w:rPr>
           <w:rFonts w:eastAsia="Times New Roman"/>
@@ -4509,7 +5128,7 @@
         </w:rPr>
         <w:t xml:space="preserve"> :</w:t>
       </w:r>
-      <w:bookmarkEnd w:id="6"/>
+      <w:bookmarkEnd w:id="5"/>
     </w:p>
     <w:p>
       <w:pPr>
@@ -4536,8 +5155,20 @@
           <w:szCs w:val="20"/>
           <w:shd w:val="clear" w:color="auto" w:fill="FFFFFF"/>
         </w:rPr>
-        <w:t>Gallimard (8 février 2007)</w:t>
-      </w:r>
+        <w:t>Gallimard (8 février 2007</w:t>
+      </w:r>
+      <w:proofErr w:type="gramStart"/>
+      <w:r>
+        <w:rPr>
+          <w:rFonts w:ascii="Verdana" w:hAnsi="Verdana"/>
+          <w:color w:val="333333"/>
+          <w:sz w:val="20"/>
+          <w:szCs w:val="20"/>
+          <w:shd w:val="clear" w:color="auto" w:fill="FFFFFF"/>
+        </w:rPr>
+        <w:t>)</w:t>
+      </w:r>
+      <w:proofErr w:type="gramEnd"/>
       <w:r>
         <w:rPr>
           <w:rFonts w:ascii="Verdana" w:hAnsi="Verdana"/>
@@ -4610,8 +5241,15 @@
         </w:rPr>
       </w:pPr>
       <w:r>
-        <w:t>“Génération pub: de l’enfant à l’adulte, tous sous influence ?” Julien Intartaglia</w:t>
-      </w:r>
+        <w:t xml:space="preserve">“Génération pub: de l’enfant à l’adulte, tous sous influence ?” Julien </w:t>
+      </w:r>
+      <w:proofErr w:type="spellStart"/>
+      <w:proofErr w:type="gramStart"/>
+      <w:r>
+        <w:t>Intartaglia</w:t>
+      </w:r>
+      <w:proofErr w:type="spellEnd"/>
+      <w:proofErr w:type="gramEnd"/>
       <w:r>
         <w:br/>
       </w:r>
@@ -4631,7 +5269,15 @@
         <w:spacing w:line="240" w:lineRule="auto"/>
       </w:pPr>
       <w:r>
-        <w:t xml:space="preserve">Bibliographie de Bernard Werber : pour tout ce </w:t>
+        <w:t xml:space="preserve">Bibliographie de Bernard </w:t>
+      </w:r>
+      <w:proofErr w:type="spellStart"/>
+      <w:r>
+        <w:t>Werber</w:t>
+      </w:r>
+      <w:proofErr w:type="spellEnd"/>
+      <w:r>
+        <w:t xml:space="preserve"> : pour tout ce </w:t>
       </w:r>
       <w:r>
         <w:t xml:space="preserve">aborde la </w:t>
@@ -4688,60 +5334,103 @@
         <w:br/>
       </w:r>
       <w:r>
-        <w:t xml:space="preserve">Disponible à l’adresse URL :  </w:t>
+        <w:t>Disponible à l’adresse URL </w:t>
+      </w:r>
+      <w:proofErr w:type="gramStart"/>
+      <w:r>
+        <w:t xml:space="preserve">:  </w:t>
+      </w:r>
+      <w:proofErr w:type="gramEnd"/>
+      <w:r>
+        <w:fldChar w:fldCharType="begin"/>
+      </w:r>
+      <w:r>
+        <w:instrText xml:space="preserve"> HYPERLINK "http://www.lepoint.fr/chroniqueurs-du-point/laurence-neuer/publicite-ciblee-comment-s-en-proteger-19-01-2011-1286004_56.</w:instrText>
+      </w:r>
+      <w:r>
+        <w:instrText xml:space="preserve">php" </w:instrText>
+      </w:r>
+      <w:r>
+        <w:fldChar w:fldCharType="separate"/>
+      </w:r>
+      <w:r>
+        <w:rPr>
+          <w:color w:val="1155CC"/>
+          <w:u w:val="single"/>
+        </w:rPr>
+        <w:t>http://www.lepoint.fr/chroniqueurs-du-point/laurence-neuer/publicite-ciblee-comment-s-en-proteger-19-01-2011-1286004_56.php</w:t>
+      </w:r>
+      <w:r>
+        <w:rPr>
+          <w:color w:val="1155CC"/>
+          <w:u w:val="single"/>
+        </w:rPr>
+        <w:fldChar w:fldCharType="end"/>
+      </w:r>
+      <w:r>
+        <w:t xml:space="preserve"> </w:t>
+      </w:r>
+    </w:p>
+    <w:p>
+      <w:r>
+        <w:t>« Protection des données et transparence » consulté en octobre 2016</w:t>
+      </w:r>
+      <w:r>
+        <w:br/>
+      </w:r>
+      <w:r>
+        <w:t>Disponible à l’adresse URL </w:t>
+      </w:r>
+      <w:proofErr w:type="gramStart"/>
+      <w:r>
+        <w:t xml:space="preserve">:  </w:t>
+      </w:r>
+      <w:proofErr w:type="gramEnd"/>
+      <w:r>
+        <w:fldChar w:fldCharType="begin"/>
+      </w:r>
+      <w:r>
+        <w:instrText xml:space="preserve"> HYPERLINK "http://www.vd</w:instrText>
+      </w:r>
+      <w:r>
+        <w:instrText xml:space="preserve">.ch/themes/etat-droit-finances/protection-des-donnees-et-transparence/" </w:instrText>
+      </w:r>
+      <w:r>
+        <w:fldChar w:fldCharType="separate"/>
+      </w:r>
+      <w:r>
+        <w:rPr>
+          <w:rStyle w:val="Lienhypertexte"/>
+        </w:rPr>
+        <w:t>http://www.vd.ch/themes/etat-droit-finances/protection-des-donnees-et-transparence/</w:t>
+      </w:r>
+      <w:r>
+        <w:rPr>
+          <w:rStyle w:val="Lienhypertexte"/>
+        </w:rPr>
+        <w:fldChar w:fldCharType="end"/>
+      </w:r>
+    </w:p>
+    <w:p>
+      <w:pPr>
+        <w:spacing w:line="240" w:lineRule="auto"/>
+      </w:pPr>
+      <w:r>
+        <w:t>« TPE sur la publicité</w:t>
+      </w:r>
+      <w:r>
+        <w:t> » utilisé dans toutes le recherches de fonctionnement de création de publicités ciblées ou non, consulté en Décembre 2016</w:t>
+      </w:r>
+      <w:r>
+        <w:br/>
+      </w:r>
+      <w:r>
+        <w:t>Disponible à l’adresse URL :</w:t>
+      </w:r>
+      <w:r>
+        <w:t xml:space="preserve"> </w:t>
       </w:r>
       <w:hyperlink r:id="rId18" w:history="1">
-        <w:r>
-          <w:rPr>
-            <w:color w:val="1155CC"/>
-            <w:u w:val="single"/>
-          </w:rPr>
-          <w:t>http://www.lepoint.fr/chroniqueurs-du-point/laurence-neuer/publicite-ciblee-comment-s-en-proteger-19-01-2011-1286004_56.php</w:t>
-        </w:r>
-      </w:hyperlink>
-      <w:r>
-        <w:t xml:space="preserve"> </w:t>
-      </w:r>
-    </w:p>
-    <w:p>
-      <w:r>
-        <w:t>« Protection des données et transparence » consulté en octobre 2016</w:t>
-      </w:r>
-      <w:r>
-        <w:br/>
-      </w:r>
-      <w:r>
-        <w:t xml:space="preserve">Disponible à l’adresse URL :  </w:t>
-      </w:r>
-      <w:hyperlink r:id="rId19" w:history="1">
-        <w:r>
-          <w:rPr>
-            <w:rStyle w:val="Lienhypertexte"/>
-          </w:rPr>
-          <w:t>http://www.vd.ch/themes/etat-droit-finances/protection-des-donnees-et-transparence/</w:t>
-        </w:r>
-      </w:hyperlink>
-    </w:p>
-    <w:p>
-      <w:pPr>
-        <w:spacing w:line="240" w:lineRule="auto"/>
-      </w:pPr>
-      <w:r>
-        <w:t>« TPE sur la publicité</w:t>
-      </w:r>
-      <w:r>
-        <w:t> » utilisé dans toutes le recherches de fonctionnement de création de publicités ciblées ou non, consulté en Décembre 2016</w:t>
-      </w:r>
-      <w:r>
-        <w:br/>
-      </w:r>
-      <w:r>
-        <w:t>Disponible à l’adresse URL :</w:t>
-      </w:r>
-      <w:r>
-        <w:t xml:space="preserve"> </w:t>
-      </w:r>
-      <w:hyperlink r:id="rId20" w:history="1">
         <w:r>
           <w:rPr>
             <w:color w:val="4A4A4A"/>
@@ -4779,7 +5468,7 @@
       <w:r>
         <w:t xml:space="preserve"> </w:t>
       </w:r>
-      <w:hyperlink r:id="rId21" w:history="1">
+      <w:hyperlink r:id="rId19" w:history="1">
         <w:r>
           <w:rPr>
             <w:color w:val="4A4A4A"/>
@@ -4795,7 +5484,11 @@
         <w:spacing w:line="240" w:lineRule="auto"/>
       </w:pPr>
       <w:r>
-        <w:t xml:space="preserve">« Les cibles publicitaires » </w:t>
+        <w:t>« </w:t>
+      </w:r>
+      <w:proofErr w:type="gramStart"/>
+      <w:r>
+        <w:t xml:space="preserve">Les cibles publicitaires » </w:t>
       </w:r>
       <w:r>
         <w:t xml:space="preserve"> consulté en septembre 2016</w:t>
@@ -4809,7 +5502,7 @@
       <w:r>
         <w:t xml:space="preserve"> </w:t>
       </w:r>
-      <w:hyperlink r:id="rId22" w:history="1">
+      <w:hyperlink r:id="rId20" w:history="1">
         <w:r>
           <w:rPr>
             <w:color w:val="4A4A4A"/>
@@ -4818,6 +5511,7 @@
           </w:rPr>
           <w:t>http://la-publicite-villaroy.blogspot.fr/2009/01/les-cibles-publicitaires_25.html</w:t>
         </w:r>
+        <w:proofErr w:type="gramEnd"/>
       </w:hyperlink>
     </w:p>
     <w:p>
@@ -4837,7 +5531,7 @@
         <w:br/>
         <w:t xml:space="preserve">Disponible à l’adresse URL : </w:t>
       </w:r>
-      <w:hyperlink r:id="rId23" w:history="1">
+      <w:hyperlink r:id="rId21" w:history="1">
         <w:r>
           <w:rPr>
             <w:color w:val="4A4A4A"/>
@@ -4864,7 +5558,7 @@
       <w:r>
         <w:t xml:space="preserve"> </w:t>
       </w:r>
-      <w:hyperlink r:id="rId24" w:history="1">
+      <w:hyperlink r:id="rId22" w:history="1">
         <w:r>
           <w:rPr>
             <w:color w:val="4A4A4A"/>
@@ -4880,13 +5574,21 @@
         <w:spacing w:line="240" w:lineRule="auto"/>
       </w:pPr>
       <w:r>
-        <w:t>« Article cnrs archives » consulté en décembre 2016</w:t>
+        <w:t xml:space="preserve">« Article </w:t>
+      </w:r>
+      <w:proofErr w:type="spellStart"/>
+      <w:r>
+        <w:t>cnrs</w:t>
+      </w:r>
+      <w:proofErr w:type="spellEnd"/>
+      <w:r>
+        <w:t xml:space="preserve"> archives » consulté en décembre 2016</w:t>
       </w:r>
       <w:r>
         <w:br/>
         <w:t xml:space="preserve">Disponible à l’adresse URL : </w:t>
       </w:r>
-      <w:hyperlink r:id="rId25" w:history="1">
+      <w:hyperlink r:id="rId23" w:history="1">
         <w:r>
           <w:rPr>
             <w:color w:val="4A4A4A"/>
@@ -4910,7 +5612,7 @@
       <w:r>
         <w:t xml:space="preserve">Disponible à l’adresse URL : </w:t>
       </w:r>
-      <w:hyperlink r:id="rId26" w:history="1">
+      <w:hyperlink r:id="rId24" w:history="1">
         <w:r>
           <w:rPr>
             <w:rStyle w:val="Lienhypertexte"/>
@@ -4924,144 +5626,334 @@
       <w:pPr>
         <w:pStyle w:val="Titre1"/>
       </w:pPr>
-      <w:bookmarkStart w:id="7" w:name="_Toc470004683"/>
+      <w:bookmarkStart w:id="6" w:name="_Toc470004683"/>
       <w:r>
         <w:lastRenderedPageBreak/>
         <w:t>Bilan final :</w:t>
       </w:r>
+      <w:bookmarkEnd w:id="6"/>
+    </w:p>
+    <w:p>
+      <w:pPr>
+        <w:pStyle w:val="Titre2"/>
+        <w:spacing w:line="360" w:lineRule="auto"/>
+      </w:pPr>
+      <w:bookmarkStart w:id="7" w:name="_Toc470004684"/>
+      <w:r>
+        <w:t>Différentes étapes d’élaboration du TIP</w:t>
+      </w:r>
       <w:bookmarkEnd w:id="7"/>
     </w:p>
     <w:p>
       <w:pPr>
+        <w:spacing w:line="360" w:lineRule="auto"/>
+      </w:pPr>
+      <w:r>
+        <w:t>D’abord il a fallu simplement beaucoup réfléchir à mon avis personnel sur la problématique</w:t>
+      </w:r>
+      <w:r>
+        <w:t>,</w:t>
+      </w:r>
+      <w:r>
+        <w:t xml:space="preserve"> puis rechercher des sources</w:t>
+      </w:r>
+      <w:r>
+        <w:t xml:space="preserve"> (en bibliothèque, et sur internet)</w:t>
+      </w:r>
+      <w:r>
+        <w:t xml:space="preserve"> en restant objectif, c’est-à-dire ne pas chercher des sources qui confortaient mon avis, mais chercher des sources et y heurter mon opinion pour l’aiguiser et la corriger.</w:t>
+      </w:r>
+    </w:p>
+    <w:p>
+      <w:pPr>
+        <w:spacing w:line="360" w:lineRule="auto"/>
+      </w:pPr>
+      <w:r>
+        <w:t>Ensuite il a fallu reformuler une problématique et une introduction et la rendre et immédiatement commencer à travailler sur la suite (le développement). Une semaine plus tard</w:t>
+      </w:r>
+      <w:r>
+        <w:t>,</w:t>
+      </w:r>
+      <w:r>
+        <w:t xml:space="preserve"> entendre des critiques, modifier le travail rendu en conséquence et également les appliquer à la suite du travail.</w:t>
+      </w:r>
+    </w:p>
+    <w:p>
+      <w:pPr>
+        <w:spacing w:line="360" w:lineRule="auto"/>
+      </w:pPr>
+      <w:r>
+        <w:t xml:space="preserve">Cette procédure s’est répétée à chaque entretien avec l’enseignant accompagnant. </w:t>
+      </w:r>
+      <w:r>
+        <w:t>L’entretien fut particulièrement difficile étant donné qu’il m’a dit que j’étais hors-sujet et que je devais recommencer. J’ai dû travailler quotidiennement à partir de là.</w:t>
+      </w:r>
+    </w:p>
+    <w:p>
+      <w:pPr>
+        <w:spacing w:line="360" w:lineRule="auto"/>
+      </w:pPr>
+      <w:r>
+        <w:t>Finalement</w:t>
+      </w:r>
+      <w:r>
+        <w:t>,</w:t>
+      </w:r>
+      <w:r>
+        <w:t xml:space="preserve"> après le dernier entretien et la modification du développement de la dernière sous-question</w:t>
+      </w:r>
+      <w:r>
+        <w:t>,</w:t>
+      </w:r>
+      <w:r>
+        <w:t xml:space="preserve"> j’ai eu dix jou</w:t>
+      </w:r>
+      <w:r>
+        <w:t>rs pour réaliser une conclusion. C</w:t>
+      </w:r>
+      <w:r>
+        <w:t>ette partie ne m’a posé aucune difficulté.</w:t>
+      </w:r>
+    </w:p>
+    <w:p>
+      <w:pPr>
+        <w:spacing w:line="360" w:lineRule="auto"/>
+      </w:pPr>
+    </w:p>
+    <w:p>
+      <w:pPr>
         <w:pStyle w:val="Titre2"/>
-      </w:pPr>
-      <w:bookmarkStart w:id="8" w:name="_Toc470004684"/>
-      <w:r>
-        <w:t>Différentes étapes d’élaboration du TIP</w:t>
+        <w:spacing w:line="360" w:lineRule="auto"/>
+      </w:pPr>
+      <w:bookmarkStart w:id="8" w:name="_Toc470004685"/>
+      <w:r>
+        <w:t>Compétences exercées et développées</w:t>
       </w:r>
       <w:bookmarkEnd w:id="8"/>
     </w:p>
     <w:p>
-      <w:r>
-        <w:t>D’abord il a fallu simplement beaucoup réfléchir à mon avis personnel sur la problématique puis rechercher des sources</w:t>
-      </w:r>
-      <w:r>
-        <w:t xml:space="preserve"> (en bibliothèque, et sur internet)</w:t>
-      </w:r>
-      <w:r>
-        <w:t xml:space="preserve"> en restant objectif, c’est-à-dire ne pas chercher des sources qui confortaient mon avis, mais chercher des sources et y heurter mon opinion pour l’aiguiser et la corriger.</w:t>
-      </w:r>
-    </w:p>
-    <w:p>
-      <w:r>
-        <w:t>Ensuite il a fallu reformuler une problématique et une introduction et la rendre et immédiatement commencer à travailler sur la suite (le développement). Une semaine plus tard entendre des critiques, modifier le travail rendu en conséquence et également les appliquer à la suite du travail.</w:t>
-      </w:r>
-    </w:p>
-    <w:p>
-      <w:r>
-        <w:t xml:space="preserve">Cette procédure s’est répétée à chaque entretien avec l’enseignant accompagnant. </w:t>
-      </w:r>
-      <w:r>
-        <w:t>L’entretien fut particulièrement difficile étant donné qu’il m’a dit que j’étais hors-sujet et que je devais recommencer. J’ai dû travailler quotidiennement à partir de là.</w:t>
-      </w:r>
-    </w:p>
-    <w:p>
-      <w:r>
-        <w:t>Finalement après le dernier entretien et la modification du développement de la dernière sous-question j’ai eu dix jours pour réaliser une conclusion, cette partie ne m’a posé aucune difficulté.</w:t>
-      </w:r>
-    </w:p>
-    <w:p/>
+      <w:pPr>
+        <w:spacing w:line="360" w:lineRule="auto"/>
+      </w:pPr>
+      <w:r>
+        <w:t>La recherche de sources est un exercice q</w:t>
+      </w:r>
+      <w:r>
+        <w:t>ue je n’apprécie pas et donc auquel je ne m’étais jamais entrainé. J</w:t>
+      </w:r>
+      <w:r>
+        <w:t>’y ai été forcé et au final c’est une bonne chose.</w:t>
+      </w:r>
+    </w:p>
+    <w:p>
+      <w:pPr>
+        <w:spacing w:line="360" w:lineRule="auto"/>
+      </w:pPr>
+      <w:r>
+        <w:t xml:space="preserve">Le travail régulier </w:t>
+      </w:r>
+      <w:r>
+        <w:t>est également une méthode nouvelle mais efficace.</w:t>
+      </w:r>
+    </w:p>
+    <w:p>
+      <w:pPr>
+        <w:spacing w:line="360" w:lineRule="auto"/>
+      </w:pPr>
+      <w:r>
+        <w:t>L’objectivité dans le développement fut également un exercice de tous les instants.</w:t>
+      </w:r>
+    </w:p>
+    <w:p>
+      <w:pPr>
+        <w:spacing w:line="360" w:lineRule="auto"/>
+      </w:pPr>
+      <w:r>
+        <w:t xml:space="preserve">L’ouverture à la critique et aux erreurs a demandé du travail </w:t>
+      </w:r>
+      <w:r>
+        <w:t xml:space="preserve">après m’être autant investi à produire un bon document </w:t>
+      </w:r>
+      <w:r>
+        <w:t>et je pense que c’est la compétence la plus nécessaire pour ma future vie professionnelle.</w:t>
+      </w:r>
+    </w:p>
+    <w:p>
+      <w:pPr>
+        <w:spacing w:line="360" w:lineRule="auto"/>
+      </w:pPr>
+    </w:p>
     <w:p>
       <w:pPr>
         <w:pStyle w:val="Titre2"/>
-      </w:pPr>
-      <w:bookmarkStart w:id="9" w:name="_Toc470004685"/>
-      <w:r>
-        <w:t>Compétences exercées et développées</w:t>
+        <w:spacing w:line="360" w:lineRule="auto"/>
+      </w:pPr>
+      <w:bookmarkStart w:id="9" w:name="_Toc470004686"/>
+      <w:r>
+        <w:lastRenderedPageBreak/>
+        <w:t>Difficultés rencontrées</w:t>
       </w:r>
       <w:bookmarkEnd w:id="9"/>
     </w:p>
     <w:p>
-      <w:r>
-        <w:t>La recherche de sources est un exercice que je n’apprécie pas et donc auxquels je ne m’étais jamais entrainé, j’y ai été forcé et au final c’est une bonne chose.</w:t>
-      </w:r>
-    </w:p>
-    <w:p>
-      <w:r>
-        <w:t xml:space="preserve">Le travail régulier </w:t>
-      </w:r>
-      <w:r>
-        <w:t>est également une méthode nouvelle mais efficace.</w:t>
-      </w:r>
-    </w:p>
-    <w:p>
-      <w:r>
-        <w:t>L’objectivité dans le développement fut également un exercice de tous les instants.</w:t>
-      </w:r>
-    </w:p>
-    <w:p>
-      <w:r>
-        <w:t>L’ouverture à la critique et aux erreurs a demandé du travail et je pense que c’est la compétence la plus nécessaire pour ma future vie professionnelle.</w:t>
-      </w:r>
-    </w:p>
-    <w:p/>
+      <w:pPr>
+        <w:spacing w:line="360" w:lineRule="auto"/>
+      </w:pPr>
+      <w:r>
+        <w:t>J’adore les débats. L</w:t>
+      </w:r>
+      <w:r>
+        <w:t>’argumentation est la réflexion logique amenant quelqu’un d’autre à comprendre</w:t>
+      </w:r>
+      <w:r>
+        <w:t>,</w:t>
+      </w:r>
+      <w:r>
+        <w:t xml:space="preserve"> et accepter la logique d’un raisonnement est un exercice excitant.</w:t>
+      </w:r>
+      <w:r>
+        <w:br/>
+        <w:t>Cependant</w:t>
+      </w:r>
+      <w:r>
+        <w:t>,</w:t>
+      </w:r>
+      <w:r>
+        <w:t xml:space="preserve"> j’ai pour habitude de débattre av</w:t>
+      </w:r>
+      <w:bookmarkStart w:id="10" w:name="_GoBack"/>
+      <w:bookmarkEnd w:id="10"/>
+      <w:r>
+        <w:t xml:space="preserve">ec des idées pour défendre la logique </w:t>
+      </w:r>
+      <w:r>
+        <w:t>d’un raisonnement. Dans ce travail,</w:t>
+      </w:r>
+      <w:r>
+        <w:t xml:space="preserve"> j’ai dû débattre avec des sources et des faits pour défendre non seulement la logique</w:t>
+      </w:r>
+      <w:r>
+        <w:t>,</w:t>
+      </w:r>
+      <w:r>
+        <w:t xml:space="preserve"> mais aussi la véracité d’une problématique. J’ai eu des difficultés à bousculer mes habitudes et à placer mes sources dans mes développements. </w:t>
+      </w:r>
+      <w:r>
+        <w:t>Ces d</w:t>
+      </w:r>
+      <w:r>
+        <w:t>ifficulté</w:t>
+      </w:r>
+      <w:r>
+        <w:t>s</w:t>
+      </w:r>
+      <w:r>
+        <w:t xml:space="preserve"> </w:t>
+      </w:r>
+      <w:r>
+        <w:t xml:space="preserve">sont </w:t>
+      </w:r>
+      <w:r>
+        <w:t>maintenant surmontée</w:t>
+      </w:r>
+      <w:r>
+        <w:t>s</w:t>
+      </w:r>
+      <w:r>
+        <w:t xml:space="preserve"> car ce n’était en fait que de l’adaptation à une différente méthode de travail.</w:t>
+      </w:r>
+    </w:p>
+    <w:p>
+      <w:pPr>
+        <w:spacing w:line="360" w:lineRule="auto"/>
+      </w:pPr>
+      <w:r>
+        <w:t>J’ai également eu des difficultés à travailler régulièrement</w:t>
+      </w:r>
+      <w:r>
+        <w:t>. J</w:t>
+      </w:r>
+      <w:r>
+        <w:t xml:space="preserve">’ai tendance à m’y prendre tard mais j’ai assez vite pris un rythme hebdomadaire. </w:t>
+      </w:r>
+    </w:p>
+    <w:p>
+      <w:pPr>
+        <w:spacing w:line="360" w:lineRule="auto"/>
+      </w:pPr>
+      <w:r>
+        <w:t>Finalement</w:t>
+      </w:r>
+      <w:r>
+        <w:t>,</w:t>
+      </w:r>
+      <w:r>
+        <w:t xml:space="preserve"> j’ai eu des difficultés à entendre les critiques sur mon travail car j’en étais fier et à chaque entretien </w:t>
+      </w:r>
+      <w:proofErr w:type="spellStart"/>
+      <w:r>
+        <w:t>M.Bodenmuler</w:t>
+      </w:r>
+      <w:proofErr w:type="spellEnd"/>
+      <w:r>
+        <w:t xml:space="preserve"> y a vu des problèmes que je n’avais pas </w:t>
+      </w:r>
+      <w:r>
+        <w:t>vus</w:t>
+      </w:r>
+      <w:r>
+        <w:t xml:space="preserve">. Ne serait-ce que la langue qui est un point fort habituellement. </w:t>
+      </w:r>
+    </w:p>
+    <w:p>
+      <w:pPr>
+        <w:spacing w:line="360" w:lineRule="auto"/>
+      </w:pPr>
+      <w:r>
+        <w:t>Selon ma psychologue (</w:t>
+      </w:r>
+      <w:r>
+        <w:rPr>
+          <w:i/>
+          <w:sz w:val="20"/>
+          <w:szCs w:val="20"/>
+        </w:rPr>
+        <w:t>Mme Chevet</w:t>
+      </w:r>
+      <w:r>
+        <w:t>)</w:t>
+      </w:r>
+      <w:r>
+        <w:t>,</w:t>
+      </w:r>
+      <w:r>
+        <w:t xml:space="preserve"> cette dernière difficulté est liée à un problème d’ego, c’est un travail d’humilité et de remise en question qui le règlera.</w:t>
+      </w:r>
+    </w:p>
+    <w:p>
+      <w:pPr>
+        <w:spacing w:line="360" w:lineRule="auto"/>
+      </w:pPr>
+      <w:r>
+        <w:br w:type="page"/>
+      </w:r>
+    </w:p>
     <w:p>
       <w:pPr>
         <w:pStyle w:val="Titre2"/>
       </w:pPr>
-      <w:bookmarkStart w:id="10" w:name="_Toc470004686"/>
-      <w:r>
-        <w:t>Difficultés rencontrées</w:t>
-      </w:r>
-      <w:bookmarkEnd w:id="10"/>
-    </w:p>
-    <w:p>
-      <w:r>
-        <w:t>J’adore les débats, l’argumentation est la réflexion logique amenant quelqu’un d’autre à comprendre et accepter la logique d’un raisonnement est un exercice excitant.</w:t>
-      </w:r>
-      <w:r>
-        <w:br/>
-        <w:t xml:space="preserve">Cependant j’ai pour habitude de débattre avec des idées pour défendre la logique d’un raisonnement, dans ce TIP j’ai dû débattre avec des sources et des faits pour défendre non seulement la logique mais aussi la véracité d’une problématique. J’ai eu des difficultés à bousculer mes habitudes et à placer mes sources dans mes développements. </w:t>
-      </w:r>
-      <w:r>
-        <w:t>Difficulté maintenant surmontée car ce n’était en fait que de l’adaptation à une différente méthode de travail.</w:t>
-      </w:r>
-    </w:p>
-    <w:p>
+      <w:bookmarkStart w:id="11" w:name="_Toc470004687"/>
       <w:r>
         <w:lastRenderedPageBreak/>
-        <w:t xml:space="preserve">J’ai également eu des difficultés à travailler régulièrement j’ai tendance à m’y prendre tard mais j’ai assez vite pris un rythme hebdomadaire. </w:t>
-      </w:r>
-    </w:p>
-    <w:p>
-      <w:r>
-        <w:t xml:space="preserve">Finalement j’ai eu des difficultés à entendre les critiques sur mon travail car j’en étais fier et à chaque entretien M.Bodenmuler y a vu des problèmes que je n’avais pas </w:t>
-      </w:r>
-      <w:r>
-        <w:t>vus</w:t>
-      </w:r>
-      <w:r>
-        <w:t xml:space="preserve">. Ne serait-ce que la langue qui est un point fort habituellement. </w:t>
-      </w:r>
-    </w:p>
-    <w:p>
-      <w:r>
-        <w:t>Selon ma psychologue (Mme Chevet) cette dernière difficulté est liée à un problème d’ego, c’est un travail d’humilité et de remise en question qui le règlera.</w:t>
-      </w:r>
-    </w:p>
-    <w:p>
-      <w:r>
-        <w:br w:type="page"/>
-      </w:r>
-    </w:p>
-    <w:p>
-      <w:pPr>
-        <w:pStyle w:val="Titre2"/>
-      </w:pPr>
-      <w:bookmarkStart w:id="11" w:name="_Toc470004687"/>
-      <w:r>
-        <w:lastRenderedPageBreak/>
-        <w:t>Récapitulatif des entretiens avec M.Bodenmuler :</w:t>
+        <w:t xml:space="preserve">Récapitulatif des entretiens avec </w:t>
+      </w:r>
+      <w:proofErr w:type="spellStart"/>
+      <w:r>
+        <w:t>M.Bodenmuler</w:t>
+      </w:r>
+      <w:proofErr w:type="spellEnd"/>
+      <w:r>
+        <w:t> :</w:t>
       </w:r>
       <w:bookmarkEnd w:id="11"/>
     </w:p>
@@ -5135,7 +6027,15 @@
           </w:tcPr>
           <w:p>
             <w:r>
-              <w:t>Monsieur Bodenmuler me rappelle qu’il est disponible pour répondre à mes questions par mail.</w:t>
+              <w:t xml:space="preserve">Monsieur </w:t>
+            </w:r>
+            <w:proofErr w:type="spellStart"/>
+            <w:r>
+              <w:t>Bodenmuler</w:t>
+            </w:r>
+            <w:proofErr w:type="spellEnd"/>
+            <w:r>
+              <w:t xml:space="preserve"> me rappelle qu’il est disponible pour répondre à mes questions par mail.</w:t>
             </w:r>
             <w:r>
               <w:br/>
@@ -5238,7 +6138,15 @@
           </w:tcPr>
           <w:p>
             <w:r>
-              <w:t>Monsieur Bodenmuler est inquiet car je suis hors-sujet sur cette sous-question, c’est beaucoup de travail à rattraper.</w:t>
+              <w:t xml:space="preserve">Monsieur </w:t>
+            </w:r>
+            <w:proofErr w:type="spellStart"/>
+            <w:r>
+              <w:t>Bodenmuler</w:t>
+            </w:r>
+            <w:proofErr w:type="spellEnd"/>
+            <w:r>
+              <w:t xml:space="preserve"> est inquiet car je suis hors-sujet sur cette sous-question, c’est beaucoup de travail à rattraper.</w:t>
             </w:r>
             <w:r>
               <w:br/>
@@ -5341,10 +6249,18 @@
           </w:tcPr>
           <w:p>
             <w:r>
-              <w:t>Monsieur Bodenm</w:t>
-            </w:r>
-            <w:r>
-              <w:t>uler rappelle tout ce que je dois lui rendre : introduction + développement + conclusion + tableau récapitulatif.</w:t>
+              <w:t xml:space="preserve">Monsieur </w:t>
+            </w:r>
+            <w:proofErr w:type="spellStart"/>
+            <w:r>
+              <w:t>Bodenm</w:t>
+            </w:r>
+            <w:r>
+              <w:t>uler</w:t>
+            </w:r>
+            <w:proofErr w:type="spellEnd"/>
+            <w:r>
+              <w:t xml:space="preserve"> rappelle tout ce que je dois lui rendre : introduction + développement + conclusion + tableau récapitulatif.</w:t>
             </w:r>
             <w:r>
               <w:br/>
@@ -5430,8 +6346,8 @@
     </w:tbl>
     <w:p/>
     <w:sectPr>
-      <w:headerReference w:type="default" r:id="rId27"/>
-      <w:footerReference w:type="default" r:id="rId28"/>
+      <w:headerReference w:type="default" r:id="rId25"/>
+      <w:footerReference w:type="default" r:id="rId26"/>
       <w:pgSz w:w="11906" w:h="16838"/>
       <w:pgMar w:top="1985" w:right="1247" w:bottom="1644" w:left="1247" w:header="709" w:footer="709" w:gutter="0"/>
       <w:pgNumType w:start="0"/>
@@ -5492,7 +6408,7 @@
             <w:noProof/>
             <w:lang w:val="fr-FR"/>
           </w:rPr>
-          <w:t>13</w:t>
+          <w:t>18</w:t>
         </w:r>
         <w:r>
           <w:fldChar w:fldCharType="end"/>
@@ -5756,7 +6672,15 @@
         <w:footnoteRef/>
       </w:r>
       <w:r>
-        <w:t xml:space="preserve"> Citations attribuée à jean-jacques rousseau</w:t>
+        <w:t xml:space="preserve"> Citations attribuée à </w:t>
+      </w:r>
+      <w:proofErr w:type="spellStart"/>
+      <w:r>
+        <w:t>jean-jacques</w:t>
+      </w:r>
+      <w:proofErr w:type="spellEnd"/>
+      <w:r>
+        <w:t xml:space="preserve"> rousseau</w:t>
       </w:r>
     </w:p>
   </w:footnote>
@@ -5797,8 +6721,13 @@
         <w:footnoteRef/>
       </w:r>
       <w:r>
-        <w:t xml:space="preserve"> Le rire du cyclope 2010, bibliographie de Bernard Werber</w:t>
-      </w:r>
+        <w:t xml:space="preserve"> Le rire du cyclope 2010, bibliographie de Bernard </w:t>
+      </w:r>
+      <w:proofErr w:type="spellStart"/>
+      <w:r>
+        <w:t>Werber</w:t>
+      </w:r>
+      <w:proofErr w:type="spellEnd"/>
     </w:p>
   </w:footnote>
   <w:footnote w:id="11">
@@ -5813,11 +6742,40 @@
         <w:footnoteRef/>
       </w:r>
       <w:r>
-        <w:t xml:space="preserve"> Dr.House (série télé)</w:t>
+        <w:t xml:space="preserve"> </w:t>
+      </w:r>
+      <w:proofErr w:type="spellStart"/>
+      <w:r>
+        <w:t>Dr.House</w:t>
+      </w:r>
+      <w:proofErr w:type="spellEnd"/>
+      <w:r>
+        <w:t xml:space="preserve"> (série télé)</w:t>
       </w:r>
     </w:p>
   </w:footnote>
   <w:footnote w:id="12">
+    <w:p>
+      <w:pPr>
+        <w:pStyle w:val="Notedebasdepage"/>
+      </w:pPr>
+      <w:r>
+        <w:rPr>
+          <w:rStyle w:val="Appelnotedebasdep"/>
+        </w:rPr>
+        <w:footnoteRef/>
+      </w:r>
+      <w:r>
+        <w:t xml:space="preserve"> Enseignant de ciné-philo : </w:t>
+      </w:r>
+      <w:proofErr w:type="spellStart"/>
+      <w:r>
+        <w:t>M.Schopfer</w:t>
+      </w:r>
+      <w:proofErr w:type="spellEnd"/>
+    </w:p>
+  </w:footnote>
+  <w:footnote w:id="13">
     <w:p>
       <w:pPr>
         <w:pStyle w:val="Notedebasdepage"/>
@@ -5843,8 +6801,13 @@
       <w:pStyle w:val="En-tte"/>
     </w:pPr>
     <w:r>
-      <w:t>Mata Sebastian</w:t>
+      <w:t xml:space="preserve">Mata </w:t>
     </w:r>
+    <w:proofErr w:type="spellStart"/>
+    <w:r>
+      <w:t>Sebastian</w:t>
+    </w:r>
+    <w:proofErr w:type="spellEnd"/>
     <w:r>
       <w:tab/>
     </w:r>
@@ -5864,7 +6827,7 @@
       <w:rPr>
         <w:noProof/>
       </w:rPr>
-      <w:t>mardi 20 décembre 2016</w:t>
+      <w:t>mercredi 21 décembre 2016</w:t>
     </w:r>
     <w:r>
       <w:fldChar w:fldCharType="end"/>
@@ -8352,7 +9315,7 @@
 </file>
 
 <file path=customXml/itemProps2.xml><?xml version="1.0" encoding="utf-8"?>
-<ds:datastoreItem xmlns:ds="http://schemas.openxmlformats.org/officeDocument/2006/customXml" ds:itemID="{DDA7E2F9-DF78-49D8-A103-D586D09085AD}">
+<ds:datastoreItem xmlns:ds="http://schemas.openxmlformats.org/officeDocument/2006/customXml" ds:itemID="{57EBBCD5-50F8-41A4-9F71-774B6B60E03D}">
   <ds:schemaRefs>
     <ds:schemaRef ds:uri="http://schemas.openxmlformats.org/officeDocument/2006/bibliography"/>
   </ds:schemaRefs>

--- a/La publicité ciblée.docx
+++ b/La publicité ciblée.docx
@@ -159,8 +159,16 @@
                                 <w:rPr>
                                   <w:color w:val="1F497D" w:themeColor="text2"/>
                                 </w:rPr>
-                                <w:t>Mata Sebastian</w:t>
+                                <w:t xml:space="preserve">Mata </w:t>
                               </w:r>
+                              <w:proofErr w:type="spellStart"/>
+                              <w:r>
+                                <w:rPr>
+                                  <w:color w:val="1F497D" w:themeColor="text2"/>
+                                </w:rPr>
+                                <w:t>Sebastian</w:t>
+                              </w:r>
+                              <w:proofErr w:type="spellEnd"/>
                             </w:sdtContent>
                           </w:sdt>
                         </w:p>
@@ -857,8 +865,13 @@
                                 </w:rPr>
                               </w:pPr>
                               <w:r>
-                                <w:t>Traitement compilatoire</w:t>
+                                <w:t xml:space="preserve">Traitement </w:t>
                               </w:r>
+                              <w:proofErr w:type="spellStart"/>
+                              <w:r>
+                                <w:t>compilatoire</w:t>
+                              </w:r>
+                              <w:proofErr w:type="spellEnd"/>
                             </w:p>
                           </w:sdtContent>
                         </w:sdt>
@@ -965,7 +978,7 @@
           <w:r>
             <w:fldChar w:fldCharType="separate"/>
           </w:r>
-          <w:hyperlink w:anchor="_Toc470004677" w:history="1">
+          <w:hyperlink w:anchor="_Toc470174753" w:history="1">
             <w:r>
               <w:rPr>
                 <w:rStyle w:val="Lienhypertexte"/>
@@ -993,7 +1006,7 @@
                 <w:noProof/>
                 <w:webHidden/>
               </w:rPr>
-              <w:instrText xml:space="preserve"> PAGEREF _Toc470004677 \h </w:instrText>
+              <w:instrText xml:space="preserve"> PAGEREF _Toc470174753 \h </w:instrText>
             </w:r>
             <w:r>
               <w:rPr>
@@ -1038,14 +1051,14 @@
               <w:szCs w:val="22"/>
             </w:rPr>
           </w:pPr>
-          <w:hyperlink w:anchor="_Toc470004678" w:history="1">
+          <w:hyperlink w:anchor="_Toc470174754" w:history="1">
             <w:r>
               <w:rPr>
                 <w:rStyle w:val="Lienhypertexte"/>
                 <w:rFonts w:eastAsiaTheme="majorEastAsia"/>
                 <w:noProof/>
               </w:rPr>
-              <w:t>Quelles sont les critères qui définissent quelles données nous appartiennent (sont privées) et quelles informations sont publiques ?</w:t>
+              <w:t>Quels sont les critères qui définissent quelles données nous appartiennent (sont privées) et quelles informations sont publiques ?</w:t>
             </w:r>
             <w:r>
               <w:rPr>
@@ -1066,7 +1079,7 @@
                 <w:noProof/>
                 <w:webHidden/>
               </w:rPr>
-              <w:instrText xml:space="preserve"> PAGEREF _Toc470004678 \h </w:instrText>
+              <w:instrText xml:space="preserve"> PAGEREF _Toc470174754 \h </w:instrText>
             </w:r>
             <w:r>
               <w:rPr>
@@ -1111,7 +1124,7 @@
               <w:szCs w:val="22"/>
             </w:rPr>
           </w:pPr>
-          <w:hyperlink w:anchor="_Toc470004679" w:history="1">
+          <w:hyperlink w:anchor="_Toc470174755" w:history="1">
             <w:r>
               <w:rPr>
                 <w:rStyle w:val="Lienhypertexte"/>
@@ -1139,7 +1152,7 @@
                 <w:noProof/>
                 <w:webHidden/>
               </w:rPr>
-              <w:instrText xml:space="preserve"> PAGEREF _Toc470004679 \h </w:instrText>
+              <w:instrText xml:space="preserve"> PAGEREF _Toc470174755 \h </w:instrText>
             </w:r>
             <w:r>
               <w:rPr>
@@ -1184,7 +1197,7 @@
               <w:szCs w:val="22"/>
             </w:rPr>
           </w:pPr>
-          <w:hyperlink w:anchor="_Toc470004680" w:history="1">
+          <w:hyperlink w:anchor="_Toc470174756" w:history="1">
             <w:r>
               <w:rPr>
                 <w:rStyle w:val="Lienhypertexte"/>
@@ -1212,7 +1225,7 @@
                 <w:noProof/>
                 <w:webHidden/>
               </w:rPr>
-              <w:instrText xml:space="preserve"> PAGEREF _Toc470004680 \h </w:instrText>
+              <w:instrText xml:space="preserve"> PAGEREF _Toc470174756 \h </w:instrText>
             </w:r>
             <w:r>
               <w:rPr>
@@ -1257,7 +1270,7 @@
               <w:szCs w:val="22"/>
             </w:rPr>
           </w:pPr>
-          <w:hyperlink w:anchor="_Toc470004681" w:history="1">
+          <w:hyperlink w:anchor="_Toc470174757" w:history="1">
             <w:r>
               <w:rPr>
                 <w:rStyle w:val="Lienhypertexte"/>
@@ -1285,7 +1298,7 @@
                 <w:noProof/>
                 <w:webHidden/>
               </w:rPr>
-              <w:instrText xml:space="preserve"> PAGEREF _Toc470004681 \h </w:instrText>
+              <w:instrText xml:space="preserve"> PAGEREF _Toc470174757 \h </w:instrText>
             </w:r>
             <w:r>
               <w:rPr>
@@ -1305,7 +1318,7 @@
                 <w:noProof/>
                 <w:webHidden/>
               </w:rPr>
-              <w:t>14</w:t>
+              <w:t>15</w:t>
             </w:r>
             <w:r>
               <w:rPr>
@@ -1315,19 +1328,6 @@
               <w:fldChar w:fldCharType="end"/>
             </w:r>
           </w:hyperlink>
-        </w:p>
-        <w:p>
-          <w:pPr>
-            <w:pStyle w:val="TM1"/>
-            <w:tabs>
-              <w:tab w:val="right" w:leader="dot" w:pos="9402"/>
-            </w:tabs>
-            <w:rPr>
-              <w:rStyle w:val="Lienhypertexte"/>
-              <w:rFonts w:eastAsiaTheme="majorEastAsia"/>
-              <w:noProof/>
-            </w:rPr>
-          </w:pPr>
         </w:p>
         <w:p>
           <w:pPr>
@@ -1343,7 +1343,15 @@
               <w:szCs w:val="22"/>
             </w:rPr>
           </w:pPr>
-          <w:hyperlink w:anchor="_Toc470004682" w:history="1">
+          <w:r>
+            <w:rPr>
+              <w:rStyle w:val="Lienhypertexte"/>
+              <w:rFonts w:eastAsiaTheme="majorEastAsia"/>
+              <w:noProof/>
+            </w:rPr>
+            <w:br/>
+          </w:r>
+          <w:hyperlink w:anchor="_Toc470174758" w:history="1">
             <w:r>
               <w:rPr>
                 <w:rStyle w:val="Lienhypertexte"/>
@@ -1370,7 +1378,7 @@
                 <w:noProof/>
                 <w:webHidden/>
               </w:rPr>
-              <w:instrText xml:space="preserve"> PAGEREF _Toc470004682 \h </w:instrText>
+              <w:instrText xml:space="preserve"> PAGEREF _Toc470174758 \h </w:instrText>
             </w:r>
             <w:r>
               <w:rPr>
@@ -1390,7 +1398,7 @@
                 <w:noProof/>
                 <w:webHidden/>
               </w:rPr>
-              <w:t>15</w:t>
+              <w:t>16</w:t>
             </w:r>
             <w:r>
               <w:rPr>
@@ -1400,19 +1408,6 @@
               <w:fldChar w:fldCharType="end"/>
             </w:r>
           </w:hyperlink>
-        </w:p>
-        <w:p>
-          <w:pPr>
-            <w:pStyle w:val="TM1"/>
-            <w:tabs>
-              <w:tab w:val="right" w:leader="dot" w:pos="9402"/>
-            </w:tabs>
-            <w:rPr>
-              <w:rStyle w:val="Lienhypertexte"/>
-              <w:rFonts w:eastAsiaTheme="majorEastAsia"/>
-              <w:noProof/>
-            </w:rPr>
-          </w:pPr>
         </w:p>
         <w:p>
           <w:pPr>
@@ -1428,7 +1423,15 @@
               <w:szCs w:val="22"/>
             </w:rPr>
           </w:pPr>
-          <w:hyperlink w:anchor="_Toc470004683" w:history="1">
+          <w:r>
+            <w:rPr>
+              <w:rStyle w:val="Lienhypertexte"/>
+              <w:rFonts w:eastAsiaTheme="majorEastAsia"/>
+              <w:noProof/>
+            </w:rPr>
+            <w:br/>
+          </w:r>
+          <w:hyperlink w:anchor="_Toc470174759" w:history="1">
             <w:r>
               <w:rPr>
                 <w:rStyle w:val="Lienhypertexte"/>
@@ -1456,7 +1459,7 @@
                 <w:noProof/>
                 <w:webHidden/>
               </w:rPr>
-              <w:instrText xml:space="preserve"> PAGEREF _Toc470004683 \h </w:instrText>
+              <w:instrText xml:space="preserve"> PAGEREF _Toc470174759 \h </w:instrText>
             </w:r>
             <w:r>
               <w:rPr>
@@ -1476,7 +1479,7 @@
                 <w:noProof/>
                 <w:webHidden/>
               </w:rPr>
-              <w:t>16</w:t>
+              <w:t>17</w:t>
             </w:r>
             <w:r>
               <w:rPr>
@@ -1501,7 +1504,7 @@
               <w:szCs w:val="22"/>
             </w:rPr>
           </w:pPr>
-          <w:hyperlink w:anchor="_Toc470004684" w:history="1">
+          <w:hyperlink w:anchor="_Toc470174760" w:history="1">
             <w:r>
               <w:rPr>
                 <w:rStyle w:val="Lienhypertexte"/>
@@ -1529,7 +1532,7 @@
                 <w:noProof/>
                 <w:webHidden/>
               </w:rPr>
-              <w:instrText xml:space="preserve"> PAGEREF _Toc470004684 \h </w:instrText>
+              <w:instrText xml:space="preserve"> PAGEREF _Toc470174760 \h </w:instrText>
             </w:r>
             <w:r>
               <w:rPr>
@@ -1549,7 +1552,7 @@
                 <w:noProof/>
                 <w:webHidden/>
               </w:rPr>
-              <w:t>16</w:t>
+              <w:t>17</w:t>
             </w:r>
             <w:r>
               <w:rPr>
@@ -1574,7 +1577,7 @@
               <w:szCs w:val="22"/>
             </w:rPr>
           </w:pPr>
-          <w:hyperlink w:anchor="_Toc470004685" w:history="1">
+          <w:hyperlink w:anchor="_Toc470174761" w:history="1">
             <w:r>
               <w:rPr>
                 <w:rStyle w:val="Lienhypertexte"/>
@@ -1602,7 +1605,7 @@
                 <w:noProof/>
                 <w:webHidden/>
               </w:rPr>
-              <w:instrText xml:space="preserve"> PAGEREF _Toc470004685 \h </w:instrText>
+              <w:instrText xml:space="preserve"> PAGEREF _Toc470174761 \h </w:instrText>
             </w:r>
             <w:r>
               <w:rPr>
@@ -1622,7 +1625,7 @@
                 <w:noProof/>
                 <w:webHidden/>
               </w:rPr>
-              <w:t>16</w:t>
+              <w:t>17</w:t>
             </w:r>
             <w:r>
               <w:rPr>
@@ -1647,7 +1650,7 @@
               <w:szCs w:val="22"/>
             </w:rPr>
           </w:pPr>
-          <w:hyperlink w:anchor="_Toc470004686" w:history="1">
+          <w:hyperlink w:anchor="_Toc470174762" w:history="1">
             <w:r>
               <w:rPr>
                 <w:rStyle w:val="Lienhypertexte"/>
@@ -1675,7 +1678,7 @@
                 <w:noProof/>
                 <w:webHidden/>
               </w:rPr>
-              <w:instrText xml:space="preserve"> PAGEREF _Toc470004686 \h </w:instrText>
+              <w:instrText xml:space="preserve"> PAGEREF _Toc470174762 \h </w:instrText>
             </w:r>
             <w:r>
               <w:rPr>
@@ -1695,7 +1698,7 @@
                 <w:noProof/>
                 <w:webHidden/>
               </w:rPr>
-              <w:t>16</w:t>
+              <w:t>18</w:t>
             </w:r>
             <w:r>
               <w:rPr>
@@ -1720,7 +1723,7 @@
               <w:szCs w:val="22"/>
             </w:rPr>
           </w:pPr>
-          <w:hyperlink w:anchor="_Toc470004687" w:history="1">
+          <w:hyperlink w:anchor="_Toc470174763" w:history="1">
             <w:r>
               <w:rPr>
                 <w:rStyle w:val="Lienhypertexte"/>
@@ -1748,7 +1751,7 @@
                 <w:noProof/>
                 <w:webHidden/>
               </w:rPr>
-              <w:instrText xml:space="preserve"> PAGEREF _Toc470004687 \h </w:instrText>
+              <w:instrText xml:space="preserve"> PAGEREF _Toc470174763 \h </w:instrText>
             </w:r>
             <w:r>
               <w:rPr>
@@ -1768,7 +1771,7 @@
                 <w:noProof/>
                 <w:webHidden/>
               </w:rPr>
-              <w:t>18</w:t>
+              <w:t>19</w:t>
             </w:r>
             <w:r>
               <w:rPr>
@@ -1822,7 +1825,7 @@
         <w:lastRenderedPageBreak/>
         <w:br/>
       </w:r>
-      <w:bookmarkStart w:id="0" w:name="_Toc470004677"/>
+      <w:bookmarkStart w:id="0" w:name="_Toc470174753"/>
       <w:r>
         <w:rPr>
           <w:rStyle w:val="Titre1Car"/>
@@ -1984,7 +1987,13 @@
         <w:t xml:space="preserve"> des informations sur nos intérêts sont collectées à chaque achat avec des outils comme les cartes de fidélité et autre Cumulus. Il en va de même à chaque utilisation du web, nous fournissons des informations personnelles régulièrement, à travers nos recherches sur internet par exemple.</w:t>
       </w:r>
       <w:r>
-        <w:t xml:space="preserve"> Ces technologies sont en plein essor depuis que chaque foyer à un ordinateur, plus encore aujourd’hui, chaque individu est détenteur d’un smartphone et donc acteur en tant que spectateur du monde médiatique et de la publicité.</w:t>
+        <w:t xml:space="preserve"> Ces technologies sont en plein</w:t>
+      </w:r>
+      <w:r>
+        <w:t xml:space="preserve"> essor depuis que chaque foyer a</w:t>
+      </w:r>
+      <w:r>
+        <w:t xml:space="preserve"> un ordinateur, plus encore aujourd’hui, chaque individu est détenteur d’un smartphone et donc acteur en tant que spectateur du monde médiatique et de la publicité.</w:t>
       </w:r>
     </w:p>
     <w:p>
@@ -2065,6 +2074,9 @@
       </w:r>
       <w:r>
         <w:t xml:space="preserve"> ne pas proposer des produits de luxe à un foyer en difficultés financière</w:t>
+      </w:r>
+      <w:r>
+        <w:t>s</w:t>
       </w:r>
       <w:r>
         <w:t xml:space="preserve"> ou de proposer des films de super-héros à un fan de super-héros, des revues de sport à un passionné de sports</w:t>
@@ -2377,7 +2389,7 @@
       <w:pPr>
         <w:pStyle w:val="Titre1"/>
       </w:pPr>
-      <w:bookmarkStart w:id="1" w:name="_Toc470004678"/>
+      <w:bookmarkStart w:id="1" w:name="_Toc470174754"/>
       <w:r>
         <w:lastRenderedPageBreak/>
         <w:t>Q</w:t>
@@ -3158,7 +3170,7 @@
       <w:pPr>
         <w:pStyle w:val="Titre1"/>
       </w:pPr>
-      <w:bookmarkStart w:id="2" w:name="_Toc470004679"/>
+      <w:bookmarkStart w:id="2" w:name="_Toc470174755"/>
       <w:r>
         <w:lastRenderedPageBreak/>
         <w:t>Le citoyen lambda ressent-il l’impact de la publicité ciblée ?</w:t>
@@ -3676,15 +3688,7 @@
         <w:t xml:space="preserve"> et anticiper ces changements fera la différence entre les publicités qui </w:t>
       </w:r>
       <w:r>
-        <w:t xml:space="preserve">auront du succès et celles qui </w:t>
-      </w:r>
-      <w:proofErr w:type="gramStart"/>
-      <w:r>
-        <w:t>seront</w:t>
-      </w:r>
-      <w:proofErr w:type="gramEnd"/>
-      <w:r>
-        <w:t xml:space="preserve"> vite oubliées. </w:t>
+        <w:t xml:space="preserve">auront du succès et celles qui seront vite oubliées. </w:t>
       </w:r>
     </w:p>
     <w:p>
@@ -3703,7 +3707,10 @@
       </w:pPr>
       <w:r>
         <w:lastRenderedPageBreak/>
-        <w:t>Étant donné tous les moyens déployés pour que le citoyen lambda ne soit pas conscient de l’impact de la publicité ciblée, on ne peut pas lui en vouloir de ne pas remarquer l’influence qu’il subit.</w:t>
+        <w:t>En considérant</w:t>
+      </w:r>
+      <w:r>
+        <w:t xml:space="preserve"> tous les moyens déployés pour que le citoyen lambda ne soit pas conscient de l’impact de la publicité ciblée, on ne peut pas lui en vouloir de ne pas remarquer l’influence qu’il subit.</w:t>
       </w:r>
       <w:r>
         <w:br/>
@@ -3742,7 +3749,13 @@
         <w:jc w:val="both"/>
       </w:pPr>
       <w:r>
-        <w:t>Tout ceci dans le but d’impacter les opinions sans en faire ressentir l’impact.</w:t>
+        <w:t>Tout ceci dans le but d</w:t>
+      </w:r>
+      <w:r>
+        <w:t>’avoir un impact sur</w:t>
+      </w:r>
+      <w:r>
+        <w:t xml:space="preserve"> les opinions sans en faire ressentir l’impact.</w:t>
       </w:r>
     </w:p>
     <w:p>
@@ -3773,7 +3786,7 @@
       <w:pPr>
         <w:pStyle w:val="Titre1"/>
       </w:pPr>
-      <w:bookmarkStart w:id="3" w:name="_Toc470004680"/>
+      <w:bookmarkStart w:id="3" w:name="_Toc470174756"/>
       <w:r>
         <w:lastRenderedPageBreak/>
         <w:t>La publicité ciblée menace-t-elle les libertés individuelles ?</w:t>
@@ -4391,7 +4404,13 @@
         <w:t>ce graphique</w:t>
       </w:r>
       <w:r>
-        <w:t>, une grosse majorité (à &gt;80% des participants) préfère voire des publicités sur des sujets qui les intéressent et/ou les concernent. Certains ont pris le temps de se justifier en laissant un commentaire : « La publicité qui ne me concerne pas me permet de découvrir de nouvelles choses qui pourraient m’intéresser » Ce qui constitue selon moi un argument tout à fait acceptable.</w:t>
+        <w:t>, une grosse majorité (à &gt;80%</w:t>
+      </w:r>
+      <w:r>
+        <w:t xml:space="preserve"> des participants) préfère voir</w:t>
+      </w:r>
+      <w:r>
+        <w:t xml:space="preserve"> des publicités sur des sujets qui les intéressent et/ou les concernent. Certains ont pris le temps de se justifier en laissant un commentaire : « La publicité qui ne me concerne pas me permet de découvrir de nouvelles choses qui pourraient m’intéresser » Ce qui constitue selon moi un argument tout à fait acceptable.</w:t>
       </w:r>
     </w:p>
     <w:p>
@@ -4641,56 +4660,60 @@
       <w:r>
         <w:t xml:space="preserve">Par </w:t>
       </w:r>
+      <w:r>
+        <w:t>ailleur</w:t>
+      </w:r>
+      <w:r>
+        <w:t>s</w:t>
+      </w:r>
+      <w:r>
+        <w:t xml:space="preserve">, la publicité ciblée connait mieux les gouts et les habitudes de son publique, elle le manipule alors en simulant un rapport de proximité. Elle se fait passer pour une vieille connaissance qui nous rappellerait un hobby ou des souvenirs nous plongeant dans un confort et une sécurité factice. Ce procédé cherche également à influencer tout type d’opinions individuelles comme la liberté religieuse ou la liberté politique. </w:t>
+      </w:r>
+    </w:p>
+    <w:p>
+      <w:pPr>
+        <w:spacing w:line="240" w:lineRule="auto"/>
+        <w:jc w:val="both"/>
+      </w:pPr>
+      <w:r>
+        <w:t xml:space="preserve">Il est également intéressant de noter que la publicité </w:t>
+      </w:r>
+      <w:r>
+        <w:t>a</w:t>
+      </w:r>
+      <w:r>
+        <w:t xml:space="preserve"> </w:t>
+      </w:r>
+      <w:r>
+        <w:t>un impact sur nos comportements. N</w:t>
+      </w:r>
+      <w:r>
+        <w:t>otre dose d’exposition publicitaire nous affecte de bien des façons à commencer par nos opinions sur les objets de ces publicités. Certaines publicités sont camouflées (par exemple le placement de produit, on ne nous dit pas explicitement que le produit est génial, mais on le voit dans un contexte qui nous plait (</w:t>
+      </w:r>
+      <w:r>
+        <w:t>en voyant un ordinateur dans un contexte donnée il est solide et efficace, on nous fait passer un message implicite</w:t>
+      </w:r>
+      <w:r>
+        <w:t>). C</w:t>
+      </w:r>
+      <w:r>
+        <w:t>e procédé nous rend spectateur d’une publicité et ce souvent à notre insu.</w:t>
+      </w:r>
+      <w:r>
+        <w:t xml:space="preserve"> De cette manière</w:t>
+      </w:r>
+      <w:r>
+        <w:t>,</w:t>
+      </w:r>
+      <w:r>
+        <w:t xml:space="preserve"> on peut considérer qu’on nous cache la vérité, ce qui définit le mensonge, Bernard </w:t>
+      </w:r>
       <w:proofErr w:type="spellStart"/>
       <w:r>
-        <w:t>ailleur</w:t>
+        <w:t>Werber</w:t>
       </w:r>
       <w:proofErr w:type="spellEnd"/>
       <w:r>
-        <w:t xml:space="preserve">, la publicité ciblée connait mieux les gouts et les habitudes de son publique, elle le manipule alors en simulant un rapport de proximité. Elle se fait passer pour une vieille connaissance qui nous rappellerait un hobby ou des souvenirs nous plongeant dans un confort et une sécurité factice. Ce procédé cherche également à influencer tout type d’opinions individuelles comme la liberté religieuse ou la liberté politique. </w:t>
-      </w:r>
-    </w:p>
-    <w:p>
-      <w:pPr>
-        <w:spacing w:line="240" w:lineRule="auto"/>
-        <w:jc w:val="both"/>
-      </w:pPr>
-      <w:r>
-        <w:t xml:space="preserve">Il est également intéressant de noter que la publicité </w:t>
-      </w:r>
-      <w:r>
-        <w:t>a</w:t>
-      </w:r>
-      <w:r>
-        <w:t xml:space="preserve"> </w:t>
-      </w:r>
-      <w:r>
-        <w:t>un impact sur nos comportements. N</w:t>
-      </w:r>
-      <w:r>
-        <w:t>otre dose d’exposition publicitaire nous affecte de bien des façons à commencer par nos opinions sur les objets de ces publicités. Certaines publicités sont camouflées (par exemple le placement de produit, on ne nous dit pas explicitement que le produit est génial, mais on le voit dans un contexte qui nous plait (un film qui nous plait,</w:t>
-      </w:r>
-      <w:r>
-        <w:t xml:space="preserve"> on exagère sa solidité, etc.). C</w:t>
-      </w:r>
-      <w:r>
-        <w:t>e procédé nous rend spectateur d’une publicité et ce souvent à notre insu.</w:t>
-      </w:r>
-      <w:r>
-        <w:t xml:space="preserve"> De cette manière</w:t>
-      </w:r>
-      <w:r>
-        <w:t>,</w:t>
-      </w:r>
-      <w:r>
-        <w:t xml:space="preserve"> on peut considérer qu’on nous cache la vérité, ce qui définit le mensonge, Bernard </w:t>
-      </w:r>
-      <w:proofErr w:type="spellStart"/>
-      <w:r>
-        <w:t>Werber</w:t>
-      </w:r>
-      <w:proofErr w:type="spellEnd"/>
-      <w:r>
         <w:t xml:space="preserve"> dit </w:t>
       </w:r>
       <w:r>
@@ -4712,20 +4735,17 @@
         <w:t>. C</w:t>
       </w:r>
       <w:r>
-        <w:t>e qui nous amène bien à une réflexion philosophique, « </w:t>
+        <w:t xml:space="preserve">e qui </w:t>
+      </w:r>
+      <w:r>
+        <w:lastRenderedPageBreak/>
+        <w:t>nous amène bien à une réflexion philosophique, « </w:t>
       </w:r>
       <w:r>
         <w:rPr>
           <w:i/>
         </w:rPr>
-        <w:t xml:space="preserve">tout le </w:t>
-      </w:r>
-      <w:r>
-        <w:rPr>
-          <w:i/>
-        </w:rPr>
-        <w:lastRenderedPageBreak/>
-        <w:t>monde ment </w:t>
+        <w:t>tout le monde ment </w:t>
       </w:r>
       <w:r>
         <w:rPr>
@@ -4884,7 +4904,7 @@
       <w:pPr>
         <w:pStyle w:val="Titre1"/>
       </w:pPr>
-      <w:bookmarkStart w:id="4" w:name="_Toc470004681"/>
+      <w:bookmarkStart w:id="4" w:name="_Toc470174757"/>
       <w:r>
         <w:lastRenderedPageBreak/>
         <w:t>Conclusion :</w:t>
@@ -4978,7 +4998,13 @@
         <w:t>e</w:t>
       </w:r>
       <w:r>
-        <w:t xml:space="preserve"> empiète sur certaines, mais que cela est souvent toléré car trop mince ou faible pour heurter les consciences.</w:t>
+        <w:t xml:space="preserve"> empiète sur certaines</w:t>
+      </w:r>
+      <w:r>
+        <w:t xml:space="preserve"> d’entre elles</w:t>
+      </w:r>
+      <w:r>
+        <w:t>, mais que cela est souvent toléré car trop mince ou faible pour heurter les consciences.</w:t>
       </w:r>
       <w:r>
         <w:br/>
@@ -5114,7 +5140,7 @@
           <w:rFonts w:eastAsia="Times New Roman"/>
         </w:rPr>
       </w:pPr>
-      <w:bookmarkStart w:id="5" w:name="_Toc470004682"/>
+      <w:bookmarkStart w:id="5" w:name="_Toc470174758"/>
       <w:r>
         <w:rPr>
           <w:rFonts w:eastAsia="Times New Roman"/>
@@ -5345,10 +5371,7 @@
         <w:fldChar w:fldCharType="begin"/>
       </w:r>
       <w:r>
-        <w:instrText xml:space="preserve"> HYPERLINK "http://www.lepoint.fr/chroniqueurs-du-point/laurence-neuer/publicite-ciblee-comment-s-en-proteger-19-01-2011-1286004_56.</w:instrText>
-      </w:r>
-      <w:r>
-        <w:instrText xml:space="preserve">php" </w:instrText>
+        <w:instrText xml:space="preserve"> HYPERLINK "http://www.lepoint.fr/chroniqueurs-du-point/laurence-neuer/publicite-ciblee-comment-s-en-proteger-19-01-2011-1286004_56.php" </w:instrText>
       </w:r>
       <w:r>
         <w:fldChar w:fldCharType="separate"/>
@@ -5390,10 +5413,7 @@
         <w:fldChar w:fldCharType="begin"/>
       </w:r>
       <w:r>
-        <w:instrText xml:space="preserve"> HYPERLINK "http://www.vd</w:instrText>
-      </w:r>
-      <w:r>
-        <w:instrText xml:space="preserve">.ch/themes/etat-droit-finances/protection-des-donnees-et-transparence/" </w:instrText>
+        <w:instrText xml:space="preserve"> HYPERLINK "http://www.vd.ch/themes/etat-droit-finances/protection-des-donnees-et-transparence/" </w:instrText>
       </w:r>
       <w:r>
         <w:fldChar w:fldCharType="separate"/>
@@ -5626,7 +5646,7 @@
       <w:pPr>
         <w:pStyle w:val="Titre1"/>
       </w:pPr>
-      <w:bookmarkStart w:id="6" w:name="_Toc470004683"/>
+      <w:bookmarkStart w:id="6" w:name="_Toc470174759"/>
       <w:r>
         <w:lastRenderedPageBreak/>
         <w:t>Bilan final :</w:t>
@@ -5638,7 +5658,7 @@
         <w:pStyle w:val="Titre2"/>
         <w:spacing w:line="360" w:lineRule="auto"/>
       </w:pPr>
-      <w:bookmarkStart w:id="7" w:name="_Toc470004684"/>
+      <w:bookmarkStart w:id="7" w:name="_Toc470174760"/>
       <w:r>
         <w:t>Différentes étapes d’élaboration du TIP</w:t>
       </w:r>
@@ -5700,7 +5720,12 @@
         <w:t>,</w:t>
       </w:r>
       <w:r>
-        <w:t xml:space="preserve"> après le dernier entretien et la modification du développement de la dernière sous-question</w:t>
+        <w:t xml:space="preserve"> après le dernier entretien </w:t>
+      </w:r>
+      <w:bookmarkStart w:id="8" w:name="_GoBack"/>
+      <w:bookmarkEnd w:id="8"/>
+      <w:r>
+        <w:t>et la modification du développement de la dernière sous-question</w:t>
       </w:r>
       <w:r>
         <w:t>,</w:t>
@@ -5725,11 +5750,11 @@
         <w:pStyle w:val="Titre2"/>
         <w:spacing w:line="360" w:lineRule="auto"/>
       </w:pPr>
-      <w:bookmarkStart w:id="8" w:name="_Toc470004685"/>
+      <w:bookmarkStart w:id="9" w:name="_Toc470174761"/>
       <w:r>
         <w:t>Compétences exercées et développées</w:t>
       </w:r>
-      <w:bookmarkEnd w:id="8"/>
+      <w:bookmarkEnd w:id="9"/>
     </w:p>
     <w:p>
       <w:pPr>
@@ -5742,7 +5767,13 @@
         <w:t>ue je n’apprécie pas et donc auquel je ne m’étais jamais entrainé. J</w:t>
       </w:r>
       <w:r>
-        <w:t>’y ai été forcé et au final c’est une bonne chose.</w:t>
+        <w:t xml:space="preserve">’y ai été forcé et </w:t>
+      </w:r>
+      <w:r>
+        <w:t>finalement</w:t>
+      </w:r>
+      <w:r>
+        <w:t xml:space="preserve"> c’est une bonne chose.</w:t>
       </w:r>
     </w:p>
     <w:p>
@@ -5788,12 +5819,12 @@
         <w:pStyle w:val="Titre2"/>
         <w:spacing w:line="360" w:lineRule="auto"/>
       </w:pPr>
-      <w:bookmarkStart w:id="9" w:name="_Toc470004686"/>
+      <w:bookmarkStart w:id="10" w:name="_Toc470174762"/>
       <w:r>
         <w:lastRenderedPageBreak/>
         <w:t>Difficultés rencontrées</w:t>
       </w:r>
-      <w:bookmarkEnd w:id="9"/>
+      <w:bookmarkEnd w:id="10"/>
     </w:p>
     <w:p>
       <w:pPr>
@@ -5819,12 +5850,7 @@
         <w:t>,</w:t>
       </w:r>
       <w:r>
-        <w:t xml:space="preserve"> j’ai pour habitude de débattre av</w:t>
-      </w:r>
-      <w:bookmarkStart w:id="10" w:name="_GoBack"/>
-      <w:bookmarkEnd w:id="10"/>
-      <w:r>
-        <w:t xml:space="preserve">ec des idées pour défendre la logique </w:t>
+        <w:t xml:space="preserve"> j’ai pour habitude de débattre avec des idées pour défendre la logique </w:t>
       </w:r>
       <w:r>
         <w:t>d’un raisonnement. Dans ce travail,</w:t>
@@ -5942,7 +5968,7 @@
       <w:pPr>
         <w:pStyle w:val="Titre2"/>
       </w:pPr>
-      <w:bookmarkStart w:id="11" w:name="_Toc470004687"/>
+      <w:bookmarkStart w:id="11" w:name="_Toc470174763"/>
       <w:r>
         <w:lastRenderedPageBreak/>
         <w:t xml:space="preserve">Récapitulatif des entretiens avec </w:t>
@@ -6416,27 +6442,14 @@
         <w:r>
           <w:t>/</w:t>
         </w:r>
-        <w:r>
-          <w:fldChar w:fldCharType="begin"/>
-        </w:r>
-        <w:r>
-          <w:instrText xml:space="preserve"> NUMPAGES  \* Arabic  \* MERGEFORMAT </w:instrText>
-        </w:r>
-        <w:r>
-          <w:fldChar w:fldCharType="separate"/>
-        </w:r>
-        <w:r>
-          <w:rPr>
-            <w:noProof/>
-          </w:rPr>
-          <w:t>19</w:t>
-        </w:r>
-        <w:r>
-          <w:rPr>
-            <w:noProof/>
-          </w:rPr>
-          <w:fldChar w:fldCharType="end"/>
-        </w:r>
+        <w:fldSimple w:instr=" NUMPAGES  \* Arabic  \* MERGEFORMAT ">
+          <w:r>
+            <w:rPr>
+              <w:noProof/>
+            </w:rPr>
+            <w:t>19</w:t>
+          </w:r>
+        </w:fldSimple>
       </w:p>
     </w:sdtContent>
   </w:sdt>
@@ -6827,7 +6840,7 @@
       <w:rPr>
         <w:noProof/>
       </w:rPr>
-      <w:t>mercredi 21 décembre 2016</w:t>
+      <w:t>jeudi 22 décembre 2016</w:t>
     </w:r>
     <w:r>
       <w:fldChar w:fldCharType="end"/>
@@ -9315,7 +9328,7 @@
 </file>
 
 <file path=customXml/itemProps2.xml><?xml version="1.0" encoding="utf-8"?>
-<ds:datastoreItem xmlns:ds="http://schemas.openxmlformats.org/officeDocument/2006/customXml" ds:itemID="{57EBBCD5-50F8-41A4-9F71-774B6B60E03D}">
+<ds:datastoreItem xmlns:ds="http://schemas.openxmlformats.org/officeDocument/2006/customXml" ds:itemID="{1B340CAD-8DDC-4531-A2F2-5B885478276F}">
   <ds:schemaRefs>
     <ds:schemaRef ds:uri="http://schemas.openxmlformats.org/officeDocument/2006/bibliography"/>
   </ds:schemaRefs>
